--- a/Analyzing - DBT(MongoDB) MCQ.docx
+++ b/Analyzing - DBT(MongoDB) MCQ.docx
@@ -1,6 +1,6 @@
 
 <file path=word/document.xml><?xml version="1.0" encoding="utf-8"?>
-<w:document xmlns:wpc="http://schemas.microsoft.com/office/word/2010/wordprocessingCanvas" xmlns:mc="http://schemas.openxmlformats.org/markup-compatibility/2006" xmlns:o="urn:schemas-microsoft-com:office:office" xmlns:r="http://schemas.openxmlformats.org/officeDocument/2006/relationships" xmlns:m="http://schemas.openxmlformats.org/officeDocument/2006/math" xmlns:v="urn:schemas-microsoft-com:vml" xmlns:wp14="http://schemas.microsoft.com/office/word/2010/wordprocessingDrawing" xmlns:wp="http://schemas.openxmlformats.org/drawingml/2006/wordprocessingDrawing" xmlns:w10="urn:schemas-microsoft-com:office:word" xmlns:w="http://schemas.openxmlformats.org/wordprocessingml/2006/main" xmlns:w14="http://schemas.microsoft.com/office/word/2010/wordml" xmlns:w15="http://schemas.microsoft.com/office/word/2012/wordml" xmlns:wpg="http://schemas.microsoft.com/office/word/2010/wordprocessingGroup" xmlns:wpi="http://schemas.microsoft.com/office/word/2010/wordprocessingInk" xmlns:wne="http://schemas.microsoft.com/office/word/2006/wordml" xmlns:wps="http://schemas.microsoft.com/office/word/2010/wordprocessingShape" mc:Ignorable="w14 w15 wp14">
+<w:document xmlns:wpc="http://schemas.microsoft.com/office/word/2010/wordprocessingCanvas" xmlns:cx="http://schemas.microsoft.com/office/drawing/2014/chartex" xmlns:cx1="http://schemas.microsoft.com/office/drawing/2015/9/8/chartex" xmlns:cx2="http://schemas.microsoft.com/office/drawing/2015/10/21/chartex" xmlns:cx3="http://schemas.microsoft.com/office/drawing/2016/5/9/chartex" xmlns:cx4="http://schemas.microsoft.com/office/drawing/2016/5/10/chartex" xmlns:cx5="http://schemas.microsoft.com/office/drawing/2016/5/11/chartex" xmlns:cx6="http://schemas.microsoft.com/office/drawing/2016/5/12/chartex" xmlns:cx7="http://schemas.microsoft.com/office/drawing/2016/5/13/chartex" xmlns:cx8="http://schemas.microsoft.com/office/drawing/2016/5/14/chartex" xmlns:mc="http://schemas.openxmlformats.org/markup-compatibility/2006" xmlns:aink="http://schemas.microsoft.com/office/drawing/2016/ink" xmlns:am3d="http://schemas.microsoft.com/office/drawing/2017/model3d" xmlns:o="urn:schemas-microsoft-com:office:office" xmlns:r="http://schemas.openxmlformats.org/officeDocument/2006/relationships" xmlns:m="http://schemas.openxmlformats.org/officeDocument/2006/math" xmlns:v="urn:schemas-microsoft-com:vml" xmlns:wp14="http://schemas.microsoft.com/office/word/2010/wordprocessingDrawing" xmlns:wp="http://schemas.openxmlformats.org/drawingml/2006/wordprocessingDrawing" xmlns:w10="urn:schemas-microsoft-com:office:word" xmlns:w="http://schemas.openxmlformats.org/wordprocessingml/2006/main" xmlns:w14="http://schemas.microsoft.com/office/word/2010/wordml" xmlns:w15="http://schemas.microsoft.com/office/word/2012/wordml" xmlns:w16cex="http://schemas.microsoft.com/office/word/2018/wordml/cex" xmlns:w16cid="http://schemas.microsoft.com/office/word/2016/wordml/cid" xmlns:w16="http://schemas.microsoft.com/office/word/2018/wordml" xmlns:w16sdtdh="http://schemas.microsoft.com/office/word/2020/wordml/sdtdatahash" xmlns:w16se="http://schemas.microsoft.com/office/word/2015/wordml/symex" xmlns:wpg="http://schemas.microsoft.com/office/word/2010/wordprocessingGroup" xmlns:wpi="http://schemas.microsoft.com/office/word/2010/wordprocessingInk" xmlns:wne="http://schemas.microsoft.com/office/word/2006/wordml" xmlns:wps="http://schemas.microsoft.com/office/word/2010/wordprocessingShape" mc:Ignorable="w14 w15 w16se w16cid w16 w16cex w16sdtdh wp14">
   <w:body>
     <w:p>
       <w:pPr>
@@ -8,14 +8,12 @@
         <w:rPr>
           <w:rFonts w:ascii="Arial" w:hAnsi="Arial" w:cs="Arial"/>
           <w:sz w:val="24"/>
-          <w:highlight w:val="yellow"/>
-        </w:rPr>
-      </w:pPr>
-      <w:r>
-        <w:rPr>
-          <w:rFonts w:ascii="Arial" w:hAnsi="Arial" w:cs="Arial"/>
-          <w:sz w:val="24"/>
-          <w:highlight w:val="yellow"/>
+        </w:rPr>
+      </w:pPr>
+      <w:r>
+        <w:rPr>
+          <w:rFonts w:ascii="Arial" w:hAnsi="Arial" w:cs="Arial"/>
+          <w:sz w:val="24"/>
         </w:rPr>
         <w:t>Q1.</w:t>
       </w:r>
@@ -23,7 +21,6 @@
         <w:rPr>
           <w:rFonts w:ascii="Arial" w:hAnsi="Arial" w:cs="Arial"/>
           <w:sz w:val="24"/>
-          <w:highlight w:val="yellow"/>
         </w:rPr>
         <w:t xml:space="preserve"> Point out the wrong statement:</w:t>
       </w:r>
@@ -40,7 +37,6 @@
           <w:rFonts w:ascii="Arial" w:hAnsi="Arial" w:cs="Arial"/>
           <w:b/>
           <w:sz w:val="24"/>
-          <w:highlight w:val="yellow"/>
         </w:rPr>
       </w:pPr>
       <w:r>
@@ -48,7 +44,6 @@
           <w:rFonts w:ascii="Arial" w:hAnsi="Arial" w:cs="Arial"/>
           <w:b/>
           <w:sz w:val="24"/>
-          <w:highlight w:val="yellow"/>
         </w:rPr>
         <w:t>Indexes cannot enforce uniqueness in collection</w:t>
       </w:r>
@@ -64,14 +59,12 @@
         <w:rPr>
           <w:rFonts w:ascii="Arial" w:hAnsi="Arial" w:cs="Arial"/>
           <w:sz w:val="24"/>
-          <w:highlight w:val="yellow"/>
-        </w:rPr>
-      </w:pPr>
-      <w:r>
-        <w:rPr>
-          <w:rFonts w:ascii="Arial" w:hAnsi="Arial" w:cs="Arial"/>
-          <w:sz w:val="24"/>
-          <w:highlight w:val="yellow"/>
+        </w:rPr>
+      </w:pPr>
+      <w:r>
+        <w:rPr>
+          <w:rFonts w:ascii="Arial" w:hAnsi="Arial" w:cs="Arial"/>
+          <w:sz w:val="24"/>
         </w:rPr>
         <w:t>CRUD stands for create, read, update, and delete</w:t>
       </w:r>
@@ -87,16 +80,30 @@
         <w:rPr>
           <w:rFonts w:ascii="Arial" w:hAnsi="Arial" w:cs="Arial"/>
           <w:sz w:val="24"/>
-          <w:highlight w:val="yellow"/>
-        </w:rPr>
-      </w:pPr>
-      <w:r>
-        <w:rPr>
-          <w:rFonts w:ascii="Arial" w:hAnsi="Arial" w:cs="Arial"/>
-          <w:sz w:val="24"/>
-          <w:highlight w:val="yellow"/>
-        </w:rPr>
-        <w:t>CRUD application is the most simplest application</w:t>
+        </w:rPr>
+      </w:pPr>
+      <w:r>
+        <w:rPr>
+          <w:rFonts w:ascii="Arial" w:hAnsi="Arial" w:cs="Arial"/>
+          <w:sz w:val="24"/>
+        </w:rPr>
+        <w:t xml:space="preserve">CRUD application is the </w:t>
+      </w:r>
+      <w:proofErr w:type="gramStart"/>
+      <w:r>
+        <w:rPr>
+          <w:rFonts w:ascii="Arial" w:hAnsi="Arial" w:cs="Arial"/>
+          <w:sz w:val="24"/>
+        </w:rPr>
+        <w:t>most simplest</w:t>
+      </w:r>
+      <w:proofErr w:type="gramEnd"/>
+      <w:r>
+        <w:rPr>
+          <w:rFonts w:ascii="Arial" w:hAnsi="Arial" w:cs="Arial"/>
+          <w:sz w:val="24"/>
+        </w:rPr>
+        <w:t xml:space="preserve"> application</w:t>
       </w:r>
     </w:p>
     <w:p>
@@ -110,14 +117,12 @@
         <w:rPr>
           <w:rFonts w:ascii="Arial" w:hAnsi="Arial" w:cs="Arial"/>
           <w:sz w:val="24"/>
-          <w:highlight w:val="yellow"/>
-        </w:rPr>
-      </w:pPr>
-      <w:r>
-        <w:rPr>
-          <w:rFonts w:ascii="Arial" w:hAnsi="Arial" w:cs="Arial"/>
-          <w:sz w:val="24"/>
-          <w:highlight w:val="yellow"/>
+        </w:rPr>
+      </w:pPr>
+      <w:r>
+        <w:rPr>
+          <w:rFonts w:ascii="Arial" w:hAnsi="Arial" w:cs="Arial"/>
+          <w:sz w:val="24"/>
         </w:rPr>
         <w:t>All of the mentioned</w:t>
       </w:r>
@@ -144,14 +149,12 @@
         <w:rPr>
           <w:rFonts w:ascii="Arial" w:hAnsi="Arial" w:cs="Arial"/>
           <w:sz w:val="24"/>
-          <w:highlight w:val="yellow"/>
-        </w:rPr>
-      </w:pPr>
-      <w:r>
-        <w:rPr>
-          <w:rFonts w:ascii="Arial" w:hAnsi="Arial" w:cs="Arial"/>
-          <w:sz w:val="24"/>
-          <w:highlight w:val="yellow"/>
+        </w:rPr>
+      </w:pPr>
+      <w:r>
+        <w:rPr>
+          <w:rFonts w:ascii="Arial" w:hAnsi="Arial" w:cs="Arial"/>
+          <w:sz w:val="24"/>
         </w:rPr>
         <w:t xml:space="preserve">Q2. </w:t>
       </w:r>
@@ -159,7 +162,6 @@
         <w:rPr>
           <w:rFonts w:ascii="Arial" w:hAnsi="Arial" w:cs="Arial"/>
           <w:sz w:val="24"/>
-          <w:highlight w:val="yellow"/>
         </w:rPr>
         <w:t>______ returns true if the first value is less than the second.</w:t>
       </w:r>
@@ -175,14 +177,12 @@
         <w:rPr>
           <w:rFonts w:ascii="Arial" w:hAnsi="Arial" w:cs="Arial"/>
           <w:sz w:val="24"/>
-          <w:highlight w:val="yellow"/>
-        </w:rPr>
-      </w:pPr>
-      <w:r>
-        <w:rPr>
-          <w:rFonts w:ascii="Arial" w:hAnsi="Arial" w:cs="Arial"/>
-          <w:sz w:val="24"/>
-          <w:highlight w:val="yellow"/>
+        </w:rPr>
+      </w:pPr>
+      <w:r>
+        <w:rPr>
+          <w:rFonts w:ascii="Arial" w:hAnsi="Arial" w:cs="Arial"/>
+          <w:sz w:val="24"/>
         </w:rPr>
         <w:t>$lte</w:t>
       </w:r>
@@ -199,7 +199,6 @@
           <w:rFonts w:ascii="Arial" w:hAnsi="Arial" w:cs="Arial"/>
           <w:b/>
           <w:sz w:val="24"/>
-          <w:highlight w:val="yellow"/>
         </w:rPr>
       </w:pPr>
       <w:r>
@@ -207,7 +206,6 @@
           <w:rFonts w:ascii="Arial" w:hAnsi="Arial" w:cs="Arial"/>
           <w:b/>
           <w:sz w:val="24"/>
-          <w:highlight w:val="yellow"/>
         </w:rPr>
         <w:t>$lt</w:t>
       </w:r>
@@ -223,17 +221,24 @@
         <w:rPr>
           <w:rFonts w:ascii="Arial" w:hAnsi="Arial" w:cs="Arial"/>
           <w:sz w:val="24"/>
-          <w:highlight w:val="yellow"/>
-        </w:rPr>
-      </w:pPr>
-      <w:r>
-        <w:rPr>
-          <w:rFonts w:ascii="Arial" w:hAnsi="Arial" w:cs="Arial"/>
-          <w:sz w:val="24"/>
-          <w:highlight w:val="yellow"/>
-        </w:rPr>
-        <w:t>$setEquals</w:t>
-      </w:r>
+        </w:rPr>
+      </w:pPr>
+      <w:r>
+        <w:rPr>
+          <w:rFonts w:ascii="Arial" w:hAnsi="Arial" w:cs="Arial"/>
+          <w:sz w:val="24"/>
+        </w:rPr>
+        <w:t>$</w:t>
+      </w:r>
+      <w:proofErr w:type="spellStart"/>
+      <w:r>
+        <w:rPr>
+          <w:rFonts w:ascii="Arial" w:hAnsi="Arial" w:cs="Arial"/>
+          <w:sz w:val="24"/>
+        </w:rPr>
+        <w:t>setEquals</w:t>
+      </w:r>
+      <w:proofErr w:type="spellEnd"/>
     </w:p>
     <w:p>
       <w:pPr>
@@ -246,14 +251,12 @@
         <w:rPr>
           <w:rFonts w:ascii="Arial" w:hAnsi="Arial" w:cs="Arial"/>
           <w:sz w:val="24"/>
-          <w:highlight w:val="yellow"/>
-        </w:rPr>
-      </w:pPr>
-      <w:r>
-        <w:rPr>
-          <w:rFonts w:ascii="Arial" w:hAnsi="Arial" w:cs="Arial"/>
-          <w:sz w:val="24"/>
-          <w:highlight w:val="yellow"/>
+        </w:rPr>
+      </w:pPr>
+      <w:r>
+        <w:rPr>
+          <w:rFonts w:ascii="Arial" w:hAnsi="Arial" w:cs="Arial"/>
+          <w:sz w:val="24"/>
         </w:rPr>
         <w:t>None of the mentioned</w:t>
       </w:r>
@@ -273,14 +276,12 @@
         <w:rPr>
           <w:rFonts w:ascii="Arial" w:hAnsi="Arial" w:cs="Arial"/>
           <w:sz w:val="24"/>
-          <w:highlight w:val="yellow"/>
-        </w:rPr>
-      </w:pPr>
-      <w:r>
-        <w:rPr>
-          <w:rFonts w:ascii="Arial" w:hAnsi="Arial" w:cs="Arial"/>
-          <w:sz w:val="24"/>
-          <w:highlight w:val="yellow"/>
+        </w:rPr>
+      </w:pPr>
+      <w:r>
+        <w:rPr>
+          <w:rFonts w:ascii="Arial" w:hAnsi="Arial" w:cs="Arial"/>
+          <w:sz w:val="24"/>
         </w:rPr>
         <w:t>Q3. $ne returns true if the values are not ______</w:t>
       </w:r>
@@ -289,7 +290,6 @@
         <w:rPr>
           <w:rFonts w:ascii="Arial" w:hAnsi="Arial" w:cs="Arial"/>
           <w:sz w:val="24"/>
-          <w:highlight w:val="yellow"/>
         </w:rPr>
         <w:t>_ .</w:t>
       </w:r>
@@ -307,7 +307,6 @@
           <w:rFonts w:ascii="Arial" w:hAnsi="Arial" w:cs="Arial"/>
           <w:b/>
           <w:sz w:val="24"/>
-          <w:highlight w:val="yellow"/>
         </w:rPr>
       </w:pPr>
       <w:r>
@@ -315,7 +314,6 @@
           <w:rFonts w:ascii="Arial" w:hAnsi="Arial" w:cs="Arial"/>
           <w:b/>
           <w:sz w:val="24"/>
-          <w:highlight w:val="yellow"/>
         </w:rPr>
         <w:t>equivalent</w:t>
       </w:r>
@@ -331,14 +329,12 @@
         <w:rPr>
           <w:rFonts w:ascii="Arial" w:hAnsi="Arial" w:cs="Arial"/>
           <w:sz w:val="24"/>
-          <w:highlight w:val="yellow"/>
-        </w:rPr>
-      </w:pPr>
-      <w:r>
-        <w:rPr>
-          <w:rFonts w:ascii="Arial" w:hAnsi="Arial" w:cs="Arial"/>
-          <w:sz w:val="24"/>
-          <w:highlight w:val="yellow"/>
+        </w:rPr>
+      </w:pPr>
+      <w:r>
+        <w:rPr>
+          <w:rFonts w:ascii="Arial" w:hAnsi="Arial" w:cs="Arial"/>
+          <w:sz w:val="24"/>
         </w:rPr>
         <w:t>null</w:t>
       </w:r>
@@ -354,14 +350,12 @@
         <w:rPr>
           <w:rFonts w:ascii="Arial" w:hAnsi="Arial" w:cs="Arial"/>
           <w:sz w:val="24"/>
-          <w:highlight w:val="yellow"/>
-        </w:rPr>
-      </w:pPr>
-      <w:r>
-        <w:rPr>
-          <w:rFonts w:ascii="Arial" w:hAnsi="Arial" w:cs="Arial"/>
-          <w:sz w:val="24"/>
-          <w:highlight w:val="yellow"/>
+        </w:rPr>
+      </w:pPr>
+      <w:r>
+        <w:rPr>
+          <w:rFonts w:ascii="Arial" w:hAnsi="Arial" w:cs="Arial"/>
+          <w:sz w:val="24"/>
         </w:rPr>
         <w:t>0</w:t>
       </w:r>
@@ -377,14 +371,12 @@
         <w:rPr>
           <w:rFonts w:ascii="Arial" w:hAnsi="Arial" w:cs="Arial"/>
           <w:sz w:val="24"/>
-          <w:highlight w:val="yellow"/>
-        </w:rPr>
-      </w:pPr>
-      <w:r>
-        <w:rPr>
-          <w:rFonts w:ascii="Arial" w:hAnsi="Arial" w:cs="Arial"/>
-          <w:sz w:val="24"/>
-          <w:highlight w:val="yellow"/>
+        </w:rPr>
+      </w:pPr>
+      <w:r>
+        <w:rPr>
+          <w:rFonts w:ascii="Arial" w:hAnsi="Arial" w:cs="Arial"/>
+          <w:sz w:val="24"/>
         </w:rPr>
         <w:t>None of the mentioned</w:t>
       </w:r>
@@ -404,7 +396,6 @@
         <w:rPr>
           <w:rFonts w:ascii="Arial" w:hAnsi="Arial" w:cs="Arial"/>
           <w:sz w:val="24"/>
-          <w:highlight w:val="yellow"/>
         </w:rPr>
       </w:pPr>
       <w:r>
@@ -418,9 +409,24 @@
         <w:rPr>
           <w:rFonts w:ascii="Arial" w:hAnsi="Arial" w:cs="Arial"/>
           <w:sz w:val="24"/>
-          <w:highlight w:val="yellow"/>
-        </w:rPr>
-        <w:t>In $min operator, if the key is having null, than what value $min will returns.</w:t>
+        </w:rPr>
+        <w:t xml:space="preserve">In $min operator, if the key is having null, </w:t>
+      </w:r>
+      <w:proofErr w:type="gramStart"/>
+      <w:r>
+        <w:rPr>
+          <w:rFonts w:ascii="Arial" w:hAnsi="Arial" w:cs="Arial"/>
+          <w:sz w:val="24"/>
+        </w:rPr>
+        <w:t>than</w:t>
+      </w:r>
+      <w:proofErr w:type="gramEnd"/>
+      <w:r>
+        <w:rPr>
+          <w:rFonts w:ascii="Arial" w:hAnsi="Arial" w:cs="Arial"/>
+          <w:sz w:val="24"/>
+        </w:rPr>
+        <w:t xml:space="preserve"> what value $min will returns.</w:t>
       </w:r>
     </w:p>
     <w:p>
@@ -434,14 +440,12 @@
         <w:rPr>
           <w:rFonts w:ascii="Arial" w:hAnsi="Arial" w:cs="Arial"/>
           <w:sz w:val="24"/>
-          <w:highlight w:val="yellow"/>
-        </w:rPr>
-      </w:pPr>
-      <w:r>
-        <w:rPr>
-          <w:rFonts w:ascii="Arial" w:hAnsi="Arial" w:cs="Arial"/>
-          <w:sz w:val="24"/>
-          <w:highlight w:val="yellow"/>
+        </w:rPr>
+      </w:pPr>
+      <w:r>
+        <w:rPr>
+          <w:rFonts w:ascii="Arial" w:hAnsi="Arial" w:cs="Arial"/>
+          <w:sz w:val="24"/>
         </w:rPr>
         <w:t>1</w:t>
       </w:r>
@@ -457,14 +461,12 @@
         <w:rPr>
           <w:rFonts w:ascii="Arial" w:hAnsi="Arial" w:cs="Arial"/>
           <w:sz w:val="24"/>
-          <w:highlight w:val="yellow"/>
-        </w:rPr>
-      </w:pPr>
-      <w:r>
-        <w:rPr>
-          <w:rFonts w:ascii="Arial" w:hAnsi="Arial" w:cs="Arial"/>
-          <w:sz w:val="24"/>
-          <w:highlight w:val="yellow"/>
+        </w:rPr>
+      </w:pPr>
+      <w:r>
+        <w:rPr>
+          <w:rFonts w:ascii="Arial" w:hAnsi="Arial" w:cs="Arial"/>
+          <w:sz w:val="24"/>
         </w:rPr>
         <w:t>0</w:t>
       </w:r>
@@ -481,7 +483,6 @@
           <w:rFonts w:ascii="Arial" w:hAnsi="Arial" w:cs="Arial"/>
           <w:b/>
           <w:sz w:val="24"/>
-          <w:highlight w:val="yellow"/>
         </w:rPr>
       </w:pPr>
       <w:r>
@@ -489,7 +490,6 @@
           <w:rFonts w:ascii="Arial" w:hAnsi="Arial" w:cs="Arial"/>
           <w:b/>
           <w:sz w:val="24"/>
-          <w:highlight w:val="yellow"/>
         </w:rPr>
         <w:t>null</w:t>
       </w:r>
@@ -511,7 +511,6 @@
         <w:rPr>
           <w:rFonts w:ascii="Arial" w:hAnsi="Arial" w:cs="Arial"/>
           <w:sz w:val="24"/>
-          <w:highlight w:val="yellow"/>
         </w:rPr>
         <w:t>None of the mentioned</w:t>
       </w:r>
@@ -531,23 +530,30 @@
         <w:rPr>
           <w:rFonts w:ascii="Arial" w:hAnsi="Arial" w:cs="Arial"/>
           <w:sz w:val="24"/>
-          <w:highlight w:val="yellow"/>
-        </w:rPr>
-      </w:pPr>
-      <w:r>
-        <w:rPr>
-          <w:rFonts w:ascii="Arial" w:hAnsi="Arial" w:cs="Arial"/>
-          <w:sz w:val="24"/>
-        </w:rPr>
-        <w:t xml:space="preserve">Q5. </w:t>
-      </w:r>
-      <w:r>
-        <w:rPr>
-          <w:rFonts w:ascii="Arial" w:hAnsi="Arial" w:cs="Arial"/>
-          <w:sz w:val="24"/>
-          <w:highlight w:val="yellow"/>
-        </w:rPr>
-        <w:t>In $max operator, if the key is having null, than what value $max will returns.</w:t>
+        </w:rPr>
+      </w:pPr>
+      <w:r>
+        <w:rPr>
+          <w:rFonts w:ascii="Arial" w:hAnsi="Arial" w:cs="Arial"/>
+          <w:sz w:val="24"/>
+        </w:rPr>
+        <w:t xml:space="preserve">Q5. In $max operator, if the key is having null, </w:t>
+      </w:r>
+      <w:proofErr w:type="gramStart"/>
+      <w:r>
+        <w:rPr>
+          <w:rFonts w:ascii="Arial" w:hAnsi="Arial" w:cs="Arial"/>
+          <w:sz w:val="24"/>
+        </w:rPr>
+        <w:t>than</w:t>
+      </w:r>
+      <w:proofErr w:type="gramEnd"/>
+      <w:r>
+        <w:rPr>
+          <w:rFonts w:ascii="Arial" w:hAnsi="Arial" w:cs="Arial"/>
+          <w:sz w:val="24"/>
+        </w:rPr>
+        <w:t xml:space="preserve"> what value $max will returns.</w:t>
       </w:r>
     </w:p>
     <w:p>
@@ -561,14 +567,12 @@
         <w:rPr>
           <w:rFonts w:ascii="Arial" w:hAnsi="Arial" w:cs="Arial"/>
           <w:sz w:val="24"/>
-          <w:highlight w:val="yellow"/>
-        </w:rPr>
-      </w:pPr>
-      <w:r>
-        <w:rPr>
-          <w:rFonts w:ascii="Arial" w:hAnsi="Arial" w:cs="Arial"/>
-          <w:sz w:val="24"/>
-          <w:highlight w:val="yellow"/>
+        </w:rPr>
+      </w:pPr>
+      <w:r>
+        <w:rPr>
+          <w:rFonts w:ascii="Arial" w:hAnsi="Arial" w:cs="Arial"/>
+          <w:sz w:val="24"/>
         </w:rPr>
         <w:t>1</w:t>
       </w:r>
@@ -584,14 +588,12 @@
         <w:rPr>
           <w:rFonts w:ascii="Arial" w:hAnsi="Arial" w:cs="Arial"/>
           <w:sz w:val="24"/>
-          <w:highlight w:val="yellow"/>
-        </w:rPr>
-      </w:pPr>
-      <w:r>
-        <w:rPr>
-          <w:rFonts w:ascii="Arial" w:hAnsi="Arial" w:cs="Arial"/>
-          <w:sz w:val="24"/>
-          <w:highlight w:val="yellow"/>
+        </w:rPr>
+      </w:pPr>
+      <w:r>
+        <w:rPr>
+          <w:rFonts w:ascii="Arial" w:hAnsi="Arial" w:cs="Arial"/>
+          <w:sz w:val="24"/>
         </w:rPr>
         <w:t>0</w:t>
       </w:r>
@@ -608,7 +610,6 @@
           <w:rFonts w:ascii="Arial" w:hAnsi="Arial" w:cs="Arial"/>
           <w:b/>
           <w:sz w:val="24"/>
-          <w:highlight w:val="yellow"/>
         </w:rPr>
       </w:pPr>
       <w:r>
@@ -616,7 +617,6 @@
           <w:rFonts w:ascii="Arial" w:hAnsi="Arial" w:cs="Arial"/>
           <w:b/>
           <w:sz w:val="24"/>
-          <w:highlight w:val="yellow"/>
         </w:rPr>
         <w:t>null</w:t>
       </w:r>
@@ -632,14 +632,12 @@
         <w:rPr>
           <w:rFonts w:ascii="Arial" w:hAnsi="Arial" w:cs="Arial"/>
           <w:sz w:val="24"/>
-          <w:highlight w:val="yellow"/>
-        </w:rPr>
-      </w:pPr>
-      <w:r>
-        <w:rPr>
-          <w:rFonts w:ascii="Arial" w:hAnsi="Arial" w:cs="Arial"/>
-          <w:sz w:val="24"/>
-          <w:highlight w:val="yellow"/>
+        </w:rPr>
+      </w:pPr>
+      <w:r>
+        <w:rPr>
+          <w:rFonts w:ascii="Arial" w:hAnsi="Arial" w:cs="Arial"/>
+          <w:sz w:val="24"/>
         </w:rPr>
         <w:t>None of the mentioned</w:t>
       </w:r>
@@ -659,16 +657,30 @@
         <w:rPr>
           <w:rFonts w:ascii="Arial" w:hAnsi="Arial" w:cs="Arial"/>
           <w:sz w:val="24"/>
-          <w:highlight w:val="yellow"/>
-        </w:rPr>
-      </w:pPr>
-      <w:r>
-        <w:rPr>
-          <w:rFonts w:ascii="Arial" w:hAnsi="Arial" w:cs="Arial"/>
-          <w:sz w:val="24"/>
-          <w:highlight w:val="yellow"/>
-        </w:rPr>
-        <w:t>Q6. In $sum operator, if the key is having null, than what value $sum will returns.</w:t>
+        </w:rPr>
+      </w:pPr>
+      <w:r>
+        <w:rPr>
+          <w:rFonts w:ascii="Arial" w:hAnsi="Arial" w:cs="Arial"/>
+          <w:sz w:val="24"/>
+        </w:rPr>
+        <w:t xml:space="preserve">Q6. In $sum operator, if the key is having null, </w:t>
+      </w:r>
+      <w:proofErr w:type="gramStart"/>
+      <w:r>
+        <w:rPr>
+          <w:rFonts w:ascii="Arial" w:hAnsi="Arial" w:cs="Arial"/>
+          <w:sz w:val="24"/>
+        </w:rPr>
+        <w:t>than</w:t>
+      </w:r>
+      <w:proofErr w:type="gramEnd"/>
+      <w:r>
+        <w:rPr>
+          <w:rFonts w:ascii="Arial" w:hAnsi="Arial" w:cs="Arial"/>
+          <w:sz w:val="24"/>
+        </w:rPr>
+        <w:t xml:space="preserve"> what value $sum will returns.</w:t>
       </w:r>
     </w:p>
     <w:p>
@@ -682,14 +694,12 @@
         <w:rPr>
           <w:rFonts w:ascii="Arial" w:hAnsi="Arial" w:cs="Arial"/>
           <w:sz w:val="24"/>
-          <w:highlight w:val="yellow"/>
-        </w:rPr>
-      </w:pPr>
-      <w:r>
-        <w:rPr>
-          <w:rFonts w:ascii="Arial" w:hAnsi="Arial" w:cs="Arial"/>
-          <w:sz w:val="24"/>
-          <w:highlight w:val="yellow"/>
+        </w:rPr>
+      </w:pPr>
+      <w:r>
+        <w:rPr>
+          <w:rFonts w:ascii="Arial" w:hAnsi="Arial" w:cs="Arial"/>
+          <w:sz w:val="24"/>
         </w:rPr>
         <w:t>1</w:t>
       </w:r>
@@ -706,7 +716,6 @@
           <w:rFonts w:ascii="Arial" w:hAnsi="Arial" w:cs="Arial"/>
           <w:b/>
           <w:sz w:val="24"/>
-          <w:highlight w:val="yellow"/>
         </w:rPr>
       </w:pPr>
       <w:r>
@@ -714,7 +723,6 @@
           <w:rFonts w:ascii="Arial" w:hAnsi="Arial" w:cs="Arial"/>
           <w:b/>
           <w:sz w:val="24"/>
-          <w:highlight w:val="yellow"/>
         </w:rPr>
         <w:t>0</w:t>
       </w:r>
@@ -730,14 +738,12 @@
         <w:rPr>
           <w:rFonts w:ascii="Arial" w:hAnsi="Arial" w:cs="Arial"/>
           <w:sz w:val="24"/>
-          <w:highlight w:val="yellow"/>
-        </w:rPr>
-      </w:pPr>
-      <w:r>
-        <w:rPr>
-          <w:rFonts w:ascii="Arial" w:hAnsi="Arial" w:cs="Arial"/>
-          <w:sz w:val="24"/>
-          <w:highlight w:val="yellow"/>
+        </w:rPr>
+      </w:pPr>
+      <w:r>
+        <w:rPr>
+          <w:rFonts w:ascii="Arial" w:hAnsi="Arial" w:cs="Arial"/>
+          <w:sz w:val="24"/>
         </w:rPr>
         <w:t>null</w:t>
       </w:r>
@@ -753,14 +759,12 @@
         <w:rPr>
           <w:rFonts w:ascii="Arial" w:hAnsi="Arial" w:cs="Arial"/>
           <w:sz w:val="24"/>
-          <w:highlight w:val="yellow"/>
-        </w:rPr>
-      </w:pPr>
-      <w:r>
-        <w:rPr>
-          <w:rFonts w:ascii="Arial" w:hAnsi="Arial" w:cs="Arial"/>
-          <w:sz w:val="24"/>
-          <w:highlight w:val="yellow"/>
+        </w:rPr>
+      </w:pPr>
+      <w:r>
+        <w:rPr>
+          <w:rFonts w:ascii="Arial" w:hAnsi="Arial" w:cs="Arial"/>
+          <w:sz w:val="24"/>
         </w:rPr>
         <w:t>None of the mentioned</w:t>
       </w:r>
@@ -780,7 +784,6 @@
         <w:rPr>
           <w:rFonts w:ascii="Arial" w:hAnsi="Arial" w:cs="Arial"/>
           <w:sz w:val="24"/>
-          <w:highlight w:val="yellow"/>
         </w:rPr>
       </w:pPr>
       <w:r>
@@ -794,45 +797,81 @@
         <w:rPr>
           <w:rFonts w:ascii="Arial" w:hAnsi="Arial" w:cs="Arial"/>
           <w:sz w:val="24"/>
-          <w:highlight w:val="yellow"/>
-        </w:rPr>
-        <w:t>Which of the following is equivalent to this:</w:t>
-      </w:r>
-    </w:p>
-    <w:p>
-      <w:pPr>
-        <w:spacing w:after="0"/>
-        <w:rPr>
-          <w:rFonts w:ascii="Arial" w:hAnsi="Arial" w:cs="Arial"/>
-          <w:sz w:val="24"/>
-          <w:highlight w:val="yellow"/>
-        </w:rPr>
-      </w:pPr>
-      <w:r>
-        <w:rPr>
-          <w:rFonts w:ascii="Arial" w:hAnsi="Arial" w:cs="Arial"/>
-          <w:sz w:val="24"/>
-          <w:highlight w:val="yellow"/>
-        </w:rPr>
-        <w:t>select first_name, salary from employees where designation=”Manager”;</w:t>
-      </w:r>
-    </w:p>
-    <w:p>
-      <w:pPr>
-        <w:spacing w:after="0"/>
-        <w:rPr>
-          <w:rFonts w:ascii="Arial" w:hAnsi="Arial" w:cs="Arial"/>
-          <w:sz w:val="24"/>
-          <w:highlight w:val="yellow"/>
-        </w:rPr>
-      </w:pPr>
-      <w:r>
-        <w:rPr>
-          <w:rFonts w:ascii="Arial" w:hAnsi="Arial" w:cs="Arial"/>
-          <w:sz w:val="24"/>
-          <w:highlight w:val="yellow"/>
-        </w:rPr>
-        <w:t>Assume that there are three columns first_name, salary, date_of_join.</w:t>
+        </w:rPr>
+        <w:t xml:space="preserve">Which of the following is equivalent to </w:t>
+      </w:r>
+      <w:proofErr w:type="gramStart"/>
+      <w:r>
+        <w:rPr>
+          <w:rFonts w:ascii="Arial" w:hAnsi="Arial" w:cs="Arial"/>
+          <w:sz w:val="24"/>
+        </w:rPr>
+        <w:t>this:</w:t>
+      </w:r>
+      <w:proofErr w:type="gramEnd"/>
+    </w:p>
+    <w:p>
+      <w:pPr>
+        <w:spacing w:after="0"/>
+        <w:rPr>
+          <w:rFonts w:ascii="Arial" w:hAnsi="Arial" w:cs="Arial"/>
+          <w:sz w:val="24"/>
+        </w:rPr>
+      </w:pPr>
+      <w:r>
+        <w:rPr>
+          <w:rFonts w:ascii="Arial" w:hAnsi="Arial" w:cs="Arial"/>
+          <w:sz w:val="24"/>
+        </w:rPr>
+        <w:t>select first_name, salary from employees where designation</w:t>
+      </w:r>
+      <w:proofErr w:type="gramStart"/>
+      <w:r>
+        <w:rPr>
+          <w:rFonts w:ascii="Arial" w:hAnsi="Arial" w:cs="Arial"/>
+          <w:sz w:val="24"/>
+        </w:rPr>
+        <w:t>=”Manager</w:t>
+      </w:r>
+      <w:proofErr w:type="gramEnd"/>
+      <w:r>
+        <w:rPr>
+          <w:rFonts w:ascii="Arial" w:hAnsi="Arial" w:cs="Arial"/>
+          <w:sz w:val="24"/>
+        </w:rPr>
+        <w:t>”;</w:t>
+      </w:r>
+    </w:p>
+    <w:p>
+      <w:pPr>
+        <w:spacing w:after="0"/>
+        <w:rPr>
+          <w:rFonts w:ascii="Arial" w:hAnsi="Arial" w:cs="Arial"/>
+          <w:sz w:val="24"/>
+        </w:rPr>
+      </w:pPr>
+      <w:r>
+        <w:rPr>
+          <w:rFonts w:ascii="Arial" w:hAnsi="Arial" w:cs="Arial"/>
+          <w:sz w:val="24"/>
+        </w:rPr>
+        <w:t xml:space="preserve">Assume that there are three columns first_name, salary, </w:t>
+      </w:r>
+      <w:proofErr w:type="spellStart"/>
+      <w:r>
+        <w:rPr>
+          <w:rFonts w:ascii="Arial" w:hAnsi="Arial" w:cs="Arial"/>
+          <w:sz w:val="24"/>
+        </w:rPr>
+        <w:t>date_of_join</w:t>
+      </w:r>
+      <w:proofErr w:type="spellEnd"/>
+      <w:r>
+        <w:rPr>
+          <w:rFonts w:ascii="Arial" w:hAnsi="Arial" w:cs="Arial"/>
+          <w:sz w:val="24"/>
+        </w:rPr>
+        <w:t>.</w:t>
       </w:r>
     </w:p>
     <w:p>
@@ -847,17 +886,71 @@
           <w:rFonts w:ascii="Arial" w:hAnsi="Arial" w:cs="Arial"/>
           <w:b/>
           <w:sz w:val="24"/>
-          <w:highlight w:val="yellow"/>
-        </w:rPr>
-      </w:pPr>
+        </w:rPr>
+      </w:pPr>
+      <w:proofErr w:type="spellStart"/>
+      <w:proofErr w:type="gramStart"/>
       <w:r>
         <w:rPr>
           <w:rFonts w:ascii="Arial" w:hAnsi="Arial" w:cs="Arial"/>
           <w:b/>
           <w:sz w:val="24"/>
-          <w:highlight w:val="yellow"/>
-        </w:rPr>
-        <w:t>db.employees.find({"designation":"Manager"},{"date_of_join" : 0})</w:t>
+        </w:rPr>
+        <w:t>db.employees</w:t>
+      </w:r>
+      <w:proofErr w:type="gramEnd"/>
+      <w:r>
+        <w:rPr>
+          <w:rFonts w:ascii="Arial" w:hAnsi="Arial" w:cs="Arial"/>
+          <w:b/>
+          <w:sz w:val="24"/>
+        </w:rPr>
+        <w:t>.find</w:t>
+      </w:r>
+      <w:proofErr w:type="spellEnd"/>
+      <w:r>
+        <w:rPr>
+          <w:rFonts w:ascii="Arial" w:hAnsi="Arial" w:cs="Arial"/>
+          <w:b/>
+          <w:sz w:val="24"/>
+        </w:rPr>
+        <w:t>({"</w:t>
+      </w:r>
+      <w:proofErr w:type="spellStart"/>
+      <w:r>
+        <w:rPr>
+          <w:rFonts w:ascii="Arial" w:hAnsi="Arial" w:cs="Arial"/>
+          <w:b/>
+          <w:sz w:val="24"/>
+        </w:rPr>
+        <w:t>designation":"Manager</w:t>
+      </w:r>
+      <w:proofErr w:type="spellEnd"/>
+      <w:r>
+        <w:rPr>
+          <w:rFonts w:ascii="Arial" w:hAnsi="Arial" w:cs="Arial"/>
+          <w:b/>
+          <w:sz w:val="24"/>
+        </w:rPr>
+        <w:t>"},{"</w:t>
+      </w:r>
+      <w:proofErr w:type="spellStart"/>
+      <w:r>
+        <w:rPr>
+          <w:rFonts w:ascii="Arial" w:hAnsi="Arial" w:cs="Arial"/>
+          <w:b/>
+          <w:sz w:val="24"/>
+        </w:rPr>
+        <w:t>date_of_join</w:t>
+      </w:r>
+      <w:proofErr w:type="spellEnd"/>
+      <w:r>
+        <w:rPr>
+          <w:rFonts w:ascii="Arial" w:hAnsi="Arial" w:cs="Arial"/>
+          <w:b/>
+          <w:sz w:val="24"/>
+        </w:rPr>
+        <w:t>" : 0})</w:t>
       </w:r>
     </w:p>
     <w:p>
@@ -871,16 +964,64 @@
         <w:rPr>
           <w:rFonts w:ascii="Arial" w:hAnsi="Arial" w:cs="Arial"/>
           <w:sz w:val="24"/>
-          <w:highlight w:val="yellow"/>
-        </w:rPr>
-      </w:pPr>
-      <w:r>
-        <w:rPr>
-          <w:rFonts w:ascii="Arial" w:hAnsi="Arial" w:cs="Arial"/>
-          <w:sz w:val="24"/>
-          <w:highlight w:val="yellow"/>
-        </w:rPr>
-        <w:t>db.employees.find({"designation:Manager"},{"date_of_join" : 0})</w:t>
+        </w:rPr>
+      </w:pPr>
+      <w:proofErr w:type="spellStart"/>
+      <w:proofErr w:type="gramStart"/>
+      <w:r>
+        <w:rPr>
+          <w:rFonts w:ascii="Arial" w:hAnsi="Arial" w:cs="Arial"/>
+          <w:sz w:val="24"/>
+        </w:rPr>
+        <w:t>db.employees</w:t>
+      </w:r>
+      <w:proofErr w:type="gramEnd"/>
+      <w:r>
+        <w:rPr>
+          <w:rFonts w:ascii="Arial" w:hAnsi="Arial" w:cs="Arial"/>
+          <w:sz w:val="24"/>
+        </w:rPr>
+        <w:t>.find</w:t>
+      </w:r>
+      <w:proofErr w:type="spellEnd"/>
+      <w:r>
+        <w:rPr>
+          <w:rFonts w:ascii="Arial" w:hAnsi="Arial" w:cs="Arial"/>
+          <w:sz w:val="24"/>
+        </w:rPr>
+        <w:t>({"</w:t>
+      </w:r>
+      <w:proofErr w:type="spellStart"/>
+      <w:r>
+        <w:rPr>
+          <w:rFonts w:ascii="Arial" w:hAnsi="Arial" w:cs="Arial"/>
+          <w:sz w:val="24"/>
+        </w:rPr>
+        <w:t>designation:Manager</w:t>
+      </w:r>
+      <w:proofErr w:type="spellEnd"/>
+      <w:r>
+        <w:rPr>
+          <w:rFonts w:ascii="Arial" w:hAnsi="Arial" w:cs="Arial"/>
+          <w:sz w:val="24"/>
+        </w:rPr>
+        <w:t>"},{"</w:t>
+      </w:r>
+      <w:proofErr w:type="spellStart"/>
+      <w:r>
+        <w:rPr>
+          <w:rFonts w:ascii="Arial" w:hAnsi="Arial" w:cs="Arial"/>
+          <w:sz w:val="24"/>
+        </w:rPr>
+        <w:t>date_of_join</w:t>
+      </w:r>
+      <w:proofErr w:type="spellEnd"/>
+      <w:r>
+        <w:rPr>
+          <w:rFonts w:ascii="Arial" w:hAnsi="Arial" w:cs="Arial"/>
+          <w:sz w:val="24"/>
+        </w:rPr>
+        <w:t>" : 0})</w:t>
       </w:r>
     </w:p>
     <w:p>
@@ -894,16 +1035,64 @@
         <w:rPr>
           <w:rFonts w:ascii="Arial" w:hAnsi="Arial" w:cs="Arial"/>
           <w:sz w:val="24"/>
-          <w:highlight w:val="yellow"/>
-        </w:rPr>
-      </w:pPr>
-      <w:r>
-        <w:rPr>
-          <w:rFonts w:ascii="Arial" w:hAnsi="Arial" w:cs="Arial"/>
-          <w:sz w:val="24"/>
-          <w:highlight w:val="yellow"/>
-        </w:rPr>
-        <w:t>db.employees.find({"designation:Manager"},{"date_of_join" : 1})</w:t>
+        </w:rPr>
+      </w:pPr>
+      <w:proofErr w:type="spellStart"/>
+      <w:proofErr w:type="gramStart"/>
+      <w:r>
+        <w:rPr>
+          <w:rFonts w:ascii="Arial" w:hAnsi="Arial" w:cs="Arial"/>
+          <w:sz w:val="24"/>
+        </w:rPr>
+        <w:t>db.employees</w:t>
+      </w:r>
+      <w:proofErr w:type="gramEnd"/>
+      <w:r>
+        <w:rPr>
+          <w:rFonts w:ascii="Arial" w:hAnsi="Arial" w:cs="Arial"/>
+          <w:sz w:val="24"/>
+        </w:rPr>
+        <w:t>.find</w:t>
+      </w:r>
+      <w:proofErr w:type="spellEnd"/>
+      <w:r>
+        <w:rPr>
+          <w:rFonts w:ascii="Arial" w:hAnsi="Arial" w:cs="Arial"/>
+          <w:sz w:val="24"/>
+        </w:rPr>
+        <w:t>({"</w:t>
+      </w:r>
+      <w:proofErr w:type="spellStart"/>
+      <w:r>
+        <w:rPr>
+          <w:rFonts w:ascii="Arial" w:hAnsi="Arial" w:cs="Arial"/>
+          <w:sz w:val="24"/>
+        </w:rPr>
+        <w:t>designation:Manager</w:t>
+      </w:r>
+      <w:proofErr w:type="spellEnd"/>
+      <w:r>
+        <w:rPr>
+          <w:rFonts w:ascii="Arial" w:hAnsi="Arial" w:cs="Arial"/>
+          <w:sz w:val="24"/>
+        </w:rPr>
+        <w:t>"},{"</w:t>
+      </w:r>
+      <w:proofErr w:type="spellStart"/>
+      <w:r>
+        <w:rPr>
+          <w:rFonts w:ascii="Arial" w:hAnsi="Arial" w:cs="Arial"/>
+          <w:sz w:val="24"/>
+        </w:rPr>
+        <w:t>date_of_join</w:t>
+      </w:r>
+      <w:proofErr w:type="spellEnd"/>
+      <w:r>
+        <w:rPr>
+          <w:rFonts w:ascii="Arial" w:hAnsi="Arial" w:cs="Arial"/>
+          <w:sz w:val="24"/>
+        </w:rPr>
+        <w:t>" : 1})</w:t>
       </w:r>
     </w:p>
     <w:p>
@@ -917,14 +1106,12 @@
         <w:rPr>
           <w:rFonts w:ascii="Arial" w:hAnsi="Arial" w:cs="Arial"/>
           <w:sz w:val="24"/>
-          <w:highlight w:val="yellow"/>
-        </w:rPr>
-      </w:pPr>
-      <w:r>
-        <w:rPr>
-          <w:rFonts w:ascii="Arial" w:hAnsi="Arial" w:cs="Arial"/>
-          <w:sz w:val="24"/>
-          <w:highlight w:val="yellow"/>
+        </w:rPr>
+      </w:pPr>
+      <w:r>
+        <w:rPr>
+          <w:rFonts w:ascii="Arial" w:hAnsi="Arial" w:cs="Arial"/>
+          <w:sz w:val="24"/>
         </w:rPr>
         <w:t>None of the above.</w:t>
       </w:r>
@@ -962,14 +1149,12 @@
         <w:rPr>
           <w:rFonts w:ascii="Arial" w:hAnsi="Arial" w:cs="Arial"/>
           <w:sz w:val="24"/>
-          <w:highlight w:val="yellow"/>
-        </w:rPr>
-      </w:pPr>
-      <w:r>
-        <w:rPr>
-          <w:rFonts w:ascii="Arial" w:hAnsi="Arial" w:cs="Arial"/>
-          <w:sz w:val="24"/>
-          <w:highlight w:val="yellow"/>
+        </w:rPr>
+      </w:pPr>
+      <w:r>
+        <w:rPr>
+          <w:rFonts w:ascii="Arial" w:hAnsi="Arial" w:cs="Arial"/>
+          <w:sz w:val="24"/>
         </w:rPr>
         <w:t xml:space="preserve">Q8. </w:t>
       </w:r>
@@ -977,7 +1162,6 @@
         <w:rPr>
           <w:rFonts w:ascii="Arial" w:hAnsi="Arial" w:cs="Arial"/>
           <w:sz w:val="24"/>
-          <w:highlight w:val="yellow"/>
         </w:rPr>
         <w:t>Which of the following MongoDB conditional operator is not a valid operator?</w:t>
       </w:r>
@@ -993,14 +1177,12 @@
         <w:rPr>
           <w:rFonts w:ascii="Arial" w:hAnsi="Arial" w:cs="Arial"/>
           <w:sz w:val="24"/>
-          <w:highlight w:val="yellow"/>
-        </w:rPr>
-      </w:pPr>
-      <w:r>
-        <w:rPr>
-          <w:rFonts w:ascii="Arial" w:hAnsi="Arial" w:cs="Arial"/>
-          <w:sz w:val="24"/>
-          <w:highlight w:val="yellow"/>
+        </w:rPr>
+      </w:pPr>
+      <w:r>
+        <w:rPr>
+          <w:rFonts w:ascii="Arial" w:hAnsi="Arial" w:cs="Arial"/>
+          <w:sz w:val="24"/>
         </w:rPr>
         <w:t>$lte</w:t>
       </w:r>
@@ -1016,14 +1198,12 @@
         <w:rPr>
           <w:rFonts w:ascii="Arial" w:hAnsi="Arial" w:cs="Arial"/>
           <w:sz w:val="24"/>
-          <w:highlight w:val="yellow"/>
-        </w:rPr>
-      </w:pPr>
-      <w:r>
-        <w:rPr>
-          <w:rFonts w:ascii="Arial" w:hAnsi="Arial" w:cs="Arial"/>
-          <w:sz w:val="24"/>
-          <w:highlight w:val="yellow"/>
+        </w:rPr>
+      </w:pPr>
+      <w:r>
+        <w:rPr>
+          <w:rFonts w:ascii="Arial" w:hAnsi="Arial" w:cs="Arial"/>
+          <w:sz w:val="24"/>
         </w:rPr>
         <w:t>$gt</w:t>
       </w:r>
@@ -1040,7 +1220,6 @@
           <w:rFonts w:ascii="Arial" w:hAnsi="Arial" w:cs="Arial"/>
           <w:b/>
           <w:sz w:val="24"/>
-          <w:highlight w:val="yellow"/>
         </w:rPr>
       </w:pPr>
       <w:r>
@@ -1048,7 +1227,6 @@
           <w:rFonts w:ascii="Arial" w:hAnsi="Arial" w:cs="Arial"/>
           <w:b/>
           <w:sz w:val="24"/>
-          <w:highlight w:val="yellow"/>
         </w:rPr>
         <w:t>$gtr</w:t>
       </w:r>
@@ -1064,14 +1242,12 @@
         <w:rPr>
           <w:rFonts w:ascii="Arial" w:hAnsi="Arial" w:cs="Arial"/>
           <w:sz w:val="24"/>
-          <w:highlight w:val="yellow"/>
-        </w:rPr>
-      </w:pPr>
-      <w:r>
-        <w:rPr>
-          <w:rFonts w:ascii="Arial" w:hAnsi="Arial" w:cs="Arial"/>
-          <w:sz w:val="24"/>
-          <w:highlight w:val="yellow"/>
+        </w:rPr>
+      </w:pPr>
+      <w:r>
+        <w:rPr>
+          <w:rFonts w:ascii="Arial" w:hAnsi="Arial" w:cs="Arial"/>
+          <w:sz w:val="24"/>
         </w:rPr>
         <w:t>$lt</w:t>
       </w:r>
@@ -1084,8 +1260,6 @@
           <w:sz w:val="24"/>
         </w:rPr>
       </w:pPr>
-      <w:bookmarkStart w:id="0" w:name="_GoBack"/>
-      <w:bookmarkEnd w:id="0"/>
     </w:p>
     <w:p>
       <w:pPr>
@@ -1102,6 +1276,238 @@
         </w:rPr>
         <w:t xml:space="preserve">Q9. </w:t>
       </w:r>
+      <w:r>
+        <w:rPr>
+          <w:rFonts w:ascii="Arial" w:hAnsi="Arial" w:cs="Arial"/>
+          <w:sz w:val="24"/>
+        </w:rPr>
+        <w:t>What is equivalent MongoDB query for</w:t>
+      </w:r>
+      <w:r>
+        <w:rPr>
+          <w:rFonts w:ascii="Arial" w:hAnsi="Arial" w:cs="Arial"/>
+          <w:sz w:val="24"/>
+        </w:rPr>
+        <w:t xml:space="preserve"> the following SQL statement</w:t>
+      </w:r>
+      <w:r>
+        <w:rPr>
+          <w:rFonts w:ascii="Arial" w:hAnsi="Arial" w:cs="Arial"/>
+          <w:sz w:val="24"/>
+        </w:rPr>
+        <w:t>.</w:t>
+      </w:r>
+    </w:p>
+    <w:p>
+      <w:pPr>
+        <w:spacing w:after="0"/>
+        <w:rPr>
+          <w:rFonts w:ascii="Arial" w:hAnsi="Arial" w:cs="Arial"/>
+          <w:sz w:val="24"/>
+        </w:rPr>
+      </w:pPr>
+      <w:r>
+        <w:rPr>
+          <w:rFonts w:ascii="Arial" w:hAnsi="Arial" w:cs="Arial"/>
+          <w:sz w:val="24"/>
+        </w:rPr>
+        <w:t>SELECT * FROM emp WHERE deptno = 30 ORDER BY deptno DESC;</w:t>
+      </w:r>
+    </w:p>
+    <w:p>
+      <w:pPr>
+        <w:pStyle w:val="ListParagraph"/>
+        <w:numPr>
+          <w:ilvl w:val="0"/>
+          <w:numId w:val="9"/>
+        </w:numPr>
+        <w:spacing w:after="0"/>
+        <w:rPr>
+          <w:rFonts w:ascii="Arial" w:hAnsi="Arial" w:cs="Arial"/>
+          <w:b/>
+          <w:bCs/>
+          <w:sz w:val="24"/>
+        </w:rPr>
+      </w:pPr>
+      <w:r>
+        <w:rPr>
+          <w:rFonts w:ascii="Arial" w:hAnsi="Arial" w:cs="Arial"/>
+          <w:b/>
+          <w:bCs/>
+          <w:sz w:val="24"/>
+        </w:rPr>
+        <w:t>d</w:t>
+      </w:r>
+      <w:r>
+        <w:rPr>
+          <w:rFonts w:ascii="Arial" w:hAnsi="Arial" w:cs="Arial"/>
+          <w:b/>
+          <w:bCs/>
+          <w:sz w:val="24"/>
+        </w:rPr>
+        <w:t>b.emp.find</w:t>
+      </w:r>
+      <w:proofErr w:type="gramStart"/>
+      <w:r>
+        <w:rPr>
+          <w:rFonts w:ascii="Arial" w:hAnsi="Arial" w:cs="Arial"/>
+          <w:b/>
+          <w:bCs/>
+          <w:sz w:val="24"/>
+        </w:rPr>
+        <w:t>( {</w:t>
+      </w:r>
+      <w:proofErr w:type="gramEnd"/>
+      <w:r>
+        <w:rPr>
+          <w:rFonts w:ascii="Arial" w:hAnsi="Arial" w:cs="Arial"/>
+          <w:b/>
+          <w:bCs/>
+          <w:sz w:val="24"/>
+        </w:rPr>
+        <w:t>deptno: 30 } ).sort({ deptno: -1 }</w:t>
+      </w:r>
+      <w:r>
+        <w:rPr>
+          <w:rFonts w:ascii="Arial" w:hAnsi="Arial" w:cs="Arial"/>
+          <w:b/>
+          <w:bCs/>
+          <w:sz w:val="24"/>
+        </w:rPr>
+        <w:t xml:space="preserve"> </w:t>
+      </w:r>
+      <w:r>
+        <w:rPr>
+          <w:rFonts w:ascii="Arial" w:hAnsi="Arial" w:cs="Arial"/>
+          <w:b/>
+          <w:bCs/>
+          <w:sz w:val="24"/>
+        </w:rPr>
+        <w:t>)</w:t>
+      </w:r>
+    </w:p>
+    <w:p>
+      <w:pPr>
+        <w:pStyle w:val="ListParagraph"/>
+        <w:numPr>
+          <w:ilvl w:val="0"/>
+          <w:numId w:val="9"/>
+        </w:numPr>
+        <w:spacing w:after="0"/>
+        <w:rPr>
+          <w:rFonts w:ascii="Arial" w:hAnsi="Arial" w:cs="Arial"/>
+          <w:sz w:val="24"/>
+        </w:rPr>
+      </w:pPr>
+      <w:r>
+        <w:rPr>
+          <w:rFonts w:ascii="Arial" w:hAnsi="Arial" w:cs="Arial"/>
+          <w:sz w:val="24"/>
+        </w:rPr>
+        <w:t>db.emp.find</w:t>
+      </w:r>
+      <w:proofErr w:type="gramStart"/>
+      <w:r>
+        <w:rPr>
+          <w:rFonts w:ascii="Arial" w:hAnsi="Arial" w:cs="Arial"/>
+          <w:sz w:val="24"/>
+        </w:rPr>
+        <w:t>( {</w:t>
+      </w:r>
+      <w:proofErr w:type="gramEnd"/>
+      <w:r>
+        <w:rPr>
+          <w:rFonts w:ascii="Arial" w:hAnsi="Arial" w:cs="Arial"/>
+          <w:sz w:val="24"/>
+        </w:rPr>
+        <w:t>deptno= 30 } ).sort({ deptno: 1 }</w:t>
+      </w:r>
+      <w:r>
+        <w:rPr>
+          <w:rFonts w:ascii="Arial" w:hAnsi="Arial" w:cs="Arial"/>
+          <w:sz w:val="24"/>
+        </w:rPr>
+        <w:t xml:space="preserve"> </w:t>
+      </w:r>
+      <w:r>
+        <w:rPr>
+          <w:rFonts w:ascii="Arial" w:hAnsi="Arial" w:cs="Arial"/>
+          <w:sz w:val="24"/>
+        </w:rPr>
+        <w:t>)</w:t>
+      </w:r>
+    </w:p>
+    <w:p>
+      <w:pPr>
+        <w:pStyle w:val="ListParagraph"/>
+        <w:numPr>
+          <w:ilvl w:val="0"/>
+          <w:numId w:val="9"/>
+        </w:numPr>
+        <w:spacing w:after="0"/>
+        <w:rPr>
+          <w:rFonts w:ascii="Arial" w:hAnsi="Arial" w:cs="Arial"/>
+          <w:sz w:val="24"/>
+        </w:rPr>
+      </w:pPr>
+      <w:proofErr w:type="gramStart"/>
+      <w:r>
+        <w:rPr>
+          <w:rFonts w:ascii="Arial" w:hAnsi="Arial" w:cs="Arial"/>
+          <w:sz w:val="24"/>
+        </w:rPr>
+        <w:t>db.emp.find</w:t>
+      </w:r>
+      <w:proofErr w:type="gramEnd"/>
+      <w:r>
+        <w:rPr>
+          <w:rFonts w:ascii="Arial" w:hAnsi="Arial" w:cs="Arial"/>
+          <w:sz w:val="24"/>
+        </w:rPr>
+        <w:t>( {deptno: 30 } ).orderby({ deptno: -1 }</w:t>
+      </w:r>
+      <w:r>
+        <w:rPr>
+          <w:rFonts w:ascii="Arial" w:hAnsi="Arial" w:cs="Arial"/>
+          <w:sz w:val="24"/>
+        </w:rPr>
+        <w:t xml:space="preserve"> </w:t>
+      </w:r>
+      <w:r>
+        <w:rPr>
+          <w:rFonts w:ascii="Arial" w:hAnsi="Arial" w:cs="Arial"/>
+          <w:sz w:val="24"/>
+        </w:rPr>
+        <w:t>)</w:t>
+      </w:r>
+    </w:p>
+    <w:p>
+      <w:pPr>
+        <w:pStyle w:val="ListParagraph"/>
+        <w:numPr>
+          <w:ilvl w:val="0"/>
+          <w:numId w:val="9"/>
+        </w:numPr>
+        <w:spacing w:after="0"/>
+        <w:rPr>
+          <w:rFonts w:ascii="Arial" w:hAnsi="Arial" w:cs="Arial"/>
+          <w:sz w:val="24"/>
+        </w:rPr>
+      </w:pPr>
+      <w:r>
+        <w:rPr>
+          <w:rFonts w:ascii="Arial" w:hAnsi="Arial" w:cs="Arial"/>
+          <w:sz w:val="24"/>
+        </w:rPr>
+        <w:t>an error</w:t>
+      </w:r>
+      <w:r>
+        <w:rPr>
+          <w:rFonts w:ascii="Arial" w:hAnsi="Arial" w:cs="Arial"/>
+          <w:sz w:val="24"/>
+        </w:rPr>
+        <w:t xml:space="preserve"> in statement.</w:t>
+      </w:r>
     </w:p>
     <w:p>
       <w:pPr>
@@ -1127,6 +1533,176 @@
         </w:rPr>
         <w:t xml:space="preserve">Q10. </w:t>
       </w:r>
+      <w:r>
+        <w:rPr>
+          <w:rFonts w:ascii="Arial" w:hAnsi="Arial" w:cs="Arial"/>
+          <w:sz w:val="24"/>
+        </w:rPr>
+        <w:t>What is equivalent MongoDB query for the following SQL statement.</w:t>
+      </w:r>
+    </w:p>
+    <w:p>
+      <w:pPr>
+        <w:spacing w:after="0"/>
+        <w:rPr>
+          <w:rFonts w:ascii="Arial" w:hAnsi="Arial" w:cs="Arial"/>
+          <w:sz w:val="24"/>
+        </w:rPr>
+      </w:pPr>
+      <w:r>
+        <w:rPr>
+          <w:rFonts w:ascii="Arial" w:hAnsi="Arial" w:cs="Arial"/>
+          <w:sz w:val="24"/>
+        </w:rPr>
+        <w:t xml:space="preserve">INSERT INTO emp </w:t>
+      </w:r>
+      <w:proofErr w:type="gramStart"/>
+      <w:r>
+        <w:rPr>
+          <w:rFonts w:ascii="Arial" w:hAnsi="Arial" w:cs="Arial"/>
+          <w:sz w:val="24"/>
+        </w:rPr>
+        <w:t>values(</w:t>
+      </w:r>
+      <w:proofErr w:type="gramEnd"/>
+      <w:r>
+        <w:rPr>
+          <w:rFonts w:ascii="Arial" w:hAnsi="Arial" w:cs="Arial"/>
+          <w:sz w:val="24"/>
+        </w:rPr>
+        <w:t>"abc123", 55, "A"</w:t>
+      </w:r>
+      <w:r>
+        <w:rPr>
+          <w:rFonts w:ascii="Arial" w:hAnsi="Arial" w:cs="Arial"/>
+          <w:sz w:val="24"/>
+        </w:rPr>
+        <w:t>)</w:t>
+      </w:r>
+      <w:r>
+        <w:rPr>
+          <w:rFonts w:ascii="Arial" w:hAnsi="Arial" w:cs="Arial"/>
+          <w:sz w:val="24"/>
+        </w:rPr>
+        <w:t>;</w:t>
+      </w:r>
+    </w:p>
+    <w:p>
+      <w:pPr>
+        <w:pStyle w:val="ListParagraph"/>
+        <w:numPr>
+          <w:ilvl w:val="0"/>
+          <w:numId w:val="11"/>
+        </w:numPr>
+        <w:spacing w:after="0"/>
+        <w:rPr>
+          <w:rFonts w:ascii="Arial" w:hAnsi="Arial" w:cs="Arial"/>
+          <w:sz w:val="24"/>
+        </w:rPr>
+      </w:pPr>
+      <w:proofErr w:type="gramStart"/>
+      <w:r>
+        <w:rPr>
+          <w:rFonts w:ascii="Arial" w:hAnsi="Arial" w:cs="Arial"/>
+          <w:sz w:val="24"/>
+        </w:rPr>
+        <w:t>db.people</w:t>
+      </w:r>
+      <w:proofErr w:type="gramEnd"/>
+      <w:r>
+        <w:rPr>
+          <w:rFonts w:ascii="Arial" w:hAnsi="Arial" w:cs="Arial"/>
+          <w:sz w:val="24"/>
+        </w:rPr>
+        <w:t>.Insert( { user_id: "abc123", age: 55, status: "A" } )</w:t>
+      </w:r>
+    </w:p>
+    <w:p>
+      <w:pPr>
+        <w:pStyle w:val="ListParagraph"/>
+        <w:numPr>
+          <w:ilvl w:val="0"/>
+          <w:numId w:val="11"/>
+        </w:numPr>
+        <w:spacing w:after="0"/>
+        <w:rPr>
+          <w:rFonts w:ascii="Arial" w:hAnsi="Arial" w:cs="Arial"/>
+          <w:sz w:val="24"/>
+        </w:rPr>
+      </w:pPr>
+      <w:proofErr w:type="gramStart"/>
+      <w:r>
+        <w:rPr>
+          <w:rFonts w:ascii="Arial" w:hAnsi="Arial" w:cs="Arial"/>
+          <w:sz w:val="24"/>
+        </w:rPr>
+        <w:t>db.people</w:t>
+      </w:r>
+      <w:proofErr w:type="gramEnd"/>
+      <w:r>
+        <w:rPr>
+          <w:rFonts w:ascii="Arial" w:hAnsi="Arial" w:cs="Arial"/>
+          <w:sz w:val="24"/>
+        </w:rPr>
+        <w:t>.insertone( { user_id: "abc123", age: 55, status: "A" } )</w:t>
+      </w:r>
+    </w:p>
+    <w:p>
+      <w:pPr>
+        <w:pStyle w:val="ListParagraph"/>
+        <w:numPr>
+          <w:ilvl w:val="0"/>
+          <w:numId w:val="11"/>
+        </w:numPr>
+        <w:spacing w:after="0"/>
+        <w:rPr>
+          <w:rFonts w:ascii="Arial" w:hAnsi="Arial" w:cs="Arial"/>
+          <w:b/>
+          <w:bCs/>
+          <w:sz w:val="24"/>
+        </w:rPr>
+      </w:pPr>
+      <w:proofErr w:type="gramStart"/>
+      <w:r>
+        <w:rPr>
+          <w:rFonts w:ascii="Arial" w:hAnsi="Arial" w:cs="Arial"/>
+          <w:b/>
+          <w:bCs/>
+          <w:sz w:val="24"/>
+        </w:rPr>
+        <w:t>db.people</w:t>
+      </w:r>
+      <w:proofErr w:type="gramEnd"/>
+      <w:r>
+        <w:rPr>
+          <w:rFonts w:ascii="Arial" w:hAnsi="Arial" w:cs="Arial"/>
+          <w:b/>
+          <w:bCs/>
+          <w:sz w:val="24"/>
+        </w:rPr>
+        <w:t>.insertOne( { user_id: "abc123", age: 55, status: "A" } )</w:t>
+      </w:r>
+    </w:p>
+    <w:p>
+      <w:pPr>
+        <w:pStyle w:val="ListParagraph"/>
+        <w:numPr>
+          <w:ilvl w:val="0"/>
+          <w:numId w:val="11"/>
+        </w:numPr>
+        <w:spacing w:after="0"/>
+        <w:rPr>
+          <w:rFonts w:ascii="Arial" w:hAnsi="Arial" w:cs="Arial"/>
+          <w:sz w:val="24"/>
+        </w:rPr>
+      </w:pPr>
+      <w:r>
+        <w:rPr>
+          <w:rFonts w:ascii="Arial" w:hAnsi="Arial" w:cs="Arial"/>
+          <w:sz w:val="24"/>
+        </w:rPr>
+        <w:t>an error in statement.</w:t>
+      </w:r>
     </w:p>
     <w:p>
       <w:pPr>
@@ -1352,6 +1928,178 @@
         </w:rPr>
         <w:t xml:space="preserve">Q19. </w:t>
       </w:r>
+      <w:r>
+        <w:rPr>
+          <w:rFonts w:ascii="Arial" w:hAnsi="Arial" w:cs="Arial"/>
+          <w:sz w:val="24"/>
+        </w:rPr>
+        <w:t>What is equivalent MongoDB query for the following SQL statement.</w:t>
+      </w:r>
+    </w:p>
+    <w:p>
+      <w:pPr>
+        <w:spacing w:after="0"/>
+        <w:rPr>
+          <w:rFonts w:ascii="Arial" w:hAnsi="Arial" w:cs="Arial"/>
+          <w:sz w:val="24"/>
+        </w:rPr>
+      </w:pPr>
+      <w:r>
+        <w:rPr>
+          <w:rFonts w:ascii="Arial" w:hAnsi="Arial" w:cs="Arial"/>
+          <w:sz w:val="24"/>
+        </w:rPr>
+        <w:t>INSERT INTO emp values(</w:t>
+      </w:r>
+      <w:r>
+        <w:rPr>
+          <w:rFonts w:ascii="Arial" w:hAnsi="Arial" w:cs="Arial"/>
+          <w:sz w:val="24"/>
+        </w:rPr>
+        <w:t>"abc123", 55, "A"</w:t>
+      </w:r>
+      <w:r>
+        <w:rPr>
+          <w:rFonts w:ascii="Arial" w:hAnsi="Arial" w:cs="Arial"/>
+          <w:sz w:val="24"/>
+        </w:rPr>
+        <w:t>);</w:t>
+      </w:r>
+    </w:p>
+    <w:p>
+      <w:pPr>
+        <w:pStyle w:val="ListParagraph"/>
+        <w:numPr>
+          <w:ilvl w:val="0"/>
+          <w:numId w:val="12"/>
+        </w:numPr>
+        <w:spacing w:after="0"/>
+        <w:rPr>
+          <w:rFonts w:ascii="Arial" w:hAnsi="Arial" w:cs="Arial"/>
+          <w:b/>
+          <w:bCs/>
+          <w:sz w:val="24"/>
+        </w:rPr>
+      </w:pPr>
+      <w:proofErr w:type="gramStart"/>
+      <w:r>
+        <w:rPr>
+          <w:rFonts w:ascii="Arial" w:hAnsi="Arial" w:cs="Arial"/>
+          <w:b/>
+          <w:bCs/>
+          <w:sz w:val="24"/>
+        </w:rPr>
+        <w:t>db.people</w:t>
+      </w:r>
+      <w:proofErr w:type="gramEnd"/>
+      <w:r>
+        <w:rPr>
+          <w:rFonts w:ascii="Arial" w:hAnsi="Arial" w:cs="Arial"/>
+          <w:b/>
+          <w:bCs/>
+          <w:sz w:val="24"/>
+        </w:rPr>
+        <w:t>.insert( { user_id: "abc123", age: 55, status: "A" } )</w:t>
+      </w:r>
+    </w:p>
+    <w:p>
+      <w:pPr>
+        <w:pStyle w:val="ListParagraph"/>
+        <w:numPr>
+          <w:ilvl w:val="0"/>
+          <w:numId w:val="12"/>
+        </w:numPr>
+        <w:spacing w:after="0"/>
+        <w:rPr>
+          <w:rFonts w:ascii="Arial" w:hAnsi="Arial" w:cs="Arial"/>
+          <w:sz w:val="24"/>
+        </w:rPr>
+      </w:pPr>
+      <w:proofErr w:type="gramStart"/>
+      <w:r>
+        <w:rPr>
+          <w:rFonts w:ascii="Arial" w:hAnsi="Arial" w:cs="Arial"/>
+          <w:sz w:val="24"/>
+        </w:rPr>
+        <w:t>db.people</w:t>
+      </w:r>
+      <w:proofErr w:type="gramEnd"/>
+      <w:r>
+        <w:rPr>
+          <w:rFonts w:ascii="Arial" w:hAnsi="Arial" w:cs="Arial"/>
+          <w:sz w:val="24"/>
+        </w:rPr>
+        <w:t>.insertone( { user_id: "abc123", age: 55, status: "A" } )</w:t>
+      </w:r>
+    </w:p>
+    <w:p>
+      <w:pPr>
+        <w:pStyle w:val="ListParagraph"/>
+        <w:numPr>
+          <w:ilvl w:val="0"/>
+          <w:numId w:val="12"/>
+        </w:numPr>
+        <w:spacing w:after="0"/>
+        <w:rPr>
+          <w:rFonts w:ascii="Arial" w:hAnsi="Arial" w:cs="Arial"/>
+          <w:sz w:val="24"/>
+        </w:rPr>
+      </w:pPr>
+      <w:proofErr w:type="gramStart"/>
+      <w:r>
+        <w:rPr>
+          <w:rFonts w:ascii="Arial" w:hAnsi="Arial" w:cs="Arial"/>
+          <w:sz w:val="24"/>
+        </w:rPr>
+        <w:t>db.people</w:t>
+      </w:r>
+      <w:proofErr w:type="gramEnd"/>
+      <w:r>
+        <w:rPr>
+          <w:rFonts w:ascii="Arial" w:hAnsi="Arial" w:cs="Arial"/>
+          <w:sz w:val="24"/>
+        </w:rPr>
+        <w:t>.insertOnes( { user_id: "abc123", age: 55, status: "A" } )</w:t>
+      </w:r>
+    </w:p>
+    <w:p>
+      <w:pPr>
+        <w:pStyle w:val="ListParagraph"/>
+        <w:numPr>
+          <w:ilvl w:val="0"/>
+          <w:numId w:val="12"/>
+        </w:numPr>
+        <w:spacing w:after="0"/>
+        <w:rPr>
+          <w:rFonts w:ascii="Arial" w:hAnsi="Arial" w:cs="Arial"/>
+          <w:sz w:val="24"/>
+        </w:rPr>
+      </w:pPr>
+      <w:r>
+        <w:rPr>
+          <w:rFonts w:ascii="Arial" w:hAnsi="Arial" w:cs="Arial"/>
+          <w:sz w:val="24"/>
+        </w:rPr>
+        <w:t>an error in statement.</w:t>
+      </w:r>
+    </w:p>
+    <w:p>
+      <w:pPr>
+        <w:spacing w:after="0"/>
+        <w:rPr>
+          <w:rFonts w:ascii="Arial" w:hAnsi="Arial" w:cs="Arial"/>
+          <w:sz w:val="24"/>
+        </w:rPr>
+      </w:pPr>
+    </w:p>
+    <w:p>
+      <w:pPr>
+        <w:spacing w:after="0"/>
+        <w:rPr>
+          <w:rFonts w:ascii="Arial" w:hAnsi="Arial" w:cs="Arial"/>
+          <w:sz w:val="24"/>
+        </w:rPr>
+      </w:pPr>
     </w:p>
     <w:p>
       <w:pPr>
@@ -1552,30 +2300,208 @@
         </w:rPr>
         <w:t xml:space="preserve">Q27. </w:t>
       </w:r>
-    </w:p>
-    <w:p>
-      <w:pPr>
-        <w:spacing w:after="0"/>
-        <w:rPr>
-          <w:rFonts w:ascii="Arial" w:hAnsi="Arial" w:cs="Arial"/>
-          <w:sz w:val="24"/>
-        </w:rPr>
-      </w:pPr>
-    </w:p>
-    <w:p>
-      <w:pPr>
-        <w:spacing w:after="0"/>
-        <w:rPr>
-          <w:rFonts w:ascii="Arial" w:hAnsi="Arial" w:cs="Arial"/>
-          <w:sz w:val="24"/>
-        </w:rPr>
-      </w:pPr>
-      <w:r>
-        <w:rPr>
-          <w:rFonts w:ascii="Arial" w:hAnsi="Arial" w:cs="Arial"/>
-          <w:sz w:val="24"/>
-        </w:rPr>
-        <w:lastRenderedPageBreak/>
+      <w:r>
+        <w:rPr>
+          <w:rFonts w:ascii="Arial" w:hAnsi="Arial" w:cs="Arial"/>
+          <w:sz w:val="24"/>
+        </w:rPr>
+        <w:t>What is equivalent MongoDB query for the following SQL statement.</w:t>
+      </w:r>
+    </w:p>
+    <w:p>
+      <w:pPr>
+        <w:spacing w:after="0"/>
+        <w:rPr>
+          <w:rFonts w:ascii="Arial" w:hAnsi="Arial" w:cs="Arial"/>
+          <w:sz w:val="24"/>
+        </w:rPr>
+      </w:pPr>
+      <w:r>
+        <w:rPr>
+          <w:rFonts w:ascii="Arial" w:hAnsi="Arial" w:cs="Arial"/>
+          <w:sz w:val="24"/>
+        </w:rPr>
+        <w:t>INSERT INTO emp values(</w:t>
+      </w:r>
+      <w:r>
+        <w:rPr>
+          <w:rFonts w:ascii="Arial" w:hAnsi="Arial" w:cs="Arial"/>
+          <w:sz w:val="24"/>
+        </w:rPr>
+        <w:t>"abc123", 55, "A"</w:t>
+      </w:r>
+      <w:r>
+        <w:rPr>
+          <w:rFonts w:ascii="Arial" w:hAnsi="Arial" w:cs="Arial"/>
+          <w:sz w:val="24"/>
+        </w:rPr>
+        <w:t>);</w:t>
+      </w:r>
+    </w:p>
+    <w:p>
+      <w:pPr>
+        <w:pStyle w:val="ListParagraph"/>
+        <w:numPr>
+          <w:ilvl w:val="0"/>
+          <w:numId w:val="13"/>
+        </w:numPr>
+        <w:spacing w:after="0"/>
+        <w:rPr>
+          <w:rFonts w:ascii="Arial" w:hAnsi="Arial" w:cs="Arial"/>
+          <w:sz w:val="24"/>
+        </w:rPr>
+      </w:pPr>
+      <w:proofErr w:type="gramStart"/>
+      <w:r>
+        <w:rPr>
+          <w:rFonts w:ascii="Arial" w:hAnsi="Arial" w:cs="Arial"/>
+          <w:sz w:val="24"/>
+        </w:rPr>
+        <w:t>db.people</w:t>
+      </w:r>
+      <w:proofErr w:type="gramEnd"/>
+      <w:r>
+        <w:rPr>
+          <w:rFonts w:ascii="Arial" w:hAnsi="Arial" w:cs="Arial"/>
+          <w:sz w:val="24"/>
+        </w:rPr>
+        <w:t>.insertmany( { user_id: "abc123", age: 55, status: "A" } )</w:t>
+      </w:r>
+    </w:p>
+    <w:p>
+      <w:pPr>
+        <w:pStyle w:val="ListParagraph"/>
+        <w:numPr>
+          <w:ilvl w:val="0"/>
+          <w:numId w:val="13"/>
+        </w:numPr>
+        <w:spacing w:after="0"/>
+        <w:rPr>
+          <w:rFonts w:ascii="Arial" w:hAnsi="Arial" w:cs="Arial"/>
+          <w:sz w:val="24"/>
+        </w:rPr>
+      </w:pPr>
+      <w:r>
+        <w:rPr>
+          <w:rFonts w:ascii="Arial" w:hAnsi="Arial" w:cs="Arial"/>
+          <w:sz w:val="24"/>
+        </w:rPr>
+        <w:t>db.people.insertMany( { user_id: "abc123", age: 55, status: "A</w:t>
+      </w:r>
+      <w:proofErr w:type="gramStart"/>
+      <w:r>
+        <w:rPr>
+          <w:rFonts w:ascii="Arial" w:hAnsi="Arial" w:cs="Arial"/>
+          <w:sz w:val="24"/>
+        </w:rPr>
+        <w:t>" }</w:t>
+      </w:r>
+      <w:proofErr w:type="gramEnd"/>
+      <w:r>
+        <w:rPr>
+          <w:rFonts w:ascii="Arial" w:hAnsi="Arial" w:cs="Arial"/>
+          <w:sz w:val="24"/>
+        </w:rPr>
+        <w:t xml:space="preserve"> )</w:t>
+      </w:r>
+    </w:p>
+    <w:p>
+      <w:pPr>
+        <w:pStyle w:val="ListParagraph"/>
+        <w:numPr>
+          <w:ilvl w:val="0"/>
+          <w:numId w:val="13"/>
+        </w:numPr>
+        <w:spacing w:after="0"/>
+        <w:rPr>
+          <w:rFonts w:ascii="Arial" w:hAnsi="Arial" w:cs="Arial"/>
+          <w:b/>
+          <w:bCs/>
+          <w:sz w:val="24"/>
+        </w:rPr>
+      </w:pPr>
+      <w:proofErr w:type="gramStart"/>
+      <w:r>
+        <w:rPr>
+          <w:rFonts w:ascii="Arial" w:hAnsi="Arial" w:cs="Arial"/>
+          <w:b/>
+          <w:bCs/>
+          <w:sz w:val="24"/>
+        </w:rPr>
+        <w:t>db.people</w:t>
+      </w:r>
+      <w:proofErr w:type="gramEnd"/>
+      <w:r>
+        <w:rPr>
+          <w:rFonts w:ascii="Arial" w:hAnsi="Arial" w:cs="Arial"/>
+          <w:b/>
+          <w:bCs/>
+          <w:sz w:val="24"/>
+        </w:rPr>
+        <w:t>.</w:t>
+      </w:r>
+      <w:r>
+        <w:rPr>
+          <w:rFonts w:ascii="Arial" w:hAnsi="Arial" w:cs="Arial"/>
+          <w:b/>
+          <w:bCs/>
+          <w:sz w:val="24"/>
+        </w:rPr>
+        <w:t>insertMany( [</w:t>
+      </w:r>
+      <w:r>
+        <w:rPr>
+          <w:rFonts w:ascii="Arial" w:hAnsi="Arial" w:cs="Arial"/>
+          <w:b/>
+          <w:bCs/>
+          <w:sz w:val="24"/>
+        </w:rPr>
+        <w:t xml:space="preserve"> { user_id: "abc123", age: 55, status: "A" } ] )</w:t>
+      </w:r>
+    </w:p>
+    <w:p>
+      <w:pPr>
+        <w:pStyle w:val="ListParagraph"/>
+        <w:numPr>
+          <w:ilvl w:val="0"/>
+          <w:numId w:val="13"/>
+        </w:numPr>
+        <w:spacing w:after="0"/>
+        <w:rPr>
+          <w:rFonts w:ascii="Arial" w:hAnsi="Arial" w:cs="Arial"/>
+          <w:sz w:val="24"/>
+        </w:rPr>
+      </w:pPr>
+      <w:r>
+        <w:rPr>
+          <w:rFonts w:ascii="Arial" w:hAnsi="Arial" w:cs="Arial"/>
+          <w:sz w:val="24"/>
+        </w:rPr>
+        <w:t>an error in statement.</w:t>
+      </w:r>
+    </w:p>
+    <w:p>
+      <w:pPr>
+        <w:spacing w:after="0"/>
+        <w:rPr>
+          <w:rFonts w:ascii="Arial" w:hAnsi="Arial" w:cs="Arial"/>
+          <w:sz w:val="24"/>
+        </w:rPr>
+      </w:pPr>
+    </w:p>
+    <w:p>
+      <w:pPr>
+        <w:spacing w:after="0"/>
+        <w:rPr>
+          <w:rFonts w:ascii="Arial" w:hAnsi="Arial" w:cs="Arial"/>
+          <w:sz w:val="24"/>
+        </w:rPr>
+      </w:pPr>
+      <w:r>
+        <w:rPr>
+          <w:rFonts w:ascii="Arial" w:hAnsi="Arial" w:cs="Arial"/>
+          <w:sz w:val="24"/>
+        </w:rPr>
         <w:t xml:space="preserve">Q28. </w:t>
       </w:r>
     </w:p>
@@ -2126,7 +3052,14 @@
           <w:rFonts w:ascii="Arial" w:hAnsi="Arial" w:cs="Arial"/>
           <w:sz w:val="24"/>
         </w:rPr>
-        <w:t xml:space="preserve">Q50. </w:t>
+        <w:t>Q50.</w:t>
+      </w:r>
+      <w:r>
+        <w:rPr>
+          <w:rFonts w:ascii="Arial" w:hAnsi="Arial" w:cs="Arial"/>
+          <w:sz w:val="24"/>
+        </w:rPr>
+        <w:t xml:space="preserve"> </w:t>
       </w:r>
     </w:p>
     <w:p/>
@@ -2143,7 +3076,7 @@
 </file>
 
 <file path=word/endnotes.xml><?xml version="1.0" encoding="utf-8"?>
-<w:endnotes xmlns:wpc="http://schemas.microsoft.com/office/word/2010/wordprocessingCanvas" xmlns:mc="http://schemas.openxmlformats.org/markup-compatibility/2006" xmlns:o="urn:schemas-microsoft-com:office:office" xmlns:r="http://schemas.openxmlformats.org/officeDocument/2006/relationships" xmlns:m="http://schemas.openxmlformats.org/officeDocument/2006/math" xmlns:v="urn:schemas-microsoft-com:vml" xmlns:wp14="http://schemas.microsoft.com/office/word/2010/wordprocessingDrawing" xmlns:wp="http://schemas.openxmlformats.org/drawingml/2006/wordprocessingDrawing" xmlns:w10="urn:schemas-microsoft-com:office:word" xmlns:w="http://schemas.openxmlformats.org/wordprocessingml/2006/main" xmlns:w14="http://schemas.microsoft.com/office/word/2010/wordml" xmlns:w15="http://schemas.microsoft.com/office/word/2012/wordml" xmlns:wpg="http://schemas.microsoft.com/office/word/2010/wordprocessingGroup" xmlns:wpi="http://schemas.microsoft.com/office/word/2010/wordprocessingInk" xmlns:wne="http://schemas.microsoft.com/office/word/2006/wordml" xmlns:wps="http://schemas.microsoft.com/office/word/2010/wordprocessingShape" mc:Ignorable="w14 w15 wp14">
+<w:endnotes xmlns:wpc="http://schemas.microsoft.com/office/word/2010/wordprocessingCanvas" xmlns:cx="http://schemas.microsoft.com/office/drawing/2014/chartex" xmlns:cx1="http://schemas.microsoft.com/office/drawing/2015/9/8/chartex" xmlns:cx2="http://schemas.microsoft.com/office/drawing/2015/10/21/chartex" xmlns:cx3="http://schemas.microsoft.com/office/drawing/2016/5/9/chartex" xmlns:cx4="http://schemas.microsoft.com/office/drawing/2016/5/10/chartex" xmlns:cx5="http://schemas.microsoft.com/office/drawing/2016/5/11/chartex" xmlns:cx6="http://schemas.microsoft.com/office/drawing/2016/5/12/chartex" xmlns:cx7="http://schemas.microsoft.com/office/drawing/2016/5/13/chartex" xmlns:cx8="http://schemas.microsoft.com/office/drawing/2016/5/14/chartex" xmlns:mc="http://schemas.openxmlformats.org/markup-compatibility/2006" xmlns:aink="http://schemas.microsoft.com/office/drawing/2016/ink" xmlns:am3d="http://schemas.microsoft.com/office/drawing/2017/model3d" xmlns:o="urn:schemas-microsoft-com:office:office" xmlns:r="http://schemas.openxmlformats.org/officeDocument/2006/relationships" xmlns:m="http://schemas.openxmlformats.org/officeDocument/2006/math" xmlns:v="urn:schemas-microsoft-com:vml" xmlns:wp14="http://schemas.microsoft.com/office/word/2010/wordprocessingDrawing" xmlns:wp="http://schemas.openxmlformats.org/drawingml/2006/wordprocessingDrawing" xmlns:w10="urn:schemas-microsoft-com:office:word" xmlns:w="http://schemas.openxmlformats.org/wordprocessingml/2006/main" xmlns:w14="http://schemas.microsoft.com/office/word/2010/wordml" xmlns:w15="http://schemas.microsoft.com/office/word/2012/wordml" xmlns:w16cex="http://schemas.microsoft.com/office/word/2018/wordml/cex" xmlns:w16cid="http://schemas.microsoft.com/office/word/2016/wordml/cid" xmlns:w16="http://schemas.microsoft.com/office/word/2018/wordml" xmlns:w16sdtdh="http://schemas.microsoft.com/office/word/2020/wordml/sdtdatahash" xmlns:w16se="http://schemas.microsoft.com/office/word/2015/wordml/symex" xmlns:wpg="http://schemas.microsoft.com/office/word/2010/wordprocessingGroup" xmlns:wpi="http://schemas.microsoft.com/office/word/2010/wordprocessingInk" xmlns:wne="http://schemas.microsoft.com/office/word/2006/wordml" xmlns:wps="http://schemas.microsoft.com/office/word/2010/wordprocessingShape" mc:Ignorable="w14 w15 w16se w16cid w16 w16cex w16sdtdh wp14">
   <w:endnote w:type="separator" w:id="-1">
     <w:p>
       <w:pPr>
@@ -2168,7 +3101,7 @@
 </file>
 
 <file path=word/footer1.xml><?xml version="1.0" encoding="utf-8"?>
-<w:ftr xmlns:wpc="http://schemas.microsoft.com/office/word/2010/wordprocessingCanvas" xmlns:mc="http://schemas.openxmlformats.org/markup-compatibility/2006" xmlns:o="urn:schemas-microsoft-com:office:office" xmlns:r="http://schemas.openxmlformats.org/officeDocument/2006/relationships" xmlns:m="http://schemas.openxmlformats.org/officeDocument/2006/math" xmlns:v="urn:schemas-microsoft-com:vml" xmlns:wp14="http://schemas.microsoft.com/office/word/2010/wordprocessingDrawing" xmlns:wp="http://schemas.openxmlformats.org/drawingml/2006/wordprocessingDrawing" xmlns:w10="urn:schemas-microsoft-com:office:word" xmlns:w="http://schemas.openxmlformats.org/wordprocessingml/2006/main" xmlns:w14="http://schemas.microsoft.com/office/word/2010/wordml" xmlns:w15="http://schemas.microsoft.com/office/word/2012/wordml" xmlns:wpg="http://schemas.microsoft.com/office/word/2010/wordprocessingGroup" xmlns:wpi="http://schemas.microsoft.com/office/word/2010/wordprocessingInk" xmlns:wne="http://schemas.microsoft.com/office/word/2006/wordml" xmlns:wps="http://schemas.microsoft.com/office/word/2010/wordprocessingShape" mc:Ignorable="w14 w15 wp14">
+<w:ftr xmlns:wpc="http://schemas.microsoft.com/office/word/2010/wordprocessingCanvas" xmlns:cx="http://schemas.microsoft.com/office/drawing/2014/chartex" xmlns:cx1="http://schemas.microsoft.com/office/drawing/2015/9/8/chartex" xmlns:cx2="http://schemas.microsoft.com/office/drawing/2015/10/21/chartex" xmlns:cx3="http://schemas.microsoft.com/office/drawing/2016/5/9/chartex" xmlns:cx4="http://schemas.microsoft.com/office/drawing/2016/5/10/chartex" xmlns:cx5="http://schemas.microsoft.com/office/drawing/2016/5/11/chartex" xmlns:cx6="http://schemas.microsoft.com/office/drawing/2016/5/12/chartex" xmlns:cx7="http://schemas.microsoft.com/office/drawing/2016/5/13/chartex" xmlns:cx8="http://schemas.microsoft.com/office/drawing/2016/5/14/chartex" xmlns:mc="http://schemas.openxmlformats.org/markup-compatibility/2006" xmlns:aink="http://schemas.microsoft.com/office/drawing/2016/ink" xmlns:am3d="http://schemas.microsoft.com/office/drawing/2017/model3d" xmlns:o="urn:schemas-microsoft-com:office:office" xmlns:r="http://schemas.openxmlformats.org/officeDocument/2006/relationships" xmlns:m="http://schemas.openxmlformats.org/officeDocument/2006/math" xmlns:v="urn:schemas-microsoft-com:vml" xmlns:wp14="http://schemas.microsoft.com/office/word/2010/wordprocessingDrawing" xmlns:wp="http://schemas.openxmlformats.org/drawingml/2006/wordprocessingDrawing" xmlns:w10="urn:schemas-microsoft-com:office:word" xmlns:w="http://schemas.openxmlformats.org/wordprocessingml/2006/main" xmlns:w14="http://schemas.microsoft.com/office/word/2010/wordml" xmlns:w15="http://schemas.microsoft.com/office/word/2012/wordml" xmlns:w16cex="http://schemas.microsoft.com/office/word/2018/wordml/cex" xmlns:w16cid="http://schemas.microsoft.com/office/word/2016/wordml/cid" xmlns:w16="http://schemas.microsoft.com/office/word/2018/wordml" xmlns:w16sdtdh="http://schemas.microsoft.com/office/word/2020/wordml/sdtdatahash" xmlns:w16se="http://schemas.microsoft.com/office/word/2015/wordml/symex" xmlns:wpg="http://schemas.microsoft.com/office/word/2010/wordprocessingGroup" xmlns:wpi="http://schemas.microsoft.com/office/word/2010/wordprocessingInk" xmlns:wne="http://schemas.microsoft.com/office/word/2006/wordml" xmlns:wps="http://schemas.microsoft.com/office/word/2010/wordprocessingShape" mc:Ignorable="w14 w15 w16se w16cid w16 w16cex w16sdtdh wp14">
   <w:p>
     <w:pPr>
       <w:pStyle w:val="Footer"/>
@@ -2234,7 +3167,7 @@
 </file>
 
 <file path=word/footnotes.xml><?xml version="1.0" encoding="utf-8"?>
-<w:footnotes xmlns:wpc="http://schemas.microsoft.com/office/word/2010/wordprocessingCanvas" xmlns:mc="http://schemas.openxmlformats.org/markup-compatibility/2006" xmlns:o="urn:schemas-microsoft-com:office:office" xmlns:r="http://schemas.openxmlformats.org/officeDocument/2006/relationships" xmlns:m="http://schemas.openxmlformats.org/officeDocument/2006/math" xmlns:v="urn:schemas-microsoft-com:vml" xmlns:wp14="http://schemas.microsoft.com/office/word/2010/wordprocessingDrawing" xmlns:wp="http://schemas.openxmlformats.org/drawingml/2006/wordprocessingDrawing" xmlns:w10="urn:schemas-microsoft-com:office:word" xmlns:w="http://schemas.openxmlformats.org/wordprocessingml/2006/main" xmlns:w14="http://schemas.microsoft.com/office/word/2010/wordml" xmlns:w15="http://schemas.microsoft.com/office/word/2012/wordml" xmlns:wpg="http://schemas.microsoft.com/office/word/2010/wordprocessingGroup" xmlns:wpi="http://schemas.microsoft.com/office/word/2010/wordprocessingInk" xmlns:wne="http://schemas.microsoft.com/office/word/2006/wordml" xmlns:wps="http://schemas.microsoft.com/office/word/2010/wordprocessingShape" mc:Ignorable="w14 w15 wp14">
+<w:footnotes xmlns:wpc="http://schemas.microsoft.com/office/word/2010/wordprocessingCanvas" xmlns:cx="http://schemas.microsoft.com/office/drawing/2014/chartex" xmlns:cx1="http://schemas.microsoft.com/office/drawing/2015/9/8/chartex" xmlns:cx2="http://schemas.microsoft.com/office/drawing/2015/10/21/chartex" xmlns:cx3="http://schemas.microsoft.com/office/drawing/2016/5/9/chartex" xmlns:cx4="http://schemas.microsoft.com/office/drawing/2016/5/10/chartex" xmlns:cx5="http://schemas.microsoft.com/office/drawing/2016/5/11/chartex" xmlns:cx6="http://schemas.microsoft.com/office/drawing/2016/5/12/chartex" xmlns:cx7="http://schemas.microsoft.com/office/drawing/2016/5/13/chartex" xmlns:cx8="http://schemas.microsoft.com/office/drawing/2016/5/14/chartex" xmlns:mc="http://schemas.openxmlformats.org/markup-compatibility/2006" xmlns:aink="http://schemas.microsoft.com/office/drawing/2016/ink" xmlns:am3d="http://schemas.microsoft.com/office/drawing/2017/model3d" xmlns:o="urn:schemas-microsoft-com:office:office" xmlns:r="http://schemas.openxmlformats.org/officeDocument/2006/relationships" xmlns:m="http://schemas.openxmlformats.org/officeDocument/2006/math" xmlns:v="urn:schemas-microsoft-com:vml" xmlns:wp14="http://schemas.microsoft.com/office/word/2010/wordprocessingDrawing" xmlns:wp="http://schemas.openxmlformats.org/drawingml/2006/wordprocessingDrawing" xmlns:w10="urn:schemas-microsoft-com:office:word" xmlns:w="http://schemas.openxmlformats.org/wordprocessingml/2006/main" xmlns:w14="http://schemas.microsoft.com/office/word/2010/wordml" xmlns:w15="http://schemas.microsoft.com/office/word/2012/wordml" xmlns:w16cex="http://schemas.microsoft.com/office/word/2018/wordml/cex" xmlns:w16cid="http://schemas.microsoft.com/office/word/2016/wordml/cid" xmlns:w16="http://schemas.microsoft.com/office/word/2018/wordml" xmlns:w16sdtdh="http://schemas.microsoft.com/office/word/2020/wordml/sdtdatahash" xmlns:w16se="http://schemas.microsoft.com/office/word/2015/wordml/symex" xmlns:wpg="http://schemas.microsoft.com/office/word/2010/wordprocessingGroup" xmlns:wpi="http://schemas.microsoft.com/office/word/2010/wordprocessingInk" xmlns:wne="http://schemas.microsoft.com/office/word/2006/wordml" xmlns:wps="http://schemas.microsoft.com/office/word/2010/wordprocessingShape" mc:Ignorable="w14 w15 w16se w16cid w16 w16cex w16sdtdh wp14">
   <w:footnote w:type="separator" w:id="-1">
     <w:p>
       <w:pPr>
@@ -2259,7 +3192,7 @@
 </file>
 
 <file path=word/header1.xml><?xml version="1.0" encoding="utf-8"?>
-<w:hdr xmlns:wpc="http://schemas.microsoft.com/office/word/2010/wordprocessingCanvas" xmlns:mc="http://schemas.openxmlformats.org/markup-compatibility/2006" xmlns:o="urn:schemas-microsoft-com:office:office" xmlns:r="http://schemas.openxmlformats.org/officeDocument/2006/relationships" xmlns:m="http://schemas.openxmlformats.org/officeDocument/2006/math" xmlns:v="urn:schemas-microsoft-com:vml" xmlns:wp14="http://schemas.microsoft.com/office/word/2010/wordprocessingDrawing" xmlns:wp="http://schemas.openxmlformats.org/drawingml/2006/wordprocessingDrawing" xmlns:w10="urn:schemas-microsoft-com:office:word" xmlns:w="http://schemas.openxmlformats.org/wordprocessingml/2006/main" xmlns:w14="http://schemas.microsoft.com/office/word/2010/wordml" xmlns:w15="http://schemas.microsoft.com/office/word/2012/wordml" xmlns:wpg="http://schemas.microsoft.com/office/word/2010/wordprocessingGroup" xmlns:wpi="http://schemas.microsoft.com/office/word/2010/wordprocessingInk" xmlns:wne="http://schemas.microsoft.com/office/word/2006/wordml" xmlns:wps="http://schemas.microsoft.com/office/word/2010/wordprocessingShape" mc:Ignorable="w14 w15 wp14">
+<w:hdr xmlns:wpc="http://schemas.microsoft.com/office/word/2010/wordprocessingCanvas" xmlns:cx="http://schemas.microsoft.com/office/drawing/2014/chartex" xmlns:cx1="http://schemas.microsoft.com/office/drawing/2015/9/8/chartex" xmlns:cx2="http://schemas.microsoft.com/office/drawing/2015/10/21/chartex" xmlns:cx3="http://schemas.microsoft.com/office/drawing/2016/5/9/chartex" xmlns:cx4="http://schemas.microsoft.com/office/drawing/2016/5/10/chartex" xmlns:cx5="http://schemas.microsoft.com/office/drawing/2016/5/11/chartex" xmlns:cx6="http://schemas.microsoft.com/office/drawing/2016/5/12/chartex" xmlns:cx7="http://schemas.microsoft.com/office/drawing/2016/5/13/chartex" xmlns:cx8="http://schemas.microsoft.com/office/drawing/2016/5/14/chartex" xmlns:mc="http://schemas.openxmlformats.org/markup-compatibility/2006" xmlns:aink="http://schemas.microsoft.com/office/drawing/2016/ink" xmlns:am3d="http://schemas.microsoft.com/office/drawing/2017/model3d" xmlns:o="urn:schemas-microsoft-com:office:office" xmlns:r="http://schemas.openxmlformats.org/officeDocument/2006/relationships" xmlns:m="http://schemas.openxmlformats.org/officeDocument/2006/math" xmlns:v="urn:schemas-microsoft-com:vml" xmlns:wp14="http://schemas.microsoft.com/office/word/2010/wordprocessingDrawing" xmlns:wp="http://schemas.openxmlformats.org/drawingml/2006/wordprocessingDrawing" xmlns:w10="urn:schemas-microsoft-com:office:word" xmlns:w="http://schemas.openxmlformats.org/wordprocessingml/2006/main" xmlns:w14="http://schemas.microsoft.com/office/word/2010/wordml" xmlns:w15="http://schemas.microsoft.com/office/word/2012/wordml" xmlns:w16cex="http://schemas.microsoft.com/office/word/2018/wordml/cex" xmlns:w16cid="http://schemas.microsoft.com/office/word/2016/wordml/cid" xmlns:w16="http://schemas.microsoft.com/office/word/2018/wordml" xmlns:w16sdtdh="http://schemas.microsoft.com/office/word/2020/wordml/sdtdatahash" xmlns:w16se="http://schemas.microsoft.com/office/word/2015/wordml/symex" xmlns:wpg="http://schemas.microsoft.com/office/word/2010/wordprocessingGroup" xmlns:wpi="http://schemas.microsoft.com/office/word/2010/wordprocessingInk" xmlns:wne="http://schemas.microsoft.com/office/word/2006/wordml" xmlns:wps="http://schemas.microsoft.com/office/word/2010/wordprocessingShape" mc:Ignorable="w14 w15 w16se w16cid w16 w16cex w16sdtdh wp14">
   <w:sdt>
     <w:sdtPr>
       <w:rPr>
@@ -2350,7 +3283,7 @@
       <mc:AlternateContent>
         <mc:Choice Requires="wps">
           <w:drawing>
-            <wp:anchor distT="0" distB="0" distL="114300" distR="114300" simplePos="0" relativeHeight="251659264" behindDoc="0" locked="0" layoutInCell="1" allowOverlap="1" wp14:anchorId="6A59F3F0" wp14:editId="17F039BF">
+            <wp:anchor distT="0" distB="0" distL="114300" distR="114300" simplePos="0" relativeHeight="251659264" behindDoc="0" locked="0" layoutInCell="1" allowOverlap="1" wp14:anchorId="63F0FC55" wp14:editId="2F0D4184">
               <wp:simplePos x="0" y="0"/>
               <wp:positionH relativeFrom="margin">
                 <wp:align>left</wp:align>
@@ -2418,8 +3351,94 @@
 </file>
 
 <file path=word/numbering.xml><?xml version="1.0" encoding="utf-8"?>
-<w:numbering xmlns:wpc="http://schemas.microsoft.com/office/word/2010/wordprocessingCanvas" xmlns:mc="http://schemas.openxmlformats.org/markup-compatibility/2006" xmlns:o="urn:schemas-microsoft-com:office:office" xmlns:r="http://schemas.openxmlformats.org/officeDocument/2006/relationships" xmlns:m="http://schemas.openxmlformats.org/officeDocument/2006/math" xmlns:v="urn:schemas-microsoft-com:vml" xmlns:wp14="http://schemas.microsoft.com/office/word/2010/wordprocessingDrawing" xmlns:wp="http://schemas.openxmlformats.org/drawingml/2006/wordprocessingDrawing" xmlns:w10="urn:schemas-microsoft-com:office:word" xmlns:w="http://schemas.openxmlformats.org/wordprocessingml/2006/main" xmlns:w14="http://schemas.microsoft.com/office/word/2010/wordml" xmlns:w15="http://schemas.microsoft.com/office/word/2012/wordml" xmlns:wpg="http://schemas.microsoft.com/office/word/2010/wordprocessingGroup" xmlns:wpi="http://schemas.microsoft.com/office/word/2010/wordprocessingInk" xmlns:wne="http://schemas.microsoft.com/office/word/2006/wordml" xmlns:wps="http://schemas.microsoft.com/office/word/2010/wordprocessingShape" mc:Ignorable="w14 w15 wp14">
-  <w:abstractNum w:abstractNumId="0">
+<w:numbering xmlns:wpc="http://schemas.microsoft.com/office/word/2010/wordprocessingCanvas" xmlns:cx="http://schemas.microsoft.com/office/drawing/2014/chartex" xmlns:cx1="http://schemas.microsoft.com/office/drawing/2015/9/8/chartex" xmlns:cx2="http://schemas.microsoft.com/office/drawing/2015/10/21/chartex" xmlns:cx3="http://schemas.microsoft.com/office/drawing/2016/5/9/chartex" xmlns:cx4="http://schemas.microsoft.com/office/drawing/2016/5/10/chartex" xmlns:cx5="http://schemas.microsoft.com/office/drawing/2016/5/11/chartex" xmlns:cx6="http://schemas.microsoft.com/office/drawing/2016/5/12/chartex" xmlns:cx7="http://schemas.microsoft.com/office/drawing/2016/5/13/chartex" xmlns:cx8="http://schemas.microsoft.com/office/drawing/2016/5/14/chartex" xmlns:mc="http://schemas.openxmlformats.org/markup-compatibility/2006" xmlns:aink="http://schemas.microsoft.com/office/drawing/2016/ink" xmlns:am3d="http://schemas.microsoft.com/office/drawing/2017/model3d" xmlns:o="urn:schemas-microsoft-com:office:office" xmlns:r="http://schemas.openxmlformats.org/officeDocument/2006/relationships" xmlns:m="http://schemas.openxmlformats.org/officeDocument/2006/math" xmlns:v="urn:schemas-microsoft-com:vml" xmlns:wp14="http://schemas.microsoft.com/office/word/2010/wordprocessingDrawing" xmlns:wp="http://schemas.openxmlformats.org/drawingml/2006/wordprocessingDrawing" xmlns:w10="urn:schemas-microsoft-com:office:word" xmlns:w="http://schemas.openxmlformats.org/wordprocessingml/2006/main" xmlns:w14="http://schemas.microsoft.com/office/word/2010/wordml" xmlns:w15="http://schemas.microsoft.com/office/word/2012/wordml" xmlns:w16cex="http://schemas.microsoft.com/office/word/2018/wordml/cex" xmlns:w16cid="http://schemas.microsoft.com/office/word/2016/wordml/cid" xmlns:w16="http://schemas.microsoft.com/office/word/2018/wordml" xmlns:w16sdtdh="http://schemas.microsoft.com/office/word/2020/wordml/sdtdatahash" xmlns:w16se="http://schemas.microsoft.com/office/word/2015/wordml/symex" xmlns:wpg="http://schemas.microsoft.com/office/word/2010/wordprocessingGroup" xmlns:wpi="http://schemas.microsoft.com/office/word/2010/wordprocessingInk" xmlns:wne="http://schemas.microsoft.com/office/word/2006/wordml" xmlns:wps="http://schemas.microsoft.com/office/word/2010/wordprocessingShape" mc:Ignorable="w14 w15 w16se w16cid w16 w16cex w16sdtdh wp14">
+  <w:abstractNum w:abstractNumId="0" w15:restartNumberingAfterBreak="0">
+    <w:nsid w:val="2FC31299"/>
+    <w:multiLevelType w:val="hybridMultilevel"/>
+    <w:tmpl w:val="6AA269A4"/>
+    <w:lvl w:ilvl="0" w:tplc="40090015">
+      <w:start w:val="1"/>
+      <w:numFmt w:val="upperLetter"/>
+      <w:lvlText w:val="%1."/>
+      <w:lvlJc w:val="left"/>
+      <w:pPr>
+        <w:ind w:left="720" w:hanging="360"/>
+      </w:pPr>
+    </w:lvl>
+    <w:lvl w:ilvl="1" w:tplc="40090019" w:tentative="1">
+      <w:start w:val="1"/>
+      <w:numFmt w:val="lowerLetter"/>
+      <w:lvlText w:val="%2."/>
+      <w:lvlJc w:val="left"/>
+      <w:pPr>
+        <w:ind w:left="1440" w:hanging="360"/>
+      </w:pPr>
+    </w:lvl>
+    <w:lvl w:ilvl="2" w:tplc="4009001B" w:tentative="1">
+      <w:start w:val="1"/>
+      <w:numFmt w:val="lowerRoman"/>
+      <w:lvlText w:val="%3."/>
+      <w:lvlJc w:val="right"/>
+      <w:pPr>
+        <w:ind w:left="2160" w:hanging="180"/>
+      </w:pPr>
+    </w:lvl>
+    <w:lvl w:ilvl="3" w:tplc="4009000F" w:tentative="1">
+      <w:start w:val="1"/>
+      <w:numFmt w:val="decimal"/>
+      <w:lvlText w:val="%4."/>
+      <w:lvlJc w:val="left"/>
+      <w:pPr>
+        <w:ind w:left="2880" w:hanging="360"/>
+      </w:pPr>
+    </w:lvl>
+    <w:lvl w:ilvl="4" w:tplc="40090019" w:tentative="1">
+      <w:start w:val="1"/>
+      <w:numFmt w:val="lowerLetter"/>
+      <w:lvlText w:val="%5."/>
+      <w:lvlJc w:val="left"/>
+      <w:pPr>
+        <w:ind w:left="3600" w:hanging="360"/>
+      </w:pPr>
+    </w:lvl>
+    <w:lvl w:ilvl="5" w:tplc="4009001B" w:tentative="1">
+      <w:start w:val="1"/>
+      <w:numFmt w:val="lowerRoman"/>
+      <w:lvlText w:val="%6."/>
+      <w:lvlJc w:val="right"/>
+      <w:pPr>
+        <w:ind w:left="4320" w:hanging="180"/>
+      </w:pPr>
+    </w:lvl>
+    <w:lvl w:ilvl="6" w:tplc="4009000F" w:tentative="1">
+      <w:start w:val="1"/>
+      <w:numFmt w:val="decimal"/>
+      <w:lvlText w:val="%7."/>
+      <w:lvlJc w:val="left"/>
+      <w:pPr>
+        <w:ind w:left="5040" w:hanging="360"/>
+      </w:pPr>
+    </w:lvl>
+    <w:lvl w:ilvl="7" w:tplc="40090019" w:tentative="1">
+      <w:start w:val="1"/>
+      <w:numFmt w:val="lowerLetter"/>
+      <w:lvlText w:val="%8."/>
+      <w:lvlJc w:val="left"/>
+      <w:pPr>
+        <w:ind w:left="5760" w:hanging="360"/>
+      </w:pPr>
+    </w:lvl>
+    <w:lvl w:ilvl="8" w:tplc="4009001B" w:tentative="1">
+      <w:start w:val="1"/>
+      <w:numFmt w:val="lowerRoman"/>
+      <w:lvlText w:val="%9."/>
+      <w:lvlJc w:val="right"/>
+      <w:pPr>
+        <w:ind w:left="6480" w:hanging="180"/>
+      </w:pPr>
+    </w:lvl>
+  </w:abstractNum>
+  <w:abstractNum w:abstractNumId="1" w15:restartNumberingAfterBreak="0">
     <w:nsid w:val="318920F6"/>
     <w:multiLevelType w:val="hybridMultilevel"/>
     <w:tmpl w:val="8EEEC15C"/>
@@ -2505,7 +3524,7 @@
       </w:pPr>
     </w:lvl>
   </w:abstractNum>
-  <w:abstractNum w:abstractNumId="1">
+  <w:abstractNum w:abstractNumId="2" w15:restartNumberingAfterBreak="0">
     <w:nsid w:val="318B6134"/>
     <w:multiLevelType w:val="hybridMultilevel"/>
     <w:tmpl w:val="8482EF46"/>
@@ -2591,7 +3610,7 @@
       </w:pPr>
     </w:lvl>
   </w:abstractNum>
-  <w:abstractNum w:abstractNumId="2">
+  <w:abstractNum w:abstractNumId="3" w15:restartNumberingAfterBreak="0">
     <w:nsid w:val="32F35B4F"/>
     <w:multiLevelType w:val="hybridMultilevel"/>
     <w:tmpl w:val="6D6E8AA0"/>
@@ -2677,7 +3696,7 @@
       </w:pPr>
     </w:lvl>
   </w:abstractNum>
-  <w:abstractNum w:abstractNumId="3">
+  <w:abstractNum w:abstractNumId="4" w15:restartNumberingAfterBreak="0">
     <w:nsid w:val="3715691E"/>
     <w:multiLevelType w:val="hybridMultilevel"/>
     <w:tmpl w:val="CDD29D54"/>
@@ -2763,7 +3782,265 @@
       </w:pPr>
     </w:lvl>
   </w:abstractNum>
-  <w:abstractNum w:abstractNumId="4">
+  <w:abstractNum w:abstractNumId="5" w15:restartNumberingAfterBreak="0">
+    <w:nsid w:val="37737B36"/>
+    <w:multiLevelType w:val="hybridMultilevel"/>
+    <w:tmpl w:val="490EF3AA"/>
+    <w:lvl w:ilvl="0" w:tplc="40090015">
+      <w:start w:val="1"/>
+      <w:numFmt w:val="upperLetter"/>
+      <w:lvlText w:val="%1."/>
+      <w:lvlJc w:val="left"/>
+      <w:pPr>
+        <w:ind w:left="720" w:hanging="360"/>
+      </w:pPr>
+    </w:lvl>
+    <w:lvl w:ilvl="1" w:tplc="40090019" w:tentative="1">
+      <w:start w:val="1"/>
+      <w:numFmt w:val="lowerLetter"/>
+      <w:lvlText w:val="%2."/>
+      <w:lvlJc w:val="left"/>
+      <w:pPr>
+        <w:ind w:left="1440" w:hanging="360"/>
+      </w:pPr>
+    </w:lvl>
+    <w:lvl w:ilvl="2" w:tplc="4009001B" w:tentative="1">
+      <w:start w:val="1"/>
+      <w:numFmt w:val="lowerRoman"/>
+      <w:lvlText w:val="%3."/>
+      <w:lvlJc w:val="right"/>
+      <w:pPr>
+        <w:ind w:left="2160" w:hanging="180"/>
+      </w:pPr>
+    </w:lvl>
+    <w:lvl w:ilvl="3" w:tplc="4009000F" w:tentative="1">
+      <w:start w:val="1"/>
+      <w:numFmt w:val="decimal"/>
+      <w:lvlText w:val="%4."/>
+      <w:lvlJc w:val="left"/>
+      <w:pPr>
+        <w:ind w:left="2880" w:hanging="360"/>
+      </w:pPr>
+    </w:lvl>
+    <w:lvl w:ilvl="4" w:tplc="40090019" w:tentative="1">
+      <w:start w:val="1"/>
+      <w:numFmt w:val="lowerLetter"/>
+      <w:lvlText w:val="%5."/>
+      <w:lvlJc w:val="left"/>
+      <w:pPr>
+        <w:ind w:left="3600" w:hanging="360"/>
+      </w:pPr>
+    </w:lvl>
+    <w:lvl w:ilvl="5" w:tplc="4009001B" w:tentative="1">
+      <w:start w:val="1"/>
+      <w:numFmt w:val="lowerRoman"/>
+      <w:lvlText w:val="%6."/>
+      <w:lvlJc w:val="right"/>
+      <w:pPr>
+        <w:ind w:left="4320" w:hanging="180"/>
+      </w:pPr>
+    </w:lvl>
+    <w:lvl w:ilvl="6" w:tplc="4009000F" w:tentative="1">
+      <w:start w:val="1"/>
+      <w:numFmt w:val="decimal"/>
+      <w:lvlText w:val="%7."/>
+      <w:lvlJc w:val="left"/>
+      <w:pPr>
+        <w:ind w:left="5040" w:hanging="360"/>
+      </w:pPr>
+    </w:lvl>
+    <w:lvl w:ilvl="7" w:tplc="40090019" w:tentative="1">
+      <w:start w:val="1"/>
+      <w:numFmt w:val="lowerLetter"/>
+      <w:lvlText w:val="%8."/>
+      <w:lvlJc w:val="left"/>
+      <w:pPr>
+        <w:ind w:left="5760" w:hanging="360"/>
+      </w:pPr>
+    </w:lvl>
+    <w:lvl w:ilvl="8" w:tplc="4009001B" w:tentative="1">
+      <w:start w:val="1"/>
+      <w:numFmt w:val="lowerRoman"/>
+      <w:lvlText w:val="%9."/>
+      <w:lvlJc w:val="right"/>
+      <w:pPr>
+        <w:ind w:left="6480" w:hanging="180"/>
+      </w:pPr>
+    </w:lvl>
+  </w:abstractNum>
+  <w:abstractNum w:abstractNumId="6" w15:restartNumberingAfterBreak="0">
+    <w:nsid w:val="410D5BF0"/>
+    <w:multiLevelType w:val="hybridMultilevel"/>
+    <w:tmpl w:val="87D096EE"/>
+    <w:lvl w:ilvl="0" w:tplc="40090015">
+      <w:start w:val="1"/>
+      <w:numFmt w:val="upperLetter"/>
+      <w:lvlText w:val="%1."/>
+      <w:lvlJc w:val="left"/>
+      <w:pPr>
+        <w:ind w:left="720" w:hanging="360"/>
+      </w:pPr>
+    </w:lvl>
+    <w:lvl w:ilvl="1" w:tplc="40090019" w:tentative="1">
+      <w:start w:val="1"/>
+      <w:numFmt w:val="lowerLetter"/>
+      <w:lvlText w:val="%2."/>
+      <w:lvlJc w:val="left"/>
+      <w:pPr>
+        <w:ind w:left="1440" w:hanging="360"/>
+      </w:pPr>
+    </w:lvl>
+    <w:lvl w:ilvl="2" w:tplc="4009001B" w:tentative="1">
+      <w:start w:val="1"/>
+      <w:numFmt w:val="lowerRoman"/>
+      <w:lvlText w:val="%3."/>
+      <w:lvlJc w:val="right"/>
+      <w:pPr>
+        <w:ind w:left="2160" w:hanging="180"/>
+      </w:pPr>
+    </w:lvl>
+    <w:lvl w:ilvl="3" w:tplc="4009000F" w:tentative="1">
+      <w:start w:val="1"/>
+      <w:numFmt w:val="decimal"/>
+      <w:lvlText w:val="%4."/>
+      <w:lvlJc w:val="left"/>
+      <w:pPr>
+        <w:ind w:left="2880" w:hanging="360"/>
+      </w:pPr>
+    </w:lvl>
+    <w:lvl w:ilvl="4" w:tplc="40090019" w:tentative="1">
+      <w:start w:val="1"/>
+      <w:numFmt w:val="lowerLetter"/>
+      <w:lvlText w:val="%5."/>
+      <w:lvlJc w:val="left"/>
+      <w:pPr>
+        <w:ind w:left="3600" w:hanging="360"/>
+      </w:pPr>
+    </w:lvl>
+    <w:lvl w:ilvl="5" w:tplc="4009001B" w:tentative="1">
+      <w:start w:val="1"/>
+      <w:numFmt w:val="lowerRoman"/>
+      <w:lvlText w:val="%6."/>
+      <w:lvlJc w:val="right"/>
+      <w:pPr>
+        <w:ind w:left="4320" w:hanging="180"/>
+      </w:pPr>
+    </w:lvl>
+    <w:lvl w:ilvl="6" w:tplc="4009000F" w:tentative="1">
+      <w:start w:val="1"/>
+      <w:numFmt w:val="decimal"/>
+      <w:lvlText w:val="%7."/>
+      <w:lvlJc w:val="left"/>
+      <w:pPr>
+        <w:ind w:left="5040" w:hanging="360"/>
+      </w:pPr>
+    </w:lvl>
+    <w:lvl w:ilvl="7" w:tplc="40090019" w:tentative="1">
+      <w:start w:val="1"/>
+      <w:numFmt w:val="lowerLetter"/>
+      <w:lvlText w:val="%8."/>
+      <w:lvlJc w:val="left"/>
+      <w:pPr>
+        <w:ind w:left="5760" w:hanging="360"/>
+      </w:pPr>
+    </w:lvl>
+    <w:lvl w:ilvl="8" w:tplc="4009001B" w:tentative="1">
+      <w:start w:val="1"/>
+      <w:numFmt w:val="lowerRoman"/>
+      <w:lvlText w:val="%9."/>
+      <w:lvlJc w:val="right"/>
+      <w:pPr>
+        <w:ind w:left="6480" w:hanging="180"/>
+      </w:pPr>
+    </w:lvl>
+  </w:abstractNum>
+  <w:abstractNum w:abstractNumId="7" w15:restartNumberingAfterBreak="0">
+    <w:nsid w:val="4A171A9D"/>
+    <w:multiLevelType w:val="hybridMultilevel"/>
+    <w:tmpl w:val="87D096EE"/>
+    <w:lvl w:ilvl="0" w:tplc="40090015">
+      <w:start w:val="1"/>
+      <w:numFmt w:val="upperLetter"/>
+      <w:lvlText w:val="%1."/>
+      <w:lvlJc w:val="left"/>
+      <w:pPr>
+        <w:ind w:left="720" w:hanging="360"/>
+      </w:pPr>
+    </w:lvl>
+    <w:lvl w:ilvl="1" w:tplc="40090019" w:tentative="1">
+      <w:start w:val="1"/>
+      <w:numFmt w:val="lowerLetter"/>
+      <w:lvlText w:val="%2."/>
+      <w:lvlJc w:val="left"/>
+      <w:pPr>
+        <w:ind w:left="1440" w:hanging="360"/>
+      </w:pPr>
+    </w:lvl>
+    <w:lvl w:ilvl="2" w:tplc="4009001B" w:tentative="1">
+      <w:start w:val="1"/>
+      <w:numFmt w:val="lowerRoman"/>
+      <w:lvlText w:val="%3."/>
+      <w:lvlJc w:val="right"/>
+      <w:pPr>
+        <w:ind w:left="2160" w:hanging="180"/>
+      </w:pPr>
+    </w:lvl>
+    <w:lvl w:ilvl="3" w:tplc="4009000F" w:tentative="1">
+      <w:start w:val="1"/>
+      <w:numFmt w:val="decimal"/>
+      <w:lvlText w:val="%4."/>
+      <w:lvlJc w:val="left"/>
+      <w:pPr>
+        <w:ind w:left="2880" w:hanging="360"/>
+      </w:pPr>
+    </w:lvl>
+    <w:lvl w:ilvl="4" w:tplc="40090019" w:tentative="1">
+      <w:start w:val="1"/>
+      <w:numFmt w:val="lowerLetter"/>
+      <w:lvlText w:val="%5."/>
+      <w:lvlJc w:val="left"/>
+      <w:pPr>
+        <w:ind w:left="3600" w:hanging="360"/>
+      </w:pPr>
+    </w:lvl>
+    <w:lvl w:ilvl="5" w:tplc="4009001B" w:tentative="1">
+      <w:start w:val="1"/>
+      <w:numFmt w:val="lowerRoman"/>
+      <w:lvlText w:val="%6."/>
+      <w:lvlJc w:val="right"/>
+      <w:pPr>
+        <w:ind w:left="4320" w:hanging="180"/>
+      </w:pPr>
+    </w:lvl>
+    <w:lvl w:ilvl="6" w:tplc="4009000F" w:tentative="1">
+      <w:start w:val="1"/>
+      <w:numFmt w:val="decimal"/>
+      <w:lvlText w:val="%7."/>
+      <w:lvlJc w:val="left"/>
+      <w:pPr>
+        <w:ind w:left="5040" w:hanging="360"/>
+      </w:pPr>
+    </w:lvl>
+    <w:lvl w:ilvl="7" w:tplc="40090019" w:tentative="1">
+      <w:start w:val="1"/>
+      <w:numFmt w:val="lowerLetter"/>
+      <w:lvlText w:val="%8."/>
+      <w:lvlJc w:val="left"/>
+      <w:pPr>
+        <w:ind w:left="5760" w:hanging="360"/>
+      </w:pPr>
+    </w:lvl>
+    <w:lvl w:ilvl="8" w:tplc="4009001B" w:tentative="1">
+      <w:start w:val="1"/>
+      <w:numFmt w:val="lowerRoman"/>
+      <w:lvlText w:val="%9."/>
+      <w:lvlJc w:val="right"/>
+      <w:pPr>
+        <w:ind w:left="6480" w:hanging="180"/>
+      </w:pPr>
+    </w:lvl>
+  </w:abstractNum>
+  <w:abstractNum w:abstractNumId="8" w15:restartNumberingAfterBreak="0">
     <w:nsid w:val="538B3F50"/>
     <w:multiLevelType w:val="hybridMultilevel"/>
     <w:tmpl w:val="4BAEBE44"/>
@@ -2849,7 +4126,7 @@
       </w:pPr>
     </w:lvl>
   </w:abstractNum>
-  <w:abstractNum w:abstractNumId="5">
+  <w:abstractNum w:abstractNumId="9" w15:restartNumberingAfterBreak="0">
     <w:nsid w:val="5B86611E"/>
     <w:multiLevelType w:val="hybridMultilevel"/>
     <w:tmpl w:val="F8CC65C8"/>
@@ -2935,7 +4212,7 @@
       </w:pPr>
     </w:lvl>
   </w:abstractNum>
-  <w:abstractNum w:abstractNumId="6">
+  <w:abstractNum w:abstractNumId="10" w15:restartNumberingAfterBreak="0">
     <w:nsid w:val="5C347A73"/>
     <w:multiLevelType w:val="hybridMultilevel"/>
     <w:tmpl w:val="D1846134"/>
@@ -3021,7 +4298,7 @@
       </w:pPr>
     </w:lvl>
   </w:abstractNum>
-  <w:abstractNum w:abstractNumId="7">
+  <w:abstractNum w:abstractNumId="11" w15:restartNumberingAfterBreak="0">
     <w:nsid w:val="5D803A95"/>
     <w:multiLevelType w:val="hybridMultilevel"/>
     <w:tmpl w:val="6958EE7E"/>
@@ -3107,36 +4384,137 @@
       </w:pPr>
     </w:lvl>
   </w:abstractNum>
+  <w:abstractNum w:abstractNumId="12" w15:restartNumberingAfterBreak="0">
+    <w:nsid w:val="5D8C1C88"/>
+    <w:multiLevelType w:val="hybridMultilevel"/>
+    <w:tmpl w:val="A246CD50"/>
+    <w:lvl w:ilvl="0" w:tplc="40090015">
+      <w:start w:val="1"/>
+      <w:numFmt w:val="upperLetter"/>
+      <w:lvlText w:val="%1."/>
+      <w:lvlJc w:val="left"/>
+      <w:pPr>
+        <w:ind w:left="720" w:hanging="360"/>
+      </w:pPr>
+    </w:lvl>
+    <w:lvl w:ilvl="1" w:tplc="40090019" w:tentative="1">
+      <w:start w:val="1"/>
+      <w:numFmt w:val="lowerLetter"/>
+      <w:lvlText w:val="%2."/>
+      <w:lvlJc w:val="left"/>
+      <w:pPr>
+        <w:ind w:left="1440" w:hanging="360"/>
+      </w:pPr>
+    </w:lvl>
+    <w:lvl w:ilvl="2" w:tplc="4009001B" w:tentative="1">
+      <w:start w:val="1"/>
+      <w:numFmt w:val="lowerRoman"/>
+      <w:lvlText w:val="%3."/>
+      <w:lvlJc w:val="right"/>
+      <w:pPr>
+        <w:ind w:left="2160" w:hanging="180"/>
+      </w:pPr>
+    </w:lvl>
+    <w:lvl w:ilvl="3" w:tplc="4009000F" w:tentative="1">
+      <w:start w:val="1"/>
+      <w:numFmt w:val="decimal"/>
+      <w:lvlText w:val="%4."/>
+      <w:lvlJc w:val="left"/>
+      <w:pPr>
+        <w:ind w:left="2880" w:hanging="360"/>
+      </w:pPr>
+    </w:lvl>
+    <w:lvl w:ilvl="4" w:tplc="40090019" w:tentative="1">
+      <w:start w:val="1"/>
+      <w:numFmt w:val="lowerLetter"/>
+      <w:lvlText w:val="%5."/>
+      <w:lvlJc w:val="left"/>
+      <w:pPr>
+        <w:ind w:left="3600" w:hanging="360"/>
+      </w:pPr>
+    </w:lvl>
+    <w:lvl w:ilvl="5" w:tplc="4009001B" w:tentative="1">
+      <w:start w:val="1"/>
+      <w:numFmt w:val="lowerRoman"/>
+      <w:lvlText w:val="%6."/>
+      <w:lvlJc w:val="right"/>
+      <w:pPr>
+        <w:ind w:left="4320" w:hanging="180"/>
+      </w:pPr>
+    </w:lvl>
+    <w:lvl w:ilvl="6" w:tplc="4009000F" w:tentative="1">
+      <w:start w:val="1"/>
+      <w:numFmt w:val="decimal"/>
+      <w:lvlText w:val="%7."/>
+      <w:lvlJc w:val="left"/>
+      <w:pPr>
+        <w:ind w:left="5040" w:hanging="360"/>
+      </w:pPr>
+    </w:lvl>
+    <w:lvl w:ilvl="7" w:tplc="40090019" w:tentative="1">
+      <w:start w:val="1"/>
+      <w:numFmt w:val="lowerLetter"/>
+      <w:lvlText w:val="%8."/>
+      <w:lvlJc w:val="left"/>
+      <w:pPr>
+        <w:ind w:left="5760" w:hanging="360"/>
+      </w:pPr>
+    </w:lvl>
+    <w:lvl w:ilvl="8" w:tplc="4009001B" w:tentative="1">
+      <w:start w:val="1"/>
+      <w:numFmt w:val="lowerRoman"/>
+      <w:lvlText w:val="%9."/>
+      <w:lvlJc w:val="right"/>
+      <w:pPr>
+        <w:ind w:left="6480" w:hanging="180"/>
+      </w:pPr>
+    </w:lvl>
+  </w:abstractNum>
   <w:num w:numId="1">
+    <w:abstractNumId w:val="8"/>
+  </w:num>
+  <w:num w:numId="2">
+    <w:abstractNumId w:val="10"/>
+  </w:num>
+  <w:num w:numId="3">
+    <w:abstractNumId w:val="3"/>
+  </w:num>
+  <w:num w:numId="4">
+    <w:abstractNumId w:val="2"/>
+  </w:num>
+  <w:num w:numId="5">
+    <w:abstractNumId w:val="11"/>
+  </w:num>
+  <w:num w:numId="6">
+    <w:abstractNumId w:val="9"/>
+  </w:num>
+  <w:num w:numId="7">
     <w:abstractNumId w:val="4"/>
   </w:num>
-  <w:num w:numId="2">
+  <w:num w:numId="8">
+    <w:abstractNumId w:val="1"/>
+  </w:num>
+  <w:num w:numId="9">
     <w:abstractNumId w:val="6"/>
   </w:num>
-  <w:num w:numId="3">
-    <w:abstractNumId w:val="2"/>
-  </w:num>
-  <w:num w:numId="4">
-    <w:abstractNumId w:val="1"/>
-  </w:num>
-  <w:num w:numId="5">
+  <w:num w:numId="10">
     <w:abstractNumId w:val="7"/>
   </w:num>
-  <w:num w:numId="6">
+  <w:num w:numId="11">
+    <w:abstractNumId w:val="0"/>
+  </w:num>
+  <w:num w:numId="12">
     <w:abstractNumId w:val="5"/>
   </w:num>
-  <w:num w:numId="7">
-    <w:abstractNumId w:val="3"/>
-  </w:num>
-  <w:num w:numId="8">
-    <w:abstractNumId w:val="0"/>
+  <w:num w:numId="13">
+    <w:abstractNumId w:val="12"/>
   </w:num>
   <w:numIdMacAtCleanup w:val="8"/>
 </w:numbering>
 </file>
 
 <file path=word/styles.xml><?xml version="1.0" encoding="utf-8"?>
-<w:styles xmlns:mc="http://schemas.openxmlformats.org/markup-compatibility/2006" xmlns:r="http://schemas.openxmlformats.org/officeDocument/2006/relationships" xmlns:w="http://schemas.openxmlformats.org/wordprocessingml/2006/main" xmlns:w14="http://schemas.microsoft.com/office/word/2010/wordml" xmlns:w15="http://schemas.microsoft.com/office/word/2012/wordml" mc:Ignorable="w14 w15">
+<w:styles xmlns:mc="http://schemas.openxmlformats.org/markup-compatibility/2006" xmlns:r="http://schemas.openxmlformats.org/officeDocument/2006/relationships" xmlns:w="http://schemas.openxmlformats.org/wordprocessingml/2006/main" xmlns:w14="http://schemas.microsoft.com/office/word/2010/wordml" xmlns:w15="http://schemas.microsoft.com/office/word/2012/wordml" xmlns:w16cex="http://schemas.microsoft.com/office/word/2018/wordml/cex" xmlns:w16cid="http://schemas.microsoft.com/office/word/2016/wordml/cid" xmlns:w16="http://schemas.microsoft.com/office/word/2018/wordml" xmlns:w16sdtdh="http://schemas.microsoft.com/office/word/2020/wordml/sdtdatahash" xmlns:w16se="http://schemas.microsoft.com/office/word/2015/wordml/symex" mc:Ignorable="w14 w15 w16se w16cid w16 w16cex w16sdtdh">
   <w:docDefaults>
     <w:rPrDefault>
       <w:rPr>
@@ -3152,7 +4530,7 @@
       </w:pPr>
     </w:pPrDefault>
   </w:docDefaults>
-  <w:latentStyles w:defLockedState="0" w:defUIPriority="99" w:defSemiHidden="0" w:defUnhideWhenUsed="0" w:defQFormat="0" w:count="371">
+  <w:latentStyles w:defLockedState="0" w:defUIPriority="99" w:defSemiHidden="0" w:defUnhideWhenUsed="0" w:defQFormat="0" w:count="376">
     <w:lsdException w:name="Normal" w:uiPriority="0" w:qFormat="1"/>
     <w:lsdException w:name="heading 1" w:uiPriority="9" w:qFormat="1"/>
     <w:lsdException w:name="heading 2" w:semiHidden="1" w:uiPriority="9" w:unhideWhenUsed="1" w:qFormat="1"/>
@@ -3524,6 +4902,11 @@
     <w:lsdException w:name="List Table 5 Dark Accent 6" w:uiPriority="50"/>
     <w:lsdException w:name="List Table 6 Colorful Accent 6" w:uiPriority="51"/>
     <w:lsdException w:name="List Table 7 Colorful Accent 6" w:uiPriority="52"/>
+    <w:lsdException w:name="Mention" w:semiHidden="1" w:unhideWhenUsed="1"/>
+    <w:lsdException w:name="Smart Hyperlink" w:semiHidden="1" w:unhideWhenUsed="1"/>
+    <w:lsdException w:name="Hashtag" w:semiHidden="1" w:unhideWhenUsed="1"/>
+    <w:lsdException w:name="Unresolved Mention" w:semiHidden="1" w:unhideWhenUsed="1"/>
+    <w:lsdException w:name="Smart Link" w:semiHidden="1" w:unhideWhenUsed="1"/>
   </w:latentStyles>
   <w:style w:type="paragraph" w:default="1" w:styleId="Normal">
     <w:name w:val="Normal"/>
@@ -3740,7 +5123,7 @@
 </file>
 
 <file path=word/glossary/document.xml><?xml version="1.0" encoding="utf-8"?>
-<w:glossaryDocument xmlns:wpc="http://schemas.microsoft.com/office/word/2010/wordprocessingCanvas" xmlns:mc="http://schemas.openxmlformats.org/markup-compatibility/2006" xmlns:o="urn:schemas-microsoft-com:office:office" xmlns:r="http://schemas.openxmlformats.org/officeDocument/2006/relationships" xmlns:m="http://schemas.openxmlformats.org/officeDocument/2006/math" xmlns:v="urn:schemas-microsoft-com:vml" xmlns:wp14="http://schemas.microsoft.com/office/word/2010/wordprocessingDrawing" xmlns:wp="http://schemas.openxmlformats.org/drawingml/2006/wordprocessingDrawing" xmlns:w10="urn:schemas-microsoft-com:office:word" xmlns:w="http://schemas.openxmlformats.org/wordprocessingml/2006/main" xmlns:w14="http://schemas.microsoft.com/office/word/2010/wordml" xmlns:w15="http://schemas.microsoft.com/office/word/2012/wordml" xmlns:wpg="http://schemas.microsoft.com/office/word/2010/wordprocessingGroup" xmlns:wpi="http://schemas.microsoft.com/office/word/2010/wordprocessingInk" xmlns:wne="http://schemas.microsoft.com/office/word/2006/wordml" xmlns:wps="http://schemas.microsoft.com/office/word/2010/wordprocessingShape" mc:Ignorable="w14 w15 wp14">
+<w:glossaryDocument xmlns:wpc="http://schemas.microsoft.com/office/word/2010/wordprocessingCanvas" xmlns:cx="http://schemas.microsoft.com/office/drawing/2014/chartex" xmlns:cx1="http://schemas.microsoft.com/office/drawing/2015/9/8/chartex" xmlns:cx2="http://schemas.microsoft.com/office/drawing/2015/10/21/chartex" xmlns:cx3="http://schemas.microsoft.com/office/drawing/2016/5/9/chartex" xmlns:cx4="http://schemas.microsoft.com/office/drawing/2016/5/10/chartex" xmlns:cx5="http://schemas.microsoft.com/office/drawing/2016/5/11/chartex" xmlns:cx6="http://schemas.microsoft.com/office/drawing/2016/5/12/chartex" xmlns:cx7="http://schemas.microsoft.com/office/drawing/2016/5/13/chartex" xmlns:cx8="http://schemas.microsoft.com/office/drawing/2016/5/14/chartex" xmlns:mc="http://schemas.openxmlformats.org/markup-compatibility/2006" xmlns:aink="http://schemas.microsoft.com/office/drawing/2016/ink" xmlns:am3d="http://schemas.microsoft.com/office/drawing/2017/model3d" xmlns:o="urn:schemas-microsoft-com:office:office" xmlns:r="http://schemas.openxmlformats.org/officeDocument/2006/relationships" xmlns:m="http://schemas.openxmlformats.org/officeDocument/2006/math" xmlns:v="urn:schemas-microsoft-com:vml" xmlns:wp14="http://schemas.microsoft.com/office/word/2010/wordprocessingDrawing" xmlns:wp="http://schemas.openxmlformats.org/drawingml/2006/wordprocessingDrawing" xmlns:w10="urn:schemas-microsoft-com:office:word" xmlns:w="http://schemas.openxmlformats.org/wordprocessingml/2006/main" xmlns:w14="http://schemas.microsoft.com/office/word/2010/wordml" xmlns:w15="http://schemas.microsoft.com/office/word/2012/wordml" xmlns:w16cex="http://schemas.microsoft.com/office/word/2018/wordml/cex" xmlns:w16cid="http://schemas.microsoft.com/office/word/2016/wordml/cid" xmlns:w16="http://schemas.microsoft.com/office/word/2018/wordml" xmlns:w16sdtdh="http://schemas.microsoft.com/office/word/2020/wordml/sdtdatahash" xmlns:w16se="http://schemas.microsoft.com/office/word/2015/wordml/symex" xmlns:wpg="http://schemas.microsoft.com/office/word/2010/wordprocessingGroup" xmlns:wpi="http://schemas.microsoft.com/office/word/2010/wordprocessingInk" xmlns:wne="http://schemas.microsoft.com/office/word/2006/wordml" xmlns:wps="http://schemas.microsoft.com/office/word/2010/wordprocessingShape" mc:Ignorable="w14 w15 w16se w16cid w16 w16cex w16sdtdh wp14">
   <w:docParts>
     <w:docPart>
       <w:docPartPr>
@@ -3764,7 +5147,7 @@
           </w:pPr>
           <w:r>
             <w:rPr>
-              <w:color w:val="5B9BD5" w:themeColor="accent1"/>
+              <w:color w:val="4472C4" w:themeColor="accent1"/>
               <w:sz w:val="20"/>
               <w:szCs w:val="20"/>
             </w:rPr>
@@ -3796,7 +5179,7 @@
           <w:r>
             <w:rPr>
               <w:caps/>
-              <w:color w:val="5B9BD5" w:themeColor="accent1"/>
+              <w:color w:val="4472C4" w:themeColor="accent1"/>
             </w:rPr>
             <w:t>[Document title]</w:t>
           </w:r>
@@ -3808,20 +5191,20 @@
 </file>
 
 <file path=word/glossary/fontTable.xml><?xml version="1.0" encoding="utf-8"?>
-<w:fonts xmlns:mc="http://schemas.openxmlformats.org/markup-compatibility/2006" xmlns:r="http://schemas.openxmlformats.org/officeDocument/2006/relationships" xmlns:w="http://schemas.openxmlformats.org/wordprocessingml/2006/main" xmlns:w14="http://schemas.microsoft.com/office/word/2010/wordml" xmlns:w15="http://schemas.microsoft.com/office/word/2012/wordml" mc:Ignorable="w14 w15">
-  <w:font w:name="Calibri">
-    <w:panose1 w:val="020F0502020204030204"/>
-    <w:charset w:val="00"/>
-    <w:family w:val="swiss"/>
-    <w:pitch w:val="variable"/>
-    <w:sig w:usb0="E0002AFF" w:usb1="C000247B" w:usb2="00000009" w:usb3="00000000" w:csb0="000001FF" w:csb1="00000000"/>
-  </w:font>
+<w:fonts xmlns:mc="http://schemas.openxmlformats.org/markup-compatibility/2006" xmlns:r="http://schemas.openxmlformats.org/officeDocument/2006/relationships" xmlns:w="http://schemas.openxmlformats.org/wordprocessingml/2006/main" xmlns:w14="http://schemas.microsoft.com/office/word/2010/wordml" xmlns:w15="http://schemas.microsoft.com/office/word/2012/wordml" xmlns:w16cex="http://schemas.microsoft.com/office/word/2018/wordml/cex" xmlns:w16cid="http://schemas.microsoft.com/office/word/2016/wordml/cid" xmlns:w16="http://schemas.microsoft.com/office/word/2018/wordml" xmlns:w16sdtdh="http://schemas.microsoft.com/office/word/2020/wordml/sdtdatahash" xmlns:w16se="http://schemas.microsoft.com/office/word/2015/wordml/symex" mc:Ignorable="w14 w15 w16se w16cid w16 w16cex w16sdtdh">
   <w:font w:name="Times New Roman">
     <w:panose1 w:val="02020603050405020304"/>
     <w:charset w:val="00"/>
     <w:family w:val="roman"/>
     <w:pitch w:val="variable"/>
     <w:sig w:usb0="E0002EFF" w:usb1="C000785B" w:usb2="00000009" w:usb3="00000000" w:csb0="000001FF" w:csb1="00000000"/>
+  </w:font>
+  <w:font w:name="Calibri">
+    <w:panose1 w:val="020F0502020204030204"/>
+    <w:charset w:val="00"/>
+    <w:family w:val="swiss"/>
+    <w:pitch w:val="variable"/>
+    <w:sig w:usb0="E4002EFF" w:usb1="C000247B" w:usb2="00000009" w:usb3="00000000" w:csb0="000001FF" w:csb1="00000000"/>
   </w:font>
   <w:font w:name="Courier New">
     <w:panose1 w:val="02070309020205020404"/>
@@ -3835,20 +5218,20 @@
     <w:charset w:val="00"/>
     <w:family w:val="swiss"/>
     <w:pitch w:val="variable"/>
-    <w:sig w:usb0="E0002EFF" w:usb1="C0007843" w:usb2="00000009" w:usb3="00000000" w:csb0="000001FF" w:csb1="00000000"/>
+    <w:sig w:usb0="E0002EFF" w:usb1="C000785B" w:usb2="00000009" w:usb3="00000000" w:csb0="000001FF" w:csb1="00000000"/>
   </w:font>
   <w:font w:name="Calibri Light">
     <w:panose1 w:val="020F0302020204030204"/>
     <w:charset w:val="00"/>
     <w:family w:val="swiss"/>
     <w:pitch w:val="variable"/>
-    <w:sig w:usb0="E0002AFF" w:usb1="C000247B" w:usb2="00000009" w:usb3="00000000" w:csb0="000001FF" w:csb1="00000000"/>
+    <w:sig w:usb0="E4002EFF" w:usb1="C000247B" w:usb2="00000009" w:usb3="00000000" w:csb0="000001FF" w:csb1="00000000"/>
   </w:font>
 </w:fonts>
 </file>
 
 <file path=word/glossary/settings.xml><?xml version="1.0" encoding="utf-8"?>
-<w:settings xmlns:mc="http://schemas.openxmlformats.org/markup-compatibility/2006" xmlns:o="urn:schemas-microsoft-com:office:office" xmlns:r="http://schemas.openxmlformats.org/officeDocument/2006/relationships" xmlns:m="http://schemas.openxmlformats.org/officeDocument/2006/math" xmlns:v="urn:schemas-microsoft-com:vml" xmlns:w10="urn:schemas-microsoft-com:office:word" xmlns:w="http://schemas.openxmlformats.org/wordprocessingml/2006/main" xmlns:w14="http://schemas.microsoft.com/office/word/2010/wordml" xmlns:w15="http://schemas.microsoft.com/office/word/2012/wordml" xmlns:sl="http://schemas.openxmlformats.org/schemaLibrary/2006/main" mc:Ignorable="w14 w15">
+<w:settings xmlns:mc="http://schemas.openxmlformats.org/markup-compatibility/2006" xmlns:o="urn:schemas-microsoft-com:office:office" xmlns:r="http://schemas.openxmlformats.org/officeDocument/2006/relationships" xmlns:m="http://schemas.openxmlformats.org/officeDocument/2006/math" xmlns:v="urn:schemas-microsoft-com:vml" xmlns:w10="urn:schemas-microsoft-com:office:word" xmlns:w="http://schemas.openxmlformats.org/wordprocessingml/2006/main" xmlns:w14="http://schemas.microsoft.com/office/word/2010/wordml" xmlns:w15="http://schemas.microsoft.com/office/word/2012/wordml" xmlns:w16cex="http://schemas.microsoft.com/office/word/2018/wordml/cex" xmlns:w16cid="http://schemas.microsoft.com/office/word/2016/wordml/cid" xmlns:w16="http://schemas.microsoft.com/office/word/2018/wordml" xmlns:w16sdtdh="http://schemas.microsoft.com/office/word/2020/wordml/sdtdatahash" xmlns:w16se="http://schemas.microsoft.com/office/word/2015/wordml/symex" xmlns:sl="http://schemas.openxmlformats.org/schemaLibrary/2006/main" mc:Ignorable="w14 w15 w16se w16cid w16 w16cex w16sdtdh">
   <w:view w:val="normal"/>
   <w:defaultTabStop w:val="720"/>
   <w:characterSpacingControl w:val="doNotCompress"/>
@@ -3859,6 +5242,7 @@
     <w:compatSetting w:name="enableOpenTypeFeatures" w:uri="http://schemas.microsoft.com/office/word" w:val="1"/>
     <w:compatSetting w:name="doNotFlipMirrorIndents" w:uri="http://schemas.microsoft.com/office/word" w:val="1"/>
     <w:compatSetting w:name="differentiateMultirowTableHeaders" w:uri="http://schemas.microsoft.com/office/word" w:val="1"/>
+    <w:compatSetting w:name="useWord2013TrackBottomHyphenation" w:uri="http://schemas.microsoft.com/office/word" w:val="1"/>
   </w:compat>
   <w:rsids>
     <w:rsidRoot w:val="00EB429D"/>
@@ -3871,6 +5255,7 @@
     <w:rsid w:val="00152498"/>
     <w:rsid w:val="00163941"/>
     <w:rsid w:val="00234FC9"/>
+    <w:rsid w:val="00272888"/>
     <w:rsid w:val="002D2C7B"/>
     <w:rsid w:val="003A3E0F"/>
     <w:rsid w:val="003F2143"/>
@@ -3904,6 +5289,8 @@
     <w:rsid w:val="009E28BA"/>
     <w:rsid w:val="00A20C54"/>
     <w:rsid w:val="00A709D3"/>
+    <w:rsid w:val="00A937E8"/>
+    <w:rsid w:val="00AA0F26"/>
     <w:rsid w:val="00AB3732"/>
     <w:rsid w:val="00AC1CFA"/>
     <w:rsid w:val="00AC7114"/>
@@ -3950,7 +5337,7 @@
 </file>
 
 <file path=word/glossary/styles.xml><?xml version="1.0" encoding="utf-8"?>
-<w:styles xmlns:mc="http://schemas.openxmlformats.org/markup-compatibility/2006" xmlns:r="http://schemas.openxmlformats.org/officeDocument/2006/relationships" xmlns:w="http://schemas.openxmlformats.org/wordprocessingml/2006/main" xmlns:w14="http://schemas.microsoft.com/office/word/2010/wordml" xmlns:w15="http://schemas.microsoft.com/office/word/2012/wordml" mc:Ignorable="w14 w15">
+<w:styles xmlns:mc="http://schemas.openxmlformats.org/markup-compatibility/2006" xmlns:r="http://schemas.openxmlformats.org/officeDocument/2006/relationships" xmlns:w="http://schemas.openxmlformats.org/wordprocessingml/2006/main" xmlns:w14="http://schemas.microsoft.com/office/word/2010/wordml" xmlns:w15="http://schemas.microsoft.com/office/word/2012/wordml" xmlns:w16cex="http://schemas.microsoft.com/office/word/2018/wordml/cex" xmlns:w16cid="http://schemas.microsoft.com/office/word/2016/wordml/cid" xmlns:w16="http://schemas.microsoft.com/office/word/2018/wordml" xmlns:w16sdtdh="http://schemas.microsoft.com/office/word/2020/wordml/sdtdatahash" xmlns:w16se="http://schemas.microsoft.com/office/word/2015/wordml/symex" mc:Ignorable="w14 w15 w16se w16cid w16 w16cex w16sdtdh">
   <w:docDefaults>
     <w:rPrDefault>
       <w:rPr>
@@ -3966,7 +5353,7 @@
       </w:pPr>
     </w:pPrDefault>
   </w:docDefaults>
-  <w:latentStyles w:defLockedState="0" w:defUIPriority="99" w:defSemiHidden="0" w:defUnhideWhenUsed="0" w:defQFormat="0" w:count="371">
+  <w:latentStyles w:defLockedState="0" w:defUIPriority="99" w:defSemiHidden="0" w:defUnhideWhenUsed="0" w:defQFormat="0" w:count="376">
     <w:lsdException w:name="Normal" w:uiPriority="0" w:qFormat="1"/>
     <w:lsdException w:name="heading 1" w:uiPriority="9" w:qFormat="1"/>
     <w:lsdException w:name="heading 2" w:semiHidden="1" w:uiPriority="9" w:unhideWhenUsed="1" w:qFormat="1"/>
@@ -4338,6 +5725,11 @@
     <w:lsdException w:name="List Table 5 Dark Accent 6" w:uiPriority="50"/>
     <w:lsdException w:name="List Table 6 Colorful Accent 6" w:uiPriority="51"/>
     <w:lsdException w:name="List Table 7 Colorful Accent 6" w:uiPriority="52"/>
+    <w:lsdException w:name="Mention" w:semiHidden="1" w:unhideWhenUsed="1"/>
+    <w:lsdException w:name="Smart Hyperlink" w:semiHidden="1" w:unhideWhenUsed="1"/>
+    <w:lsdException w:name="Hashtag" w:semiHidden="1" w:unhideWhenUsed="1"/>
+    <w:lsdException w:name="Unresolved Mention" w:semiHidden="1" w:unhideWhenUsed="1"/>
+    <w:lsdException w:name="Smart Link" w:semiHidden="1" w:unhideWhenUsed="1"/>
   </w:latentStyles>
   <w:style w:type="paragraph" w:default="1" w:styleId="Normal">
     <w:name w:val="Normal"/>
@@ -4382,7 +5774,7 @@
 </file>
 
 <file path=word/glossary/webSettings.xml><?xml version="1.0" encoding="utf-8"?>
-<w:webSettings xmlns:mc="http://schemas.openxmlformats.org/markup-compatibility/2006" xmlns:r="http://schemas.openxmlformats.org/officeDocument/2006/relationships" xmlns:w="http://schemas.openxmlformats.org/wordprocessingml/2006/main" xmlns:w14="http://schemas.microsoft.com/office/word/2010/wordml" xmlns:w15="http://schemas.microsoft.com/office/word/2012/wordml" mc:Ignorable="w14 w15">
+<w:webSettings xmlns:mc="http://schemas.openxmlformats.org/markup-compatibility/2006" xmlns:r="http://schemas.openxmlformats.org/officeDocument/2006/relationships" xmlns:w="http://schemas.openxmlformats.org/wordprocessingml/2006/main" xmlns:w14="http://schemas.microsoft.com/office/word/2010/wordml" xmlns:w15="http://schemas.microsoft.com/office/word/2012/wordml" xmlns:w16cex="http://schemas.microsoft.com/office/word/2018/wordml/cex" xmlns:w16cid="http://schemas.microsoft.com/office/word/2016/wordml/cid" xmlns:w16="http://schemas.microsoft.com/office/word/2018/wordml" xmlns:w16sdtdh="http://schemas.microsoft.com/office/word/2020/wordml/sdtdatahash" xmlns:w16se="http://schemas.microsoft.com/office/word/2015/wordml/symex" mc:Ignorable="w14 w15 w16se w16cid w16 w16cex w16sdtdh">
   <w:optimizeForBrowser/>
   <w:allowPNG/>
 </w:webSettings>

--- a/Analyzing - DBT(MongoDB) MCQ.docx
+++ b/Analyzing - DBT(MongoDB) MCQ.docx
@@ -800,78 +800,128 @@
         </w:rPr>
         <w:t xml:space="preserve">Which of the following is equivalent to </w:t>
       </w:r>
+      <w:r>
+        <w:rPr>
+          <w:rFonts w:ascii="Arial" w:hAnsi="Arial" w:cs="Arial"/>
+          <w:sz w:val="24"/>
+        </w:rPr>
+        <w:t>this?</w:t>
+      </w:r>
+    </w:p>
+    <w:p>
+      <w:pPr>
+        <w:spacing w:after="0"/>
+        <w:rPr>
+          <w:rFonts w:ascii="Arial" w:hAnsi="Arial" w:cs="Arial"/>
+          <w:sz w:val="24"/>
+        </w:rPr>
+      </w:pPr>
+      <w:r>
+        <w:rPr>
+          <w:rFonts w:ascii="Arial" w:hAnsi="Arial" w:cs="Arial"/>
+          <w:sz w:val="24"/>
+        </w:rPr>
+        <w:t xml:space="preserve">SELECT </w:t>
+      </w:r>
+      <w:r>
+        <w:rPr>
+          <w:rFonts w:ascii="Arial" w:hAnsi="Arial" w:cs="Arial"/>
+          <w:sz w:val="24"/>
+        </w:rPr>
+        <w:t xml:space="preserve">first_name, salary </w:t>
+      </w:r>
+      <w:r>
+        <w:rPr>
+          <w:rFonts w:ascii="Arial" w:hAnsi="Arial" w:cs="Arial"/>
+          <w:sz w:val="24"/>
+        </w:rPr>
+        <w:t xml:space="preserve">FROM </w:t>
+      </w:r>
+      <w:r>
+        <w:rPr>
+          <w:rFonts w:ascii="Arial" w:hAnsi="Arial" w:cs="Arial"/>
+          <w:sz w:val="24"/>
+        </w:rPr>
+        <w:t xml:space="preserve">employees </w:t>
+      </w:r>
+      <w:r>
+        <w:rPr>
+          <w:rFonts w:ascii="Arial" w:hAnsi="Arial" w:cs="Arial"/>
+          <w:sz w:val="24"/>
+        </w:rPr>
+        <w:t xml:space="preserve">WHERE </w:t>
+      </w:r>
+      <w:r>
+        <w:rPr>
+          <w:rFonts w:ascii="Arial" w:hAnsi="Arial" w:cs="Arial"/>
+          <w:sz w:val="24"/>
+        </w:rPr>
+        <w:t>designation</w:t>
+      </w:r>
       <w:proofErr w:type="gramStart"/>
       <w:r>
         <w:rPr>
           <w:rFonts w:ascii="Arial" w:hAnsi="Arial" w:cs="Arial"/>
           <w:sz w:val="24"/>
         </w:rPr>
-        <w:t>this:</w:t>
+        <w:t>=”Manager</w:t>
       </w:r>
       <w:proofErr w:type="gramEnd"/>
-    </w:p>
-    <w:p>
-      <w:pPr>
-        <w:spacing w:after="0"/>
-        <w:rPr>
-          <w:rFonts w:ascii="Arial" w:hAnsi="Arial" w:cs="Arial"/>
-          <w:sz w:val="24"/>
-        </w:rPr>
-      </w:pPr>
-      <w:r>
-        <w:rPr>
-          <w:rFonts w:ascii="Arial" w:hAnsi="Arial" w:cs="Arial"/>
-          <w:sz w:val="24"/>
-        </w:rPr>
-        <w:t>select first_name, salary from employees where designation</w:t>
-      </w:r>
+      <w:r>
+        <w:rPr>
+          <w:rFonts w:ascii="Arial" w:hAnsi="Arial" w:cs="Arial"/>
+          <w:sz w:val="24"/>
+        </w:rPr>
+        <w:t>”;</w:t>
+      </w:r>
+    </w:p>
+    <w:p>
+      <w:pPr>
+        <w:spacing w:after="0"/>
+        <w:rPr>
+          <w:rFonts w:ascii="Arial" w:hAnsi="Arial" w:cs="Arial"/>
+          <w:sz w:val="24"/>
+        </w:rPr>
+      </w:pPr>
+      <w:r>
+        <w:rPr>
+          <w:rFonts w:ascii="Arial" w:hAnsi="Arial" w:cs="Arial"/>
+          <w:sz w:val="24"/>
+        </w:rPr>
+        <w:t>Assume that there are three columns first_name, salary, date_of_join.</w:t>
+      </w:r>
+    </w:p>
+    <w:p>
+      <w:pPr>
+        <w:pStyle w:val="ListParagraph"/>
+        <w:numPr>
+          <w:ilvl w:val="0"/>
+          <w:numId w:val="7"/>
+        </w:numPr>
+        <w:spacing w:after="0"/>
+        <w:rPr>
+          <w:rFonts w:ascii="Arial" w:hAnsi="Arial" w:cs="Arial"/>
+          <w:b/>
+          <w:sz w:val="24"/>
+        </w:rPr>
+      </w:pPr>
       <w:proofErr w:type="gramStart"/>
       <w:r>
         <w:rPr>
           <w:rFonts w:ascii="Arial" w:hAnsi="Arial" w:cs="Arial"/>
-          <w:sz w:val="24"/>
-        </w:rPr>
-        <w:t>=”Manager</w:t>
+          <w:b/>
+          <w:sz w:val="24"/>
+        </w:rPr>
+        <w:t>db.employees</w:t>
       </w:r>
       <w:proofErr w:type="gramEnd"/>
       <w:r>
         <w:rPr>
           <w:rFonts w:ascii="Arial" w:hAnsi="Arial" w:cs="Arial"/>
-          <w:sz w:val="24"/>
-        </w:rPr>
-        <w:t>”;</w:t>
-      </w:r>
-    </w:p>
-    <w:p>
-      <w:pPr>
-        <w:spacing w:after="0"/>
-        <w:rPr>
-          <w:rFonts w:ascii="Arial" w:hAnsi="Arial" w:cs="Arial"/>
-          <w:sz w:val="24"/>
-        </w:rPr>
-      </w:pPr>
-      <w:r>
-        <w:rPr>
-          <w:rFonts w:ascii="Arial" w:hAnsi="Arial" w:cs="Arial"/>
-          <w:sz w:val="24"/>
-        </w:rPr>
-        <w:t xml:space="preserve">Assume that there are three columns first_name, salary, </w:t>
-      </w:r>
-      <w:proofErr w:type="spellStart"/>
-      <w:r>
-        <w:rPr>
-          <w:rFonts w:ascii="Arial" w:hAnsi="Arial" w:cs="Arial"/>
-          <w:sz w:val="24"/>
-        </w:rPr>
-        <w:t>date_of_join</w:t>
-      </w:r>
-      <w:proofErr w:type="spellEnd"/>
-      <w:r>
-        <w:rPr>
-          <w:rFonts w:ascii="Arial" w:hAnsi="Arial" w:cs="Arial"/>
-          <w:sz w:val="24"/>
-        </w:rPr>
-        <w:t>.</w:t>
+          <w:b/>
+          <w:sz w:val="24"/>
+        </w:rPr>
+        <w:t>.find({"designation":"Manager"},{"date_of_join" : 0})</w:t>
       </w:r>
     </w:p>
     <w:p>
@@ -884,16 +934,13 @@
         <w:spacing w:after="0"/>
         <w:rPr>
           <w:rFonts w:ascii="Arial" w:hAnsi="Arial" w:cs="Arial"/>
-          <w:b/>
-          <w:sz w:val="24"/>
-        </w:rPr>
-      </w:pPr>
-      <w:proofErr w:type="spellStart"/>
+          <w:sz w:val="24"/>
+        </w:rPr>
+      </w:pPr>
       <w:proofErr w:type="gramStart"/>
       <w:r>
         <w:rPr>
           <w:rFonts w:ascii="Arial" w:hAnsi="Arial" w:cs="Arial"/>
-          <w:b/>
           <w:sz w:val="24"/>
         </w:rPr>
         <w:t>db.employees</w:t>
@@ -902,55 +949,9 @@
       <w:r>
         <w:rPr>
           <w:rFonts w:ascii="Arial" w:hAnsi="Arial" w:cs="Arial"/>
-          <w:b/>
-          <w:sz w:val="24"/>
-        </w:rPr>
-        <w:t>.find</w:t>
-      </w:r>
-      <w:proofErr w:type="spellEnd"/>
-      <w:r>
-        <w:rPr>
-          <w:rFonts w:ascii="Arial" w:hAnsi="Arial" w:cs="Arial"/>
-          <w:b/>
-          <w:sz w:val="24"/>
-        </w:rPr>
-        <w:t>({"</w:t>
-      </w:r>
-      <w:proofErr w:type="spellStart"/>
-      <w:r>
-        <w:rPr>
-          <w:rFonts w:ascii="Arial" w:hAnsi="Arial" w:cs="Arial"/>
-          <w:b/>
-          <w:sz w:val="24"/>
-        </w:rPr>
-        <w:t>designation":"Manager</w:t>
-      </w:r>
-      <w:proofErr w:type="spellEnd"/>
-      <w:r>
-        <w:rPr>
-          <w:rFonts w:ascii="Arial" w:hAnsi="Arial" w:cs="Arial"/>
-          <w:b/>
-          <w:sz w:val="24"/>
-        </w:rPr>
-        <w:t>"},{"</w:t>
-      </w:r>
-      <w:proofErr w:type="spellStart"/>
-      <w:r>
-        <w:rPr>
-          <w:rFonts w:ascii="Arial" w:hAnsi="Arial" w:cs="Arial"/>
-          <w:b/>
-          <w:sz w:val="24"/>
-        </w:rPr>
-        <w:t>date_of_join</w:t>
-      </w:r>
-      <w:proofErr w:type="spellEnd"/>
-      <w:r>
-        <w:rPr>
-          <w:rFonts w:ascii="Arial" w:hAnsi="Arial" w:cs="Arial"/>
-          <w:b/>
-          <w:sz w:val="24"/>
-        </w:rPr>
-        <w:t>" : 0})</w:t>
+          <w:sz w:val="24"/>
+        </w:rPr>
+        <w:t>.find({"designation:Manager"},{"date_of_join" : 0})</w:t>
       </w:r>
     </w:p>
     <w:p>
@@ -966,7 +967,6 @@
           <w:sz w:val="24"/>
         </w:rPr>
       </w:pPr>
-      <w:proofErr w:type="spellStart"/>
       <w:proofErr w:type="gramStart"/>
       <w:r>
         <w:rPr>
@@ -981,118 +981,7 @@
           <w:rFonts w:ascii="Arial" w:hAnsi="Arial" w:cs="Arial"/>
           <w:sz w:val="24"/>
         </w:rPr>
-        <w:t>.find</w:t>
-      </w:r>
-      <w:proofErr w:type="spellEnd"/>
-      <w:r>
-        <w:rPr>
-          <w:rFonts w:ascii="Arial" w:hAnsi="Arial" w:cs="Arial"/>
-          <w:sz w:val="24"/>
-        </w:rPr>
-        <w:t>({"</w:t>
-      </w:r>
-      <w:proofErr w:type="spellStart"/>
-      <w:r>
-        <w:rPr>
-          <w:rFonts w:ascii="Arial" w:hAnsi="Arial" w:cs="Arial"/>
-          <w:sz w:val="24"/>
-        </w:rPr>
-        <w:t>designation:Manager</w:t>
-      </w:r>
-      <w:proofErr w:type="spellEnd"/>
-      <w:r>
-        <w:rPr>
-          <w:rFonts w:ascii="Arial" w:hAnsi="Arial" w:cs="Arial"/>
-          <w:sz w:val="24"/>
-        </w:rPr>
-        <w:t>"},{"</w:t>
-      </w:r>
-      <w:proofErr w:type="spellStart"/>
-      <w:r>
-        <w:rPr>
-          <w:rFonts w:ascii="Arial" w:hAnsi="Arial" w:cs="Arial"/>
-          <w:sz w:val="24"/>
-        </w:rPr>
-        <w:t>date_of_join</w:t>
-      </w:r>
-      <w:proofErr w:type="spellEnd"/>
-      <w:r>
-        <w:rPr>
-          <w:rFonts w:ascii="Arial" w:hAnsi="Arial" w:cs="Arial"/>
-          <w:sz w:val="24"/>
-        </w:rPr>
-        <w:t>" : 0})</w:t>
-      </w:r>
-    </w:p>
-    <w:p>
-      <w:pPr>
-        <w:pStyle w:val="ListParagraph"/>
-        <w:numPr>
-          <w:ilvl w:val="0"/>
-          <w:numId w:val="7"/>
-        </w:numPr>
-        <w:spacing w:after="0"/>
-        <w:rPr>
-          <w:rFonts w:ascii="Arial" w:hAnsi="Arial" w:cs="Arial"/>
-          <w:sz w:val="24"/>
-        </w:rPr>
-      </w:pPr>
-      <w:proofErr w:type="spellStart"/>
-      <w:proofErr w:type="gramStart"/>
-      <w:r>
-        <w:rPr>
-          <w:rFonts w:ascii="Arial" w:hAnsi="Arial" w:cs="Arial"/>
-          <w:sz w:val="24"/>
-        </w:rPr>
-        <w:t>db.employees</w:t>
-      </w:r>
-      <w:proofErr w:type="gramEnd"/>
-      <w:r>
-        <w:rPr>
-          <w:rFonts w:ascii="Arial" w:hAnsi="Arial" w:cs="Arial"/>
-          <w:sz w:val="24"/>
-        </w:rPr>
-        <w:t>.find</w:t>
-      </w:r>
-      <w:proofErr w:type="spellEnd"/>
-      <w:r>
-        <w:rPr>
-          <w:rFonts w:ascii="Arial" w:hAnsi="Arial" w:cs="Arial"/>
-          <w:sz w:val="24"/>
-        </w:rPr>
-        <w:t>({"</w:t>
-      </w:r>
-      <w:proofErr w:type="spellStart"/>
-      <w:r>
-        <w:rPr>
-          <w:rFonts w:ascii="Arial" w:hAnsi="Arial" w:cs="Arial"/>
-          <w:sz w:val="24"/>
-        </w:rPr>
-        <w:t>designation:Manager</w:t>
-      </w:r>
-      <w:proofErr w:type="spellEnd"/>
-      <w:r>
-        <w:rPr>
-          <w:rFonts w:ascii="Arial" w:hAnsi="Arial" w:cs="Arial"/>
-          <w:sz w:val="24"/>
-        </w:rPr>
-        <w:t>"},{"</w:t>
-      </w:r>
-      <w:proofErr w:type="spellStart"/>
-      <w:r>
-        <w:rPr>
-          <w:rFonts w:ascii="Arial" w:hAnsi="Arial" w:cs="Arial"/>
-          <w:sz w:val="24"/>
-        </w:rPr>
-        <w:t>date_of_join</w:t>
-      </w:r>
-      <w:proofErr w:type="spellEnd"/>
-      <w:r>
-        <w:rPr>
-          <w:rFonts w:ascii="Arial" w:hAnsi="Arial" w:cs="Arial"/>
-          <w:sz w:val="24"/>
-        </w:rPr>
-        <w:t>" : 1})</w:t>
+        <w:t>.find({"designation:Manager"},{"date_of_join" : 1})</w:t>
       </w:r>
     </w:p>
     <w:p>
@@ -1329,6 +1218,7 @@
           <w:sz w:val="24"/>
         </w:rPr>
       </w:pPr>
+      <w:proofErr w:type="gramStart"/>
       <w:r>
         <w:rPr>
           <w:rFonts w:ascii="Arial" w:hAnsi="Arial" w:cs="Arial"/>
@@ -1347,7 +1237,7 @@
         </w:rPr>
         <w:t>b.emp.find</w:t>
       </w:r>
-      <w:proofErr w:type="gramStart"/>
+      <w:proofErr w:type="gramEnd"/>
       <w:r>
         <w:rPr>
           <w:rFonts w:ascii="Arial" w:hAnsi="Arial" w:cs="Arial"/>
@@ -1355,9 +1245,8 @@
           <w:bCs/>
           <w:sz w:val="24"/>
         </w:rPr>
-        <w:t>( {</w:t>
-      </w:r>
-      <w:proofErr w:type="gramEnd"/>
+        <w:t>( {deptno: 30 } ).sort({ deptno: -1 }</w:t>
+      </w:r>
       <w:r>
         <w:rPr>
           <w:rFonts w:ascii="Arial" w:hAnsi="Arial" w:cs="Arial"/>
@@ -1365,7 +1254,7 @@
           <w:bCs/>
           <w:sz w:val="24"/>
         </w:rPr>
-        <w:t>deptno: 30 } ).sort({ deptno: -1 }</w:t>
+        <w:t xml:space="preserve"> </w:t>
       </w:r>
       <w:r>
         <w:rPr>
@@ -1374,295 +1263,289 @@
           <w:bCs/>
           <w:sz w:val="24"/>
         </w:rPr>
+        <w:t>)</w:t>
+      </w:r>
+    </w:p>
+    <w:p>
+      <w:pPr>
+        <w:pStyle w:val="ListParagraph"/>
+        <w:numPr>
+          <w:ilvl w:val="0"/>
+          <w:numId w:val="9"/>
+        </w:numPr>
+        <w:spacing w:after="0"/>
+        <w:rPr>
+          <w:rFonts w:ascii="Arial" w:hAnsi="Arial" w:cs="Arial"/>
+          <w:sz w:val="24"/>
+        </w:rPr>
+      </w:pPr>
+      <w:proofErr w:type="gramStart"/>
+      <w:r>
+        <w:rPr>
+          <w:rFonts w:ascii="Arial" w:hAnsi="Arial" w:cs="Arial"/>
+          <w:sz w:val="24"/>
+        </w:rPr>
+        <w:t>db.emp.find</w:t>
+      </w:r>
+      <w:proofErr w:type="gramEnd"/>
+      <w:r>
+        <w:rPr>
+          <w:rFonts w:ascii="Arial" w:hAnsi="Arial" w:cs="Arial"/>
+          <w:sz w:val="24"/>
+        </w:rPr>
+        <w:t>( {deptno= 30 } ).sort({ deptno: 1 }</w:t>
+      </w:r>
+      <w:r>
+        <w:rPr>
+          <w:rFonts w:ascii="Arial" w:hAnsi="Arial" w:cs="Arial"/>
+          <w:sz w:val="24"/>
+        </w:rPr>
         <w:t xml:space="preserve"> </w:t>
       </w:r>
       <w:r>
+        <w:rPr>
+          <w:rFonts w:ascii="Arial" w:hAnsi="Arial" w:cs="Arial"/>
+          <w:sz w:val="24"/>
+        </w:rPr>
+        <w:t>)</w:t>
+      </w:r>
+    </w:p>
+    <w:p>
+      <w:pPr>
+        <w:pStyle w:val="ListParagraph"/>
+        <w:numPr>
+          <w:ilvl w:val="0"/>
+          <w:numId w:val="9"/>
+        </w:numPr>
+        <w:spacing w:after="0"/>
+        <w:rPr>
+          <w:rFonts w:ascii="Arial" w:hAnsi="Arial" w:cs="Arial"/>
+          <w:sz w:val="24"/>
+        </w:rPr>
+      </w:pPr>
+      <w:proofErr w:type="gramStart"/>
+      <w:r>
+        <w:rPr>
+          <w:rFonts w:ascii="Arial" w:hAnsi="Arial" w:cs="Arial"/>
+          <w:sz w:val="24"/>
+        </w:rPr>
+        <w:t>db.emp.find</w:t>
+      </w:r>
+      <w:proofErr w:type="gramEnd"/>
+      <w:r>
+        <w:rPr>
+          <w:rFonts w:ascii="Arial" w:hAnsi="Arial" w:cs="Arial"/>
+          <w:sz w:val="24"/>
+        </w:rPr>
+        <w:t>( {deptno: 30 } ).orderby({ deptno: -1 }</w:t>
+      </w:r>
+      <w:r>
+        <w:rPr>
+          <w:rFonts w:ascii="Arial" w:hAnsi="Arial" w:cs="Arial"/>
+          <w:sz w:val="24"/>
+        </w:rPr>
+        <w:t xml:space="preserve"> </w:t>
+      </w:r>
+      <w:r>
+        <w:rPr>
+          <w:rFonts w:ascii="Arial" w:hAnsi="Arial" w:cs="Arial"/>
+          <w:sz w:val="24"/>
+        </w:rPr>
+        <w:t>)</w:t>
+      </w:r>
+    </w:p>
+    <w:p>
+      <w:pPr>
+        <w:pStyle w:val="ListParagraph"/>
+        <w:numPr>
+          <w:ilvl w:val="0"/>
+          <w:numId w:val="9"/>
+        </w:numPr>
+        <w:spacing w:after="0"/>
+        <w:rPr>
+          <w:rFonts w:ascii="Arial" w:hAnsi="Arial" w:cs="Arial"/>
+          <w:sz w:val="24"/>
+        </w:rPr>
+      </w:pPr>
+      <w:r>
+        <w:rPr>
+          <w:rFonts w:ascii="Arial" w:hAnsi="Arial" w:cs="Arial"/>
+          <w:sz w:val="24"/>
+        </w:rPr>
+        <w:t>an error</w:t>
+      </w:r>
+      <w:r>
+        <w:rPr>
+          <w:rFonts w:ascii="Arial" w:hAnsi="Arial" w:cs="Arial"/>
+          <w:sz w:val="24"/>
+        </w:rPr>
+        <w:t xml:space="preserve"> in statement.</w:t>
+      </w:r>
+    </w:p>
+    <w:p>
+      <w:pPr>
+        <w:spacing w:after="0"/>
+        <w:rPr>
+          <w:rFonts w:ascii="Arial" w:hAnsi="Arial" w:cs="Arial"/>
+          <w:sz w:val="24"/>
+        </w:rPr>
+      </w:pPr>
+    </w:p>
+    <w:p>
+      <w:pPr>
+        <w:spacing w:after="0"/>
+        <w:rPr>
+          <w:rFonts w:ascii="Arial" w:hAnsi="Arial" w:cs="Arial"/>
+          <w:sz w:val="24"/>
+        </w:rPr>
+      </w:pPr>
+      <w:r>
+        <w:rPr>
+          <w:rFonts w:ascii="Arial" w:hAnsi="Arial" w:cs="Arial"/>
+          <w:sz w:val="24"/>
+        </w:rPr>
+        <w:t xml:space="preserve">Q10. </w:t>
+      </w:r>
+      <w:r>
+        <w:rPr>
+          <w:rFonts w:ascii="Arial" w:hAnsi="Arial" w:cs="Arial"/>
+          <w:sz w:val="24"/>
+        </w:rPr>
+        <w:t>What is equivalent MongoDB query for the following SQL statement.</w:t>
+      </w:r>
+    </w:p>
+    <w:p>
+      <w:pPr>
+        <w:spacing w:after="0"/>
+        <w:rPr>
+          <w:rFonts w:ascii="Arial" w:hAnsi="Arial" w:cs="Arial"/>
+          <w:sz w:val="24"/>
+        </w:rPr>
+      </w:pPr>
+      <w:r>
+        <w:rPr>
+          <w:rFonts w:ascii="Arial" w:hAnsi="Arial" w:cs="Arial"/>
+          <w:sz w:val="24"/>
+        </w:rPr>
+        <w:t xml:space="preserve">INSERT INTO emp </w:t>
+      </w:r>
+      <w:proofErr w:type="gramStart"/>
+      <w:r>
+        <w:rPr>
+          <w:rFonts w:ascii="Arial" w:hAnsi="Arial" w:cs="Arial"/>
+          <w:sz w:val="24"/>
+        </w:rPr>
+        <w:t>values(</w:t>
+      </w:r>
+      <w:proofErr w:type="gramEnd"/>
+      <w:r>
+        <w:rPr>
+          <w:rFonts w:ascii="Arial" w:hAnsi="Arial" w:cs="Arial"/>
+          <w:sz w:val="24"/>
+        </w:rPr>
+        <w:t>"abc123", 55, "A"</w:t>
+      </w:r>
+      <w:r>
+        <w:rPr>
+          <w:rFonts w:ascii="Arial" w:hAnsi="Arial" w:cs="Arial"/>
+          <w:sz w:val="24"/>
+        </w:rPr>
+        <w:t>)</w:t>
+      </w:r>
+      <w:r>
+        <w:rPr>
+          <w:rFonts w:ascii="Arial" w:hAnsi="Arial" w:cs="Arial"/>
+          <w:sz w:val="24"/>
+        </w:rPr>
+        <w:t>;</w:t>
+      </w:r>
+    </w:p>
+    <w:p>
+      <w:pPr>
+        <w:pStyle w:val="ListParagraph"/>
+        <w:numPr>
+          <w:ilvl w:val="0"/>
+          <w:numId w:val="11"/>
+        </w:numPr>
+        <w:spacing w:after="0"/>
+        <w:rPr>
+          <w:rFonts w:ascii="Arial" w:hAnsi="Arial" w:cs="Arial"/>
+          <w:sz w:val="24"/>
+        </w:rPr>
+      </w:pPr>
+      <w:proofErr w:type="gramStart"/>
+      <w:r>
+        <w:rPr>
+          <w:rFonts w:ascii="Arial" w:hAnsi="Arial" w:cs="Arial"/>
+          <w:sz w:val="24"/>
+        </w:rPr>
+        <w:t>db.people</w:t>
+      </w:r>
+      <w:proofErr w:type="gramEnd"/>
+      <w:r>
+        <w:rPr>
+          <w:rFonts w:ascii="Arial" w:hAnsi="Arial" w:cs="Arial"/>
+          <w:sz w:val="24"/>
+        </w:rPr>
+        <w:t>.Insert( { user_id: "abc123", age: 55, status: "A" } )</w:t>
+      </w:r>
+    </w:p>
+    <w:p>
+      <w:pPr>
+        <w:pStyle w:val="ListParagraph"/>
+        <w:numPr>
+          <w:ilvl w:val="0"/>
+          <w:numId w:val="11"/>
+        </w:numPr>
+        <w:spacing w:after="0"/>
+        <w:rPr>
+          <w:rFonts w:ascii="Arial" w:hAnsi="Arial" w:cs="Arial"/>
+          <w:sz w:val="24"/>
+        </w:rPr>
+      </w:pPr>
+      <w:proofErr w:type="gramStart"/>
+      <w:r>
+        <w:rPr>
+          <w:rFonts w:ascii="Arial" w:hAnsi="Arial" w:cs="Arial"/>
+          <w:sz w:val="24"/>
+        </w:rPr>
+        <w:t>db.people</w:t>
+      </w:r>
+      <w:proofErr w:type="gramEnd"/>
+      <w:r>
+        <w:rPr>
+          <w:rFonts w:ascii="Arial" w:hAnsi="Arial" w:cs="Arial"/>
+          <w:sz w:val="24"/>
+        </w:rPr>
+        <w:t>.insertone( { user_id: "abc123", age: 55, status: "A" } )</w:t>
+      </w:r>
+    </w:p>
+    <w:p>
+      <w:pPr>
+        <w:pStyle w:val="ListParagraph"/>
+        <w:numPr>
+          <w:ilvl w:val="0"/>
+          <w:numId w:val="11"/>
+        </w:numPr>
+        <w:spacing w:after="0"/>
         <w:rPr>
           <w:rFonts w:ascii="Arial" w:hAnsi="Arial" w:cs="Arial"/>
           <w:b/>
           <w:bCs/>
           <w:sz w:val="24"/>
         </w:rPr>
-        <w:t>)</w:t>
-      </w:r>
-    </w:p>
-    <w:p>
-      <w:pPr>
-        <w:pStyle w:val="ListParagraph"/>
-        <w:numPr>
-          <w:ilvl w:val="0"/>
-          <w:numId w:val="9"/>
-        </w:numPr>
-        <w:spacing w:after="0"/>
-        <w:rPr>
-          <w:rFonts w:ascii="Arial" w:hAnsi="Arial" w:cs="Arial"/>
-          <w:sz w:val="24"/>
-        </w:rPr>
-      </w:pPr>
-      <w:r>
-        <w:rPr>
-          <w:rFonts w:ascii="Arial" w:hAnsi="Arial" w:cs="Arial"/>
-          <w:sz w:val="24"/>
-        </w:rPr>
-        <w:t>db.emp.find</w:t>
-      </w:r>
+      </w:pPr>
       <w:proofErr w:type="gramStart"/>
       <w:r>
-        <w:rPr>
-          <w:rFonts w:ascii="Arial" w:hAnsi="Arial" w:cs="Arial"/>
-          <w:sz w:val="24"/>
-        </w:rPr>
-        <w:t>( {</w:t>
-      </w:r>
-      <w:proofErr w:type="gramEnd"/>
-      <w:r>
-        <w:rPr>
-          <w:rFonts w:ascii="Arial" w:hAnsi="Arial" w:cs="Arial"/>
-          <w:sz w:val="24"/>
-        </w:rPr>
-        <w:t>deptno= 30 } ).sort({ deptno: 1 }</w:t>
-      </w:r>
-      <w:r>
-        <w:rPr>
-          <w:rFonts w:ascii="Arial" w:hAnsi="Arial" w:cs="Arial"/>
-          <w:sz w:val="24"/>
-        </w:rPr>
-        <w:t xml:space="preserve"> </w:t>
-      </w:r>
-      <w:r>
-        <w:rPr>
-          <w:rFonts w:ascii="Arial" w:hAnsi="Arial" w:cs="Arial"/>
-          <w:sz w:val="24"/>
-        </w:rPr>
-        <w:t>)</w:t>
-      </w:r>
-    </w:p>
-    <w:p>
-      <w:pPr>
-        <w:pStyle w:val="ListParagraph"/>
-        <w:numPr>
-          <w:ilvl w:val="0"/>
-          <w:numId w:val="9"/>
-        </w:numPr>
-        <w:spacing w:after="0"/>
-        <w:rPr>
-          <w:rFonts w:ascii="Arial" w:hAnsi="Arial" w:cs="Arial"/>
-          <w:sz w:val="24"/>
-        </w:rPr>
-      </w:pPr>
-      <w:proofErr w:type="gramStart"/>
-      <w:r>
-        <w:rPr>
-          <w:rFonts w:ascii="Arial" w:hAnsi="Arial" w:cs="Arial"/>
-          <w:sz w:val="24"/>
-        </w:rPr>
-        <w:t>db.emp.find</w:t>
-      </w:r>
-      <w:proofErr w:type="gramEnd"/>
-      <w:r>
-        <w:rPr>
-          <w:rFonts w:ascii="Arial" w:hAnsi="Arial" w:cs="Arial"/>
-          <w:sz w:val="24"/>
-        </w:rPr>
-        <w:t>( {deptno: 30 } ).orderby({ deptno: -1 }</w:t>
-      </w:r>
-      <w:r>
-        <w:rPr>
-          <w:rFonts w:ascii="Arial" w:hAnsi="Arial" w:cs="Arial"/>
-          <w:sz w:val="24"/>
-        </w:rPr>
-        <w:t xml:space="preserve"> </w:t>
-      </w:r>
-      <w:r>
-        <w:rPr>
-          <w:rFonts w:ascii="Arial" w:hAnsi="Arial" w:cs="Arial"/>
-          <w:sz w:val="24"/>
-        </w:rPr>
-        <w:t>)</w:t>
-      </w:r>
-    </w:p>
-    <w:p>
-      <w:pPr>
-        <w:pStyle w:val="ListParagraph"/>
-        <w:numPr>
-          <w:ilvl w:val="0"/>
-          <w:numId w:val="9"/>
-        </w:numPr>
-        <w:spacing w:after="0"/>
-        <w:rPr>
-          <w:rFonts w:ascii="Arial" w:hAnsi="Arial" w:cs="Arial"/>
-          <w:sz w:val="24"/>
-        </w:rPr>
-      </w:pPr>
-      <w:r>
-        <w:rPr>
-          <w:rFonts w:ascii="Arial" w:hAnsi="Arial" w:cs="Arial"/>
-          <w:sz w:val="24"/>
-        </w:rPr>
-        <w:t>an error</w:t>
-      </w:r>
-      <w:r>
-        <w:rPr>
-          <w:rFonts w:ascii="Arial" w:hAnsi="Arial" w:cs="Arial"/>
-          <w:sz w:val="24"/>
-        </w:rPr>
-        <w:t xml:space="preserve"> in statement.</w:t>
-      </w:r>
-    </w:p>
-    <w:p>
-      <w:pPr>
-        <w:spacing w:after="0"/>
-        <w:rPr>
-          <w:rFonts w:ascii="Arial" w:hAnsi="Arial" w:cs="Arial"/>
-          <w:sz w:val="24"/>
-        </w:rPr>
-      </w:pPr>
-    </w:p>
-    <w:p>
-      <w:pPr>
-        <w:spacing w:after="0"/>
-        <w:rPr>
-          <w:rFonts w:ascii="Arial" w:hAnsi="Arial" w:cs="Arial"/>
-          <w:sz w:val="24"/>
-        </w:rPr>
-      </w:pPr>
-      <w:r>
-        <w:rPr>
-          <w:rFonts w:ascii="Arial" w:hAnsi="Arial" w:cs="Arial"/>
-          <w:sz w:val="24"/>
-        </w:rPr>
-        <w:t xml:space="preserve">Q10. </w:t>
-      </w:r>
-      <w:r>
-        <w:rPr>
-          <w:rFonts w:ascii="Arial" w:hAnsi="Arial" w:cs="Arial"/>
-          <w:sz w:val="24"/>
-        </w:rPr>
-        <w:t>What is equivalent MongoDB query for the following SQL statement.</w:t>
-      </w:r>
-    </w:p>
-    <w:p>
-      <w:pPr>
-        <w:spacing w:after="0"/>
-        <w:rPr>
-          <w:rFonts w:ascii="Arial" w:hAnsi="Arial" w:cs="Arial"/>
-          <w:sz w:val="24"/>
-        </w:rPr>
-      </w:pPr>
-      <w:r>
-        <w:rPr>
-          <w:rFonts w:ascii="Arial" w:hAnsi="Arial" w:cs="Arial"/>
-          <w:sz w:val="24"/>
-        </w:rPr>
-        <w:t xml:space="preserve">INSERT INTO emp </w:t>
-      </w:r>
-      <w:proofErr w:type="gramStart"/>
-      <w:r>
-        <w:rPr>
-          <w:rFonts w:ascii="Arial" w:hAnsi="Arial" w:cs="Arial"/>
-          <w:sz w:val="24"/>
-        </w:rPr>
-        <w:t>values(</w:t>
-      </w:r>
-      <w:proofErr w:type="gramEnd"/>
-      <w:r>
-        <w:rPr>
-          <w:rFonts w:ascii="Arial" w:hAnsi="Arial" w:cs="Arial"/>
-          <w:sz w:val="24"/>
-        </w:rPr>
-        <w:t>"abc123", 55, "A"</w:t>
-      </w:r>
-      <w:r>
-        <w:rPr>
-          <w:rFonts w:ascii="Arial" w:hAnsi="Arial" w:cs="Arial"/>
-          <w:sz w:val="24"/>
-        </w:rPr>
-        <w:t>)</w:t>
-      </w:r>
-      <w:r>
-        <w:rPr>
-          <w:rFonts w:ascii="Arial" w:hAnsi="Arial" w:cs="Arial"/>
-          <w:sz w:val="24"/>
-        </w:rPr>
-        <w:t>;</w:t>
-      </w:r>
-    </w:p>
-    <w:p>
-      <w:pPr>
-        <w:pStyle w:val="ListParagraph"/>
-        <w:numPr>
-          <w:ilvl w:val="0"/>
-          <w:numId w:val="11"/>
-        </w:numPr>
-        <w:spacing w:after="0"/>
-        <w:rPr>
-          <w:rFonts w:ascii="Arial" w:hAnsi="Arial" w:cs="Arial"/>
-          <w:sz w:val="24"/>
-        </w:rPr>
-      </w:pPr>
-      <w:proofErr w:type="gramStart"/>
-      <w:r>
-        <w:rPr>
-          <w:rFonts w:ascii="Arial" w:hAnsi="Arial" w:cs="Arial"/>
-          <w:sz w:val="24"/>
-        </w:rPr>
-        <w:t>db.people</w:t>
-      </w:r>
-      <w:proofErr w:type="gramEnd"/>
-      <w:r>
-        <w:rPr>
-          <w:rFonts w:ascii="Arial" w:hAnsi="Arial" w:cs="Arial"/>
-          <w:sz w:val="24"/>
-        </w:rPr>
-        <w:t>.Insert( { user_id: "abc123", age: 55, status: "A" } )</w:t>
-      </w:r>
-    </w:p>
-    <w:p>
-      <w:pPr>
-        <w:pStyle w:val="ListParagraph"/>
-        <w:numPr>
-          <w:ilvl w:val="0"/>
-          <w:numId w:val="11"/>
-        </w:numPr>
-        <w:spacing w:after="0"/>
-        <w:rPr>
-          <w:rFonts w:ascii="Arial" w:hAnsi="Arial" w:cs="Arial"/>
-          <w:sz w:val="24"/>
-        </w:rPr>
-      </w:pPr>
-      <w:proofErr w:type="gramStart"/>
-      <w:r>
-        <w:rPr>
-          <w:rFonts w:ascii="Arial" w:hAnsi="Arial" w:cs="Arial"/>
-          <w:sz w:val="24"/>
-        </w:rPr>
-        <w:t>db.people</w:t>
-      </w:r>
-      <w:proofErr w:type="gramEnd"/>
-      <w:r>
-        <w:rPr>
-          <w:rFonts w:ascii="Arial" w:hAnsi="Arial" w:cs="Arial"/>
-          <w:sz w:val="24"/>
-        </w:rPr>
-        <w:t>.insertone( { user_id: "abc123", age: 55, status: "A" } )</w:t>
-      </w:r>
-    </w:p>
-    <w:p>
-      <w:pPr>
-        <w:pStyle w:val="ListParagraph"/>
-        <w:numPr>
-          <w:ilvl w:val="0"/>
-          <w:numId w:val="11"/>
-        </w:numPr>
-        <w:spacing w:after="0"/>
         <w:rPr>
           <w:rFonts w:ascii="Arial" w:hAnsi="Arial" w:cs="Arial"/>
           <w:b/>
           <w:bCs/>
           <w:sz w:val="24"/>
         </w:rPr>
-      </w:pPr>
-      <w:proofErr w:type="gramStart"/>
+        <w:t>db.people</w:t>
+      </w:r>
+      <w:proofErr w:type="gramEnd"/>
       <w:r>
         <w:rPr>
           <w:rFonts w:ascii="Arial" w:hAnsi="Arial" w:cs="Arial"/>
@@ -1670,318 +1553,104 @@
           <w:bCs/>
           <w:sz w:val="24"/>
         </w:rPr>
-        <w:t>db.people</w:t>
-      </w:r>
-      <w:proofErr w:type="gramEnd"/>
-      <w:r>
+        <w:t>.insertOne( { user_id: "abc123", age: 55, status: "A" } )</w:t>
+      </w:r>
+    </w:p>
+    <w:p>
+      <w:pPr>
+        <w:pStyle w:val="ListParagraph"/>
+        <w:numPr>
+          <w:ilvl w:val="0"/>
+          <w:numId w:val="11"/>
+        </w:numPr>
+        <w:spacing w:after="0"/>
+        <w:rPr>
+          <w:rFonts w:ascii="Arial" w:hAnsi="Arial" w:cs="Arial"/>
+          <w:sz w:val="24"/>
+        </w:rPr>
+      </w:pPr>
+      <w:r>
+        <w:rPr>
+          <w:rFonts w:ascii="Arial" w:hAnsi="Arial" w:cs="Arial"/>
+          <w:sz w:val="24"/>
+        </w:rPr>
+        <w:t>an error in statement.</w:t>
+      </w:r>
+    </w:p>
+    <w:p>
+      <w:pPr>
+        <w:spacing w:after="0"/>
+        <w:rPr>
+          <w:rFonts w:ascii="Arial" w:hAnsi="Arial" w:cs="Arial"/>
+          <w:sz w:val="24"/>
+        </w:rPr>
+      </w:pPr>
+    </w:p>
+    <w:p>
+      <w:pPr>
+        <w:spacing w:after="0"/>
+        <w:rPr>
+          <w:rFonts w:ascii="Arial" w:hAnsi="Arial" w:cs="Arial"/>
+          <w:sz w:val="24"/>
+        </w:rPr>
+      </w:pPr>
+      <w:r>
+        <w:rPr>
+          <w:rFonts w:ascii="Arial" w:hAnsi="Arial" w:cs="Arial"/>
+          <w:sz w:val="24"/>
+        </w:rPr>
+        <w:t xml:space="preserve">Q11. </w:t>
+      </w:r>
+      <w:r>
+        <w:rPr>
+          <w:rFonts w:ascii="Arial" w:hAnsi="Arial" w:cs="Arial"/>
+          <w:sz w:val="24"/>
+        </w:rPr>
+        <w:t>What is equivalent MongoDB query for the following SQL statement.</w:t>
+      </w:r>
+    </w:p>
+    <w:p>
+      <w:pPr>
+        <w:spacing w:after="0"/>
+        <w:rPr>
+          <w:rFonts w:ascii="Arial" w:hAnsi="Arial" w:cs="Arial"/>
+          <w:sz w:val="24"/>
+        </w:rPr>
+      </w:pPr>
+      <w:r>
+        <w:rPr>
+          <w:rFonts w:ascii="Arial" w:hAnsi="Arial" w:cs="Arial"/>
+          <w:sz w:val="24"/>
+        </w:rPr>
+        <w:t>ALTER TABLE people DROP COLUMN join_date;</w:t>
+      </w:r>
+    </w:p>
+    <w:p>
+      <w:pPr>
+        <w:pStyle w:val="ListParagraph"/>
+        <w:numPr>
+          <w:ilvl w:val="0"/>
+          <w:numId w:val="14"/>
+        </w:numPr>
+        <w:spacing w:after="0"/>
         <w:rPr>
           <w:rFonts w:ascii="Arial" w:hAnsi="Arial" w:cs="Arial"/>
           <w:b/>
           <w:bCs/>
           <w:sz w:val="24"/>
         </w:rPr>
-        <w:t>.insertOne( { user_id: "abc123", age: 55, status: "A" } )</w:t>
-      </w:r>
-    </w:p>
-    <w:p>
-      <w:pPr>
-        <w:pStyle w:val="ListParagraph"/>
-        <w:numPr>
-          <w:ilvl w:val="0"/>
-          <w:numId w:val="11"/>
-        </w:numPr>
-        <w:spacing w:after="0"/>
-        <w:rPr>
-          <w:rFonts w:ascii="Arial" w:hAnsi="Arial" w:cs="Arial"/>
-          <w:sz w:val="24"/>
-        </w:rPr>
-      </w:pPr>
-      <w:r>
-        <w:rPr>
-          <w:rFonts w:ascii="Arial" w:hAnsi="Arial" w:cs="Arial"/>
-          <w:sz w:val="24"/>
-        </w:rPr>
-        <w:t>an error in statement.</w:t>
-      </w:r>
-    </w:p>
-    <w:p>
-      <w:pPr>
-        <w:spacing w:after="0"/>
-        <w:rPr>
-          <w:rFonts w:ascii="Arial" w:hAnsi="Arial" w:cs="Arial"/>
-          <w:sz w:val="24"/>
-        </w:rPr>
-      </w:pPr>
-    </w:p>
-    <w:p>
-      <w:pPr>
-        <w:spacing w:after="0"/>
-        <w:rPr>
-          <w:rFonts w:ascii="Arial" w:hAnsi="Arial" w:cs="Arial"/>
-          <w:sz w:val="24"/>
-        </w:rPr>
-      </w:pPr>
-      <w:r>
-        <w:rPr>
-          <w:rFonts w:ascii="Arial" w:hAnsi="Arial" w:cs="Arial"/>
-          <w:sz w:val="24"/>
-        </w:rPr>
-        <w:t xml:space="preserve">Q11. </w:t>
-      </w:r>
-    </w:p>
-    <w:p>
-      <w:pPr>
-        <w:spacing w:after="0"/>
-        <w:rPr>
-          <w:rFonts w:ascii="Arial" w:hAnsi="Arial" w:cs="Arial"/>
-          <w:sz w:val="24"/>
-        </w:rPr>
-      </w:pPr>
-    </w:p>
-    <w:p>
-      <w:pPr>
-        <w:spacing w:after="0"/>
-        <w:rPr>
-          <w:rFonts w:ascii="Arial" w:hAnsi="Arial" w:cs="Arial"/>
-          <w:sz w:val="24"/>
-        </w:rPr>
-      </w:pPr>
-      <w:r>
-        <w:rPr>
-          <w:rFonts w:ascii="Arial" w:hAnsi="Arial" w:cs="Arial"/>
-          <w:sz w:val="24"/>
-        </w:rPr>
-        <w:t xml:space="preserve">Q12. </w:t>
-      </w:r>
-    </w:p>
-    <w:p>
-      <w:pPr>
-        <w:spacing w:after="0"/>
-        <w:rPr>
-          <w:rFonts w:ascii="Arial" w:hAnsi="Arial" w:cs="Arial"/>
-          <w:sz w:val="24"/>
-        </w:rPr>
-      </w:pPr>
-    </w:p>
-    <w:p>
-      <w:pPr>
-        <w:spacing w:after="0"/>
-        <w:rPr>
-          <w:rFonts w:ascii="Arial" w:hAnsi="Arial" w:cs="Arial"/>
-          <w:sz w:val="24"/>
-        </w:rPr>
-      </w:pPr>
-      <w:r>
-        <w:rPr>
-          <w:rFonts w:ascii="Arial" w:hAnsi="Arial" w:cs="Arial"/>
-          <w:sz w:val="24"/>
-        </w:rPr>
-        <w:t xml:space="preserve">Q13. </w:t>
-      </w:r>
-    </w:p>
-    <w:p>
-      <w:pPr>
-        <w:spacing w:after="0"/>
-        <w:rPr>
-          <w:rFonts w:ascii="Arial" w:hAnsi="Arial" w:cs="Arial"/>
-          <w:sz w:val="24"/>
-        </w:rPr>
-      </w:pPr>
-    </w:p>
-    <w:p>
-      <w:pPr>
-        <w:spacing w:after="0"/>
-        <w:rPr>
-          <w:rFonts w:ascii="Arial" w:hAnsi="Arial" w:cs="Arial"/>
-          <w:sz w:val="24"/>
-        </w:rPr>
-      </w:pPr>
-      <w:r>
-        <w:rPr>
-          <w:rFonts w:ascii="Arial" w:hAnsi="Arial" w:cs="Arial"/>
-          <w:sz w:val="24"/>
-        </w:rPr>
-        <w:t xml:space="preserve">Q14. </w:t>
-      </w:r>
-    </w:p>
-    <w:p>
-      <w:pPr>
-        <w:spacing w:after="0"/>
-        <w:rPr>
-          <w:rFonts w:ascii="Arial" w:hAnsi="Arial" w:cs="Arial"/>
-          <w:sz w:val="24"/>
-        </w:rPr>
-      </w:pPr>
-    </w:p>
-    <w:p>
-      <w:pPr>
-        <w:spacing w:after="0"/>
-        <w:rPr>
-          <w:rFonts w:ascii="Arial" w:hAnsi="Arial" w:cs="Arial"/>
-          <w:sz w:val="24"/>
-        </w:rPr>
-      </w:pPr>
-      <w:r>
-        <w:rPr>
-          <w:rFonts w:ascii="Arial" w:hAnsi="Arial" w:cs="Arial"/>
-          <w:sz w:val="24"/>
-        </w:rPr>
-        <w:t xml:space="preserve">Q15. </w:t>
-      </w:r>
-    </w:p>
-    <w:p>
-      <w:pPr>
-        <w:spacing w:after="0"/>
-        <w:rPr>
-          <w:rFonts w:ascii="Arial" w:hAnsi="Arial" w:cs="Arial"/>
-          <w:sz w:val="24"/>
-        </w:rPr>
-      </w:pPr>
-    </w:p>
-    <w:p>
-      <w:pPr>
-        <w:spacing w:after="0"/>
-        <w:rPr>
-          <w:rFonts w:ascii="Arial" w:hAnsi="Arial" w:cs="Arial"/>
-          <w:sz w:val="24"/>
-        </w:rPr>
-      </w:pPr>
-      <w:r>
-        <w:rPr>
-          <w:rFonts w:ascii="Arial" w:hAnsi="Arial" w:cs="Arial"/>
-          <w:sz w:val="24"/>
-        </w:rPr>
-        <w:t xml:space="preserve">Q16. </w:t>
-      </w:r>
-    </w:p>
-    <w:p>
-      <w:pPr>
-        <w:spacing w:after="0"/>
-        <w:rPr>
-          <w:rFonts w:ascii="Arial" w:hAnsi="Arial" w:cs="Arial"/>
-          <w:sz w:val="24"/>
-        </w:rPr>
-      </w:pPr>
-    </w:p>
-    <w:p>
-      <w:pPr>
-        <w:spacing w:after="0"/>
-        <w:rPr>
-          <w:rFonts w:ascii="Arial" w:hAnsi="Arial" w:cs="Arial"/>
-          <w:sz w:val="24"/>
-        </w:rPr>
-      </w:pPr>
-      <w:r>
-        <w:rPr>
-          <w:rFonts w:ascii="Arial" w:hAnsi="Arial" w:cs="Arial"/>
-          <w:sz w:val="24"/>
-        </w:rPr>
-        <w:t xml:space="preserve">Q17. </w:t>
-      </w:r>
-    </w:p>
-    <w:p>
-      <w:pPr>
-        <w:spacing w:after="0"/>
-        <w:rPr>
-          <w:rFonts w:ascii="Arial" w:hAnsi="Arial" w:cs="Arial"/>
-          <w:sz w:val="24"/>
-        </w:rPr>
-      </w:pPr>
-    </w:p>
-    <w:p>
-      <w:pPr>
-        <w:spacing w:after="0"/>
-        <w:rPr>
-          <w:rFonts w:ascii="Arial" w:hAnsi="Arial" w:cs="Arial"/>
-          <w:sz w:val="24"/>
-        </w:rPr>
-      </w:pPr>
-      <w:r>
-        <w:rPr>
-          <w:rFonts w:ascii="Arial" w:hAnsi="Arial" w:cs="Arial"/>
-          <w:sz w:val="24"/>
-        </w:rPr>
-        <w:t xml:space="preserve">Q18. </w:t>
-      </w:r>
-    </w:p>
-    <w:p>
-      <w:pPr>
-        <w:spacing w:after="0"/>
-        <w:rPr>
-          <w:rFonts w:ascii="Arial" w:hAnsi="Arial" w:cs="Arial"/>
-          <w:sz w:val="24"/>
-        </w:rPr>
-      </w:pPr>
-    </w:p>
-    <w:p>
-      <w:pPr>
-        <w:spacing w:after="0"/>
-        <w:rPr>
-          <w:rFonts w:ascii="Arial" w:hAnsi="Arial" w:cs="Arial"/>
-          <w:sz w:val="24"/>
-        </w:rPr>
-      </w:pPr>
-      <w:r>
-        <w:rPr>
-          <w:rFonts w:ascii="Arial" w:hAnsi="Arial" w:cs="Arial"/>
-          <w:sz w:val="24"/>
-        </w:rPr>
-        <w:t xml:space="preserve">Q19. </w:t>
-      </w:r>
-      <w:r>
-        <w:rPr>
-          <w:rFonts w:ascii="Arial" w:hAnsi="Arial" w:cs="Arial"/>
-          <w:sz w:val="24"/>
-        </w:rPr>
-        <w:t>What is equivalent MongoDB query for the following SQL statement.</w:t>
-      </w:r>
-    </w:p>
-    <w:p>
-      <w:pPr>
-        <w:spacing w:after="0"/>
-        <w:rPr>
-          <w:rFonts w:ascii="Arial" w:hAnsi="Arial" w:cs="Arial"/>
-          <w:sz w:val="24"/>
-        </w:rPr>
-      </w:pPr>
-      <w:r>
-        <w:rPr>
-          <w:rFonts w:ascii="Arial" w:hAnsi="Arial" w:cs="Arial"/>
-          <w:sz w:val="24"/>
-        </w:rPr>
-        <w:t>INSERT INTO emp values(</w:t>
-      </w:r>
-      <w:r>
-        <w:rPr>
-          <w:rFonts w:ascii="Arial" w:hAnsi="Arial" w:cs="Arial"/>
-          <w:sz w:val="24"/>
-        </w:rPr>
-        <w:t>"abc123", 55, "A"</w:t>
-      </w:r>
-      <w:r>
-        <w:rPr>
-          <w:rFonts w:ascii="Arial" w:hAnsi="Arial" w:cs="Arial"/>
-          <w:sz w:val="24"/>
-        </w:rPr>
-        <w:t>);</w:t>
-      </w:r>
-    </w:p>
-    <w:p>
-      <w:pPr>
-        <w:pStyle w:val="ListParagraph"/>
-        <w:numPr>
-          <w:ilvl w:val="0"/>
-          <w:numId w:val="12"/>
-        </w:numPr>
-        <w:spacing w:after="0"/>
+      </w:pPr>
+      <w:proofErr w:type="gramStart"/>
+      <w:r>
         <w:rPr>
           <w:rFonts w:ascii="Arial" w:hAnsi="Arial" w:cs="Arial"/>
           <w:b/>
           <w:bCs/>
           <w:sz w:val="24"/>
         </w:rPr>
-      </w:pPr>
-      <w:proofErr w:type="gramStart"/>
+        <w:t>db.people</w:t>
+      </w:r>
+      <w:proofErr w:type="gramEnd"/>
       <w:r>
         <w:rPr>
           <w:rFonts w:ascii="Arial" w:hAnsi="Arial" w:cs="Arial"/>
@@ -1989,438 +1658,164 @@
           <w:bCs/>
           <w:sz w:val="24"/>
         </w:rPr>
+        <w:t>.updateMany({ }, { $unset: { "join_date": "" } })</w:t>
+      </w:r>
+    </w:p>
+    <w:p>
+      <w:pPr>
+        <w:pStyle w:val="ListParagraph"/>
+        <w:numPr>
+          <w:ilvl w:val="0"/>
+          <w:numId w:val="14"/>
+        </w:numPr>
+        <w:spacing w:after="0"/>
+        <w:rPr>
+          <w:rFonts w:ascii="Arial" w:hAnsi="Arial" w:cs="Arial"/>
+          <w:sz w:val="24"/>
+        </w:rPr>
+      </w:pPr>
+      <w:proofErr w:type="gramStart"/>
+      <w:r>
+        <w:rPr>
+          <w:rFonts w:ascii="Arial" w:hAnsi="Arial" w:cs="Arial"/>
+          <w:sz w:val="24"/>
+        </w:rPr>
         <w:t>db.people</w:t>
       </w:r>
       <w:proofErr w:type="gramEnd"/>
       <w:r>
+        <w:rPr>
+          <w:rFonts w:ascii="Arial" w:hAnsi="Arial" w:cs="Arial"/>
+          <w:sz w:val="24"/>
+        </w:rPr>
+        <w:t>.updateMany({ }, { $unSet: { "join_date": "" } })</w:t>
+      </w:r>
+    </w:p>
+    <w:p>
+      <w:pPr>
+        <w:pStyle w:val="ListParagraph"/>
+        <w:numPr>
+          <w:ilvl w:val="0"/>
+          <w:numId w:val="14"/>
+        </w:numPr>
+        <w:spacing w:after="0"/>
+        <w:rPr>
+          <w:rFonts w:ascii="Arial" w:hAnsi="Arial" w:cs="Arial"/>
+          <w:sz w:val="24"/>
+        </w:rPr>
+      </w:pPr>
+      <w:proofErr w:type="gramStart"/>
+      <w:r>
+        <w:rPr>
+          <w:rFonts w:ascii="Arial" w:hAnsi="Arial" w:cs="Arial"/>
+          <w:sz w:val="24"/>
+        </w:rPr>
+        <w:t>db.people</w:t>
+      </w:r>
+      <w:proofErr w:type="gramEnd"/>
+      <w:r>
+        <w:rPr>
+          <w:rFonts w:ascii="Arial" w:hAnsi="Arial" w:cs="Arial"/>
+          <w:sz w:val="24"/>
+        </w:rPr>
+        <w:t>.updateMany({ }, { $unset: { "join_date": Null } })</w:t>
+      </w:r>
+    </w:p>
+    <w:p>
+      <w:pPr>
+        <w:pStyle w:val="ListParagraph"/>
+        <w:numPr>
+          <w:ilvl w:val="0"/>
+          <w:numId w:val="14"/>
+        </w:numPr>
+        <w:spacing w:after="0"/>
+        <w:rPr>
+          <w:rFonts w:ascii="Arial" w:hAnsi="Arial" w:cs="Arial"/>
+          <w:sz w:val="24"/>
+        </w:rPr>
+      </w:pPr>
+      <w:r>
+        <w:rPr>
+          <w:rFonts w:ascii="Arial" w:hAnsi="Arial" w:cs="Arial"/>
+          <w:sz w:val="24"/>
+        </w:rPr>
+        <w:t>an error in statement.</w:t>
+      </w:r>
+    </w:p>
+    <w:p>
+      <w:pPr>
+        <w:spacing w:after="0"/>
+        <w:rPr>
+          <w:rFonts w:ascii="Arial" w:hAnsi="Arial" w:cs="Arial"/>
+          <w:sz w:val="24"/>
+        </w:rPr>
+      </w:pPr>
+    </w:p>
+    <w:p>
+      <w:pPr>
+        <w:spacing w:after="0"/>
+        <w:rPr>
+          <w:rFonts w:ascii="Arial" w:hAnsi="Arial" w:cs="Arial"/>
+          <w:sz w:val="24"/>
+        </w:rPr>
+      </w:pPr>
+      <w:r>
+        <w:rPr>
+          <w:rFonts w:ascii="Arial" w:hAnsi="Arial" w:cs="Arial"/>
+          <w:sz w:val="24"/>
+        </w:rPr>
+        <w:t xml:space="preserve">Q12. </w:t>
+      </w:r>
+      <w:r>
+        <w:rPr>
+          <w:rFonts w:ascii="Arial" w:hAnsi="Arial" w:cs="Arial"/>
+          <w:sz w:val="24"/>
+        </w:rPr>
+        <w:t>What is equivalent MongoDB query for the following SQL statement.</w:t>
+      </w:r>
+    </w:p>
+    <w:p>
+      <w:pPr>
+        <w:spacing w:after="0"/>
+        <w:rPr>
+          <w:rFonts w:ascii="Arial" w:hAnsi="Arial" w:cs="Arial"/>
+          <w:sz w:val="24"/>
+        </w:rPr>
+      </w:pPr>
+      <w:r>
+        <w:rPr>
+          <w:rFonts w:ascii="Arial" w:hAnsi="Arial" w:cs="Arial"/>
+          <w:sz w:val="24"/>
+        </w:rPr>
+        <w:t>ALTER TABLE people ADD join_date DATETIME</w:t>
+      </w:r>
+    </w:p>
+    <w:p>
+      <w:pPr>
+        <w:pStyle w:val="ListParagraph"/>
+        <w:numPr>
+          <w:ilvl w:val="0"/>
+          <w:numId w:val="16"/>
+        </w:numPr>
+        <w:spacing w:after="0"/>
         <w:rPr>
           <w:rFonts w:ascii="Arial" w:hAnsi="Arial" w:cs="Arial"/>
           <w:b/>
           <w:bCs/>
           <w:sz w:val="24"/>
         </w:rPr>
-        <w:t>.insert( { user_id: "abc123", age: 55, status: "A" } )</w:t>
-      </w:r>
-    </w:p>
-    <w:p>
-      <w:pPr>
-        <w:pStyle w:val="ListParagraph"/>
-        <w:numPr>
-          <w:ilvl w:val="0"/>
-          <w:numId w:val="12"/>
-        </w:numPr>
-        <w:spacing w:after="0"/>
-        <w:rPr>
-          <w:rFonts w:ascii="Arial" w:hAnsi="Arial" w:cs="Arial"/>
-          <w:sz w:val="24"/>
-        </w:rPr>
       </w:pPr>
       <w:proofErr w:type="gramStart"/>
       <w:r>
-        <w:rPr>
-          <w:rFonts w:ascii="Arial" w:hAnsi="Arial" w:cs="Arial"/>
-          <w:sz w:val="24"/>
-        </w:rPr>
-        <w:t>db.people</w:t>
-      </w:r>
-      <w:proofErr w:type="gramEnd"/>
-      <w:r>
-        <w:rPr>
-          <w:rFonts w:ascii="Arial" w:hAnsi="Arial" w:cs="Arial"/>
-          <w:sz w:val="24"/>
-        </w:rPr>
-        <w:t>.insertone( { user_id: "abc123", age: 55, status: "A" } )</w:t>
-      </w:r>
-    </w:p>
-    <w:p>
-      <w:pPr>
-        <w:pStyle w:val="ListParagraph"/>
-        <w:numPr>
-          <w:ilvl w:val="0"/>
-          <w:numId w:val="12"/>
-        </w:numPr>
-        <w:spacing w:after="0"/>
-        <w:rPr>
-          <w:rFonts w:ascii="Arial" w:hAnsi="Arial" w:cs="Arial"/>
-          <w:sz w:val="24"/>
-        </w:rPr>
-      </w:pPr>
-      <w:proofErr w:type="gramStart"/>
-      <w:r>
-        <w:rPr>
-          <w:rFonts w:ascii="Arial" w:hAnsi="Arial" w:cs="Arial"/>
-          <w:sz w:val="24"/>
-        </w:rPr>
-        <w:t>db.people</w:t>
-      </w:r>
-      <w:proofErr w:type="gramEnd"/>
-      <w:r>
-        <w:rPr>
-          <w:rFonts w:ascii="Arial" w:hAnsi="Arial" w:cs="Arial"/>
-          <w:sz w:val="24"/>
-        </w:rPr>
-        <w:t>.insertOnes( { user_id: "abc123", age: 55, status: "A" } )</w:t>
-      </w:r>
-    </w:p>
-    <w:p>
-      <w:pPr>
-        <w:pStyle w:val="ListParagraph"/>
-        <w:numPr>
-          <w:ilvl w:val="0"/>
-          <w:numId w:val="12"/>
-        </w:numPr>
-        <w:spacing w:after="0"/>
-        <w:rPr>
-          <w:rFonts w:ascii="Arial" w:hAnsi="Arial" w:cs="Arial"/>
-          <w:sz w:val="24"/>
-        </w:rPr>
-      </w:pPr>
-      <w:r>
-        <w:rPr>
-          <w:rFonts w:ascii="Arial" w:hAnsi="Arial" w:cs="Arial"/>
-          <w:sz w:val="24"/>
-        </w:rPr>
-        <w:t>an error in statement.</w:t>
-      </w:r>
-    </w:p>
-    <w:p>
-      <w:pPr>
-        <w:spacing w:after="0"/>
-        <w:rPr>
-          <w:rFonts w:ascii="Arial" w:hAnsi="Arial" w:cs="Arial"/>
-          <w:sz w:val="24"/>
-        </w:rPr>
-      </w:pPr>
-    </w:p>
-    <w:p>
-      <w:pPr>
-        <w:spacing w:after="0"/>
-        <w:rPr>
-          <w:rFonts w:ascii="Arial" w:hAnsi="Arial" w:cs="Arial"/>
-          <w:sz w:val="24"/>
-        </w:rPr>
-      </w:pPr>
-    </w:p>
-    <w:p>
-      <w:pPr>
-        <w:spacing w:after="0"/>
-        <w:rPr>
-          <w:rFonts w:ascii="Arial" w:hAnsi="Arial" w:cs="Arial"/>
-          <w:sz w:val="24"/>
-        </w:rPr>
-      </w:pPr>
-    </w:p>
-    <w:p>
-      <w:pPr>
-        <w:spacing w:after="0"/>
-        <w:rPr>
-          <w:rFonts w:ascii="Arial" w:hAnsi="Arial" w:cs="Arial"/>
-          <w:sz w:val="24"/>
-        </w:rPr>
-      </w:pPr>
-      <w:r>
-        <w:rPr>
-          <w:rFonts w:ascii="Arial" w:hAnsi="Arial" w:cs="Arial"/>
-          <w:sz w:val="24"/>
-        </w:rPr>
-        <w:t xml:space="preserve">Q20. </w:t>
-      </w:r>
-    </w:p>
-    <w:p>
-      <w:pPr>
-        <w:spacing w:after="0"/>
-        <w:rPr>
-          <w:rFonts w:ascii="Arial" w:hAnsi="Arial" w:cs="Arial"/>
-          <w:sz w:val="24"/>
-        </w:rPr>
-      </w:pPr>
-    </w:p>
-    <w:p>
-      <w:pPr>
-        <w:spacing w:after="0"/>
-        <w:rPr>
-          <w:rFonts w:ascii="Arial" w:hAnsi="Arial" w:cs="Arial"/>
-          <w:sz w:val="24"/>
-        </w:rPr>
-      </w:pPr>
-      <w:r>
-        <w:rPr>
-          <w:rFonts w:ascii="Arial" w:hAnsi="Arial" w:cs="Arial"/>
-          <w:sz w:val="24"/>
-        </w:rPr>
-        <w:t xml:space="preserve">Q21. </w:t>
-      </w:r>
-    </w:p>
-    <w:p>
-      <w:pPr>
-        <w:spacing w:after="0"/>
-        <w:rPr>
-          <w:rFonts w:ascii="Arial" w:hAnsi="Arial" w:cs="Arial"/>
-          <w:sz w:val="24"/>
-        </w:rPr>
-      </w:pPr>
-    </w:p>
-    <w:p>
-      <w:pPr>
-        <w:spacing w:after="0"/>
-        <w:rPr>
-          <w:rFonts w:ascii="Arial" w:hAnsi="Arial" w:cs="Arial"/>
-          <w:sz w:val="24"/>
-        </w:rPr>
-      </w:pPr>
-      <w:r>
-        <w:rPr>
-          <w:rFonts w:ascii="Arial" w:hAnsi="Arial" w:cs="Arial"/>
-          <w:sz w:val="24"/>
-        </w:rPr>
-        <w:t xml:space="preserve">Q22. </w:t>
-      </w:r>
-    </w:p>
-    <w:p>
-      <w:pPr>
-        <w:spacing w:after="0"/>
-        <w:rPr>
-          <w:rFonts w:ascii="Arial" w:hAnsi="Arial" w:cs="Arial"/>
-          <w:sz w:val="24"/>
-        </w:rPr>
-      </w:pPr>
-    </w:p>
-    <w:p>
-      <w:pPr>
-        <w:spacing w:after="0"/>
-        <w:rPr>
-          <w:rFonts w:ascii="Arial" w:hAnsi="Arial" w:cs="Arial"/>
-          <w:sz w:val="24"/>
-        </w:rPr>
-      </w:pPr>
-      <w:r>
-        <w:rPr>
-          <w:rFonts w:ascii="Arial" w:hAnsi="Arial" w:cs="Arial"/>
-          <w:sz w:val="24"/>
-        </w:rPr>
-        <w:t xml:space="preserve">Q23. </w:t>
-      </w:r>
-    </w:p>
-    <w:p>
-      <w:pPr>
-        <w:spacing w:after="0"/>
-        <w:rPr>
-          <w:rFonts w:ascii="Arial" w:hAnsi="Arial" w:cs="Arial"/>
-          <w:sz w:val="24"/>
-        </w:rPr>
-      </w:pPr>
-    </w:p>
-    <w:p>
-      <w:pPr>
-        <w:spacing w:after="0"/>
-        <w:rPr>
-          <w:rFonts w:ascii="Arial" w:hAnsi="Arial" w:cs="Arial"/>
-          <w:sz w:val="24"/>
-        </w:rPr>
-      </w:pPr>
-      <w:r>
-        <w:rPr>
-          <w:rFonts w:ascii="Arial" w:hAnsi="Arial" w:cs="Arial"/>
-          <w:sz w:val="24"/>
-        </w:rPr>
-        <w:t xml:space="preserve">Q24. </w:t>
-      </w:r>
-    </w:p>
-    <w:p>
-      <w:pPr>
-        <w:spacing w:after="0"/>
-        <w:rPr>
-          <w:rFonts w:ascii="Arial" w:hAnsi="Arial" w:cs="Arial"/>
-          <w:sz w:val="24"/>
-        </w:rPr>
-      </w:pPr>
-    </w:p>
-    <w:p>
-      <w:pPr>
-        <w:spacing w:after="0"/>
-        <w:rPr>
-          <w:rFonts w:ascii="Arial" w:hAnsi="Arial" w:cs="Arial"/>
-          <w:sz w:val="24"/>
-        </w:rPr>
-      </w:pPr>
-      <w:r>
-        <w:rPr>
-          <w:rFonts w:ascii="Arial" w:hAnsi="Arial" w:cs="Arial"/>
-          <w:sz w:val="24"/>
-        </w:rPr>
-        <w:t xml:space="preserve">Q25. </w:t>
-      </w:r>
-    </w:p>
-    <w:p>
-      <w:pPr>
-        <w:spacing w:after="0"/>
-        <w:rPr>
-          <w:rFonts w:ascii="Arial" w:hAnsi="Arial" w:cs="Arial"/>
-          <w:sz w:val="24"/>
-        </w:rPr>
-      </w:pPr>
-    </w:p>
-    <w:p>
-      <w:pPr>
-        <w:spacing w:after="0"/>
-        <w:rPr>
-          <w:rFonts w:ascii="Arial" w:hAnsi="Arial" w:cs="Arial"/>
-          <w:sz w:val="24"/>
-        </w:rPr>
-      </w:pPr>
-      <w:r>
-        <w:rPr>
-          <w:rFonts w:ascii="Arial" w:hAnsi="Arial" w:cs="Arial"/>
-          <w:sz w:val="24"/>
-        </w:rPr>
-        <w:t xml:space="preserve">Q26. </w:t>
-      </w:r>
-    </w:p>
-    <w:p>
-      <w:pPr>
-        <w:spacing w:after="0"/>
-        <w:rPr>
-          <w:rFonts w:ascii="Arial" w:hAnsi="Arial" w:cs="Arial"/>
-          <w:sz w:val="24"/>
-        </w:rPr>
-      </w:pPr>
-    </w:p>
-    <w:p>
-      <w:pPr>
-        <w:spacing w:after="0"/>
-        <w:rPr>
-          <w:rFonts w:ascii="Arial" w:hAnsi="Arial" w:cs="Arial"/>
-          <w:sz w:val="24"/>
-        </w:rPr>
-      </w:pPr>
-      <w:r>
-        <w:rPr>
-          <w:rFonts w:ascii="Arial" w:hAnsi="Arial" w:cs="Arial"/>
-          <w:sz w:val="24"/>
-        </w:rPr>
-        <w:t xml:space="preserve">Q27. </w:t>
-      </w:r>
-      <w:r>
-        <w:rPr>
-          <w:rFonts w:ascii="Arial" w:hAnsi="Arial" w:cs="Arial"/>
-          <w:sz w:val="24"/>
-        </w:rPr>
-        <w:t>What is equivalent MongoDB query for the following SQL statement.</w:t>
-      </w:r>
-    </w:p>
-    <w:p>
-      <w:pPr>
-        <w:spacing w:after="0"/>
-        <w:rPr>
-          <w:rFonts w:ascii="Arial" w:hAnsi="Arial" w:cs="Arial"/>
-          <w:sz w:val="24"/>
-        </w:rPr>
-      </w:pPr>
-      <w:r>
-        <w:rPr>
-          <w:rFonts w:ascii="Arial" w:hAnsi="Arial" w:cs="Arial"/>
-          <w:sz w:val="24"/>
-        </w:rPr>
-        <w:t>INSERT INTO emp values(</w:t>
-      </w:r>
-      <w:r>
-        <w:rPr>
-          <w:rFonts w:ascii="Arial" w:hAnsi="Arial" w:cs="Arial"/>
-          <w:sz w:val="24"/>
-        </w:rPr>
-        <w:t>"abc123", 55, "A"</w:t>
-      </w:r>
-      <w:r>
-        <w:rPr>
-          <w:rFonts w:ascii="Arial" w:hAnsi="Arial" w:cs="Arial"/>
-          <w:sz w:val="24"/>
-        </w:rPr>
-        <w:t>);</w:t>
-      </w:r>
-    </w:p>
-    <w:p>
-      <w:pPr>
-        <w:pStyle w:val="ListParagraph"/>
-        <w:numPr>
-          <w:ilvl w:val="0"/>
-          <w:numId w:val="13"/>
-        </w:numPr>
-        <w:spacing w:after="0"/>
-        <w:rPr>
-          <w:rFonts w:ascii="Arial" w:hAnsi="Arial" w:cs="Arial"/>
-          <w:sz w:val="24"/>
-        </w:rPr>
-      </w:pPr>
-      <w:proofErr w:type="gramStart"/>
-      <w:r>
-        <w:rPr>
-          <w:rFonts w:ascii="Arial" w:hAnsi="Arial" w:cs="Arial"/>
-          <w:sz w:val="24"/>
-        </w:rPr>
-        <w:t>db.people</w:t>
-      </w:r>
-      <w:proofErr w:type="gramEnd"/>
-      <w:r>
-        <w:rPr>
-          <w:rFonts w:ascii="Arial" w:hAnsi="Arial" w:cs="Arial"/>
-          <w:sz w:val="24"/>
-        </w:rPr>
-        <w:t>.insertmany( { user_id: "abc123", age: 55, status: "A" } )</w:t>
-      </w:r>
-    </w:p>
-    <w:p>
-      <w:pPr>
-        <w:pStyle w:val="ListParagraph"/>
-        <w:numPr>
-          <w:ilvl w:val="0"/>
-          <w:numId w:val="13"/>
-        </w:numPr>
-        <w:spacing w:after="0"/>
-        <w:rPr>
-          <w:rFonts w:ascii="Arial" w:hAnsi="Arial" w:cs="Arial"/>
-          <w:sz w:val="24"/>
-        </w:rPr>
-      </w:pPr>
-      <w:r>
-        <w:rPr>
-          <w:rFonts w:ascii="Arial" w:hAnsi="Arial" w:cs="Arial"/>
-          <w:sz w:val="24"/>
-        </w:rPr>
-        <w:t>db.people.insertMany( { user_id: "abc123", age: 55, status: "A</w:t>
-      </w:r>
-      <w:proofErr w:type="gramStart"/>
-      <w:r>
-        <w:rPr>
-          <w:rFonts w:ascii="Arial" w:hAnsi="Arial" w:cs="Arial"/>
-          <w:sz w:val="24"/>
-        </w:rPr>
-        <w:t>" }</w:t>
-      </w:r>
-      <w:proofErr w:type="gramEnd"/>
-      <w:r>
-        <w:rPr>
-          <w:rFonts w:ascii="Arial" w:hAnsi="Arial" w:cs="Arial"/>
-          <w:sz w:val="24"/>
-        </w:rPr>
-        <w:t xml:space="preserve"> )</w:t>
-      </w:r>
-    </w:p>
-    <w:p>
-      <w:pPr>
-        <w:pStyle w:val="ListParagraph"/>
-        <w:numPr>
-          <w:ilvl w:val="0"/>
-          <w:numId w:val="13"/>
-        </w:numPr>
-        <w:spacing w:after="0"/>
         <w:rPr>
           <w:rFonts w:ascii="Arial" w:hAnsi="Arial" w:cs="Arial"/>
           <w:b/>
           <w:bCs/>
           <w:sz w:val="24"/>
         </w:rPr>
-      </w:pPr>
-      <w:proofErr w:type="gramStart"/>
+        <w:t>db.people</w:t>
+      </w:r>
+      <w:proofErr w:type="gramEnd"/>
       <w:r>
         <w:rPr>
           <w:rFonts w:ascii="Arial" w:hAnsi="Arial" w:cs="Arial"/>
@@ -2428,18 +1823,154 @@
           <w:bCs/>
           <w:sz w:val="24"/>
         </w:rPr>
+        <w:t>.updateMany({ }, { $set: { join_date: new Date() } })</w:t>
+      </w:r>
+    </w:p>
+    <w:p>
+      <w:pPr>
+        <w:pStyle w:val="ListParagraph"/>
+        <w:numPr>
+          <w:ilvl w:val="0"/>
+          <w:numId w:val="16"/>
+        </w:numPr>
+        <w:spacing w:after="0"/>
+        <w:rPr>
+          <w:rFonts w:ascii="Arial" w:hAnsi="Arial" w:cs="Arial"/>
+          <w:sz w:val="24"/>
+        </w:rPr>
+      </w:pPr>
+      <w:proofErr w:type="gramStart"/>
+      <w:r>
+        <w:rPr>
+          <w:rFonts w:ascii="Arial" w:hAnsi="Arial" w:cs="Arial"/>
+          <w:sz w:val="24"/>
+        </w:rPr>
         <w:t>db.people</w:t>
       </w:r>
       <w:proofErr w:type="gramEnd"/>
       <w:r>
+        <w:rPr>
+          <w:rFonts w:ascii="Arial" w:hAnsi="Arial" w:cs="Arial"/>
+          <w:sz w:val="24"/>
+        </w:rPr>
+        <w:t>.updateMany({ }, { $upsert: { join_date: new Date() } })</w:t>
+      </w:r>
+    </w:p>
+    <w:p>
+      <w:pPr>
+        <w:pStyle w:val="ListParagraph"/>
+        <w:numPr>
+          <w:ilvl w:val="0"/>
+          <w:numId w:val="16"/>
+        </w:numPr>
+        <w:spacing w:after="0"/>
+        <w:rPr>
+          <w:rFonts w:ascii="Arial" w:hAnsi="Arial" w:cs="Arial"/>
+          <w:sz w:val="24"/>
+        </w:rPr>
+      </w:pPr>
+      <w:proofErr w:type="gramStart"/>
+      <w:r>
+        <w:rPr>
+          <w:rFonts w:ascii="Arial" w:hAnsi="Arial" w:cs="Arial"/>
+          <w:sz w:val="24"/>
+        </w:rPr>
+        <w:t>db.people</w:t>
+      </w:r>
+      <w:proofErr w:type="gramEnd"/>
+      <w:r>
+        <w:rPr>
+          <w:rFonts w:ascii="Arial" w:hAnsi="Arial" w:cs="Arial"/>
+          <w:sz w:val="24"/>
+        </w:rPr>
+        <w:t>.updateMany({ }, { $add: { join_date: new Date() } })</w:t>
+      </w:r>
+    </w:p>
+    <w:p>
+      <w:pPr>
+        <w:pStyle w:val="ListParagraph"/>
+        <w:numPr>
+          <w:ilvl w:val="0"/>
+          <w:numId w:val="16"/>
+        </w:numPr>
+        <w:spacing w:after="0"/>
+        <w:rPr>
+          <w:rFonts w:ascii="Arial" w:hAnsi="Arial" w:cs="Arial"/>
+          <w:sz w:val="24"/>
+        </w:rPr>
+      </w:pPr>
+      <w:r>
+        <w:rPr>
+          <w:rFonts w:ascii="Arial" w:hAnsi="Arial" w:cs="Arial"/>
+          <w:sz w:val="24"/>
+        </w:rPr>
+        <w:t>an error in statement.</w:t>
+      </w:r>
+    </w:p>
+    <w:p>
+      <w:pPr>
+        <w:spacing w:after="0"/>
+        <w:rPr>
+          <w:rFonts w:ascii="Arial" w:hAnsi="Arial" w:cs="Arial"/>
+          <w:sz w:val="24"/>
+        </w:rPr>
+      </w:pPr>
+    </w:p>
+    <w:p>
+      <w:pPr>
+        <w:spacing w:after="0"/>
+        <w:rPr>
+          <w:rFonts w:ascii="Arial" w:hAnsi="Arial" w:cs="Arial"/>
+          <w:sz w:val="24"/>
+        </w:rPr>
+      </w:pPr>
+      <w:r>
+        <w:rPr>
+          <w:rFonts w:ascii="Arial" w:hAnsi="Arial" w:cs="Arial"/>
+          <w:sz w:val="24"/>
+        </w:rPr>
+        <w:t xml:space="preserve">Q13. </w:t>
+      </w:r>
+      <w:r>
+        <w:rPr>
+          <w:rFonts w:ascii="Arial" w:hAnsi="Arial" w:cs="Arial"/>
+          <w:sz w:val="24"/>
+        </w:rPr>
+        <w:t>What is equivalent MongoDB query for the following SQL statement.</w:t>
+      </w:r>
+    </w:p>
+    <w:p>
+      <w:pPr>
+        <w:spacing w:after="0"/>
+        <w:rPr>
+          <w:rFonts w:ascii="Arial" w:hAnsi="Arial" w:cs="Arial"/>
+          <w:sz w:val="24"/>
+        </w:rPr>
+      </w:pPr>
+      <w:r>
+        <w:rPr>
+          <w:rFonts w:ascii="Arial" w:hAnsi="Arial" w:cs="Arial"/>
+          <w:sz w:val="24"/>
+        </w:rPr>
+        <w:t>DROP TABLE people;</w:t>
+      </w:r>
+    </w:p>
+    <w:p>
+      <w:pPr>
+        <w:pStyle w:val="ListParagraph"/>
+        <w:numPr>
+          <w:ilvl w:val="0"/>
+          <w:numId w:val="17"/>
+        </w:numPr>
+        <w:spacing w:after="0"/>
         <w:rPr>
           <w:rFonts w:ascii="Arial" w:hAnsi="Arial" w:cs="Arial"/>
           <w:b/>
           <w:bCs/>
           <w:sz w:val="24"/>
         </w:rPr>
-        <w:t>.</w:t>
-      </w:r>
+      </w:pPr>
+      <w:proofErr w:type="gramStart"/>
       <w:r>
         <w:rPr>
           <w:rFonts w:ascii="Arial" w:hAnsi="Arial" w:cs="Arial"/>
@@ -2447,8 +1978,9 @@
           <w:bCs/>
           <w:sz w:val="24"/>
         </w:rPr>
-        <w:t>insertMany( [</w:t>
-      </w:r>
+        <w:t>db.people</w:t>
+      </w:r>
+      <w:proofErr w:type="gramEnd"/>
       <w:r>
         <w:rPr>
           <w:rFonts w:ascii="Arial" w:hAnsi="Arial" w:cs="Arial"/>
@@ -2456,7 +1988,1559 @@
           <w:bCs/>
           <w:sz w:val="24"/>
         </w:rPr>
-        <w:t xml:space="preserve"> { user_id: "abc123", age: 55, status: "A" } ] )</w:t>
+        <w:t>.drop()</w:t>
+      </w:r>
+    </w:p>
+    <w:p>
+      <w:pPr>
+        <w:pStyle w:val="ListParagraph"/>
+        <w:numPr>
+          <w:ilvl w:val="0"/>
+          <w:numId w:val="17"/>
+        </w:numPr>
+        <w:spacing w:after="0"/>
+        <w:rPr>
+          <w:rFonts w:ascii="Arial" w:hAnsi="Arial" w:cs="Arial"/>
+          <w:sz w:val="24"/>
+        </w:rPr>
+      </w:pPr>
+      <w:proofErr w:type="gramStart"/>
+      <w:r>
+        <w:rPr>
+          <w:rFonts w:ascii="Arial" w:hAnsi="Arial" w:cs="Arial"/>
+          <w:sz w:val="24"/>
+        </w:rPr>
+        <w:t>db.people</w:t>
+      </w:r>
+      <w:proofErr w:type="gramEnd"/>
+      <w:r>
+        <w:rPr>
+          <w:rFonts w:ascii="Arial" w:hAnsi="Arial" w:cs="Arial"/>
+          <w:sz w:val="24"/>
+        </w:rPr>
+        <w:t>.remove()</w:t>
+      </w:r>
+    </w:p>
+    <w:p>
+      <w:pPr>
+        <w:pStyle w:val="ListParagraph"/>
+        <w:numPr>
+          <w:ilvl w:val="0"/>
+          <w:numId w:val="17"/>
+        </w:numPr>
+        <w:spacing w:after="0"/>
+        <w:rPr>
+          <w:rFonts w:ascii="Arial" w:hAnsi="Arial" w:cs="Arial"/>
+          <w:sz w:val="24"/>
+        </w:rPr>
+      </w:pPr>
+      <w:proofErr w:type="gramStart"/>
+      <w:r>
+        <w:rPr>
+          <w:rFonts w:ascii="Arial" w:hAnsi="Arial" w:cs="Arial"/>
+          <w:sz w:val="24"/>
+        </w:rPr>
+        <w:t>db.drop</w:t>
+      </w:r>
+      <w:proofErr w:type="gramEnd"/>
+      <w:r>
+        <w:rPr>
+          <w:rFonts w:ascii="Arial" w:hAnsi="Arial" w:cs="Arial"/>
+          <w:sz w:val="24"/>
+        </w:rPr>
+        <w:t>.people()</w:t>
+      </w:r>
+    </w:p>
+    <w:p>
+      <w:pPr>
+        <w:pStyle w:val="ListParagraph"/>
+        <w:numPr>
+          <w:ilvl w:val="0"/>
+          <w:numId w:val="17"/>
+        </w:numPr>
+        <w:spacing w:after="0"/>
+        <w:rPr>
+          <w:rFonts w:ascii="Arial" w:hAnsi="Arial" w:cs="Arial"/>
+          <w:sz w:val="24"/>
+        </w:rPr>
+      </w:pPr>
+      <w:r>
+        <w:rPr>
+          <w:rFonts w:ascii="Arial" w:hAnsi="Arial" w:cs="Arial"/>
+          <w:sz w:val="24"/>
+        </w:rPr>
+        <w:t>an error in statement.</w:t>
+      </w:r>
+    </w:p>
+    <w:p>
+      <w:pPr>
+        <w:spacing w:after="0"/>
+        <w:rPr>
+          <w:rFonts w:ascii="Arial" w:hAnsi="Arial" w:cs="Arial"/>
+          <w:sz w:val="24"/>
+        </w:rPr>
+      </w:pPr>
+    </w:p>
+    <w:p>
+      <w:pPr>
+        <w:spacing w:after="0"/>
+        <w:rPr>
+          <w:rFonts w:ascii="Arial" w:hAnsi="Arial" w:cs="Arial"/>
+          <w:sz w:val="24"/>
+        </w:rPr>
+      </w:pPr>
+    </w:p>
+    <w:p>
+      <w:pPr>
+        <w:spacing w:after="0"/>
+        <w:rPr>
+          <w:rFonts w:ascii="Arial" w:hAnsi="Arial" w:cs="Arial"/>
+          <w:sz w:val="24"/>
+        </w:rPr>
+      </w:pPr>
+    </w:p>
+    <w:p>
+      <w:pPr>
+        <w:spacing w:after="0"/>
+        <w:rPr>
+          <w:rFonts w:ascii="Arial" w:hAnsi="Arial" w:cs="Arial"/>
+          <w:sz w:val="24"/>
+        </w:rPr>
+      </w:pPr>
+    </w:p>
+    <w:p>
+      <w:pPr>
+        <w:spacing w:after="0"/>
+        <w:rPr>
+          <w:rFonts w:ascii="Arial" w:hAnsi="Arial" w:cs="Arial"/>
+          <w:sz w:val="24"/>
+        </w:rPr>
+      </w:pPr>
+    </w:p>
+    <w:p>
+      <w:pPr>
+        <w:spacing w:after="0"/>
+        <w:rPr>
+          <w:rFonts w:ascii="Arial" w:hAnsi="Arial" w:cs="Arial"/>
+          <w:sz w:val="24"/>
+        </w:rPr>
+      </w:pPr>
+      <w:r>
+        <w:rPr>
+          <w:rFonts w:ascii="Arial" w:hAnsi="Arial" w:cs="Arial"/>
+          <w:sz w:val="24"/>
+        </w:rPr>
+        <w:t xml:space="preserve">Q14. </w:t>
+      </w:r>
+      <w:r>
+        <w:rPr>
+          <w:rFonts w:ascii="Arial" w:hAnsi="Arial" w:cs="Arial"/>
+          <w:sz w:val="24"/>
+        </w:rPr>
+        <w:t>What is equivalent MongoDB query for the following SQL statement.</w:t>
+      </w:r>
+    </w:p>
+    <w:p>
+      <w:pPr>
+        <w:spacing w:after="0"/>
+        <w:rPr>
+          <w:rFonts w:ascii="Arial" w:hAnsi="Arial" w:cs="Arial"/>
+          <w:sz w:val="24"/>
+        </w:rPr>
+      </w:pPr>
+      <w:r>
+        <w:rPr>
+          <w:rFonts w:ascii="Arial" w:hAnsi="Arial" w:cs="Arial"/>
+          <w:sz w:val="24"/>
+        </w:rPr>
+        <w:t>INSERT INTO people(user_id, age,</w:t>
+      </w:r>
+      <w:r>
+        <w:rPr>
+          <w:rFonts w:ascii="Arial" w:hAnsi="Arial" w:cs="Arial"/>
+          <w:sz w:val="24"/>
+        </w:rPr>
+        <w:t xml:space="preserve"> </w:t>
+      </w:r>
+      <w:r>
+        <w:rPr>
+          <w:rFonts w:ascii="Arial" w:hAnsi="Arial" w:cs="Arial"/>
+          <w:sz w:val="24"/>
+        </w:rPr>
+        <w:t>status) VALUES ("bcd001", 45, "A");</w:t>
+      </w:r>
+    </w:p>
+    <w:p>
+      <w:pPr>
+        <w:pStyle w:val="ListParagraph"/>
+        <w:numPr>
+          <w:ilvl w:val="0"/>
+          <w:numId w:val="19"/>
+        </w:numPr>
+        <w:spacing w:after="0"/>
+        <w:rPr>
+          <w:rFonts w:ascii="Arial" w:hAnsi="Arial" w:cs="Arial"/>
+          <w:sz w:val="24"/>
+        </w:rPr>
+      </w:pPr>
+      <w:proofErr w:type="gramStart"/>
+      <w:r>
+        <w:rPr>
+          <w:rFonts w:ascii="Arial" w:hAnsi="Arial" w:cs="Arial"/>
+          <w:sz w:val="24"/>
+        </w:rPr>
+        <w:t>db.people</w:t>
+      </w:r>
+      <w:proofErr w:type="gramEnd"/>
+      <w:r>
+        <w:rPr>
+          <w:rFonts w:ascii="Arial" w:hAnsi="Arial" w:cs="Arial"/>
+          <w:sz w:val="24"/>
+        </w:rPr>
+        <w:t>({ user_id: "bcd001", age: 45, status: "A" }).insertOne()</w:t>
+      </w:r>
+    </w:p>
+    <w:p>
+      <w:pPr>
+        <w:pStyle w:val="ListParagraph"/>
+        <w:numPr>
+          <w:ilvl w:val="0"/>
+          <w:numId w:val="19"/>
+        </w:numPr>
+        <w:spacing w:after="0"/>
+        <w:rPr>
+          <w:rFonts w:ascii="Arial" w:hAnsi="Arial" w:cs="Arial"/>
+          <w:sz w:val="24"/>
+        </w:rPr>
+      </w:pPr>
+      <w:proofErr w:type="gramStart"/>
+      <w:r>
+        <w:rPr>
+          <w:rFonts w:ascii="Arial" w:hAnsi="Arial" w:cs="Arial"/>
+          <w:sz w:val="24"/>
+        </w:rPr>
+        <w:t>db.insertOne.people</w:t>
+      </w:r>
+      <w:proofErr w:type="gramEnd"/>
+      <w:r>
+        <w:rPr>
+          <w:rFonts w:ascii="Arial" w:hAnsi="Arial" w:cs="Arial"/>
+          <w:sz w:val="24"/>
+        </w:rPr>
+        <w:t>({ user_id: "bcd001", age: 45, status: "A" })</w:t>
+      </w:r>
+    </w:p>
+    <w:p>
+      <w:pPr>
+        <w:pStyle w:val="ListParagraph"/>
+        <w:numPr>
+          <w:ilvl w:val="0"/>
+          <w:numId w:val="19"/>
+        </w:numPr>
+        <w:spacing w:after="0"/>
+        <w:rPr>
+          <w:rFonts w:ascii="Arial" w:hAnsi="Arial" w:cs="Arial"/>
+          <w:b/>
+          <w:bCs/>
+          <w:sz w:val="24"/>
+        </w:rPr>
+      </w:pPr>
+      <w:proofErr w:type="gramStart"/>
+      <w:r>
+        <w:rPr>
+          <w:rFonts w:ascii="Arial" w:hAnsi="Arial" w:cs="Arial"/>
+          <w:b/>
+          <w:bCs/>
+          <w:sz w:val="24"/>
+        </w:rPr>
+        <w:t>db.people</w:t>
+      </w:r>
+      <w:proofErr w:type="gramEnd"/>
+      <w:r>
+        <w:rPr>
+          <w:rFonts w:ascii="Arial" w:hAnsi="Arial" w:cs="Arial"/>
+          <w:b/>
+          <w:bCs/>
+          <w:sz w:val="24"/>
+        </w:rPr>
+        <w:t>.insertOne({ user_id: "bcd001", age: 45, status: "A" })</w:t>
+      </w:r>
+    </w:p>
+    <w:p>
+      <w:pPr>
+        <w:pStyle w:val="ListParagraph"/>
+        <w:numPr>
+          <w:ilvl w:val="0"/>
+          <w:numId w:val="19"/>
+        </w:numPr>
+        <w:spacing w:after="0"/>
+        <w:rPr>
+          <w:rFonts w:ascii="Arial" w:hAnsi="Arial" w:cs="Arial"/>
+          <w:sz w:val="24"/>
+        </w:rPr>
+      </w:pPr>
+      <w:r>
+        <w:rPr>
+          <w:rFonts w:ascii="Arial" w:hAnsi="Arial" w:cs="Arial"/>
+          <w:sz w:val="24"/>
+        </w:rPr>
+        <w:t>Both B and C</w:t>
+      </w:r>
+    </w:p>
+    <w:p>
+      <w:pPr>
+        <w:spacing w:after="0"/>
+        <w:rPr>
+          <w:rFonts w:ascii="Arial" w:hAnsi="Arial" w:cs="Arial"/>
+          <w:sz w:val="24"/>
+        </w:rPr>
+      </w:pPr>
+    </w:p>
+    <w:p>
+      <w:pPr>
+        <w:spacing w:after="0"/>
+        <w:rPr>
+          <w:rFonts w:ascii="Arial" w:hAnsi="Arial" w:cs="Arial"/>
+          <w:sz w:val="24"/>
+        </w:rPr>
+      </w:pPr>
+      <w:r>
+        <w:rPr>
+          <w:rFonts w:ascii="Arial" w:hAnsi="Arial" w:cs="Arial"/>
+          <w:sz w:val="24"/>
+        </w:rPr>
+        <w:t xml:space="preserve">Q15. </w:t>
+      </w:r>
+      <w:r>
+        <w:rPr>
+          <w:rFonts w:ascii="Arial" w:hAnsi="Arial" w:cs="Arial"/>
+          <w:sz w:val="24"/>
+        </w:rPr>
+        <w:t>What is equivalent MongoDB query for the following SQL statement.</w:t>
+      </w:r>
+    </w:p>
+    <w:p>
+      <w:pPr>
+        <w:spacing w:after="0"/>
+        <w:rPr>
+          <w:rFonts w:ascii="Arial" w:hAnsi="Arial" w:cs="Arial"/>
+          <w:sz w:val="24"/>
+        </w:rPr>
+      </w:pPr>
+      <w:r>
+        <w:rPr>
+          <w:rFonts w:ascii="Arial" w:hAnsi="Arial" w:cs="Arial"/>
+          <w:sz w:val="24"/>
+        </w:rPr>
+        <w:t>SELECT * FROM movies;</w:t>
+      </w:r>
+    </w:p>
+    <w:p>
+      <w:pPr>
+        <w:pStyle w:val="ListParagraph"/>
+        <w:numPr>
+          <w:ilvl w:val="0"/>
+          <w:numId w:val="21"/>
+        </w:numPr>
+        <w:spacing w:after="0"/>
+        <w:rPr>
+          <w:rFonts w:ascii="Arial" w:hAnsi="Arial" w:cs="Arial"/>
+          <w:b/>
+          <w:bCs/>
+          <w:sz w:val="24"/>
+        </w:rPr>
+      </w:pPr>
+      <w:proofErr w:type="gramStart"/>
+      <w:r>
+        <w:rPr>
+          <w:rFonts w:ascii="Arial" w:hAnsi="Arial" w:cs="Arial"/>
+          <w:b/>
+          <w:bCs/>
+          <w:sz w:val="24"/>
+        </w:rPr>
+        <w:t>db.movies</w:t>
+      </w:r>
+      <w:proofErr w:type="gramEnd"/>
+      <w:r>
+        <w:rPr>
+          <w:rFonts w:ascii="Arial" w:hAnsi="Arial" w:cs="Arial"/>
+          <w:b/>
+          <w:bCs/>
+          <w:sz w:val="24"/>
+        </w:rPr>
+        <w:t>.find();</w:t>
+      </w:r>
+    </w:p>
+    <w:p>
+      <w:pPr>
+        <w:pStyle w:val="ListParagraph"/>
+        <w:numPr>
+          <w:ilvl w:val="0"/>
+          <w:numId w:val="21"/>
+        </w:numPr>
+        <w:spacing w:after="0"/>
+        <w:rPr>
+          <w:rFonts w:ascii="Arial" w:hAnsi="Arial" w:cs="Arial"/>
+          <w:sz w:val="24"/>
+        </w:rPr>
+      </w:pPr>
+      <w:proofErr w:type="gramStart"/>
+      <w:r>
+        <w:rPr>
+          <w:rFonts w:ascii="Arial" w:hAnsi="Arial" w:cs="Arial"/>
+          <w:sz w:val="24"/>
+        </w:rPr>
+        <w:t>db.findMovies</w:t>
+      </w:r>
+      <w:proofErr w:type="gramEnd"/>
+      <w:r>
+        <w:rPr>
+          <w:rFonts w:ascii="Arial" w:hAnsi="Arial" w:cs="Arial"/>
+          <w:sz w:val="24"/>
+        </w:rPr>
+        <w:t>();</w:t>
+      </w:r>
+    </w:p>
+    <w:p>
+      <w:pPr>
+        <w:pStyle w:val="ListParagraph"/>
+        <w:numPr>
+          <w:ilvl w:val="0"/>
+          <w:numId w:val="21"/>
+        </w:numPr>
+        <w:spacing w:after="0"/>
+        <w:rPr>
+          <w:rFonts w:ascii="Arial" w:hAnsi="Arial" w:cs="Arial"/>
+          <w:sz w:val="24"/>
+        </w:rPr>
+      </w:pPr>
+      <w:proofErr w:type="gramStart"/>
+      <w:r>
+        <w:rPr>
+          <w:rFonts w:ascii="Arial" w:hAnsi="Arial" w:cs="Arial"/>
+          <w:sz w:val="24"/>
+        </w:rPr>
+        <w:t>db.find</w:t>
+      </w:r>
+      <w:proofErr w:type="gramEnd"/>
+      <w:r>
+        <w:rPr>
+          <w:rFonts w:ascii="Arial" w:hAnsi="Arial" w:cs="Arial"/>
+          <w:sz w:val="24"/>
+        </w:rPr>
+        <w:t>.Movies();</w:t>
+      </w:r>
+    </w:p>
+    <w:p>
+      <w:pPr>
+        <w:pStyle w:val="ListParagraph"/>
+        <w:numPr>
+          <w:ilvl w:val="0"/>
+          <w:numId w:val="21"/>
+        </w:numPr>
+        <w:spacing w:after="0"/>
+        <w:rPr>
+          <w:rFonts w:ascii="Arial" w:hAnsi="Arial" w:cs="Arial"/>
+          <w:sz w:val="24"/>
+        </w:rPr>
+      </w:pPr>
+      <w:r>
+        <w:rPr>
+          <w:rFonts w:ascii="Arial" w:hAnsi="Arial" w:cs="Arial"/>
+          <w:sz w:val="24"/>
+        </w:rPr>
+        <w:t>an error in statement.</w:t>
+      </w:r>
+    </w:p>
+    <w:p>
+      <w:pPr>
+        <w:spacing w:after="0"/>
+        <w:rPr>
+          <w:rFonts w:ascii="Arial" w:hAnsi="Arial" w:cs="Arial"/>
+          <w:sz w:val="24"/>
+        </w:rPr>
+      </w:pPr>
+    </w:p>
+    <w:p>
+      <w:pPr>
+        <w:spacing w:after="0"/>
+        <w:rPr>
+          <w:rFonts w:ascii="Arial" w:hAnsi="Arial" w:cs="Arial"/>
+          <w:sz w:val="24"/>
+        </w:rPr>
+      </w:pPr>
+      <w:r>
+        <w:rPr>
+          <w:rFonts w:ascii="Arial" w:hAnsi="Arial" w:cs="Arial"/>
+          <w:sz w:val="24"/>
+        </w:rPr>
+        <w:t xml:space="preserve">Q16. </w:t>
+      </w:r>
+      <w:r>
+        <w:rPr>
+          <w:rFonts w:ascii="Arial" w:hAnsi="Arial" w:cs="Arial"/>
+          <w:sz w:val="24"/>
+        </w:rPr>
+        <w:t>What is equivalent MongoDB query for the following SQL statement.</w:t>
+      </w:r>
+    </w:p>
+    <w:p>
+      <w:pPr>
+        <w:spacing w:after="0"/>
+        <w:rPr>
+          <w:rFonts w:ascii="Arial" w:hAnsi="Arial" w:cs="Arial"/>
+          <w:sz w:val="24"/>
+        </w:rPr>
+      </w:pPr>
+      <w:r>
+        <w:rPr>
+          <w:rFonts w:ascii="Arial" w:hAnsi="Arial" w:cs="Arial"/>
+          <w:sz w:val="24"/>
+        </w:rPr>
+        <w:t xml:space="preserve">SELECT </w:t>
+      </w:r>
+      <w:r>
+        <w:rPr>
+          <w:rFonts w:ascii="Arial" w:hAnsi="Arial" w:cs="Arial"/>
+          <w:sz w:val="24"/>
+        </w:rPr>
+        <w:t>_</w:t>
+      </w:r>
+      <w:r>
+        <w:rPr>
+          <w:rFonts w:ascii="Arial" w:hAnsi="Arial" w:cs="Arial"/>
+          <w:sz w:val="24"/>
+        </w:rPr>
+        <w:t>id, user_id, status FROM people;</w:t>
+      </w:r>
+    </w:p>
+    <w:p>
+      <w:pPr>
+        <w:pStyle w:val="ListParagraph"/>
+        <w:numPr>
+          <w:ilvl w:val="0"/>
+          <w:numId w:val="22"/>
+        </w:numPr>
+        <w:spacing w:after="0"/>
+        <w:rPr>
+          <w:rFonts w:ascii="Arial" w:hAnsi="Arial" w:cs="Arial"/>
+          <w:sz w:val="24"/>
+        </w:rPr>
+      </w:pPr>
+      <w:proofErr w:type="gramStart"/>
+      <w:r>
+        <w:rPr>
+          <w:rFonts w:ascii="Arial" w:hAnsi="Arial" w:cs="Arial"/>
+          <w:sz w:val="24"/>
+        </w:rPr>
+        <w:t>db.people</w:t>
+      </w:r>
+      <w:proofErr w:type="gramEnd"/>
+      <w:r>
+        <w:rPr>
+          <w:rFonts w:ascii="Arial" w:hAnsi="Arial" w:cs="Arial"/>
+          <w:sz w:val="24"/>
+        </w:rPr>
+        <w:t>.find({ },{ user_id: True, status: true } );</w:t>
+      </w:r>
+    </w:p>
+    <w:p>
+      <w:pPr>
+        <w:pStyle w:val="ListParagraph"/>
+        <w:numPr>
+          <w:ilvl w:val="0"/>
+          <w:numId w:val="22"/>
+        </w:numPr>
+        <w:spacing w:after="0"/>
+        <w:rPr>
+          <w:rFonts w:ascii="Arial" w:hAnsi="Arial" w:cs="Arial"/>
+          <w:b/>
+          <w:bCs/>
+          <w:sz w:val="24"/>
+        </w:rPr>
+      </w:pPr>
+      <w:proofErr w:type="gramStart"/>
+      <w:r>
+        <w:rPr>
+          <w:rFonts w:ascii="Arial" w:hAnsi="Arial" w:cs="Arial"/>
+          <w:b/>
+          <w:bCs/>
+          <w:sz w:val="24"/>
+        </w:rPr>
+        <w:t>db.people</w:t>
+      </w:r>
+      <w:proofErr w:type="gramEnd"/>
+      <w:r>
+        <w:rPr>
+          <w:rFonts w:ascii="Arial" w:hAnsi="Arial" w:cs="Arial"/>
+          <w:b/>
+          <w:bCs/>
+          <w:sz w:val="24"/>
+        </w:rPr>
+        <w:t>.find({ },{ user_id: 1, status: 1 } );</w:t>
+      </w:r>
+    </w:p>
+    <w:p>
+      <w:pPr>
+        <w:pStyle w:val="ListParagraph"/>
+        <w:numPr>
+          <w:ilvl w:val="0"/>
+          <w:numId w:val="22"/>
+        </w:numPr>
+        <w:spacing w:after="0"/>
+        <w:rPr>
+          <w:rFonts w:ascii="Arial" w:hAnsi="Arial" w:cs="Arial"/>
+          <w:sz w:val="24"/>
+        </w:rPr>
+      </w:pPr>
+      <w:r>
+        <w:rPr>
+          <w:rFonts w:ascii="Arial" w:hAnsi="Arial" w:cs="Arial"/>
+          <w:sz w:val="24"/>
+        </w:rPr>
+        <w:t>Both A and B;</w:t>
+      </w:r>
+    </w:p>
+    <w:p>
+      <w:pPr>
+        <w:pStyle w:val="ListParagraph"/>
+        <w:numPr>
+          <w:ilvl w:val="0"/>
+          <w:numId w:val="22"/>
+        </w:numPr>
+        <w:spacing w:after="0"/>
+        <w:rPr>
+          <w:rFonts w:ascii="Arial" w:hAnsi="Arial" w:cs="Arial"/>
+          <w:sz w:val="24"/>
+        </w:rPr>
+      </w:pPr>
+      <w:r>
+        <w:rPr>
+          <w:rFonts w:ascii="Arial" w:hAnsi="Arial" w:cs="Arial"/>
+          <w:sz w:val="24"/>
+        </w:rPr>
+        <w:t>an error in statement.</w:t>
+      </w:r>
+    </w:p>
+    <w:p>
+      <w:pPr>
+        <w:spacing w:after="0"/>
+        <w:rPr>
+          <w:rFonts w:ascii="Arial" w:hAnsi="Arial" w:cs="Arial"/>
+          <w:sz w:val="24"/>
+        </w:rPr>
+      </w:pPr>
+    </w:p>
+    <w:p>
+      <w:pPr>
+        <w:spacing w:after="0"/>
+        <w:rPr>
+          <w:rFonts w:ascii="Arial" w:hAnsi="Arial" w:cs="Arial"/>
+          <w:sz w:val="24"/>
+        </w:rPr>
+      </w:pPr>
+      <w:r>
+        <w:rPr>
+          <w:rFonts w:ascii="Arial" w:hAnsi="Arial" w:cs="Arial"/>
+          <w:sz w:val="24"/>
+        </w:rPr>
+        <w:t xml:space="preserve">Q17. </w:t>
+      </w:r>
+      <w:r>
+        <w:rPr>
+          <w:rFonts w:ascii="Arial" w:hAnsi="Arial" w:cs="Arial"/>
+          <w:sz w:val="24"/>
+        </w:rPr>
+        <w:t>What is equivalent MongoDB query for the following SQL statement.</w:t>
+      </w:r>
+    </w:p>
+    <w:p>
+      <w:pPr>
+        <w:spacing w:after="0"/>
+        <w:rPr>
+          <w:rFonts w:ascii="Arial" w:hAnsi="Arial" w:cs="Arial"/>
+          <w:sz w:val="24"/>
+        </w:rPr>
+      </w:pPr>
+      <w:r>
+        <w:rPr>
+          <w:rFonts w:ascii="Arial" w:hAnsi="Arial" w:cs="Arial"/>
+          <w:sz w:val="24"/>
+        </w:rPr>
+        <w:t>SELECT user_id, status FROM people;</w:t>
+      </w:r>
+    </w:p>
+    <w:p>
+      <w:pPr>
+        <w:pStyle w:val="ListParagraph"/>
+        <w:numPr>
+          <w:ilvl w:val="0"/>
+          <w:numId w:val="23"/>
+        </w:numPr>
+        <w:spacing w:after="0"/>
+        <w:rPr>
+          <w:rFonts w:ascii="Arial" w:hAnsi="Arial" w:cs="Arial"/>
+          <w:sz w:val="24"/>
+        </w:rPr>
+      </w:pPr>
+      <w:r>
+        <w:rPr>
+          <w:rFonts w:ascii="Arial" w:hAnsi="Arial" w:cs="Arial"/>
+          <w:sz w:val="24"/>
+        </w:rPr>
+        <w:t>db.people.find({ }, {user_id: 1, status: 1})</w:t>
+      </w:r>
+    </w:p>
+    <w:p>
+      <w:pPr>
+        <w:pStyle w:val="ListParagraph"/>
+        <w:numPr>
+          <w:ilvl w:val="0"/>
+          <w:numId w:val="23"/>
+        </w:numPr>
+        <w:spacing w:after="0"/>
+        <w:rPr>
+          <w:rFonts w:ascii="Arial" w:hAnsi="Arial" w:cs="Arial"/>
+          <w:sz w:val="24"/>
+        </w:rPr>
+      </w:pPr>
+      <w:r>
+        <w:rPr>
+          <w:rFonts w:ascii="Arial" w:hAnsi="Arial" w:cs="Arial"/>
+          <w:sz w:val="24"/>
+        </w:rPr>
+        <w:t xml:space="preserve">db.people.find({ }, </w:t>
+      </w:r>
+      <w:r>
+        <w:rPr>
+          <w:rFonts w:ascii="Arial" w:hAnsi="Arial" w:cs="Arial"/>
+          <w:sz w:val="24"/>
+        </w:rPr>
+        <w:t>{user</w:t>
+      </w:r>
+      <w:r>
+        <w:rPr>
+          <w:rFonts w:ascii="Arial" w:hAnsi="Arial" w:cs="Arial"/>
+          <w:sz w:val="24"/>
+        </w:rPr>
+        <w:t>_id: 1, status: true, _id: 0})</w:t>
+      </w:r>
+    </w:p>
+    <w:p>
+      <w:pPr>
+        <w:pStyle w:val="ListParagraph"/>
+        <w:numPr>
+          <w:ilvl w:val="0"/>
+          <w:numId w:val="23"/>
+        </w:numPr>
+        <w:spacing w:after="0"/>
+        <w:rPr>
+          <w:rFonts w:ascii="Arial" w:hAnsi="Arial" w:cs="Arial"/>
+          <w:sz w:val="24"/>
+        </w:rPr>
+      </w:pPr>
+      <w:proofErr w:type="gramStart"/>
+      <w:r>
+        <w:rPr>
+          <w:rFonts w:ascii="Arial" w:hAnsi="Arial" w:cs="Arial"/>
+          <w:sz w:val="24"/>
+        </w:rPr>
+        <w:t>db.people</w:t>
+      </w:r>
+      <w:proofErr w:type="gramEnd"/>
+      <w:r>
+        <w:rPr>
+          <w:rFonts w:ascii="Arial" w:hAnsi="Arial" w:cs="Arial"/>
+          <w:sz w:val="24"/>
+        </w:rPr>
+        <w:t xml:space="preserve">.find({ }, {user_id: 1, status: 1, _id: </w:t>
+      </w:r>
+      <w:r>
+        <w:rPr>
+          <w:rFonts w:ascii="Arial" w:hAnsi="Arial" w:cs="Arial"/>
+          <w:sz w:val="24"/>
+        </w:rPr>
+        <w:t>false</w:t>
+      </w:r>
+      <w:r>
+        <w:rPr>
+          <w:rFonts w:ascii="Arial" w:hAnsi="Arial" w:cs="Arial"/>
+          <w:sz w:val="24"/>
+        </w:rPr>
+        <w:t>})</w:t>
+      </w:r>
+    </w:p>
+    <w:p>
+      <w:pPr>
+        <w:pStyle w:val="ListParagraph"/>
+        <w:numPr>
+          <w:ilvl w:val="0"/>
+          <w:numId w:val="23"/>
+        </w:numPr>
+        <w:spacing w:after="0"/>
+        <w:rPr>
+          <w:rFonts w:ascii="Arial" w:hAnsi="Arial" w:cs="Arial"/>
+          <w:b/>
+          <w:bCs/>
+          <w:sz w:val="24"/>
+        </w:rPr>
+      </w:pPr>
+      <w:r>
+        <w:rPr>
+          <w:rFonts w:ascii="Arial" w:hAnsi="Arial" w:cs="Arial"/>
+          <w:b/>
+          <w:bCs/>
+          <w:sz w:val="24"/>
+        </w:rPr>
+        <w:t>Both B and C.</w:t>
+      </w:r>
+    </w:p>
+    <w:p>
+      <w:pPr>
+        <w:spacing w:after="0"/>
+        <w:rPr>
+          <w:rFonts w:ascii="Arial" w:hAnsi="Arial" w:cs="Arial"/>
+          <w:sz w:val="24"/>
+        </w:rPr>
+      </w:pPr>
+    </w:p>
+    <w:p>
+      <w:pPr>
+        <w:spacing w:after="0"/>
+        <w:rPr>
+          <w:rFonts w:ascii="Arial" w:hAnsi="Arial" w:cs="Arial"/>
+          <w:sz w:val="24"/>
+        </w:rPr>
+      </w:pPr>
+      <w:r>
+        <w:rPr>
+          <w:rFonts w:ascii="Arial" w:hAnsi="Arial" w:cs="Arial"/>
+          <w:sz w:val="24"/>
+        </w:rPr>
+        <w:t xml:space="preserve">Q18. </w:t>
+      </w:r>
+      <w:r>
+        <w:rPr>
+          <w:rFonts w:ascii="Arial" w:hAnsi="Arial" w:cs="Arial"/>
+          <w:sz w:val="24"/>
+        </w:rPr>
+        <w:t>What is equivalent MongoDB query for the following SQL statement.</w:t>
+      </w:r>
+    </w:p>
+    <w:p>
+      <w:pPr>
+        <w:spacing w:after="0"/>
+        <w:rPr>
+          <w:rFonts w:ascii="Arial" w:hAnsi="Arial" w:cs="Arial"/>
+          <w:sz w:val="24"/>
+        </w:rPr>
+      </w:pPr>
+      <w:r>
+        <w:rPr>
+          <w:rFonts w:ascii="Arial" w:hAnsi="Arial" w:cs="Arial"/>
+          <w:sz w:val="24"/>
+        </w:rPr>
+        <w:t>SELECT * FROM people WHERE status = "A";</w:t>
+      </w:r>
+    </w:p>
+    <w:p>
+      <w:pPr>
+        <w:pStyle w:val="ListParagraph"/>
+        <w:numPr>
+          <w:ilvl w:val="0"/>
+          <w:numId w:val="24"/>
+        </w:numPr>
+        <w:spacing w:after="0"/>
+        <w:rPr>
+          <w:rFonts w:ascii="Arial" w:hAnsi="Arial" w:cs="Arial"/>
+          <w:sz w:val="24"/>
+        </w:rPr>
+      </w:pPr>
+      <w:proofErr w:type="gramStart"/>
+      <w:r>
+        <w:rPr>
+          <w:rFonts w:ascii="Arial" w:hAnsi="Arial" w:cs="Arial"/>
+          <w:sz w:val="24"/>
+        </w:rPr>
+        <w:t>db.people</w:t>
+      </w:r>
+      <w:proofErr w:type="gramEnd"/>
+      <w:r>
+        <w:rPr>
+          <w:rFonts w:ascii="Arial" w:hAnsi="Arial" w:cs="Arial"/>
+          <w:sz w:val="24"/>
+        </w:rPr>
+        <w:t>.findOne({status: "A"})</w:t>
+      </w:r>
+    </w:p>
+    <w:p>
+      <w:pPr>
+        <w:pStyle w:val="ListParagraph"/>
+        <w:numPr>
+          <w:ilvl w:val="0"/>
+          <w:numId w:val="24"/>
+        </w:numPr>
+        <w:spacing w:after="0"/>
+        <w:rPr>
+          <w:rFonts w:ascii="Arial" w:hAnsi="Arial" w:cs="Arial"/>
+          <w:sz w:val="24"/>
+        </w:rPr>
+      </w:pPr>
+      <w:proofErr w:type="gramStart"/>
+      <w:r>
+        <w:rPr>
+          <w:rFonts w:ascii="Arial" w:hAnsi="Arial" w:cs="Arial"/>
+          <w:sz w:val="24"/>
+        </w:rPr>
+        <w:t>db.people</w:t>
+      </w:r>
+      <w:proofErr w:type="gramEnd"/>
+      <w:r>
+        <w:rPr>
+          <w:rFonts w:ascii="Arial" w:hAnsi="Arial" w:cs="Arial"/>
+          <w:sz w:val="24"/>
+        </w:rPr>
+        <w:t>.findMany({status: "A"})</w:t>
+      </w:r>
+    </w:p>
+    <w:p>
+      <w:pPr>
+        <w:pStyle w:val="ListParagraph"/>
+        <w:numPr>
+          <w:ilvl w:val="0"/>
+          <w:numId w:val="24"/>
+        </w:numPr>
+        <w:spacing w:after="0"/>
+        <w:rPr>
+          <w:rFonts w:ascii="Arial" w:hAnsi="Arial" w:cs="Arial"/>
+          <w:b/>
+          <w:bCs/>
+          <w:sz w:val="24"/>
+        </w:rPr>
+      </w:pPr>
+      <w:proofErr w:type="gramStart"/>
+      <w:r>
+        <w:rPr>
+          <w:rFonts w:ascii="Arial" w:hAnsi="Arial" w:cs="Arial"/>
+          <w:b/>
+          <w:bCs/>
+          <w:sz w:val="24"/>
+        </w:rPr>
+        <w:t>db.people</w:t>
+      </w:r>
+      <w:proofErr w:type="gramEnd"/>
+      <w:r>
+        <w:rPr>
+          <w:rFonts w:ascii="Arial" w:hAnsi="Arial" w:cs="Arial"/>
+          <w:b/>
+          <w:bCs/>
+          <w:sz w:val="24"/>
+        </w:rPr>
+        <w:t>.find({status: "A"})</w:t>
+      </w:r>
+    </w:p>
+    <w:p>
+      <w:pPr>
+        <w:pStyle w:val="ListParagraph"/>
+        <w:numPr>
+          <w:ilvl w:val="0"/>
+          <w:numId w:val="24"/>
+        </w:numPr>
+        <w:spacing w:after="0"/>
+        <w:rPr>
+          <w:rFonts w:ascii="Arial" w:hAnsi="Arial" w:cs="Arial"/>
+          <w:sz w:val="24"/>
+        </w:rPr>
+      </w:pPr>
+      <w:r>
+        <w:rPr>
+          <w:rFonts w:ascii="Arial" w:hAnsi="Arial" w:cs="Arial"/>
+          <w:sz w:val="24"/>
+        </w:rPr>
+        <w:t>All of the above.</w:t>
+      </w:r>
+    </w:p>
+    <w:p>
+      <w:pPr>
+        <w:spacing w:after="0"/>
+        <w:rPr>
+          <w:rFonts w:ascii="Arial" w:hAnsi="Arial" w:cs="Arial"/>
+          <w:sz w:val="24"/>
+        </w:rPr>
+      </w:pPr>
+    </w:p>
+    <w:p>
+      <w:pPr>
+        <w:spacing w:after="0"/>
+        <w:rPr>
+          <w:rFonts w:ascii="Arial" w:hAnsi="Arial" w:cs="Arial"/>
+          <w:sz w:val="24"/>
+        </w:rPr>
+      </w:pPr>
+      <w:r>
+        <w:rPr>
+          <w:rFonts w:ascii="Arial" w:hAnsi="Arial" w:cs="Arial"/>
+          <w:sz w:val="24"/>
+        </w:rPr>
+        <w:t xml:space="preserve">Q19. </w:t>
+      </w:r>
+      <w:r>
+        <w:rPr>
+          <w:rFonts w:ascii="Arial" w:hAnsi="Arial" w:cs="Arial"/>
+          <w:sz w:val="24"/>
+        </w:rPr>
+        <w:t>What is equivalent MongoDB query for the following SQL statement.</w:t>
+      </w:r>
+    </w:p>
+    <w:p>
+      <w:pPr>
+        <w:spacing w:after="0"/>
+        <w:rPr>
+          <w:rFonts w:ascii="Arial" w:hAnsi="Arial" w:cs="Arial"/>
+          <w:sz w:val="24"/>
+        </w:rPr>
+      </w:pPr>
+      <w:r>
+        <w:rPr>
+          <w:rFonts w:ascii="Arial" w:hAnsi="Arial" w:cs="Arial"/>
+          <w:sz w:val="24"/>
+        </w:rPr>
+        <w:t>INSERT INTO emp values(</w:t>
+      </w:r>
+      <w:r>
+        <w:rPr>
+          <w:rFonts w:ascii="Arial" w:hAnsi="Arial" w:cs="Arial"/>
+          <w:sz w:val="24"/>
+        </w:rPr>
+        <w:t>"abc123", 55, "A"</w:t>
+      </w:r>
+      <w:r>
+        <w:rPr>
+          <w:rFonts w:ascii="Arial" w:hAnsi="Arial" w:cs="Arial"/>
+          <w:sz w:val="24"/>
+        </w:rPr>
+        <w:t>);</w:t>
+      </w:r>
+    </w:p>
+    <w:p>
+      <w:pPr>
+        <w:pStyle w:val="ListParagraph"/>
+        <w:numPr>
+          <w:ilvl w:val="0"/>
+          <w:numId w:val="12"/>
+        </w:numPr>
+        <w:spacing w:after="0"/>
+        <w:rPr>
+          <w:rFonts w:ascii="Arial" w:hAnsi="Arial" w:cs="Arial"/>
+          <w:b/>
+          <w:bCs/>
+          <w:sz w:val="24"/>
+        </w:rPr>
+      </w:pPr>
+      <w:proofErr w:type="gramStart"/>
+      <w:r>
+        <w:rPr>
+          <w:rFonts w:ascii="Arial" w:hAnsi="Arial" w:cs="Arial"/>
+          <w:b/>
+          <w:bCs/>
+          <w:sz w:val="24"/>
+        </w:rPr>
+        <w:t>db.people</w:t>
+      </w:r>
+      <w:proofErr w:type="gramEnd"/>
+      <w:r>
+        <w:rPr>
+          <w:rFonts w:ascii="Arial" w:hAnsi="Arial" w:cs="Arial"/>
+          <w:b/>
+          <w:bCs/>
+          <w:sz w:val="24"/>
+        </w:rPr>
+        <w:t>.insert( { user_id: "abc123", age: 55, status: "A" } )</w:t>
+      </w:r>
+    </w:p>
+    <w:p>
+      <w:pPr>
+        <w:pStyle w:val="ListParagraph"/>
+        <w:numPr>
+          <w:ilvl w:val="0"/>
+          <w:numId w:val="12"/>
+        </w:numPr>
+        <w:spacing w:after="0"/>
+        <w:rPr>
+          <w:rFonts w:ascii="Arial" w:hAnsi="Arial" w:cs="Arial"/>
+          <w:sz w:val="24"/>
+        </w:rPr>
+      </w:pPr>
+      <w:proofErr w:type="gramStart"/>
+      <w:r>
+        <w:rPr>
+          <w:rFonts w:ascii="Arial" w:hAnsi="Arial" w:cs="Arial"/>
+          <w:sz w:val="24"/>
+        </w:rPr>
+        <w:t>db.people</w:t>
+      </w:r>
+      <w:proofErr w:type="gramEnd"/>
+      <w:r>
+        <w:rPr>
+          <w:rFonts w:ascii="Arial" w:hAnsi="Arial" w:cs="Arial"/>
+          <w:sz w:val="24"/>
+        </w:rPr>
+        <w:t>.insertone( { user_id: "abc123", age: 55, status: "A" } )</w:t>
+      </w:r>
+    </w:p>
+    <w:p>
+      <w:pPr>
+        <w:pStyle w:val="ListParagraph"/>
+        <w:numPr>
+          <w:ilvl w:val="0"/>
+          <w:numId w:val="12"/>
+        </w:numPr>
+        <w:spacing w:after="0"/>
+        <w:rPr>
+          <w:rFonts w:ascii="Arial" w:hAnsi="Arial" w:cs="Arial"/>
+          <w:sz w:val="24"/>
+        </w:rPr>
+      </w:pPr>
+      <w:proofErr w:type="gramStart"/>
+      <w:r>
+        <w:rPr>
+          <w:rFonts w:ascii="Arial" w:hAnsi="Arial" w:cs="Arial"/>
+          <w:sz w:val="24"/>
+        </w:rPr>
+        <w:t>db.people</w:t>
+      </w:r>
+      <w:proofErr w:type="gramEnd"/>
+      <w:r>
+        <w:rPr>
+          <w:rFonts w:ascii="Arial" w:hAnsi="Arial" w:cs="Arial"/>
+          <w:sz w:val="24"/>
+        </w:rPr>
+        <w:t>.insertOnes( { user_id: "abc123", age: 55, status: "A" } )</w:t>
+      </w:r>
+    </w:p>
+    <w:p>
+      <w:pPr>
+        <w:pStyle w:val="ListParagraph"/>
+        <w:numPr>
+          <w:ilvl w:val="0"/>
+          <w:numId w:val="12"/>
+        </w:numPr>
+        <w:spacing w:after="0"/>
+        <w:rPr>
+          <w:rFonts w:ascii="Arial" w:hAnsi="Arial" w:cs="Arial"/>
+          <w:sz w:val="24"/>
+        </w:rPr>
+      </w:pPr>
+      <w:r>
+        <w:rPr>
+          <w:rFonts w:ascii="Arial" w:hAnsi="Arial" w:cs="Arial"/>
+          <w:sz w:val="24"/>
+        </w:rPr>
+        <w:t>an error in statement.</w:t>
+      </w:r>
+    </w:p>
+    <w:p>
+      <w:pPr>
+        <w:spacing w:after="0"/>
+        <w:rPr>
+          <w:rFonts w:ascii="Arial" w:hAnsi="Arial" w:cs="Arial"/>
+          <w:sz w:val="24"/>
+        </w:rPr>
+      </w:pPr>
+    </w:p>
+    <w:p>
+      <w:pPr>
+        <w:spacing w:after="0"/>
+        <w:rPr>
+          <w:rFonts w:ascii="Arial" w:hAnsi="Arial" w:cs="Arial"/>
+          <w:sz w:val="24"/>
+        </w:rPr>
+      </w:pPr>
+    </w:p>
+    <w:p>
+      <w:pPr>
+        <w:spacing w:after="0"/>
+        <w:rPr>
+          <w:rFonts w:ascii="Arial" w:hAnsi="Arial" w:cs="Arial"/>
+          <w:sz w:val="24"/>
+        </w:rPr>
+      </w:pPr>
+    </w:p>
+    <w:p>
+      <w:pPr>
+        <w:spacing w:after="0"/>
+        <w:rPr>
+          <w:rFonts w:ascii="Arial" w:hAnsi="Arial" w:cs="Arial"/>
+          <w:sz w:val="24"/>
+        </w:rPr>
+      </w:pPr>
+    </w:p>
+    <w:p>
+      <w:pPr>
+        <w:spacing w:after="0"/>
+        <w:rPr>
+          <w:rFonts w:ascii="Arial" w:hAnsi="Arial" w:cs="Arial"/>
+          <w:sz w:val="24"/>
+        </w:rPr>
+      </w:pPr>
+      <w:r>
+        <w:rPr>
+          <w:rFonts w:ascii="Arial" w:hAnsi="Arial" w:cs="Arial"/>
+          <w:sz w:val="24"/>
+        </w:rPr>
+        <w:t xml:space="preserve">Q20. </w:t>
+      </w:r>
+      <w:r>
+        <w:rPr>
+          <w:rFonts w:ascii="Arial" w:hAnsi="Arial" w:cs="Arial"/>
+          <w:sz w:val="24"/>
+        </w:rPr>
+        <w:t>What is equivalent MongoDB query for the following SQL statement.</w:t>
+      </w:r>
+    </w:p>
+    <w:p>
+      <w:pPr>
+        <w:spacing w:after="0"/>
+        <w:rPr>
+          <w:rFonts w:ascii="Arial" w:hAnsi="Arial" w:cs="Arial"/>
+          <w:sz w:val="24"/>
+        </w:rPr>
+      </w:pPr>
+      <w:r>
+        <w:rPr>
+          <w:rFonts w:ascii="Arial" w:hAnsi="Arial" w:cs="Arial"/>
+          <w:sz w:val="24"/>
+        </w:rPr>
+        <w:t>ALTER TABLE people DROP COLUMN join_date;</w:t>
+      </w:r>
+    </w:p>
+    <w:p>
+      <w:pPr>
+        <w:pStyle w:val="ListParagraph"/>
+        <w:numPr>
+          <w:ilvl w:val="0"/>
+          <w:numId w:val="15"/>
+        </w:numPr>
+        <w:spacing w:after="0"/>
+        <w:rPr>
+          <w:rFonts w:ascii="Arial" w:hAnsi="Arial" w:cs="Arial"/>
+          <w:b/>
+          <w:bCs/>
+          <w:sz w:val="24"/>
+        </w:rPr>
+      </w:pPr>
+      <w:proofErr w:type="gramStart"/>
+      <w:r>
+        <w:rPr>
+          <w:rFonts w:ascii="Arial" w:hAnsi="Arial" w:cs="Arial"/>
+          <w:b/>
+          <w:bCs/>
+          <w:sz w:val="24"/>
+        </w:rPr>
+        <w:t>db.people</w:t>
+      </w:r>
+      <w:proofErr w:type="gramEnd"/>
+      <w:r>
+        <w:rPr>
+          <w:rFonts w:ascii="Arial" w:hAnsi="Arial" w:cs="Arial"/>
+          <w:b/>
+          <w:bCs/>
+          <w:sz w:val="24"/>
+        </w:rPr>
+        <w:t>.updateMany({ }, { $unset: { "join_date": 0 } })</w:t>
+      </w:r>
+    </w:p>
+    <w:p>
+      <w:pPr>
+        <w:pStyle w:val="ListParagraph"/>
+        <w:numPr>
+          <w:ilvl w:val="0"/>
+          <w:numId w:val="15"/>
+        </w:numPr>
+        <w:spacing w:after="0"/>
+        <w:rPr>
+          <w:rFonts w:ascii="Arial" w:hAnsi="Arial" w:cs="Arial"/>
+          <w:sz w:val="24"/>
+        </w:rPr>
+      </w:pPr>
+      <w:proofErr w:type="gramStart"/>
+      <w:r>
+        <w:rPr>
+          <w:rFonts w:ascii="Arial" w:hAnsi="Arial" w:cs="Arial"/>
+          <w:sz w:val="24"/>
+        </w:rPr>
+        <w:t>db.people</w:t>
+      </w:r>
+      <w:proofErr w:type="gramEnd"/>
+      <w:r>
+        <w:rPr>
+          <w:rFonts w:ascii="Arial" w:hAnsi="Arial" w:cs="Arial"/>
+          <w:sz w:val="24"/>
+        </w:rPr>
+        <w:t>.updateMany({ }, { $unset: { "join_date": Nil } })</w:t>
+      </w:r>
+    </w:p>
+    <w:p>
+      <w:pPr>
+        <w:pStyle w:val="ListParagraph"/>
+        <w:numPr>
+          <w:ilvl w:val="0"/>
+          <w:numId w:val="15"/>
+        </w:numPr>
+        <w:spacing w:after="0"/>
+        <w:rPr>
+          <w:rFonts w:ascii="Arial" w:hAnsi="Arial" w:cs="Arial"/>
+          <w:sz w:val="24"/>
+        </w:rPr>
+      </w:pPr>
+      <w:proofErr w:type="gramStart"/>
+      <w:r>
+        <w:rPr>
+          <w:rFonts w:ascii="Arial" w:hAnsi="Arial" w:cs="Arial"/>
+          <w:sz w:val="24"/>
+        </w:rPr>
+        <w:t>db.people</w:t>
+      </w:r>
+      <w:proofErr w:type="gramEnd"/>
+      <w:r>
+        <w:rPr>
+          <w:rFonts w:ascii="Arial" w:hAnsi="Arial" w:cs="Arial"/>
+          <w:sz w:val="24"/>
+        </w:rPr>
+        <w:t>.updateMany({ }, { $remove: "join_date" })</w:t>
+      </w:r>
+    </w:p>
+    <w:p>
+      <w:pPr>
+        <w:pStyle w:val="ListParagraph"/>
+        <w:numPr>
+          <w:ilvl w:val="0"/>
+          <w:numId w:val="15"/>
+        </w:numPr>
+        <w:spacing w:after="0"/>
+        <w:rPr>
+          <w:rFonts w:ascii="Arial" w:hAnsi="Arial" w:cs="Arial"/>
+          <w:sz w:val="24"/>
+        </w:rPr>
+      </w:pPr>
+      <w:r>
+        <w:rPr>
+          <w:rFonts w:ascii="Arial" w:hAnsi="Arial" w:cs="Arial"/>
+          <w:sz w:val="24"/>
+        </w:rPr>
+        <w:t>an error in statement.</w:t>
+      </w:r>
+    </w:p>
+    <w:p>
+      <w:pPr>
+        <w:spacing w:after="0"/>
+        <w:rPr>
+          <w:rFonts w:ascii="Arial" w:hAnsi="Arial" w:cs="Arial"/>
+          <w:sz w:val="24"/>
+        </w:rPr>
+      </w:pPr>
+    </w:p>
+    <w:p>
+      <w:pPr>
+        <w:spacing w:after="0"/>
+        <w:rPr>
+          <w:rFonts w:ascii="Arial" w:hAnsi="Arial" w:cs="Arial"/>
+          <w:sz w:val="24"/>
+        </w:rPr>
+      </w:pPr>
+      <w:r>
+        <w:rPr>
+          <w:rFonts w:ascii="Arial" w:hAnsi="Arial" w:cs="Arial"/>
+          <w:sz w:val="24"/>
+        </w:rPr>
+        <w:t xml:space="preserve">Q21. </w:t>
+      </w:r>
+    </w:p>
+    <w:p>
+      <w:pPr>
+        <w:spacing w:after="0"/>
+        <w:rPr>
+          <w:rFonts w:ascii="Arial" w:hAnsi="Arial" w:cs="Arial"/>
+          <w:sz w:val="24"/>
+        </w:rPr>
+      </w:pPr>
+    </w:p>
+    <w:p>
+      <w:pPr>
+        <w:spacing w:after="0"/>
+        <w:rPr>
+          <w:rFonts w:ascii="Arial" w:hAnsi="Arial" w:cs="Arial"/>
+          <w:sz w:val="24"/>
+        </w:rPr>
+      </w:pPr>
+      <w:r>
+        <w:rPr>
+          <w:rFonts w:ascii="Arial" w:hAnsi="Arial" w:cs="Arial"/>
+          <w:sz w:val="24"/>
+        </w:rPr>
+        <w:t xml:space="preserve">Q22. </w:t>
+      </w:r>
+    </w:p>
+    <w:p>
+      <w:pPr>
+        <w:spacing w:after="0"/>
+        <w:rPr>
+          <w:rFonts w:ascii="Arial" w:hAnsi="Arial" w:cs="Arial"/>
+          <w:sz w:val="24"/>
+        </w:rPr>
+      </w:pPr>
+    </w:p>
+    <w:p>
+      <w:pPr>
+        <w:spacing w:after="0"/>
+        <w:rPr>
+          <w:rFonts w:ascii="Arial" w:hAnsi="Arial" w:cs="Arial"/>
+          <w:sz w:val="24"/>
+        </w:rPr>
+      </w:pPr>
+      <w:r>
+        <w:rPr>
+          <w:rFonts w:ascii="Arial" w:hAnsi="Arial" w:cs="Arial"/>
+          <w:sz w:val="24"/>
+        </w:rPr>
+        <w:t xml:space="preserve">Q23. </w:t>
+      </w:r>
+    </w:p>
+    <w:p>
+      <w:pPr>
+        <w:spacing w:after="0"/>
+        <w:rPr>
+          <w:rFonts w:ascii="Arial" w:hAnsi="Arial" w:cs="Arial"/>
+          <w:sz w:val="24"/>
+        </w:rPr>
+      </w:pPr>
+    </w:p>
+    <w:p>
+      <w:pPr>
+        <w:spacing w:after="0"/>
+        <w:rPr>
+          <w:rFonts w:ascii="Arial" w:hAnsi="Arial" w:cs="Arial"/>
+          <w:sz w:val="24"/>
+        </w:rPr>
+      </w:pPr>
+      <w:r>
+        <w:rPr>
+          <w:rFonts w:ascii="Arial" w:hAnsi="Arial" w:cs="Arial"/>
+          <w:sz w:val="24"/>
+        </w:rPr>
+        <w:t xml:space="preserve">Q24. </w:t>
+      </w:r>
+    </w:p>
+    <w:p>
+      <w:pPr>
+        <w:spacing w:after="0"/>
+        <w:rPr>
+          <w:rFonts w:ascii="Arial" w:hAnsi="Arial" w:cs="Arial"/>
+          <w:sz w:val="24"/>
+        </w:rPr>
+      </w:pPr>
+    </w:p>
+    <w:p>
+      <w:pPr>
+        <w:spacing w:after="0"/>
+        <w:rPr>
+          <w:rFonts w:ascii="Arial" w:hAnsi="Arial" w:cs="Arial"/>
+          <w:sz w:val="24"/>
+        </w:rPr>
+      </w:pPr>
+      <w:r>
+        <w:rPr>
+          <w:rFonts w:ascii="Arial" w:hAnsi="Arial" w:cs="Arial"/>
+          <w:sz w:val="24"/>
+        </w:rPr>
+        <w:t xml:space="preserve">Q25. </w:t>
+      </w:r>
+    </w:p>
+    <w:p>
+      <w:pPr>
+        <w:spacing w:after="0"/>
+        <w:rPr>
+          <w:rFonts w:ascii="Arial" w:hAnsi="Arial" w:cs="Arial"/>
+          <w:sz w:val="24"/>
+        </w:rPr>
+      </w:pPr>
+    </w:p>
+    <w:p>
+      <w:pPr>
+        <w:spacing w:after="0"/>
+        <w:rPr>
+          <w:rFonts w:ascii="Arial" w:hAnsi="Arial" w:cs="Arial"/>
+          <w:sz w:val="24"/>
+        </w:rPr>
+      </w:pPr>
+      <w:r>
+        <w:rPr>
+          <w:rFonts w:ascii="Arial" w:hAnsi="Arial" w:cs="Arial"/>
+          <w:sz w:val="24"/>
+        </w:rPr>
+        <w:t xml:space="preserve">Q26. </w:t>
+      </w:r>
+    </w:p>
+    <w:p>
+      <w:pPr>
+        <w:spacing w:after="0"/>
+        <w:rPr>
+          <w:rFonts w:ascii="Arial" w:hAnsi="Arial" w:cs="Arial"/>
+          <w:sz w:val="24"/>
+        </w:rPr>
+      </w:pPr>
+    </w:p>
+    <w:p>
+      <w:pPr>
+        <w:spacing w:after="0"/>
+        <w:rPr>
+          <w:rFonts w:ascii="Arial" w:hAnsi="Arial" w:cs="Arial"/>
+          <w:sz w:val="24"/>
+        </w:rPr>
+      </w:pPr>
+      <w:r>
+        <w:rPr>
+          <w:rFonts w:ascii="Arial" w:hAnsi="Arial" w:cs="Arial"/>
+          <w:sz w:val="24"/>
+        </w:rPr>
+        <w:t xml:space="preserve">Q27. </w:t>
+      </w:r>
+      <w:r>
+        <w:rPr>
+          <w:rFonts w:ascii="Arial" w:hAnsi="Arial" w:cs="Arial"/>
+          <w:sz w:val="24"/>
+        </w:rPr>
+        <w:t>What is equivalent MongoDB query for the following SQL statement.</w:t>
+      </w:r>
+    </w:p>
+    <w:p>
+      <w:pPr>
+        <w:spacing w:after="0"/>
+        <w:rPr>
+          <w:rFonts w:ascii="Arial" w:hAnsi="Arial" w:cs="Arial"/>
+          <w:sz w:val="24"/>
+        </w:rPr>
+      </w:pPr>
+      <w:r>
+        <w:rPr>
+          <w:rFonts w:ascii="Arial" w:hAnsi="Arial" w:cs="Arial"/>
+          <w:sz w:val="24"/>
+        </w:rPr>
+        <w:t>INSERT INTO emp values(</w:t>
+      </w:r>
+      <w:r>
+        <w:rPr>
+          <w:rFonts w:ascii="Arial" w:hAnsi="Arial" w:cs="Arial"/>
+          <w:sz w:val="24"/>
+        </w:rPr>
+        <w:t>"abc123", 55, "A"</w:t>
+      </w:r>
+      <w:r>
+        <w:rPr>
+          <w:rFonts w:ascii="Arial" w:hAnsi="Arial" w:cs="Arial"/>
+          <w:sz w:val="24"/>
+        </w:rPr>
+        <w:t>);</w:t>
       </w:r>
     </w:p>
     <w:p>
@@ -2472,6 +3556,102 @@
           <w:sz w:val="24"/>
         </w:rPr>
       </w:pPr>
+      <w:proofErr w:type="gramStart"/>
+      <w:r>
+        <w:rPr>
+          <w:rFonts w:ascii="Arial" w:hAnsi="Arial" w:cs="Arial"/>
+          <w:sz w:val="24"/>
+        </w:rPr>
+        <w:t>db.people</w:t>
+      </w:r>
+      <w:proofErr w:type="gramEnd"/>
+      <w:r>
+        <w:rPr>
+          <w:rFonts w:ascii="Arial" w:hAnsi="Arial" w:cs="Arial"/>
+          <w:sz w:val="24"/>
+        </w:rPr>
+        <w:t>.insertmany( { user_id: "abc123", age: 55, status: "A" } )</w:t>
+      </w:r>
+    </w:p>
+    <w:p>
+      <w:pPr>
+        <w:pStyle w:val="ListParagraph"/>
+        <w:numPr>
+          <w:ilvl w:val="0"/>
+          <w:numId w:val="13"/>
+        </w:numPr>
+        <w:spacing w:after="0"/>
+        <w:rPr>
+          <w:rFonts w:ascii="Arial" w:hAnsi="Arial" w:cs="Arial"/>
+          <w:sz w:val="24"/>
+        </w:rPr>
+      </w:pPr>
+      <w:proofErr w:type="gramStart"/>
+      <w:r>
+        <w:rPr>
+          <w:rFonts w:ascii="Arial" w:hAnsi="Arial" w:cs="Arial"/>
+          <w:sz w:val="24"/>
+        </w:rPr>
+        <w:t>db.people</w:t>
+      </w:r>
+      <w:proofErr w:type="gramEnd"/>
+      <w:r>
+        <w:rPr>
+          <w:rFonts w:ascii="Arial" w:hAnsi="Arial" w:cs="Arial"/>
+          <w:sz w:val="24"/>
+        </w:rPr>
+        <w:t>.insertMany( { user_id: "abc123", age: 55, status: "A" } )</w:t>
+      </w:r>
+    </w:p>
+    <w:p>
+      <w:pPr>
+        <w:pStyle w:val="ListParagraph"/>
+        <w:numPr>
+          <w:ilvl w:val="0"/>
+          <w:numId w:val="13"/>
+        </w:numPr>
+        <w:spacing w:after="0"/>
+        <w:rPr>
+          <w:rFonts w:ascii="Arial" w:hAnsi="Arial" w:cs="Arial"/>
+          <w:b/>
+          <w:bCs/>
+          <w:sz w:val="24"/>
+        </w:rPr>
+      </w:pPr>
+      <w:proofErr w:type="gramStart"/>
+      <w:r>
+        <w:rPr>
+          <w:rFonts w:ascii="Arial" w:hAnsi="Arial" w:cs="Arial"/>
+          <w:b/>
+          <w:bCs/>
+          <w:sz w:val="24"/>
+        </w:rPr>
+        <w:t>db.people</w:t>
+      </w:r>
+      <w:proofErr w:type="gramEnd"/>
+      <w:r>
+        <w:rPr>
+          <w:rFonts w:ascii="Arial" w:hAnsi="Arial" w:cs="Arial"/>
+          <w:b/>
+          <w:bCs/>
+          <w:sz w:val="24"/>
+        </w:rPr>
+        <w:t>.insertMany( [ { user_id: "abc123", age: 55, status: "A" } ] )</w:t>
+      </w:r>
+    </w:p>
+    <w:p>
+      <w:pPr>
+        <w:pStyle w:val="ListParagraph"/>
+        <w:numPr>
+          <w:ilvl w:val="0"/>
+          <w:numId w:val="13"/>
+        </w:numPr>
+        <w:spacing w:after="0"/>
+        <w:rPr>
+          <w:rFonts w:ascii="Arial" w:hAnsi="Arial" w:cs="Arial"/>
+          <w:sz w:val="24"/>
+        </w:rPr>
+      </w:pPr>
       <w:r>
         <w:rPr>
           <w:rFonts w:ascii="Arial" w:hAnsi="Arial" w:cs="Arial"/>
@@ -2503,6 +3683,144 @@
           <w:sz w:val="24"/>
         </w:rPr>
         <w:t xml:space="preserve">Q28. </w:t>
+      </w:r>
+      <w:r>
+        <w:rPr>
+          <w:rFonts w:ascii="Arial" w:hAnsi="Arial" w:cs="Arial"/>
+          <w:sz w:val="24"/>
+        </w:rPr>
+        <w:t>What is equivalent MongoDB query for the following SQL statement.</w:t>
+      </w:r>
+    </w:p>
+    <w:p>
+      <w:pPr>
+        <w:spacing w:after="0"/>
+        <w:rPr>
+          <w:rFonts w:ascii="Arial" w:hAnsi="Arial" w:cs="Arial"/>
+          <w:sz w:val="24"/>
+        </w:rPr>
+      </w:pPr>
+      <w:r>
+        <w:rPr>
+          <w:rFonts w:ascii="Arial" w:hAnsi="Arial" w:cs="Arial"/>
+          <w:sz w:val="24"/>
+        </w:rPr>
+        <w:t>DROP TABLE people;</w:t>
+      </w:r>
+    </w:p>
+    <w:p>
+      <w:pPr>
+        <w:pStyle w:val="ListParagraph"/>
+        <w:numPr>
+          <w:ilvl w:val="0"/>
+          <w:numId w:val="18"/>
+        </w:numPr>
+        <w:spacing w:after="0"/>
+        <w:rPr>
+          <w:rFonts w:ascii="Arial" w:hAnsi="Arial" w:cs="Arial"/>
+          <w:sz w:val="24"/>
+        </w:rPr>
+      </w:pPr>
+      <w:proofErr w:type="gramStart"/>
+      <w:r>
+        <w:rPr>
+          <w:rFonts w:ascii="Arial" w:hAnsi="Arial" w:cs="Arial"/>
+          <w:sz w:val="24"/>
+        </w:rPr>
+        <w:t>db.people</w:t>
+      </w:r>
+      <w:proofErr w:type="gramEnd"/>
+      <w:r>
+        <w:rPr>
+          <w:rFonts w:ascii="Arial" w:hAnsi="Arial" w:cs="Arial"/>
+          <w:sz w:val="24"/>
+        </w:rPr>
+        <w:t>.Drop()</w:t>
+      </w:r>
+    </w:p>
+    <w:p>
+      <w:pPr>
+        <w:pStyle w:val="ListParagraph"/>
+        <w:numPr>
+          <w:ilvl w:val="0"/>
+          <w:numId w:val="18"/>
+        </w:numPr>
+        <w:spacing w:after="0"/>
+        <w:rPr>
+          <w:rFonts w:ascii="Arial" w:hAnsi="Arial" w:cs="Arial"/>
+          <w:sz w:val="24"/>
+        </w:rPr>
+      </w:pPr>
+      <w:proofErr w:type="gramStart"/>
+      <w:r>
+        <w:rPr>
+          <w:rFonts w:ascii="Arial" w:hAnsi="Arial" w:cs="Arial"/>
+          <w:sz w:val="24"/>
+        </w:rPr>
+        <w:t>db.people</w:t>
+      </w:r>
+      <w:proofErr w:type="gramEnd"/>
+      <w:r>
+        <w:rPr>
+          <w:rFonts w:ascii="Arial" w:hAnsi="Arial" w:cs="Arial"/>
+          <w:sz w:val="24"/>
+        </w:rPr>
+        <w:t>.remove()</w:t>
+      </w:r>
+    </w:p>
+    <w:p>
+      <w:pPr>
+        <w:pStyle w:val="ListParagraph"/>
+        <w:numPr>
+          <w:ilvl w:val="0"/>
+          <w:numId w:val="18"/>
+        </w:numPr>
+        <w:spacing w:after="0"/>
+        <w:rPr>
+          <w:rFonts w:ascii="Arial" w:hAnsi="Arial" w:cs="Arial"/>
+          <w:sz w:val="24"/>
+        </w:rPr>
+      </w:pPr>
+      <w:proofErr w:type="gramStart"/>
+      <w:r>
+        <w:rPr>
+          <w:rFonts w:ascii="Arial" w:hAnsi="Arial" w:cs="Arial"/>
+          <w:sz w:val="24"/>
+        </w:rPr>
+        <w:t>db.drop</w:t>
+      </w:r>
+      <w:proofErr w:type="gramEnd"/>
+      <w:r>
+        <w:rPr>
+          <w:rFonts w:ascii="Arial" w:hAnsi="Arial" w:cs="Arial"/>
+          <w:sz w:val="24"/>
+        </w:rPr>
+        <w:t>.people()</w:t>
+      </w:r>
+    </w:p>
+    <w:p>
+      <w:pPr>
+        <w:pStyle w:val="ListParagraph"/>
+        <w:numPr>
+          <w:ilvl w:val="0"/>
+          <w:numId w:val="18"/>
+        </w:numPr>
+        <w:spacing w:after="0"/>
+        <w:rPr>
+          <w:rFonts w:ascii="Arial" w:hAnsi="Arial" w:cs="Arial"/>
+          <w:b/>
+          <w:bCs/>
+          <w:sz w:val="24"/>
+        </w:rPr>
+      </w:pPr>
+      <w:r>
+        <w:rPr>
+          <w:rFonts w:ascii="Arial" w:hAnsi="Arial" w:cs="Arial"/>
+          <w:b/>
+          <w:bCs/>
+          <w:sz w:val="24"/>
+        </w:rPr>
+        <w:t>None of the above.</w:t>
       </w:r>
     </w:p>
     <w:p>
@@ -3234,6 +4552,7 @@
       <w:jc w:val="center"/>
       <w:rPr>
         <w:caps/>
+        <w:sz w:val="36"/>
       </w:rPr>
     </w:pPr>
     <w:r>
@@ -3264,10 +4583,23 @@
             <w:caps/>
             <w:sz w:val="36"/>
           </w:rPr>
-          <w:t>DataBase technologies - MySql</w:t>
+          <w:t>DataBase technologies</w:t>
         </w:r>
       </w:sdtContent>
     </w:sdt>
+    <w:r>
+      <w:rPr>
+        <w:caps/>
+        <w:sz w:val="36"/>
+      </w:rPr>
+      <w:t xml:space="preserve"> - </w:t>
+    </w:r>
+    <w:r>
+      <w:rPr>
+        <w:sz w:val="36"/>
+      </w:rPr>
+      <w:t>MongoDB</w:t>
+    </w:r>
   </w:p>
   <w:p>
     <w:pPr>
@@ -3353,6 +4685,436 @@
 <file path=word/numbering.xml><?xml version="1.0" encoding="utf-8"?>
 <w:numbering xmlns:wpc="http://schemas.microsoft.com/office/word/2010/wordprocessingCanvas" xmlns:cx="http://schemas.microsoft.com/office/drawing/2014/chartex" xmlns:cx1="http://schemas.microsoft.com/office/drawing/2015/9/8/chartex" xmlns:cx2="http://schemas.microsoft.com/office/drawing/2015/10/21/chartex" xmlns:cx3="http://schemas.microsoft.com/office/drawing/2016/5/9/chartex" xmlns:cx4="http://schemas.microsoft.com/office/drawing/2016/5/10/chartex" xmlns:cx5="http://schemas.microsoft.com/office/drawing/2016/5/11/chartex" xmlns:cx6="http://schemas.microsoft.com/office/drawing/2016/5/12/chartex" xmlns:cx7="http://schemas.microsoft.com/office/drawing/2016/5/13/chartex" xmlns:cx8="http://schemas.microsoft.com/office/drawing/2016/5/14/chartex" xmlns:mc="http://schemas.openxmlformats.org/markup-compatibility/2006" xmlns:aink="http://schemas.microsoft.com/office/drawing/2016/ink" xmlns:am3d="http://schemas.microsoft.com/office/drawing/2017/model3d" xmlns:o="urn:schemas-microsoft-com:office:office" xmlns:r="http://schemas.openxmlformats.org/officeDocument/2006/relationships" xmlns:m="http://schemas.openxmlformats.org/officeDocument/2006/math" xmlns:v="urn:schemas-microsoft-com:vml" xmlns:wp14="http://schemas.microsoft.com/office/word/2010/wordprocessingDrawing" xmlns:wp="http://schemas.openxmlformats.org/drawingml/2006/wordprocessingDrawing" xmlns:w10="urn:schemas-microsoft-com:office:word" xmlns:w="http://schemas.openxmlformats.org/wordprocessingml/2006/main" xmlns:w14="http://schemas.microsoft.com/office/word/2010/wordml" xmlns:w15="http://schemas.microsoft.com/office/word/2012/wordml" xmlns:w16cex="http://schemas.microsoft.com/office/word/2018/wordml/cex" xmlns:w16cid="http://schemas.microsoft.com/office/word/2016/wordml/cid" xmlns:w16="http://schemas.microsoft.com/office/word/2018/wordml" xmlns:w16sdtdh="http://schemas.microsoft.com/office/word/2020/wordml/sdtdatahash" xmlns:w16se="http://schemas.microsoft.com/office/word/2015/wordml/symex" xmlns:wpg="http://schemas.microsoft.com/office/word/2010/wordprocessingGroup" xmlns:wpi="http://schemas.microsoft.com/office/word/2010/wordprocessingInk" xmlns:wne="http://schemas.microsoft.com/office/word/2006/wordml" xmlns:wps="http://schemas.microsoft.com/office/word/2010/wordprocessingShape" mc:Ignorable="w14 w15 w16se w16cid w16 w16cex w16sdtdh wp14">
   <w:abstractNum w:abstractNumId="0" w15:restartNumberingAfterBreak="0">
+    <w:nsid w:val="06FA682B"/>
+    <w:multiLevelType w:val="hybridMultilevel"/>
+    <w:tmpl w:val="11E87578"/>
+    <w:lvl w:ilvl="0" w:tplc="40090015">
+      <w:start w:val="1"/>
+      <w:numFmt w:val="upperLetter"/>
+      <w:lvlText w:val="%1."/>
+      <w:lvlJc w:val="left"/>
+      <w:pPr>
+        <w:ind w:left="720" w:hanging="360"/>
+      </w:pPr>
+    </w:lvl>
+    <w:lvl w:ilvl="1" w:tplc="40090019" w:tentative="1">
+      <w:start w:val="1"/>
+      <w:numFmt w:val="lowerLetter"/>
+      <w:lvlText w:val="%2."/>
+      <w:lvlJc w:val="left"/>
+      <w:pPr>
+        <w:ind w:left="1440" w:hanging="360"/>
+      </w:pPr>
+    </w:lvl>
+    <w:lvl w:ilvl="2" w:tplc="4009001B" w:tentative="1">
+      <w:start w:val="1"/>
+      <w:numFmt w:val="lowerRoman"/>
+      <w:lvlText w:val="%3."/>
+      <w:lvlJc w:val="right"/>
+      <w:pPr>
+        <w:ind w:left="2160" w:hanging="180"/>
+      </w:pPr>
+    </w:lvl>
+    <w:lvl w:ilvl="3" w:tplc="4009000F" w:tentative="1">
+      <w:start w:val="1"/>
+      <w:numFmt w:val="decimal"/>
+      <w:lvlText w:val="%4."/>
+      <w:lvlJc w:val="left"/>
+      <w:pPr>
+        <w:ind w:left="2880" w:hanging="360"/>
+      </w:pPr>
+    </w:lvl>
+    <w:lvl w:ilvl="4" w:tplc="40090019" w:tentative="1">
+      <w:start w:val="1"/>
+      <w:numFmt w:val="lowerLetter"/>
+      <w:lvlText w:val="%5."/>
+      <w:lvlJc w:val="left"/>
+      <w:pPr>
+        <w:ind w:left="3600" w:hanging="360"/>
+      </w:pPr>
+    </w:lvl>
+    <w:lvl w:ilvl="5" w:tplc="4009001B" w:tentative="1">
+      <w:start w:val="1"/>
+      <w:numFmt w:val="lowerRoman"/>
+      <w:lvlText w:val="%6."/>
+      <w:lvlJc w:val="right"/>
+      <w:pPr>
+        <w:ind w:left="4320" w:hanging="180"/>
+      </w:pPr>
+    </w:lvl>
+    <w:lvl w:ilvl="6" w:tplc="4009000F" w:tentative="1">
+      <w:start w:val="1"/>
+      <w:numFmt w:val="decimal"/>
+      <w:lvlText w:val="%7."/>
+      <w:lvlJc w:val="left"/>
+      <w:pPr>
+        <w:ind w:left="5040" w:hanging="360"/>
+      </w:pPr>
+    </w:lvl>
+    <w:lvl w:ilvl="7" w:tplc="40090019" w:tentative="1">
+      <w:start w:val="1"/>
+      <w:numFmt w:val="lowerLetter"/>
+      <w:lvlText w:val="%8."/>
+      <w:lvlJc w:val="left"/>
+      <w:pPr>
+        <w:ind w:left="5760" w:hanging="360"/>
+      </w:pPr>
+    </w:lvl>
+    <w:lvl w:ilvl="8" w:tplc="4009001B" w:tentative="1">
+      <w:start w:val="1"/>
+      <w:numFmt w:val="lowerRoman"/>
+      <w:lvlText w:val="%9."/>
+      <w:lvlJc w:val="right"/>
+      <w:pPr>
+        <w:ind w:left="6480" w:hanging="180"/>
+      </w:pPr>
+    </w:lvl>
+  </w:abstractNum>
+  <w:abstractNum w:abstractNumId="1" w15:restartNumberingAfterBreak="0">
+    <w:nsid w:val="09227C40"/>
+    <w:multiLevelType w:val="hybridMultilevel"/>
+    <w:tmpl w:val="11ECDF64"/>
+    <w:lvl w:ilvl="0" w:tplc="40090015">
+      <w:start w:val="1"/>
+      <w:numFmt w:val="upperLetter"/>
+      <w:lvlText w:val="%1."/>
+      <w:lvlJc w:val="left"/>
+      <w:pPr>
+        <w:ind w:left="720" w:hanging="360"/>
+      </w:pPr>
+    </w:lvl>
+    <w:lvl w:ilvl="1" w:tplc="40090019" w:tentative="1">
+      <w:start w:val="1"/>
+      <w:numFmt w:val="lowerLetter"/>
+      <w:lvlText w:val="%2."/>
+      <w:lvlJc w:val="left"/>
+      <w:pPr>
+        <w:ind w:left="1440" w:hanging="360"/>
+      </w:pPr>
+    </w:lvl>
+    <w:lvl w:ilvl="2" w:tplc="4009001B" w:tentative="1">
+      <w:start w:val="1"/>
+      <w:numFmt w:val="lowerRoman"/>
+      <w:lvlText w:val="%3."/>
+      <w:lvlJc w:val="right"/>
+      <w:pPr>
+        <w:ind w:left="2160" w:hanging="180"/>
+      </w:pPr>
+    </w:lvl>
+    <w:lvl w:ilvl="3" w:tplc="4009000F" w:tentative="1">
+      <w:start w:val="1"/>
+      <w:numFmt w:val="decimal"/>
+      <w:lvlText w:val="%4."/>
+      <w:lvlJc w:val="left"/>
+      <w:pPr>
+        <w:ind w:left="2880" w:hanging="360"/>
+      </w:pPr>
+    </w:lvl>
+    <w:lvl w:ilvl="4" w:tplc="40090019" w:tentative="1">
+      <w:start w:val="1"/>
+      <w:numFmt w:val="lowerLetter"/>
+      <w:lvlText w:val="%5."/>
+      <w:lvlJc w:val="left"/>
+      <w:pPr>
+        <w:ind w:left="3600" w:hanging="360"/>
+      </w:pPr>
+    </w:lvl>
+    <w:lvl w:ilvl="5" w:tplc="4009001B" w:tentative="1">
+      <w:start w:val="1"/>
+      <w:numFmt w:val="lowerRoman"/>
+      <w:lvlText w:val="%6."/>
+      <w:lvlJc w:val="right"/>
+      <w:pPr>
+        <w:ind w:left="4320" w:hanging="180"/>
+      </w:pPr>
+    </w:lvl>
+    <w:lvl w:ilvl="6" w:tplc="4009000F" w:tentative="1">
+      <w:start w:val="1"/>
+      <w:numFmt w:val="decimal"/>
+      <w:lvlText w:val="%7."/>
+      <w:lvlJc w:val="left"/>
+      <w:pPr>
+        <w:ind w:left="5040" w:hanging="360"/>
+      </w:pPr>
+    </w:lvl>
+    <w:lvl w:ilvl="7" w:tplc="40090019" w:tentative="1">
+      <w:start w:val="1"/>
+      <w:numFmt w:val="lowerLetter"/>
+      <w:lvlText w:val="%8."/>
+      <w:lvlJc w:val="left"/>
+      <w:pPr>
+        <w:ind w:left="5760" w:hanging="360"/>
+      </w:pPr>
+    </w:lvl>
+    <w:lvl w:ilvl="8" w:tplc="4009001B" w:tentative="1">
+      <w:start w:val="1"/>
+      <w:numFmt w:val="lowerRoman"/>
+      <w:lvlText w:val="%9."/>
+      <w:lvlJc w:val="right"/>
+      <w:pPr>
+        <w:ind w:left="6480" w:hanging="180"/>
+      </w:pPr>
+    </w:lvl>
+  </w:abstractNum>
+  <w:abstractNum w:abstractNumId="2" w15:restartNumberingAfterBreak="0">
+    <w:nsid w:val="2839553D"/>
+    <w:multiLevelType w:val="hybridMultilevel"/>
+    <w:tmpl w:val="8E62D00A"/>
+    <w:lvl w:ilvl="0" w:tplc="40090015">
+      <w:start w:val="1"/>
+      <w:numFmt w:val="upperLetter"/>
+      <w:lvlText w:val="%1."/>
+      <w:lvlJc w:val="left"/>
+      <w:pPr>
+        <w:ind w:left="720" w:hanging="360"/>
+      </w:pPr>
+    </w:lvl>
+    <w:lvl w:ilvl="1" w:tplc="40090019" w:tentative="1">
+      <w:start w:val="1"/>
+      <w:numFmt w:val="lowerLetter"/>
+      <w:lvlText w:val="%2."/>
+      <w:lvlJc w:val="left"/>
+      <w:pPr>
+        <w:ind w:left="1440" w:hanging="360"/>
+      </w:pPr>
+    </w:lvl>
+    <w:lvl w:ilvl="2" w:tplc="4009001B" w:tentative="1">
+      <w:start w:val="1"/>
+      <w:numFmt w:val="lowerRoman"/>
+      <w:lvlText w:val="%3."/>
+      <w:lvlJc w:val="right"/>
+      <w:pPr>
+        <w:ind w:left="2160" w:hanging="180"/>
+      </w:pPr>
+    </w:lvl>
+    <w:lvl w:ilvl="3" w:tplc="4009000F" w:tentative="1">
+      <w:start w:val="1"/>
+      <w:numFmt w:val="decimal"/>
+      <w:lvlText w:val="%4."/>
+      <w:lvlJc w:val="left"/>
+      <w:pPr>
+        <w:ind w:left="2880" w:hanging="360"/>
+      </w:pPr>
+    </w:lvl>
+    <w:lvl w:ilvl="4" w:tplc="40090019" w:tentative="1">
+      <w:start w:val="1"/>
+      <w:numFmt w:val="lowerLetter"/>
+      <w:lvlText w:val="%5."/>
+      <w:lvlJc w:val="left"/>
+      <w:pPr>
+        <w:ind w:left="3600" w:hanging="360"/>
+      </w:pPr>
+    </w:lvl>
+    <w:lvl w:ilvl="5" w:tplc="4009001B" w:tentative="1">
+      <w:start w:val="1"/>
+      <w:numFmt w:val="lowerRoman"/>
+      <w:lvlText w:val="%6."/>
+      <w:lvlJc w:val="right"/>
+      <w:pPr>
+        <w:ind w:left="4320" w:hanging="180"/>
+      </w:pPr>
+    </w:lvl>
+    <w:lvl w:ilvl="6" w:tplc="4009000F" w:tentative="1">
+      <w:start w:val="1"/>
+      <w:numFmt w:val="decimal"/>
+      <w:lvlText w:val="%7."/>
+      <w:lvlJc w:val="left"/>
+      <w:pPr>
+        <w:ind w:left="5040" w:hanging="360"/>
+      </w:pPr>
+    </w:lvl>
+    <w:lvl w:ilvl="7" w:tplc="40090019" w:tentative="1">
+      <w:start w:val="1"/>
+      <w:numFmt w:val="lowerLetter"/>
+      <w:lvlText w:val="%8."/>
+      <w:lvlJc w:val="left"/>
+      <w:pPr>
+        <w:ind w:left="5760" w:hanging="360"/>
+      </w:pPr>
+    </w:lvl>
+    <w:lvl w:ilvl="8" w:tplc="4009001B" w:tentative="1">
+      <w:start w:val="1"/>
+      <w:numFmt w:val="lowerRoman"/>
+      <w:lvlText w:val="%9."/>
+      <w:lvlJc w:val="right"/>
+      <w:pPr>
+        <w:ind w:left="6480" w:hanging="180"/>
+      </w:pPr>
+    </w:lvl>
+  </w:abstractNum>
+  <w:abstractNum w:abstractNumId="3" w15:restartNumberingAfterBreak="0">
+    <w:nsid w:val="28C375DD"/>
+    <w:multiLevelType w:val="hybridMultilevel"/>
+    <w:tmpl w:val="CD12E674"/>
+    <w:lvl w:ilvl="0" w:tplc="40090015">
+      <w:start w:val="1"/>
+      <w:numFmt w:val="upperLetter"/>
+      <w:lvlText w:val="%1."/>
+      <w:lvlJc w:val="left"/>
+      <w:pPr>
+        <w:ind w:left="720" w:hanging="360"/>
+      </w:pPr>
+    </w:lvl>
+    <w:lvl w:ilvl="1" w:tplc="40090019" w:tentative="1">
+      <w:start w:val="1"/>
+      <w:numFmt w:val="lowerLetter"/>
+      <w:lvlText w:val="%2."/>
+      <w:lvlJc w:val="left"/>
+      <w:pPr>
+        <w:ind w:left="1440" w:hanging="360"/>
+      </w:pPr>
+    </w:lvl>
+    <w:lvl w:ilvl="2" w:tplc="4009001B" w:tentative="1">
+      <w:start w:val="1"/>
+      <w:numFmt w:val="lowerRoman"/>
+      <w:lvlText w:val="%3."/>
+      <w:lvlJc w:val="right"/>
+      <w:pPr>
+        <w:ind w:left="2160" w:hanging="180"/>
+      </w:pPr>
+    </w:lvl>
+    <w:lvl w:ilvl="3" w:tplc="4009000F" w:tentative="1">
+      <w:start w:val="1"/>
+      <w:numFmt w:val="decimal"/>
+      <w:lvlText w:val="%4."/>
+      <w:lvlJc w:val="left"/>
+      <w:pPr>
+        <w:ind w:left="2880" w:hanging="360"/>
+      </w:pPr>
+    </w:lvl>
+    <w:lvl w:ilvl="4" w:tplc="40090019" w:tentative="1">
+      <w:start w:val="1"/>
+      <w:numFmt w:val="lowerLetter"/>
+      <w:lvlText w:val="%5."/>
+      <w:lvlJc w:val="left"/>
+      <w:pPr>
+        <w:ind w:left="3600" w:hanging="360"/>
+      </w:pPr>
+    </w:lvl>
+    <w:lvl w:ilvl="5" w:tplc="4009001B" w:tentative="1">
+      <w:start w:val="1"/>
+      <w:numFmt w:val="lowerRoman"/>
+      <w:lvlText w:val="%6."/>
+      <w:lvlJc w:val="right"/>
+      <w:pPr>
+        <w:ind w:left="4320" w:hanging="180"/>
+      </w:pPr>
+    </w:lvl>
+    <w:lvl w:ilvl="6" w:tplc="4009000F" w:tentative="1">
+      <w:start w:val="1"/>
+      <w:numFmt w:val="decimal"/>
+      <w:lvlText w:val="%7."/>
+      <w:lvlJc w:val="left"/>
+      <w:pPr>
+        <w:ind w:left="5040" w:hanging="360"/>
+      </w:pPr>
+    </w:lvl>
+    <w:lvl w:ilvl="7" w:tplc="40090019" w:tentative="1">
+      <w:start w:val="1"/>
+      <w:numFmt w:val="lowerLetter"/>
+      <w:lvlText w:val="%8."/>
+      <w:lvlJc w:val="left"/>
+      <w:pPr>
+        <w:ind w:left="5760" w:hanging="360"/>
+      </w:pPr>
+    </w:lvl>
+    <w:lvl w:ilvl="8" w:tplc="4009001B" w:tentative="1">
+      <w:start w:val="1"/>
+      <w:numFmt w:val="lowerRoman"/>
+      <w:lvlText w:val="%9."/>
+      <w:lvlJc w:val="right"/>
+      <w:pPr>
+        <w:ind w:left="6480" w:hanging="180"/>
+      </w:pPr>
+    </w:lvl>
+  </w:abstractNum>
+  <w:abstractNum w:abstractNumId="4" w15:restartNumberingAfterBreak="0">
+    <w:nsid w:val="29ED1128"/>
+    <w:multiLevelType w:val="hybridMultilevel"/>
+    <w:tmpl w:val="AD6470F4"/>
+    <w:lvl w:ilvl="0" w:tplc="4009000F">
+      <w:start w:val="1"/>
+      <w:numFmt w:val="decimal"/>
+      <w:lvlText w:val="%1."/>
+      <w:lvlJc w:val="left"/>
+      <w:pPr>
+        <w:ind w:left="720" w:hanging="360"/>
+      </w:pPr>
+    </w:lvl>
+    <w:lvl w:ilvl="1" w:tplc="40090019" w:tentative="1">
+      <w:start w:val="1"/>
+      <w:numFmt w:val="lowerLetter"/>
+      <w:lvlText w:val="%2."/>
+      <w:lvlJc w:val="left"/>
+      <w:pPr>
+        <w:ind w:left="1440" w:hanging="360"/>
+      </w:pPr>
+    </w:lvl>
+    <w:lvl w:ilvl="2" w:tplc="4009001B" w:tentative="1">
+      <w:start w:val="1"/>
+      <w:numFmt w:val="lowerRoman"/>
+      <w:lvlText w:val="%3."/>
+      <w:lvlJc w:val="right"/>
+      <w:pPr>
+        <w:ind w:left="2160" w:hanging="180"/>
+      </w:pPr>
+    </w:lvl>
+    <w:lvl w:ilvl="3" w:tplc="4009000F" w:tentative="1">
+      <w:start w:val="1"/>
+      <w:numFmt w:val="decimal"/>
+      <w:lvlText w:val="%4."/>
+      <w:lvlJc w:val="left"/>
+      <w:pPr>
+        <w:ind w:left="2880" w:hanging="360"/>
+      </w:pPr>
+    </w:lvl>
+    <w:lvl w:ilvl="4" w:tplc="40090019" w:tentative="1">
+      <w:start w:val="1"/>
+      <w:numFmt w:val="lowerLetter"/>
+      <w:lvlText w:val="%5."/>
+      <w:lvlJc w:val="left"/>
+      <w:pPr>
+        <w:ind w:left="3600" w:hanging="360"/>
+      </w:pPr>
+    </w:lvl>
+    <w:lvl w:ilvl="5" w:tplc="4009001B" w:tentative="1">
+      <w:start w:val="1"/>
+      <w:numFmt w:val="lowerRoman"/>
+      <w:lvlText w:val="%6."/>
+      <w:lvlJc w:val="right"/>
+      <w:pPr>
+        <w:ind w:left="4320" w:hanging="180"/>
+      </w:pPr>
+    </w:lvl>
+    <w:lvl w:ilvl="6" w:tplc="4009000F" w:tentative="1">
+      <w:start w:val="1"/>
+      <w:numFmt w:val="decimal"/>
+      <w:lvlText w:val="%7."/>
+      <w:lvlJc w:val="left"/>
+      <w:pPr>
+        <w:ind w:left="5040" w:hanging="360"/>
+      </w:pPr>
+    </w:lvl>
+    <w:lvl w:ilvl="7" w:tplc="40090019" w:tentative="1">
+      <w:start w:val="1"/>
+      <w:numFmt w:val="lowerLetter"/>
+      <w:lvlText w:val="%8."/>
+      <w:lvlJc w:val="left"/>
+      <w:pPr>
+        <w:ind w:left="5760" w:hanging="360"/>
+      </w:pPr>
+    </w:lvl>
+    <w:lvl w:ilvl="8" w:tplc="4009001B" w:tentative="1">
+      <w:start w:val="1"/>
+      <w:numFmt w:val="lowerRoman"/>
+      <w:lvlText w:val="%9."/>
+      <w:lvlJc w:val="right"/>
+      <w:pPr>
+        <w:ind w:left="6480" w:hanging="180"/>
+      </w:pPr>
+    </w:lvl>
+  </w:abstractNum>
+  <w:abstractNum w:abstractNumId="5" w15:restartNumberingAfterBreak="0">
     <w:nsid w:val="2FC31299"/>
     <w:multiLevelType w:val="hybridMultilevel"/>
     <w:tmpl w:val="6AA269A4"/>
@@ -3438,7 +5200,7 @@
       </w:pPr>
     </w:lvl>
   </w:abstractNum>
-  <w:abstractNum w:abstractNumId="1" w15:restartNumberingAfterBreak="0">
+  <w:abstractNum w:abstractNumId="6" w15:restartNumberingAfterBreak="0">
     <w:nsid w:val="318920F6"/>
     <w:multiLevelType w:val="hybridMultilevel"/>
     <w:tmpl w:val="8EEEC15C"/>
@@ -3524,7 +5286,7 @@
       </w:pPr>
     </w:lvl>
   </w:abstractNum>
-  <w:abstractNum w:abstractNumId="2" w15:restartNumberingAfterBreak="0">
+  <w:abstractNum w:abstractNumId="7" w15:restartNumberingAfterBreak="0">
     <w:nsid w:val="318B6134"/>
     <w:multiLevelType w:val="hybridMultilevel"/>
     <w:tmpl w:val="8482EF46"/>
@@ -3610,7 +5372,7 @@
       </w:pPr>
     </w:lvl>
   </w:abstractNum>
-  <w:abstractNum w:abstractNumId="3" w15:restartNumberingAfterBreak="0">
+  <w:abstractNum w:abstractNumId="8" w15:restartNumberingAfterBreak="0">
     <w:nsid w:val="32F35B4F"/>
     <w:multiLevelType w:val="hybridMultilevel"/>
     <w:tmpl w:val="6D6E8AA0"/>
@@ -3696,7 +5458,93 @@
       </w:pPr>
     </w:lvl>
   </w:abstractNum>
-  <w:abstractNum w:abstractNumId="4" w15:restartNumberingAfterBreak="0">
+  <w:abstractNum w:abstractNumId="9" w15:restartNumberingAfterBreak="0">
+    <w:nsid w:val="33256143"/>
+    <w:multiLevelType w:val="hybridMultilevel"/>
+    <w:tmpl w:val="19563F34"/>
+    <w:lvl w:ilvl="0" w:tplc="40090015">
+      <w:start w:val="1"/>
+      <w:numFmt w:val="upperLetter"/>
+      <w:lvlText w:val="%1."/>
+      <w:lvlJc w:val="left"/>
+      <w:pPr>
+        <w:ind w:left="720" w:hanging="360"/>
+      </w:pPr>
+    </w:lvl>
+    <w:lvl w:ilvl="1" w:tplc="40090019" w:tentative="1">
+      <w:start w:val="1"/>
+      <w:numFmt w:val="lowerLetter"/>
+      <w:lvlText w:val="%2."/>
+      <w:lvlJc w:val="left"/>
+      <w:pPr>
+        <w:ind w:left="1440" w:hanging="360"/>
+      </w:pPr>
+    </w:lvl>
+    <w:lvl w:ilvl="2" w:tplc="4009001B" w:tentative="1">
+      <w:start w:val="1"/>
+      <w:numFmt w:val="lowerRoman"/>
+      <w:lvlText w:val="%3."/>
+      <w:lvlJc w:val="right"/>
+      <w:pPr>
+        <w:ind w:left="2160" w:hanging="180"/>
+      </w:pPr>
+    </w:lvl>
+    <w:lvl w:ilvl="3" w:tplc="4009000F" w:tentative="1">
+      <w:start w:val="1"/>
+      <w:numFmt w:val="decimal"/>
+      <w:lvlText w:val="%4."/>
+      <w:lvlJc w:val="left"/>
+      <w:pPr>
+        <w:ind w:left="2880" w:hanging="360"/>
+      </w:pPr>
+    </w:lvl>
+    <w:lvl w:ilvl="4" w:tplc="40090019" w:tentative="1">
+      <w:start w:val="1"/>
+      <w:numFmt w:val="lowerLetter"/>
+      <w:lvlText w:val="%5."/>
+      <w:lvlJc w:val="left"/>
+      <w:pPr>
+        <w:ind w:left="3600" w:hanging="360"/>
+      </w:pPr>
+    </w:lvl>
+    <w:lvl w:ilvl="5" w:tplc="4009001B" w:tentative="1">
+      <w:start w:val="1"/>
+      <w:numFmt w:val="lowerRoman"/>
+      <w:lvlText w:val="%6."/>
+      <w:lvlJc w:val="right"/>
+      <w:pPr>
+        <w:ind w:left="4320" w:hanging="180"/>
+      </w:pPr>
+    </w:lvl>
+    <w:lvl w:ilvl="6" w:tplc="4009000F" w:tentative="1">
+      <w:start w:val="1"/>
+      <w:numFmt w:val="decimal"/>
+      <w:lvlText w:val="%7."/>
+      <w:lvlJc w:val="left"/>
+      <w:pPr>
+        <w:ind w:left="5040" w:hanging="360"/>
+      </w:pPr>
+    </w:lvl>
+    <w:lvl w:ilvl="7" w:tplc="40090019" w:tentative="1">
+      <w:start w:val="1"/>
+      <w:numFmt w:val="lowerLetter"/>
+      <w:lvlText w:val="%8."/>
+      <w:lvlJc w:val="left"/>
+      <w:pPr>
+        <w:ind w:left="5760" w:hanging="360"/>
+      </w:pPr>
+    </w:lvl>
+    <w:lvl w:ilvl="8" w:tplc="4009001B" w:tentative="1">
+      <w:start w:val="1"/>
+      <w:numFmt w:val="lowerRoman"/>
+      <w:lvlText w:val="%9."/>
+      <w:lvlJc w:val="right"/>
+      <w:pPr>
+        <w:ind w:left="6480" w:hanging="180"/>
+      </w:pPr>
+    </w:lvl>
+  </w:abstractNum>
+  <w:abstractNum w:abstractNumId="10" w15:restartNumberingAfterBreak="0">
     <w:nsid w:val="3715691E"/>
     <w:multiLevelType w:val="hybridMultilevel"/>
     <w:tmpl w:val="CDD29D54"/>
@@ -3782,7 +5630,7 @@
       </w:pPr>
     </w:lvl>
   </w:abstractNum>
-  <w:abstractNum w:abstractNumId="5" w15:restartNumberingAfterBreak="0">
+  <w:abstractNum w:abstractNumId="11" w15:restartNumberingAfterBreak="0">
     <w:nsid w:val="37737B36"/>
     <w:multiLevelType w:val="hybridMultilevel"/>
     <w:tmpl w:val="490EF3AA"/>
@@ -3868,7 +5716,93 @@
       </w:pPr>
     </w:lvl>
   </w:abstractNum>
-  <w:abstractNum w:abstractNumId="6" w15:restartNumberingAfterBreak="0">
+  <w:abstractNum w:abstractNumId="12" w15:restartNumberingAfterBreak="0">
+    <w:nsid w:val="392E5F9A"/>
+    <w:multiLevelType w:val="hybridMultilevel"/>
+    <w:tmpl w:val="A3BCCE32"/>
+    <w:lvl w:ilvl="0" w:tplc="40090015">
+      <w:start w:val="1"/>
+      <w:numFmt w:val="upperLetter"/>
+      <w:lvlText w:val="%1."/>
+      <w:lvlJc w:val="left"/>
+      <w:pPr>
+        <w:ind w:left="720" w:hanging="360"/>
+      </w:pPr>
+    </w:lvl>
+    <w:lvl w:ilvl="1" w:tplc="40090019" w:tentative="1">
+      <w:start w:val="1"/>
+      <w:numFmt w:val="lowerLetter"/>
+      <w:lvlText w:val="%2."/>
+      <w:lvlJc w:val="left"/>
+      <w:pPr>
+        <w:ind w:left="1440" w:hanging="360"/>
+      </w:pPr>
+    </w:lvl>
+    <w:lvl w:ilvl="2" w:tplc="4009001B" w:tentative="1">
+      <w:start w:val="1"/>
+      <w:numFmt w:val="lowerRoman"/>
+      <w:lvlText w:val="%3."/>
+      <w:lvlJc w:val="right"/>
+      <w:pPr>
+        <w:ind w:left="2160" w:hanging="180"/>
+      </w:pPr>
+    </w:lvl>
+    <w:lvl w:ilvl="3" w:tplc="4009000F" w:tentative="1">
+      <w:start w:val="1"/>
+      <w:numFmt w:val="decimal"/>
+      <w:lvlText w:val="%4."/>
+      <w:lvlJc w:val="left"/>
+      <w:pPr>
+        <w:ind w:left="2880" w:hanging="360"/>
+      </w:pPr>
+    </w:lvl>
+    <w:lvl w:ilvl="4" w:tplc="40090019" w:tentative="1">
+      <w:start w:val="1"/>
+      <w:numFmt w:val="lowerLetter"/>
+      <w:lvlText w:val="%5."/>
+      <w:lvlJc w:val="left"/>
+      <w:pPr>
+        <w:ind w:left="3600" w:hanging="360"/>
+      </w:pPr>
+    </w:lvl>
+    <w:lvl w:ilvl="5" w:tplc="4009001B" w:tentative="1">
+      <w:start w:val="1"/>
+      <w:numFmt w:val="lowerRoman"/>
+      <w:lvlText w:val="%6."/>
+      <w:lvlJc w:val="right"/>
+      <w:pPr>
+        <w:ind w:left="4320" w:hanging="180"/>
+      </w:pPr>
+    </w:lvl>
+    <w:lvl w:ilvl="6" w:tplc="4009000F" w:tentative="1">
+      <w:start w:val="1"/>
+      <w:numFmt w:val="decimal"/>
+      <w:lvlText w:val="%7."/>
+      <w:lvlJc w:val="left"/>
+      <w:pPr>
+        <w:ind w:left="5040" w:hanging="360"/>
+      </w:pPr>
+    </w:lvl>
+    <w:lvl w:ilvl="7" w:tplc="40090019" w:tentative="1">
+      <w:start w:val="1"/>
+      <w:numFmt w:val="lowerLetter"/>
+      <w:lvlText w:val="%8."/>
+      <w:lvlJc w:val="left"/>
+      <w:pPr>
+        <w:ind w:left="5760" w:hanging="360"/>
+      </w:pPr>
+    </w:lvl>
+    <w:lvl w:ilvl="8" w:tplc="4009001B" w:tentative="1">
+      <w:start w:val="1"/>
+      <w:numFmt w:val="lowerRoman"/>
+      <w:lvlText w:val="%9."/>
+      <w:lvlJc w:val="right"/>
+      <w:pPr>
+        <w:ind w:left="6480" w:hanging="180"/>
+      </w:pPr>
+    </w:lvl>
+  </w:abstractNum>
+  <w:abstractNum w:abstractNumId="13" w15:restartNumberingAfterBreak="0">
     <w:nsid w:val="410D5BF0"/>
     <w:multiLevelType w:val="hybridMultilevel"/>
     <w:tmpl w:val="87D096EE"/>
@@ -3954,7 +5888,7 @@
       </w:pPr>
     </w:lvl>
   </w:abstractNum>
-  <w:abstractNum w:abstractNumId="7" w15:restartNumberingAfterBreak="0">
+  <w:abstractNum w:abstractNumId="14" w15:restartNumberingAfterBreak="0">
     <w:nsid w:val="4A171A9D"/>
     <w:multiLevelType w:val="hybridMultilevel"/>
     <w:tmpl w:val="87D096EE"/>
@@ -4040,7 +5974,7 @@
       </w:pPr>
     </w:lvl>
   </w:abstractNum>
-  <w:abstractNum w:abstractNumId="8" w15:restartNumberingAfterBreak="0">
+  <w:abstractNum w:abstractNumId="15" w15:restartNumberingAfterBreak="0">
     <w:nsid w:val="538B3F50"/>
     <w:multiLevelType w:val="hybridMultilevel"/>
     <w:tmpl w:val="4BAEBE44"/>
@@ -4126,7 +6060,93 @@
       </w:pPr>
     </w:lvl>
   </w:abstractNum>
-  <w:abstractNum w:abstractNumId="9" w15:restartNumberingAfterBreak="0">
+  <w:abstractNum w:abstractNumId="16" w15:restartNumberingAfterBreak="0">
+    <w:nsid w:val="545331FA"/>
+    <w:multiLevelType w:val="hybridMultilevel"/>
+    <w:tmpl w:val="E6749A34"/>
+    <w:lvl w:ilvl="0" w:tplc="40090015">
+      <w:start w:val="1"/>
+      <w:numFmt w:val="upperLetter"/>
+      <w:lvlText w:val="%1."/>
+      <w:lvlJc w:val="left"/>
+      <w:pPr>
+        <w:ind w:left="720" w:hanging="360"/>
+      </w:pPr>
+    </w:lvl>
+    <w:lvl w:ilvl="1" w:tplc="40090019" w:tentative="1">
+      <w:start w:val="1"/>
+      <w:numFmt w:val="lowerLetter"/>
+      <w:lvlText w:val="%2."/>
+      <w:lvlJc w:val="left"/>
+      <w:pPr>
+        <w:ind w:left="1440" w:hanging="360"/>
+      </w:pPr>
+    </w:lvl>
+    <w:lvl w:ilvl="2" w:tplc="4009001B" w:tentative="1">
+      <w:start w:val="1"/>
+      <w:numFmt w:val="lowerRoman"/>
+      <w:lvlText w:val="%3."/>
+      <w:lvlJc w:val="right"/>
+      <w:pPr>
+        <w:ind w:left="2160" w:hanging="180"/>
+      </w:pPr>
+    </w:lvl>
+    <w:lvl w:ilvl="3" w:tplc="4009000F" w:tentative="1">
+      <w:start w:val="1"/>
+      <w:numFmt w:val="decimal"/>
+      <w:lvlText w:val="%4."/>
+      <w:lvlJc w:val="left"/>
+      <w:pPr>
+        <w:ind w:left="2880" w:hanging="360"/>
+      </w:pPr>
+    </w:lvl>
+    <w:lvl w:ilvl="4" w:tplc="40090019" w:tentative="1">
+      <w:start w:val="1"/>
+      <w:numFmt w:val="lowerLetter"/>
+      <w:lvlText w:val="%5."/>
+      <w:lvlJc w:val="left"/>
+      <w:pPr>
+        <w:ind w:left="3600" w:hanging="360"/>
+      </w:pPr>
+    </w:lvl>
+    <w:lvl w:ilvl="5" w:tplc="4009001B" w:tentative="1">
+      <w:start w:val="1"/>
+      <w:numFmt w:val="lowerRoman"/>
+      <w:lvlText w:val="%6."/>
+      <w:lvlJc w:val="right"/>
+      <w:pPr>
+        <w:ind w:left="4320" w:hanging="180"/>
+      </w:pPr>
+    </w:lvl>
+    <w:lvl w:ilvl="6" w:tplc="4009000F" w:tentative="1">
+      <w:start w:val="1"/>
+      <w:numFmt w:val="decimal"/>
+      <w:lvlText w:val="%7."/>
+      <w:lvlJc w:val="left"/>
+      <w:pPr>
+        <w:ind w:left="5040" w:hanging="360"/>
+      </w:pPr>
+    </w:lvl>
+    <w:lvl w:ilvl="7" w:tplc="40090019" w:tentative="1">
+      <w:start w:val="1"/>
+      <w:numFmt w:val="lowerLetter"/>
+      <w:lvlText w:val="%8."/>
+      <w:lvlJc w:val="left"/>
+      <w:pPr>
+        <w:ind w:left="5760" w:hanging="360"/>
+      </w:pPr>
+    </w:lvl>
+    <w:lvl w:ilvl="8" w:tplc="4009001B" w:tentative="1">
+      <w:start w:val="1"/>
+      <w:numFmt w:val="lowerRoman"/>
+      <w:lvlText w:val="%9."/>
+      <w:lvlJc w:val="right"/>
+      <w:pPr>
+        <w:ind w:left="6480" w:hanging="180"/>
+      </w:pPr>
+    </w:lvl>
+  </w:abstractNum>
+  <w:abstractNum w:abstractNumId="17" w15:restartNumberingAfterBreak="0">
     <w:nsid w:val="5B86611E"/>
     <w:multiLevelType w:val="hybridMultilevel"/>
     <w:tmpl w:val="F8CC65C8"/>
@@ -4212,7 +6232,7 @@
       </w:pPr>
     </w:lvl>
   </w:abstractNum>
-  <w:abstractNum w:abstractNumId="10" w15:restartNumberingAfterBreak="0">
+  <w:abstractNum w:abstractNumId="18" w15:restartNumberingAfterBreak="0">
     <w:nsid w:val="5C347A73"/>
     <w:multiLevelType w:val="hybridMultilevel"/>
     <w:tmpl w:val="D1846134"/>
@@ -4298,7 +6318,7 @@
       </w:pPr>
     </w:lvl>
   </w:abstractNum>
-  <w:abstractNum w:abstractNumId="11" w15:restartNumberingAfterBreak="0">
+  <w:abstractNum w:abstractNumId="19" w15:restartNumberingAfterBreak="0">
     <w:nsid w:val="5D803A95"/>
     <w:multiLevelType w:val="hybridMultilevel"/>
     <w:tmpl w:val="6958EE7E"/>
@@ -4384,7 +6404,7 @@
       </w:pPr>
     </w:lvl>
   </w:abstractNum>
-  <w:abstractNum w:abstractNumId="12" w15:restartNumberingAfterBreak="0">
+  <w:abstractNum w:abstractNumId="20" w15:restartNumberingAfterBreak="0">
     <w:nsid w:val="5D8C1C88"/>
     <w:multiLevelType w:val="hybridMultilevel"/>
     <w:tmpl w:val="A246CD50"/>
@@ -4470,44 +6490,335 @@
       </w:pPr>
     </w:lvl>
   </w:abstractNum>
+  <w:abstractNum w:abstractNumId="21" w15:restartNumberingAfterBreak="0">
+    <w:nsid w:val="6B1140EE"/>
+    <w:multiLevelType w:val="hybridMultilevel"/>
+    <w:tmpl w:val="62C0C656"/>
+    <w:lvl w:ilvl="0" w:tplc="40090015">
+      <w:start w:val="1"/>
+      <w:numFmt w:val="upperLetter"/>
+      <w:lvlText w:val="%1."/>
+      <w:lvlJc w:val="left"/>
+      <w:pPr>
+        <w:ind w:left="720" w:hanging="360"/>
+      </w:pPr>
+    </w:lvl>
+    <w:lvl w:ilvl="1" w:tplc="40090019" w:tentative="1">
+      <w:start w:val="1"/>
+      <w:numFmt w:val="lowerLetter"/>
+      <w:lvlText w:val="%2."/>
+      <w:lvlJc w:val="left"/>
+      <w:pPr>
+        <w:ind w:left="1440" w:hanging="360"/>
+      </w:pPr>
+    </w:lvl>
+    <w:lvl w:ilvl="2" w:tplc="4009001B" w:tentative="1">
+      <w:start w:val="1"/>
+      <w:numFmt w:val="lowerRoman"/>
+      <w:lvlText w:val="%3."/>
+      <w:lvlJc w:val="right"/>
+      <w:pPr>
+        <w:ind w:left="2160" w:hanging="180"/>
+      </w:pPr>
+    </w:lvl>
+    <w:lvl w:ilvl="3" w:tplc="4009000F" w:tentative="1">
+      <w:start w:val="1"/>
+      <w:numFmt w:val="decimal"/>
+      <w:lvlText w:val="%4."/>
+      <w:lvlJc w:val="left"/>
+      <w:pPr>
+        <w:ind w:left="2880" w:hanging="360"/>
+      </w:pPr>
+    </w:lvl>
+    <w:lvl w:ilvl="4" w:tplc="40090019" w:tentative="1">
+      <w:start w:val="1"/>
+      <w:numFmt w:val="lowerLetter"/>
+      <w:lvlText w:val="%5."/>
+      <w:lvlJc w:val="left"/>
+      <w:pPr>
+        <w:ind w:left="3600" w:hanging="360"/>
+      </w:pPr>
+    </w:lvl>
+    <w:lvl w:ilvl="5" w:tplc="4009001B" w:tentative="1">
+      <w:start w:val="1"/>
+      <w:numFmt w:val="lowerRoman"/>
+      <w:lvlText w:val="%6."/>
+      <w:lvlJc w:val="right"/>
+      <w:pPr>
+        <w:ind w:left="4320" w:hanging="180"/>
+      </w:pPr>
+    </w:lvl>
+    <w:lvl w:ilvl="6" w:tplc="4009000F" w:tentative="1">
+      <w:start w:val="1"/>
+      <w:numFmt w:val="decimal"/>
+      <w:lvlText w:val="%7."/>
+      <w:lvlJc w:val="left"/>
+      <w:pPr>
+        <w:ind w:left="5040" w:hanging="360"/>
+      </w:pPr>
+    </w:lvl>
+    <w:lvl w:ilvl="7" w:tplc="40090019" w:tentative="1">
+      <w:start w:val="1"/>
+      <w:numFmt w:val="lowerLetter"/>
+      <w:lvlText w:val="%8."/>
+      <w:lvlJc w:val="left"/>
+      <w:pPr>
+        <w:ind w:left="5760" w:hanging="360"/>
+      </w:pPr>
+    </w:lvl>
+    <w:lvl w:ilvl="8" w:tplc="4009001B" w:tentative="1">
+      <w:start w:val="1"/>
+      <w:numFmt w:val="lowerRoman"/>
+      <w:lvlText w:val="%9."/>
+      <w:lvlJc w:val="right"/>
+      <w:pPr>
+        <w:ind w:left="6480" w:hanging="180"/>
+      </w:pPr>
+    </w:lvl>
+  </w:abstractNum>
+  <w:abstractNum w:abstractNumId="22" w15:restartNumberingAfterBreak="0">
+    <w:nsid w:val="72CF3789"/>
+    <w:multiLevelType w:val="hybridMultilevel"/>
+    <w:tmpl w:val="889C61F0"/>
+    <w:lvl w:ilvl="0" w:tplc="40090015">
+      <w:start w:val="1"/>
+      <w:numFmt w:val="upperLetter"/>
+      <w:lvlText w:val="%1."/>
+      <w:lvlJc w:val="left"/>
+      <w:pPr>
+        <w:ind w:left="720" w:hanging="360"/>
+      </w:pPr>
+    </w:lvl>
+    <w:lvl w:ilvl="1" w:tplc="40090019" w:tentative="1">
+      <w:start w:val="1"/>
+      <w:numFmt w:val="lowerLetter"/>
+      <w:lvlText w:val="%2."/>
+      <w:lvlJc w:val="left"/>
+      <w:pPr>
+        <w:ind w:left="1440" w:hanging="360"/>
+      </w:pPr>
+    </w:lvl>
+    <w:lvl w:ilvl="2" w:tplc="4009001B" w:tentative="1">
+      <w:start w:val="1"/>
+      <w:numFmt w:val="lowerRoman"/>
+      <w:lvlText w:val="%3."/>
+      <w:lvlJc w:val="right"/>
+      <w:pPr>
+        <w:ind w:left="2160" w:hanging="180"/>
+      </w:pPr>
+    </w:lvl>
+    <w:lvl w:ilvl="3" w:tplc="4009000F" w:tentative="1">
+      <w:start w:val="1"/>
+      <w:numFmt w:val="decimal"/>
+      <w:lvlText w:val="%4."/>
+      <w:lvlJc w:val="left"/>
+      <w:pPr>
+        <w:ind w:left="2880" w:hanging="360"/>
+      </w:pPr>
+    </w:lvl>
+    <w:lvl w:ilvl="4" w:tplc="40090019" w:tentative="1">
+      <w:start w:val="1"/>
+      <w:numFmt w:val="lowerLetter"/>
+      <w:lvlText w:val="%5."/>
+      <w:lvlJc w:val="left"/>
+      <w:pPr>
+        <w:ind w:left="3600" w:hanging="360"/>
+      </w:pPr>
+    </w:lvl>
+    <w:lvl w:ilvl="5" w:tplc="4009001B" w:tentative="1">
+      <w:start w:val="1"/>
+      <w:numFmt w:val="lowerRoman"/>
+      <w:lvlText w:val="%6."/>
+      <w:lvlJc w:val="right"/>
+      <w:pPr>
+        <w:ind w:left="4320" w:hanging="180"/>
+      </w:pPr>
+    </w:lvl>
+    <w:lvl w:ilvl="6" w:tplc="4009000F" w:tentative="1">
+      <w:start w:val="1"/>
+      <w:numFmt w:val="decimal"/>
+      <w:lvlText w:val="%7."/>
+      <w:lvlJc w:val="left"/>
+      <w:pPr>
+        <w:ind w:left="5040" w:hanging="360"/>
+      </w:pPr>
+    </w:lvl>
+    <w:lvl w:ilvl="7" w:tplc="40090019" w:tentative="1">
+      <w:start w:val="1"/>
+      <w:numFmt w:val="lowerLetter"/>
+      <w:lvlText w:val="%8."/>
+      <w:lvlJc w:val="left"/>
+      <w:pPr>
+        <w:ind w:left="5760" w:hanging="360"/>
+      </w:pPr>
+    </w:lvl>
+    <w:lvl w:ilvl="8" w:tplc="4009001B" w:tentative="1">
+      <w:start w:val="1"/>
+      <w:numFmt w:val="lowerRoman"/>
+      <w:lvlText w:val="%9."/>
+      <w:lvlJc w:val="right"/>
+      <w:pPr>
+        <w:ind w:left="6480" w:hanging="180"/>
+      </w:pPr>
+    </w:lvl>
+  </w:abstractNum>
+  <w:abstractNum w:abstractNumId="23" w15:restartNumberingAfterBreak="0">
+    <w:nsid w:val="77C5193B"/>
+    <w:multiLevelType w:val="hybridMultilevel"/>
+    <w:tmpl w:val="3C3EA0B0"/>
+    <w:lvl w:ilvl="0" w:tplc="40090015">
+      <w:start w:val="1"/>
+      <w:numFmt w:val="upperLetter"/>
+      <w:lvlText w:val="%1."/>
+      <w:lvlJc w:val="left"/>
+      <w:pPr>
+        <w:ind w:left="720" w:hanging="360"/>
+      </w:pPr>
+    </w:lvl>
+    <w:lvl w:ilvl="1" w:tplc="40090019" w:tentative="1">
+      <w:start w:val="1"/>
+      <w:numFmt w:val="lowerLetter"/>
+      <w:lvlText w:val="%2."/>
+      <w:lvlJc w:val="left"/>
+      <w:pPr>
+        <w:ind w:left="1440" w:hanging="360"/>
+      </w:pPr>
+    </w:lvl>
+    <w:lvl w:ilvl="2" w:tplc="4009001B" w:tentative="1">
+      <w:start w:val="1"/>
+      <w:numFmt w:val="lowerRoman"/>
+      <w:lvlText w:val="%3."/>
+      <w:lvlJc w:val="right"/>
+      <w:pPr>
+        <w:ind w:left="2160" w:hanging="180"/>
+      </w:pPr>
+    </w:lvl>
+    <w:lvl w:ilvl="3" w:tplc="4009000F" w:tentative="1">
+      <w:start w:val="1"/>
+      <w:numFmt w:val="decimal"/>
+      <w:lvlText w:val="%4."/>
+      <w:lvlJc w:val="left"/>
+      <w:pPr>
+        <w:ind w:left="2880" w:hanging="360"/>
+      </w:pPr>
+    </w:lvl>
+    <w:lvl w:ilvl="4" w:tplc="40090019" w:tentative="1">
+      <w:start w:val="1"/>
+      <w:numFmt w:val="lowerLetter"/>
+      <w:lvlText w:val="%5."/>
+      <w:lvlJc w:val="left"/>
+      <w:pPr>
+        <w:ind w:left="3600" w:hanging="360"/>
+      </w:pPr>
+    </w:lvl>
+    <w:lvl w:ilvl="5" w:tplc="4009001B" w:tentative="1">
+      <w:start w:val="1"/>
+      <w:numFmt w:val="lowerRoman"/>
+      <w:lvlText w:val="%6."/>
+      <w:lvlJc w:val="right"/>
+      <w:pPr>
+        <w:ind w:left="4320" w:hanging="180"/>
+      </w:pPr>
+    </w:lvl>
+    <w:lvl w:ilvl="6" w:tplc="4009000F" w:tentative="1">
+      <w:start w:val="1"/>
+      <w:numFmt w:val="decimal"/>
+      <w:lvlText w:val="%7."/>
+      <w:lvlJc w:val="left"/>
+      <w:pPr>
+        <w:ind w:left="5040" w:hanging="360"/>
+      </w:pPr>
+    </w:lvl>
+    <w:lvl w:ilvl="7" w:tplc="40090019" w:tentative="1">
+      <w:start w:val="1"/>
+      <w:numFmt w:val="lowerLetter"/>
+      <w:lvlText w:val="%8."/>
+      <w:lvlJc w:val="left"/>
+      <w:pPr>
+        <w:ind w:left="5760" w:hanging="360"/>
+      </w:pPr>
+    </w:lvl>
+    <w:lvl w:ilvl="8" w:tplc="4009001B" w:tentative="1">
+      <w:start w:val="1"/>
+      <w:numFmt w:val="lowerRoman"/>
+      <w:lvlText w:val="%9."/>
+      <w:lvlJc w:val="right"/>
+      <w:pPr>
+        <w:ind w:left="6480" w:hanging="180"/>
+      </w:pPr>
+    </w:lvl>
+  </w:abstractNum>
   <w:num w:numId="1">
+    <w:abstractNumId w:val="15"/>
+  </w:num>
+  <w:num w:numId="2">
+    <w:abstractNumId w:val="18"/>
+  </w:num>
+  <w:num w:numId="3">
     <w:abstractNumId w:val="8"/>
   </w:num>
-  <w:num w:numId="2">
+  <w:num w:numId="4">
+    <w:abstractNumId w:val="7"/>
+  </w:num>
+  <w:num w:numId="5">
+    <w:abstractNumId w:val="19"/>
+  </w:num>
+  <w:num w:numId="6">
+    <w:abstractNumId w:val="17"/>
+  </w:num>
+  <w:num w:numId="7">
     <w:abstractNumId w:val="10"/>
   </w:num>
-  <w:num w:numId="3">
+  <w:num w:numId="8">
+    <w:abstractNumId w:val="6"/>
+  </w:num>
+  <w:num w:numId="9">
+    <w:abstractNumId w:val="13"/>
+  </w:num>
+  <w:num w:numId="10">
+    <w:abstractNumId w:val="14"/>
+  </w:num>
+  <w:num w:numId="11">
+    <w:abstractNumId w:val="5"/>
+  </w:num>
+  <w:num w:numId="12">
+    <w:abstractNumId w:val="11"/>
+  </w:num>
+  <w:num w:numId="13">
+    <w:abstractNumId w:val="20"/>
+  </w:num>
+  <w:num w:numId="14">
+    <w:abstractNumId w:val="12"/>
+  </w:num>
+  <w:num w:numId="15">
+    <w:abstractNumId w:val="22"/>
+  </w:num>
+  <w:num w:numId="16">
+    <w:abstractNumId w:val="21"/>
+  </w:num>
+  <w:num w:numId="17">
+    <w:abstractNumId w:val="9"/>
+  </w:num>
+  <w:num w:numId="18">
+    <w:abstractNumId w:val="1"/>
+  </w:num>
+  <w:num w:numId="19">
     <w:abstractNumId w:val="3"/>
   </w:num>
-  <w:num w:numId="4">
+  <w:num w:numId="20">
+    <w:abstractNumId w:val="4"/>
+  </w:num>
+  <w:num w:numId="21">
     <w:abstractNumId w:val="2"/>
   </w:num>
-  <w:num w:numId="5">
-    <w:abstractNumId w:val="11"/>
+  <w:num w:numId="22">
+    <w:abstractNumId w:val="23"/>
   </w:num>
-  <w:num w:numId="6">
-    <w:abstractNumId w:val="9"/>
+  <w:num w:numId="23">
+    <w:abstractNumId w:val="16"/>
   </w:num>
-  <w:num w:numId="7">
-    <w:abstractNumId w:val="4"/>
-  </w:num>
-  <w:num w:numId="8">
-    <w:abstractNumId w:val="1"/>
-  </w:num>
-  <w:num w:numId="9">
-    <w:abstractNumId w:val="6"/>
-  </w:num>
-  <w:num w:numId="10">
-    <w:abstractNumId w:val="7"/>
-  </w:num>
-  <w:num w:numId="11">
+  <w:num w:numId="24">
     <w:abstractNumId w:val="0"/>
-  </w:num>
-  <w:num w:numId="12">
-    <w:abstractNumId w:val="5"/>
-  </w:num>
-  <w:num w:numId="13">
-    <w:abstractNumId w:val="12"/>
   </w:num>
   <w:numIdMacAtCleanup w:val="8"/>
 </w:numbering>
@@ -5304,6 +7615,8 @@
     <w:rsid w:val="00C72BD4"/>
     <w:rsid w:val="00D4177E"/>
     <w:rsid w:val="00DB4FF1"/>
+    <w:rsid w:val="00DD0CEC"/>
+    <w:rsid w:val="00DF1840"/>
     <w:rsid w:val="00DF2384"/>
     <w:rsid w:val="00E00F60"/>
     <w:rsid w:val="00E13303"/>

--- a/Analyzing - DBT(MongoDB) MCQ.docx
+++ b/Analyzing - DBT(MongoDB) MCQ.docx
@@ -2709,21 +2709,7 @@
           <w:rFonts w:ascii="Arial" w:hAnsi="Arial" w:cs="Arial"/>
           <w:sz w:val="24"/>
         </w:rPr>
-        <w:t xml:space="preserve">db.people.find({ }, </w:t>
-      </w:r>
-      <w:r>
-        <w:rPr>
-          <w:rFonts w:ascii="Arial" w:hAnsi="Arial" w:cs="Arial"/>
-          <w:sz w:val="24"/>
-        </w:rPr>
-        <w:t>{user</w:t>
-      </w:r>
-      <w:r>
-        <w:rPr>
-          <w:rFonts w:ascii="Arial" w:hAnsi="Arial" w:cs="Arial"/>
-          <w:sz w:val="24"/>
-        </w:rPr>
-        <w:t>_id: 1, status: true, _id: 0})</w:t>
+        <w:t>db.people.find({ }, {user_id: 1, status: true, _id: 0})</w:t>
       </w:r>
     </w:p>
     <w:p>
@@ -3355,156 +3341,6 @@
         </w:rPr>
         <w:t xml:space="preserve">Q21. </w:t>
       </w:r>
-    </w:p>
-    <w:p>
-      <w:pPr>
-        <w:spacing w:after="0"/>
-        <w:rPr>
-          <w:rFonts w:ascii="Arial" w:hAnsi="Arial" w:cs="Arial"/>
-          <w:sz w:val="24"/>
-        </w:rPr>
-      </w:pPr>
-    </w:p>
-    <w:p>
-      <w:pPr>
-        <w:spacing w:after="0"/>
-        <w:rPr>
-          <w:rFonts w:ascii="Arial" w:hAnsi="Arial" w:cs="Arial"/>
-          <w:sz w:val="24"/>
-        </w:rPr>
-      </w:pPr>
-      <w:r>
-        <w:rPr>
-          <w:rFonts w:ascii="Arial" w:hAnsi="Arial" w:cs="Arial"/>
-          <w:sz w:val="24"/>
-        </w:rPr>
-        <w:t xml:space="preserve">Q22. </w:t>
-      </w:r>
-    </w:p>
-    <w:p>
-      <w:pPr>
-        <w:spacing w:after="0"/>
-        <w:rPr>
-          <w:rFonts w:ascii="Arial" w:hAnsi="Arial" w:cs="Arial"/>
-          <w:sz w:val="24"/>
-        </w:rPr>
-      </w:pPr>
-    </w:p>
-    <w:p>
-      <w:pPr>
-        <w:spacing w:after="0"/>
-        <w:rPr>
-          <w:rFonts w:ascii="Arial" w:hAnsi="Arial" w:cs="Arial"/>
-          <w:sz w:val="24"/>
-        </w:rPr>
-      </w:pPr>
-      <w:r>
-        <w:rPr>
-          <w:rFonts w:ascii="Arial" w:hAnsi="Arial" w:cs="Arial"/>
-          <w:sz w:val="24"/>
-        </w:rPr>
-        <w:t xml:space="preserve">Q23. </w:t>
-      </w:r>
-    </w:p>
-    <w:p>
-      <w:pPr>
-        <w:spacing w:after="0"/>
-        <w:rPr>
-          <w:rFonts w:ascii="Arial" w:hAnsi="Arial" w:cs="Arial"/>
-          <w:sz w:val="24"/>
-        </w:rPr>
-      </w:pPr>
-    </w:p>
-    <w:p>
-      <w:pPr>
-        <w:spacing w:after="0"/>
-        <w:rPr>
-          <w:rFonts w:ascii="Arial" w:hAnsi="Arial" w:cs="Arial"/>
-          <w:sz w:val="24"/>
-        </w:rPr>
-      </w:pPr>
-      <w:r>
-        <w:rPr>
-          <w:rFonts w:ascii="Arial" w:hAnsi="Arial" w:cs="Arial"/>
-          <w:sz w:val="24"/>
-        </w:rPr>
-        <w:t xml:space="preserve">Q24. </w:t>
-      </w:r>
-    </w:p>
-    <w:p>
-      <w:pPr>
-        <w:spacing w:after="0"/>
-        <w:rPr>
-          <w:rFonts w:ascii="Arial" w:hAnsi="Arial" w:cs="Arial"/>
-          <w:sz w:val="24"/>
-        </w:rPr>
-      </w:pPr>
-    </w:p>
-    <w:p>
-      <w:pPr>
-        <w:spacing w:after="0"/>
-        <w:rPr>
-          <w:rFonts w:ascii="Arial" w:hAnsi="Arial" w:cs="Arial"/>
-          <w:sz w:val="24"/>
-        </w:rPr>
-      </w:pPr>
-      <w:r>
-        <w:rPr>
-          <w:rFonts w:ascii="Arial" w:hAnsi="Arial" w:cs="Arial"/>
-          <w:sz w:val="24"/>
-        </w:rPr>
-        <w:t xml:space="preserve">Q25. </w:t>
-      </w:r>
-    </w:p>
-    <w:p>
-      <w:pPr>
-        <w:spacing w:after="0"/>
-        <w:rPr>
-          <w:rFonts w:ascii="Arial" w:hAnsi="Arial" w:cs="Arial"/>
-          <w:sz w:val="24"/>
-        </w:rPr>
-      </w:pPr>
-    </w:p>
-    <w:p>
-      <w:pPr>
-        <w:spacing w:after="0"/>
-        <w:rPr>
-          <w:rFonts w:ascii="Arial" w:hAnsi="Arial" w:cs="Arial"/>
-          <w:sz w:val="24"/>
-        </w:rPr>
-      </w:pPr>
-      <w:r>
-        <w:rPr>
-          <w:rFonts w:ascii="Arial" w:hAnsi="Arial" w:cs="Arial"/>
-          <w:sz w:val="24"/>
-        </w:rPr>
-        <w:t xml:space="preserve">Q26. </w:t>
-      </w:r>
-    </w:p>
-    <w:p>
-      <w:pPr>
-        <w:spacing w:after="0"/>
-        <w:rPr>
-          <w:rFonts w:ascii="Arial" w:hAnsi="Arial" w:cs="Arial"/>
-          <w:sz w:val="24"/>
-        </w:rPr>
-      </w:pPr>
-    </w:p>
-    <w:p>
-      <w:pPr>
-        <w:spacing w:after="0"/>
-        <w:rPr>
-          <w:rFonts w:ascii="Arial" w:hAnsi="Arial" w:cs="Arial"/>
-          <w:sz w:val="24"/>
-        </w:rPr>
-      </w:pPr>
-      <w:r>
-        <w:rPr>
-          <w:rFonts w:ascii="Arial" w:hAnsi="Arial" w:cs="Arial"/>
-          <w:sz w:val="24"/>
-        </w:rPr>
-        <w:t xml:space="preserve">Q27. </w:t>
-      </w:r>
       <w:r>
         <w:rPr>
           <w:rFonts w:ascii="Arial" w:hAnsi="Arial" w:cs="Arial"/>
@@ -3526,29 +3362,15 @@
           <w:rFonts w:ascii="Arial" w:hAnsi="Arial" w:cs="Arial"/>
           <w:sz w:val="24"/>
         </w:rPr>
-        <w:t>INSERT INTO emp values(</w:t>
-      </w:r>
-      <w:r>
-        <w:rPr>
-          <w:rFonts w:ascii="Arial" w:hAnsi="Arial" w:cs="Arial"/>
-          <w:sz w:val="24"/>
-        </w:rPr>
-        <w:t>"abc123", 55, "A"</w:t>
-      </w:r>
-      <w:r>
-        <w:rPr>
-          <w:rFonts w:ascii="Arial" w:hAnsi="Arial" w:cs="Arial"/>
-          <w:sz w:val="24"/>
-        </w:rPr>
-        <w:t>);</w:t>
-      </w:r>
-    </w:p>
-    <w:p>
-      <w:pPr>
-        <w:pStyle w:val="ListParagraph"/>
-        <w:numPr>
-          <w:ilvl w:val="0"/>
-          <w:numId w:val="13"/>
+        <w:t>SELECT user_id, status FROM people WHERE status = "A";</w:t>
+      </w:r>
+    </w:p>
+    <w:p>
+      <w:pPr>
+        <w:pStyle w:val="ListParagraph"/>
+        <w:numPr>
+          <w:ilvl w:val="0"/>
+          <w:numId w:val="25"/>
         </w:numPr>
         <w:spacing w:after="0"/>
         <w:rPr>
@@ -3570,45 +3392,15 @@
           <w:rFonts w:ascii="Arial" w:hAnsi="Arial" w:cs="Arial"/>
           <w:sz w:val="24"/>
         </w:rPr>
-        <w:t>.insertmany( { user_id: "abc123", age: 55, status: "A" } )</w:t>
-      </w:r>
-    </w:p>
-    <w:p>
-      <w:pPr>
-        <w:pStyle w:val="ListParagraph"/>
-        <w:numPr>
-          <w:ilvl w:val="0"/>
-          <w:numId w:val="13"/>
-        </w:numPr>
-        <w:spacing w:after="0"/>
-        <w:rPr>
-          <w:rFonts w:ascii="Arial" w:hAnsi="Arial" w:cs="Arial"/>
-          <w:sz w:val="24"/>
-        </w:rPr>
-      </w:pPr>
-      <w:proofErr w:type="gramStart"/>
-      <w:r>
-        <w:rPr>
-          <w:rFonts w:ascii="Arial" w:hAnsi="Arial" w:cs="Arial"/>
-          <w:sz w:val="24"/>
-        </w:rPr>
-        <w:t>db.people</w:t>
-      </w:r>
-      <w:proofErr w:type="gramEnd"/>
-      <w:r>
-        <w:rPr>
-          <w:rFonts w:ascii="Arial" w:hAnsi="Arial" w:cs="Arial"/>
-          <w:sz w:val="24"/>
-        </w:rPr>
-        <w:t>.insertMany( { user_id: "abc123", age: 55, status: "A" } )</w:t>
-      </w:r>
-    </w:p>
-    <w:p>
-      <w:pPr>
-        <w:pStyle w:val="ListParagraph"/>
-        <w:numPr>
-          <w:ilvl w:val="0"/>
-          <w:numId w:val="13"/>
+        <w:t>.find({ user_id: 1, status: 1, _id: 0 }, { status: "A" })</w:t>
+      </w:r>
+    </w:p>
+    <w:p>
+      <w:pPr>
+        <w:pStyle w:val="ListParagraph"/>
+        <w:numPr>
+          <w:ilvl w:val="0"/>
+          <w:numId w:val="25"/>
         </w:numPr>
         <w:spacing w:after="0"/>
         <w:rPr>
@@ -3636,53 +3428,83 @@
           <w:bCs/>
           <w:sz w:val="24"/>
         </w:rPr>
-        <w:t>.insertMany( [ { user_id: "abc123", age: 55, status: "A" } ] )</w:t>
-      </w:r>
-    </w:p>
-    <w:p>
-      <w:pPr>
-        <w:pStyle w:val="ListParagraph"/>
-        <w:numPr>
-          <w:ilvl w:val="0"/>
-          <w:numId w:val="13"/>
-        </w:numPr>
-        <w:spacing w:after="0"/>
-        <w:rPr>
-          <w:rFonts w:ascii="Arial" w:hAnsi="Arial" w:cs="Arial"/>
-          <w:sz w:val="24"/>
-        </w:rPr>
-      </w:pPr>
-      <w:r>
-        <w:rPr>
-          <w:rFonts w:ascii="Arial" w:hAnsi="Arial" w:cs="Arial"/>
-          <w:sz w:val="24"/>
-        </w:rPr>
-        <w:t>an error in statement.</w:t>
-      </w:r>
-    </w:p>
-    <w:p>
-      <w:pPr>
-        <w:spacing w:after="0"/>
-        <w:rPr>
-          <w:rFonts w:ascii="Arial" w:hAnsi="Arial" w:cs="Arial"/>
-          <w:sz w:val="24"/>
-        </w:rPr>
-      </w:pPr>
-    </w:p>
-    <w:p>
-      <w:pPr>
-        <w:spacing w:after="0"/>
-        <w:rPr>
-          <w:rFonts w:ascii="Arial" w:hAnsi="Arial" w:cs="Arial"/>
-          <w:sz w:val="24"/>
-        </w:rPr>
-      </w:pPr>
-      <w:r>
-        <w:rPr>
-          <w:rFonts w:ascii="Arial" w:hAnsi="Arial" w:cs="Arial"/>
-          <w:sz w:val="24"/>
-        </w:rPr>
-        <w:t xml:space="preserve">Q28. </w:t>
+        <w:t>.find({ status: "A" }, { user_id: 1, status: 1, _id: 0 })</w:t>
+      </w:r>
+    </w:p>
+    <w:p>
+      <w:pPr>
+        <w:pStyle w:val="ListParagraph"/>
+        <w:numPr>
+          <w:ilvl w:val="0"/>
+          <w:numId w:val="25"/>
+        </w:numPr>
+        <w:spacing w:after="0"/>
+        <w:rPr>
+          <w:rFonts w:ascii="Arial" w:hAnsi="Arial" w:cs="Arial"/>
+          <w:sz w:val="24"/>
+        </w:rPr>
+      </w:pPr>
+      <w:proofErr w:type="gramStart"/>
+      <w:r>
+        <w:rPr>
+          <w:rFonts w:ascii="Arial" w:hAnsi="Arial" w:cs="Arial"/>
+          <w:sz w:val="24"/>
+        </w:rPr>
+        <w:t>db.people</w:t>
+      </w:r>
+      <w:proofErr w:type="gramEnd"/>
+      <w:r>
+        <w:rPr>
+          <w:rFonts w:ascii="Arial" w:hAnsi="Arial" w:cs="Arial"/>
+          <w:sz w:val="24"/>
+        </w:rPr>
+        <w:t>.find({$where: { status: "A" }}, { user_id: 1, status: 1, _id: 0 })</w:t>
+      </w:r>
+    </w:p>
+    <w:p>
+      <w:pPr>
+        <w:pStyle w:val="ListParagraph"/>
+        <w:numPr>
+          <w:ilvl w:val="0"/>
+          <w:numId w:val="25"/>
+        </w:numPr>
+        <w:spacing w:after="0"/>
+        <w:rPr>
+          <w:rFonts w:ascii="Arial" w:hAnsi="Arial" w:cs="Arial"/>
+          <w:sz w:val="24"/>
+        </w:rPr>
+      </w:pPr>
+      <w:r>
+        <w:rPr>
+          <w:rFonts w:ascii="Arial" w:hAnsi="Arial" w:cs="Arial"/>
+          <w:sz w:val="24"/>
+        </w:rPr>
+        <w:t>None of the above.</w:t>
+      </w:r>
+    </w:p>
+    <w:p>
+      <w:pPr>
+        <w:spacing w:after="0"/>
+        <w:rPr>
+          <w:rFonts w:ascii="Arial" w:hAnsi="Arial" w:cs="Arial"/>
+          <w:sz w:val="24"/>
+        </w:rPr>
+      </w:pPr>
+    </w:p>
+    <w:p>
+      <w:pPr>
+        <w:spacing w:after="0"/>
+        <w:rPr>
+          <w:rFonts w:ascii="Arial" w:hAnsi="Arial" w:cs="Arial"/>
+          <w:sz w:val="24"/>
+        </w:rPr>
+      </w:pPr>
+      <w:r>
+        <w:rPr>
+          <w:rFonts w:ascii="Arial" w:hAnsi="Arial" w:cs="Arial"/>
+          <w:sz w:val="24"/>
+        </w:rPr>
+        <w:t xml:space="preserve">Q22. </w:t>
       </w:r>
       <w:r>
         <w:rPr>
@@ -3705,28 +3527,44 @@
           <w:rFonts w:ascii="Arial" w:hAnsi="Arial" w:cs="Arial"/>
           <w:sz w:val="24"/>
         </w:rPr>
-        <w:t>DROP TABLE people;</w:t>
-      </w:r>
-    </w:p>
-    <w:p>
-      <w:pPr>
-        <w:pStyle w:val="ListParagraph"/>
-        <w:numPr>
-          <w:ilvl w:val="0"/>
-          <w:numId w:val="18"/>
-        </w:numPr>
-        <w:spacing w:after="0"/>
-        <w:rPr>
-          <w:rFonts w:ascii="Arial" w:hAnsi="Arial" w:cs="Arial"/>
-          <w:sz w:val="24"/>
-        </w:rPr>
-      </w:pPr>
+        <w:t xml:space="preserve">SELECT * FROM people WHERE </w:t>
+      </w:r>
       <w:proofErr w:type="gramStart"/>
       <w:r>
         <w:rPr>
           <w:rFonts w:ascii="Arial" w:hAnsi="Arial" w:cs="Arial"/>
           <w:sz w:val="24"/>
         </w:rPr>
+        <w:t>status !</w:t>
+      </w:r>
+      <w:proofErr w:type="gramEnd"/>
+      <w:r>
+        <w:rPr>
+          <w:rFonts w:ascii="Arial" w:hAnsi="Arial" w:cs="Arial"/>
+          <w:sz w:val="24"/>
+        </w:rPr>
+        <w:t>= "A";</w:t>
+      </w:r>
+    </w:p>
+    <w:p>
+      <w:pPr>
+        <w:pStyle w:val="ListParagraph"/>
+        <w:numPr>
+          <w:ilvl w:val="0"/>
+          <w:numId w:val="26"/>
+        </w:numPr>
+        <w:spacing w:after="0"/>
+        <w:rPr>
+          <w:rFonts w:ascii="Arial" w:hAnsi="Arial" w:cs="Arial"/>
+          <w:sz w:val="24"/>
+        </w:rPr>
+      </w:pPr>
+      <w:proofErr w:type="gramStart"/>
+      <w:r>
+        <w:rPr>
+          <w:rFonts w:ascii="Arial" w:hAnsi="Arial" w:cs="Arial"/>
+          <w:sz w:val="24"/>
+        </w:rPr>
         <w:t>db.people</w:t>
       </w:r>
       <w:proofErr w:type="gramEnd"/>
@@ -3735,15 +3573,15 @@
           <w:rFonts w:ascii="Arial" w:hAnsi="Arial" w:cs="Arial"/>
           <w:sz w:val="24"/>
         </w:rPr>
-        <w:t>.Drop()</w:t>
-      </w:r>
-    </w:p>
-    <w:p>
-      <w:pPr>
-        <w:pStyle w:val="ListParagraph"/>
-        <w:numPr>
-          <w:ilvl w:val="0"/>
-          <w:numId w:val="18"/>
+        <w:t>.find({ status: { $!= "A" } });</w:t>
+      </w:r>
+    </w:p>
+    <w:p>
+      <w:pPr>
+        <w:pStyle w:val="ListParagraph"/>
+        <w:numPr>
+          <w:ilvl w:val="0"/>
+          <w:numId w:val="26"/>
         </w:numPr>
         <w:spacing w:after="0"/>
         <w:rPr>
@@ -3765,45 +3603,15 @@
           <w:rFonts w:ascii="Arial" w:hAnsi="Arial" w:cs="Arial"/>
           <w:sz w:val="24"/>
         </w:rPr>
-        <w:t>.remove()</w:t>
-      </w:r>
-    </w:p>
-    <w:p>
-      <w:pPr>
-        <w:pStyle w:val="ListParagraph"/>
-        <w:numPr>
-          <w:ilvl w:val="0"/>
-          <w:numId w:val="18"/>
-        </w:numPr>
-        <w:spacing w:after="0"/>
-        <w:rPr>
-          <w:rFonts w:ascii="Arial" w:hAnsi="Arial" w:cs="Arial"/>
-          <w:sz w:val="24"/>
-        </w:rPr>
-      </w:pPr>
-      <w:proofErr w:type="gramStart"/>
-      <w:r>
-        <w:rPr>
-          <w:rFonts w:ascii="Arial" w:hAnsi="Arial" w:cs="Arial"/>
-          <w:sz w:val="24"/>
-        </w:rPr>
-        <w:t>db.drop</w:t>
-      </w:r>
-      <w:proofErr w:type="gramEnd"/>
-      <w:r>
-        <w:rPr>
-          <w:rFonts w:ascii="Arial" w:hAnsi="Arial" w:cs="Arial"/>
-          <w:sz w:val="24"/>
-        </w:rPr>
-        <w:t>.people()</w:t>
-      </w:r>
-    </w:p>
-    <w:p>
-      <w:pPr>
-        <w:pStyle w:val="ListParagraph"/>
-        <w:numPr>
-          <w:ilvl w:val="0"/>
-          <w:numId w:val="18"/>
+        <w:t>.find({ $ne: {status: "A" }});</w:t>
+      </w:r>
+    </w:p>
+    <w:p>
+      <w:pPr>
+        <w:pStyle w:val="ListParagraph"/>
+        <w:numPr>
+          <w:ilvl w:val="0"/>
+          <w:numId w:val="26"/>
         </w:numPr>
         <w:spacing w:after="0"/>
         <w:rPr>
@@ -3813,6 +3621,7 @@
           <w:sz w:val="24"/>
         </w:rPr>
       </w:pPr>
+      <w:proofErr w:type="gramStart"/>
       <w:r>
         <w:rPr>
           <w:rFonts w:ascii="Arial" w:hAnsi="Arial" w:cs="Arial"/>
@@ -3820,6 +3629,37 @@
           <w:bCs/>
           <w:sz w:val="24"/>
         </w:rPr>
+        <w:t>db.people</w:t>
+      </w:r>
+      <w:proofErr w:type="gramEnd"/>
+      <w:r>
+        <w:rPr>
+          <w:rFonts w:ascii="Arial" w:hAnsi="Arial" w:cs="Arial"/>
+          <w:b/>
+          <w:bCs/>
+          <w:sz w:val="24"/>
+        </w:rPr>
+        <w:t>.find({ status: { $ne: "A" } });</w:t>
+      </w:r>
+    </w:p>
+    <w:p>
+      <w:pPr>
+        <w:pStyle w:val="ListParagraph"/>
+        <w:numPr>
+          <w:ilvl w:val="0"/>
+          <w:numId w:val="26"/>
+        </w:numPr>
+        <w:spacing w:after="0"/>
+        <w:rPr>
+          <w:rFonts w:ascii="Arial" w:hAnsi="Arial" w:cs="Arial"/>
+          <w:sz w:val="24"/>
+        </w:rPr>
+      </w:pPr>
+      <w:r>
+        <w:rPr>
+          <w:rFonts w:ascii="Arial" w:hAnsi="Arial" w:cs="Arial"/>
+          <w:sz w:val="24"/>
+        </w:rPr>
         <w:t>None of the above.</w:t>
       </w:r>
     </w:p>
@@ -3845,8 +3685,1173 @@
           <w:rFonts w:ascii="Arial" w:hAnsi="Arial" w:cs="Arial"/>
           <w:sz w:val="24"/>
         </w:rPr>
+        <w:t xml:space="preserve">Q23. </w:t>
+      </w:r>
+      <w:r>
+        <w:rPr>
+          <w:rFonts w:ascii="Arial" w:hAnsi="Arial" w:cs="Arial"/>
+          <w:sz w:val="24"/>
+        </w:rPr>
+        <w:t>What is equivalent MongoDB query for the following SQL statement.</w:t>
+      </w:r>
+    </w:p>
+    <w:p>
+      <w:pPr>
+        <w:spacing w:after="0"/>
+        <w:rPr>
+          <w:rFonts w:ascii="Arial" w:hAnsi="Arial" w:cs="Arial"/>
+          <w:sz w:val="24"/>
+        </w:rPr>
+      </w:pPr>
+      <w:r>
+        <w:rPr>
+          <w:rFonts w:ascii="Arial" w:hAnsi="Arial" w:cs="Arial"/>
+          <w:sz w:val="24"/>
+        </w:rPr>
+        <w:t>SELECT * FROM people WHERE status = "A" AND age = 50;</w:t>
+      </w:r>
+    </w:p>
+    <w:p>
+      <w:pPr>
+        <w:pStyle w:val="ListParagraph"/>
+        <w:numPr>
+          <w:ilvl w:val="0"/>
+          <w:numId w:val="27"/>
+        </w:numPr>
+        <w:spacing w:after="0"/>
+        <w:rPr>
+          <w:rFonts w:ascii="Arial" w:hAnsi="Arial" w:cs="Arial"/>
+          <w:sz w:val="24"/>
+        </w:rPr>
+      </w:pPr>
+      <w:proofErr w:type="gramStart"/>
+      <w:r>
+        <w:rPr>
+          <w:rFonts w:ascii="Arial" w:hAnsi="Arial" w:cs="Arial"/>
+          <w:sz w:val="24"/>
+        </w:rPr>
+        <w:t>db.people</w:t>
+      </w:r>
+      <w:proofErr w:type="gramEnd"/>
+      <w:r>
+        <w:rPr>
+          <w:rFonts w:ascii="Arial" w:hAnsi="Arial" w:cs="Arial"/>
+          <w:sz w:val="24"/>
+        </w:rPr>
+        <w:t>.find({ status: "A" and age: 50 })</w:t>
+      </w:r>
+    </w:p>
+    <w:p>
+      <w:pPr>
+        <w:pStyle w:val="ListParagraph"/>
+        <w:numPr>
+          <w:ilvl w:val="0"/>
+          <w:numId w:val="27"/>
+        </w:numPr>
+        <w:spacing w:after="0"/>
+        <w:rPr>
+          <w:rFonts w:ascii="Arial" w:hAnsi="Arial" w:cs="Arial"/>
+          <w:sz w:val="24"/>
+        </w:rPr>
+      </w:pPr>
+      <w:proofErr w:type="gramStart"/>
+      <w:r>
+        <w:rPr>
+          <w:rFonts w:ascii="Arial" w:hAnsi="Arial" w:cs="Arial"/>
+          <w:sz w:val="24"/>
+        </w:rPr>
+        <w:t>db.people</w:t>
+      </w:r>
+      <w:proofErr w:type="gramEnd"/>
+      <w:r>
+        <w:rPr>
+          <w:rFonts w:ascii="Arial" w:hAnsi="Arial" w:cs="Arial"/>
+          <w:sz w:val="24"/>
+        </w:rPr>
+        <w:t>.find({ status: "A" $and age: 50 })</w:t>
+      </w:r>
+    </w:p>
+    <w:p>
+      <w:pPr>
+        <w:pStyle w:val="ListParagraph"/>
+        <w:numPr>
+          <w:ilvl w:val="0"/>
+          <w:numId w:val="27"/>
+        </w:numPr>
+        <w:spacing w:after="0"/>
+        <w:rPr>
+          <w:rFonts w:ascii="Arial" w:hAnsi="Arial" w:cs="Arial"/>
+          <w:b/>
+          <w:bCs/>
+          <w:sz w:val="24"/>
+        </w:rPr>
+      </w:pPr>
+      <w:proofErr w:type="gramStart"/>
+      <w:r>
+        <w:rPr>
+          <w:rFonts w:ascii="Arial" w:hAnsi="Arial" w:cs="Arial"/>
+          <w:b/>
+          <w:bCs/>
+          <w:sz w:val="24"/>
+        </w:rPr>
+        <w:t>db.people</w:t>
+      </w:r>
+      <w:proofErr w:type="gramEnd"/>
+      <w:r>
+        <w:rPr>
+          <w:rFonts w:ascii="Arial" w:hAnsi="Arial" w:cs="Arial"/>
+          <w:b/>
+          <w:bCs/>
+          <w:sz w:val="24"/>
+        </w:rPr>
+        <w:t>.find({ status: "A", age: 50 })</w:t>
+      </w:r>
+    </w:p>
+    <w:p>
+      <w:pPr>
+        <w:pStyle w:val="ListParagraph"/>
+        <w:numPr>
+          <w:ilvl w:val="0"/>
+          <w:numId w:val="27"/>
+        </w:numPr>
+        <w:spacing w:after="0"/>
+        <w:rPr>
+          <w:rFonts w:ascii="Arial" w:hAnsi="Arial" w:cs="Arial"/>
+          <w:sz w:val="24"/>
+        </w:rPr>
+      </w:pPr>
+      <w:r>
+        <w:rPr>
+          <w:rFonts w:ascii="Arial" w:hAnsi="Arial" w:cs="Arial"/>
+          <w:sz w:val="24"/>
+        </w:rPr>
+        <w:t>an error in SQL statement.</w:t>
+      </w:r>
+    </w:p>
+    <w:p>
+      <w:pPr>
+        <w:spacing w:after="0"/>
+        <w:rPr>
+          <w:rFonts w:ascii="Arial" w:hAnsi="Arial" w:cs="Arial"/>
+          <w:sz w:val="24"/>
+        </w:rPr>
+      </w:pPr>
+    </w:p>
+    <w:p>
+      <w:pPr>
+        <w:spacing w:after="0"/>
+        <w:rPr>
+          <w:rFonts w:ascii="Arial" w:hAnsi="Arial" w:cs="Arial"/>
+          <w:sz w:val="24"/>
+        </w:rPr>
+      </w:pPr>
+      <w:r>
+        <w:rPr>
+          <w:rFonts w:ascii="Arial" w:hAnsi="Arial" w:cs="Arial"/>
+          <w:sz w:val="24"/>
+        </w:rPr>
+        <w:t xml:space="preserve">Q24. </w:t>
+      </w:r>
+      <w:r>
+        <w:rPr>
+          <w:rFonts w:ascii="Arial" w:hAnsi="Arial" w:cs="Arial"/>
+          <w:sz w:val="24"/>
+        </w:rPr>
+        <w:t>What is equivalent MongoDB query for the following SQL statement.</w:t>
+      </w:r>
+    </w:p>
+    <w:p>
+      <w:pPr>
+        <w:spacing w:after="0"/>
+        <w:rPr>
+          <w:rFonts w:ascii="Arial" w:hAnsi="Arial" w:cs="Arial"/>
+          <w:sz w:val="24"/>
+        </w:rPr>
+      </w:pPr>
+      <w:r>
+        <w:rPr>
+          <w:rFonts w:ascii="Arial" w:hAnsi="Arial" w:cs="Arial"/>
+          <w:sz w:val="24"/>
+        </w:rPr>
+        <w:t>SELECT * FROM people WHERE status = "A" OR age = 50;</w:t>
+      </w:r>
+    </w:p>
+    <w:p>
+      <w:pPr>
+        <w:pStyle w:val="ListParagraph"/>
+        <w:numPr>
+          <w:ilvl w:val="0"/>
+          <w:numId w:val="28"/>
+        </w:numPr>
+        <w:spacing w:after="0"/>
+        <w:rPr>
+          <w:rFonts w:ascii="Arial" w:hAnsi="Arial" w:cs="Arial"/>
+          <w:sz w:val="24"/>
+        </w:rPr>
+      </w:pPr>
+      <w:proofErr w:type="gramStart"/>
+      <w:r>
+        <w:rPr>
+          <w:rFonts w:ascii="Arial" w:hAnsi="Arial" w:cs="Arial"/>
+          <w:sz w:val="24"/>
+        </w:rPr>
+        <w:t>db.people</w:t>
+      </w:r>
+      <w:proofErr w:type="gramEnd"/>
+      <w:r>
+        <w:rPr>
+          <w:rFonts w:ascii="Arial" w:hAnsi="Arial" w:cs="Arial"/>
+          <w:sz w:val="24"/>
+        </w:rPr>
+        <w:t>.find({ or: [ { status: "A" } , { age: 50 } ] })</w:t>
+      </w:r>
+    </w:p>
+    <w:p>
+      <w:pPr>
+        <w:pStyle w:val="ListParagraph"/>
+        <w:numPr>
+          <w:ilvl w:val="0"/>
+          <w:numId w:val="28"/>
+        </w:numPr>
+        <w:spacing w:after="0"/>
+        <w:rPr>
+          <w:rFonts w:ascii="Arial" w:hAnsi="Arial" w:cs="Arial"/>
+          <w:sz w:val="24"/>
+        </w:rPr>
+      </w:pPr>
+      <w:proofErr w:type="gramStart"/>
+      <w:r>
+        <w:rPr>
+          <w:rFonts w:ascii="Arial" w:hAnsi="Arial" w:cs="Arial"/>
+          <w:sz w:val="24"/>
+        </w:rPr>
+        <w:t>db.people</w:t>
+      </w:r>
+      <w:proofErr w:type="gramEnd"/>
+      <w:r>
+        <w:rPr>
+          <w:rFonts w:ascii="Arial" w:hAnsi="Arial" w:cs="Arial"/>
+          <w:sz w:val="24"/>
+        </w:rPr>
+        <w:t>.find({ [ { status: "A" } $or: { age: 50 } ] })</w:t>
+      </w:r>
+    </w:p>
+    <w:p>
+      <w:pPr>
+        <w:pStyle w:val="ListParagraph"/>
+        <w:numPr>
+          <w:ilvl w:val="0"/>
+          <w:numId w:val="28"/>
+        </w:numPr>
+        <w:spacing w:after="0"/>
+        <w:rPr>
+          <w:rFonts w:ascii="Arial" w:hAnsi="Arial" w:cs="Arial"/>
+          <w:sz w:val="24"/>
+        </w:rPr>
+      </w:pPr>
+      <w:proofErr w:type="gramStart"/>
+      <w:r>
+        <w:rPr>
+          <w:rFonts w:ascii="Arial" w:hAnsi="Arial" w:cs="Arial"/>
+          <w:sz w:val="24"/>
+        </w:rPr>
+        <w:t>db.people</w:t>
+      </w:r>
+      <w:proofErr w:type="gramEnd"/>
+      <w:r>
+        <w:rPr>
+          <w:rFonts w:ascii="Arial" w:hAnsi="Arial" w:cs="Arial"/>
+          <w:sz w:val="24"/>
+        </w:rPr>
+        <w:t>.find({ [ { status: "A" } , { age: 50 } ] })</w:t>
+      </w:r>
+    </w:p>
+    <w:p>
+      <w:pPr>
+        <w:pStyle w:val="ListParagraph"/>
+        <w:numPr>
+          <w:ilvl w:val="0"/>
+          <w:numId w:val="28"/>
+        </w:numPr>
+        <w:spacing w:after="0"/>
+        <w:rPr>
+          <w:rFonts w:ascii="Arial" w:hAnsi="Arial" w:cs="Arial"/>
+          <w:b/>
+          <w:bCs/>
+          <w:sz w:val="24"/>
+        </w:rPr>
+      </w:pPr>
+      <w:r>
+        <w:rPr>
+          <w:rFonts w:ascii="Arial" w:hAnsi="Arial" w:cs="Arial"/>
+          <w:b/>
+          <w:bCs/>
+          <w:sz w:val="24"/>
+        </w:rPr>
+        <w:t>None of the above.</w:t>
+      </w:r>
+    </w:p>
+    <w:p>
+      <w:pPr>
+        <w:spacing w:after="0"/>
+        <w:rPr>
+          <w:rFonts w:ascii="Arial" w:hAnsi="Arial" w:cs="Arial"/>
+          <w:sz w:val="24"/>
+        </w:rPr>
+      </w:pPr>
+    </w:p>
+    <w:p>
+      <w:pPr>
+        <w:spacing w:after="0"/>
+        <w:rPr>
+          <w:rFonts w:ascii="Arial" w:hAnsi="Arial" w:cs="Arial"/>
+          <w:sz w:val="24"/>
+        </w:rPr>
+      </w:pPr>
+      <w:r>
+        <w:rPr>
+          <w:rFonts w:ascii="Arial" w:hAnsi="Arial" w:cs="Arial"/>
+          <w:sz w:val="24"/>
+        </w:rPr>
+        <w:t xml:space="preserve">Q25. </w:t>
+      </w:r>
+      <w:r>
+        <w:rPr>
+          <w:rFonts w:ascii="Arial" w:hAnsi="Arial" w:cs="Arial"/>
+          <w:sz w:val="24"/>
+        </w:rPr>
+        <w:t>What is equivalent MongoDB query for the following SQL statement.</w:t>
+      </w:r>
+    </w:p>
+    <w:p>
+      <w:pPr>
+        <w:spacing w:after="0"/>
+        <w:rPr>
+          <w:rFonts w:ascii="Arial" w:hAnsi="Arial" w:cs="Arial"/>
+          <w:sz w:val="24"/>
+        </w:rPr>
+      </w:pPr>
+      <w:r>
+        <w:rPr>
+          <w:rFonts w:ascii="Arial" w:hAnsi="Arial" w:cs="Arial"/>
+          <w:sz w:val="24"/>
+        </w:rPr>
+        <w:t>SELECT * FROM people WHERE age &gt; 25</w:t>
+      </w:r>
+    </w:p>
+    <w:p>
+      <w:pPr>
+        <w:pStyle w:val="ListParagraph"/>
+        <w:numPr>
+          <w:ilvl w:val="0"/>
+          <w:numId w:val="30"/>
+        </w:numPr>
+        <w:spacing w:after="0"/>
+        <w:rPr>
+          <w:rFonts w:ascii="Arial" w:hAnsi="Arial" w:cs="Arial"/>
+          <w:sz w:val="24"/>
+        </w:rPr>
+      </w:pPr>
+      <w:proofErr w:type="gramStart"/>
+      <w:r>
+        <w:rPr>
+          <w:rFonts w:ascii="Arial" w:hAnsi="Arial" w:cs="Arial"/>
+          <w:sz w:val="24"/>
+        </w:rPr>
+        <w:t>db.people</w:t>
+      </w:r>
+      <w:proofErr w:type="gramEnd"/>
+      <w:r>
+        <w:rPr>
+          <w:rFonts w:ascii="Arial" w:hAnsi="Arial" w:cs="Arial"/>
+          <w:sz w:val="24"/>
+        </w:rPr>
+        <w:t>.find({ age: { $gte: 25 } })</w:t>
+      </w:r>
+    </w:p>
+    <w:p>
+      <w:pPr>
+        <w:pStyle w:val="ListParagraph"/>
+        <w:numPr>
+          <w:ilvl w:val="0"/>
+          <w:numId w:val="30"/>
+        </w:numPr>
+        <w:spacing w:after="0"/>
+        <w:rPr>
+          <w:rFonts w:ascii="Arial" w:hAnsi="Arial" w:cs="Arial"/>
+          <w:sz w:val="24"/>
+        </w:rPr>
+      </w:pPr>
+      <w:proofErr w:type="gramStart"/>
+      <w:r>
+        <w:rPr>
+          <w:rFonts w:ascii="Arial" w:hAnsi="Arial" w:cs="Arial"/>
+          <w:sz w:val="24"/>
+        </w:rPr>
+        <w:t>db.people</w:t>
+      </w:r>
+      <w:proofErr w:type="gramEnd"/>
+      <w:r>
+        <w:rPr>
+          <w:rFonts w:ascii="Arial" w:hAnsi="Arial" w:cs="Arial"/>
+          <w:sz w:val="24"/>
+        </w:rPr>
+        <w:t>.find({ age: { $gtr: 25 } })</w:t>
+      </w:r>
+    </w:p>
+    <w:p>
+      <w:pPr>
+        <w:pStyle w:val="ListParagraph"/>
+        <w:numPr>
+          <w:ilvl w:val="0"/>
+          <w:numId w:val="30"/>
+        </w:numPr>
+        <w:spacing w:after="0"/>
+        <w:rPr>
+          <w:rFonts w:ascii="Arial" w:hAnsi="Arial" w:cs="Arial"/>
+          <w:sz w:val="24"/>
+        </w:rPr>
+      </w:pPr>
+      <w:proofErr w:type="gramStart"/>
+      <w:r>
+        <w:rPr>
+          <w:rFonts w:ascii="Arial" w:hAnsi="Arial" w:cs="Arial"/>
+          <w:sz w:val="24"/>
+        </w:rPr>
+        <w:t>db.people</w:t>
+      </w:r>
+      <w:proofErr w:type="gramEnd"/>
+      <w:r>
+        <w:rPr>
+          <w:rFonts w:ascii="Arial" w:hAnsi="Arial" w:cs="Arial"/>
+          <w:sz w:val="24"/>
+        </w:rPr>
+        <w:t>.find({ age: &gt; 25  })</w:t>
+      </w:r>
+    </w:p>
+    <w:p>
+      <w:pPr>
+        <w:pStyle w:val="ListParagraph"/>
+        <w:numPr>
+          <w:ilvl w:val="0"/>
+          <w:numId w:val="30"/>
+        </w:numPr>
+        <w:spacing w:after="0"/>
+        <w:rPr>
+          <w:rFonts w:ascii="Arial" w:hAnsi="Arial" w:cs="Arial"/>
+          <w:b/>
+          <w:bCs/>
+          <w:sz w:val="24"/>
+        </w:rPr>
+      </w:pPr>
+      <w:r>
+        <w:rPr>
+          <w:rFonts w:ascii="Arial" w:hAnsi="Arial" w:cs="Arial"/>
+          <w:b/>
+          <w:bCs/>
+          <w:sz w:val="24"/>
+        </w:rPr>
+        <w:t>None of the above.</w:t>
+      </w:r>
+    </w:p>
+    <w:p>
+      <w:pPr>
+        <w:spacing w:after="0"/>
+        <w:rPr>
+          <w:rFonts w:ascii="Arial" w:hAnsi="Arial" w:cs="Arial"/>
+          <w:sz w:val="24"/>
+        </w:rPr>
+      </w:pPr>
+    </w:p>
+    <w:p>
+      <w:pPr>
+        <w:spacing w:after="0"/>
+        <w:rPr>
+          <w:rFonts w:ascii="Arial" w:hAnsi="Arial" w:cs="Arial"/>
+          <w:sz w:val="24"/>
+        </w:rPr>
+      </w:pPr>
+    </w:p>
+    <w:p>
+      <w:pPr>
+        <w:spacing w:after="0"/>
+        <w:rPr>
+          <w:rFonts w:ascii="Arial" w:hAnsi="Arial" w:cs="Arial"/>
+          <w:sz w:val="24"/>
+        </w:rPr>
+      </w:pPr>
+    </w:p>
+    <w:p>
+      <w:pPr>
+        <w:spacing w:after="0"/>
+        <w:rPr>
+          <w:rFonts w:ascii="Arial" w:hAnsi="Arial" w:cs="Arial"/>
+          <w:sz w:val="24"/>
+        </w:rPr>
+      </w:pPr>
+    </w:p>
+    <w:p>
+      <w:pPr>
+        <w:spacing w:after="0"/>
+        <w:rPr>
+          <w:rFonts w:ascii="Arial" w:hAnsi="Arial" w:cs="Arial"/>
+          <w:sz w:val="24"/>
+        </w:rPr>
+      </w:pPr>
+      <w:r>
+        <w:rPr>
+          <w:rFonts w:ascii="Arial" w:hAnsi="Arial" w:cs="Arial"/>
+          <w:sz w:val="24"/>
+        </w:rPr>
+        <w:t xml:space="preserve">Q26. </w:t>
+      </w:r>
+      <w:r>
+        <w:rPr>
+          <w:rFonts w:ascii="Arial" w:hAnsi="Arial" w:cs="Arial"/>
+          <w:sz w:val="24"/>
+        </w:rPr>
+        <w:t>What is equivalent MongoDB query for the following SQL statement.</w:t>
+      </w:r>
+    </w:p>
+    <w:p>
+      <w:pPr>
+        <w:spacing w:after="0"/>
+        <w:rPr>
+          <w:rFonts w:ascii="Arial" w:hAnsi="Arial" w:cs="Arial"/>
+          <w:sz w:val="24"/>
+        </w:rPr>
+      </w:pPr>
+      <w:r>
+        <w:rPr>
+          <w:rFonts w:ascii="Arial" w:hAnsi="Arial" w:cs="Arial"/>
+          <w:sz w:val="24"/>
+        </w:rPr>
+        <w:t>SELECT * FROM people WHERE age &gt; 25</w:t>
+      </w:r>
+    </w:p>
+    <w:p>
+      <w:pPr>
+        <w:pStyle w:val="ListParagraph"/>
+        <w:numPr>
+          <w:ilvl w:val="0"/>
+          <w:numId w:val="31"/>
+        </w:numPr>
+        <w:spacing w:after="0"/>
+        <w:rPr>
+          <w:rFonts w:ascii="Arial" w:hAnsi="Arial" w:cs="Arial"/>
+          <w:b/>
+          <w:bCs/>
+          <w:sz w:val="24"/>
+        </w:rPr>
+      </w:pPr>
+      <w:proofErr w:type="gramStart"/>
+      <w:r>
+        <w:rPr>
+          <w:rFonts w:ascii="Arial" w:hAnsi="Arial" w:cs="Arial"/>
+          <w:b/>
+          <w:bCs/>
+          <w:sz w:val="24"/>
+        </w:rPr>
+        <w:t>db.people</w:t>
+      </w:r>
+      <w:proofErr w:type="gramEnd"/>
+      <w:r>
+        <w:rPr>
+          <w:rFonts w:ascii="Arial" w:hAnsi="Arial" w:cs="Arial"/>
+          <w:b/>
+          <w:bCs/>
+          <w:sz w:val="24"/>
+        </w:rPr>
+        <w:t>.find({ age: { $gt: 25 } })</w:t>
+      </w:r>
+    </w:p>
+    <w:p>
+      <w:pPr>
+        <w:pStyle w:val="ListParagraph"/>
+        <w:numPr>
+          <w:ilvl w:val="0"/>
+          <w:numId w:val="31"/>
+        </w:numPr>
+        <w:spacing w:after="0"/>
+        <w:rPr>
+          <w:rFonts w:ascii="Arial" w:hAnsi="Arial" w:cs="Arial"/>
+          <w:sz w:val="24"/>
+        </w:rPr>
+      </w:pPr>
+      <w:proofErr w:type="gramStart"/>
+      <w:r>
+        <w:rPr>
+          <w:rFonts w:ascii="Arial" w:hAnsi="Arial" w:cs="Arial"/>
+          <w:sz w:val="24"/>
+        </w:rPr>
+        <w:t>db.people</w:t>
+      </w:r>
+      <w:proofErr w:type="gramEnd"/>
+      <w:r>
+        <w:rPr>
+          <w:rFonts w:ascii="Arial" w:hAnsi="Arial" w:cs="Arial"/>
+          <w:sz w:val="24"/>
+        </w:rPr>
+        <w:t>.find({ age: { $gtr: 25 } })</w:t>
+      </w:r>
+    </w:p>
+    <w:p>
+      <w:pPr>
+        <w:pStyle w:val="ListParagraph"/>
+        <w:numPr>
+          <w:ilvl w:val="0"/>
+          <w:numId w:val="31"/>
+        </w:numPr>
+        <w:spacing w:after="0"/>
+        <w:rPr>
+          <w:rFonts w:ascii="Arial" w:hAnsi="Arial" w:cs="Arial"/>
+          <w:sz w:val="24"/>
+        </w:rPr>
+      </w:pPr>
+      <w:proofErr w:type="gramStart"/>
+      <w:r>
+        <w:rPr>
+          <w:rFonts w:ascii="Arial" w:hAnsi="Arial" w:cs="Arial"/>
+          <w:sz w:val="24"/>
+        </w:rPr>
+        <w:t>db.people</w:t>
+      </w:r>
+      <w:proofErr w:type="gramEnd"/>
+      <w:r>
+        <w:rPr>
+          <w:rFonts w:ascii="Arial" w:hAnsi="Arial" w:cs="Arial"/>
+          <w:sz w:val="24"/>
+        </w:rPr>
+        <w:t>.find({ age: &gt; 25  })</w:t>
+      </w:r>
+    </w:p>
+    <w:p>
+      <w:pPr>
+        <w:pStyle w:val="ListParagraph"/>
+        <w:numPr>
+          <w:ilvl w:val="0"/>
+          <w:numId w:val="31"/>
+        </w:numPr>
+        <w:spacing w:after="0"/>
+        <w:rPr>
+          <w:rFonts w:ascii="Arial" w:hAnsi="Arial" w:cs="Arial"/>
+          <w:sz w:val="24"/>
+        </w:rPr>
+      </w:pPr>
+      <w:r>
+        <w:rPr>
+          <w:rFonts w:ascii="Arial" w:hAnsi="Arial" w:cs="Arial"/>
+          <w:sz w:val="24"/>
+        </w:rPr>
+        <w:t>None of the above.</w:t>
+      </w:r>
+    </w:p>
+    <w:p>
+      <w:pPr>
+        <w:spacing w:after="0"/>
+        <w:rPr>
+          <w:rFonts w:ascii="Arial" w:hAnsi="Arial" w:cs="Arial"/>
+          <w:sz w:val="24"/>
+        </w:rPr>
+      </w:pPr>
+    </w:p>
+    <w:p>
+      <w:pPr>
+        <w:spacing w:after="0"/>
+        <w:rPr>
+          <w:rFonts w:ascii="Arial" w:hAnsi="Arial" w:cs="Arial"/>
+          <w:sz w:val="24"/>
+        </w:rPr>
+      </w:pPr>
+      <w:r>
+        <w:rPr>
+          <w:rFonts w:ascii="Arial" w:hAnsi="Arial" w:cs="Arial"/>
+          <w:sz w:val="24"/>
+        </w:rPr>
+        <w:t xml:space="preserve">Q27. </w:t>
+      </w:r>
+      <w:r>
+        <w:rPr>
+          <w:rFonts w:ascii="Arial" w:hAnsi="Arial" w:cs="Arial"/>
+          <w:sz w:val="24"/>
+        </w:rPr>
+        <w:t>What is equivalent MongoDB query for the following SQL statement.</w:t>
+      </w:r>
+    </w:p>
+    <w:p>
+      <w:pPr>
+        <w:spacing w:after="0"/>
+        <w:rPr>
+          <w:rFonts w:ascii="Arial" w:hAnsi="Arial" w:cs="Arial"/>
+          <w:sz w:val="24"/>
+        </w:rPr>
+      </w:pPr>
+      <w:r>
+        <w:rPr>
+          <w:rFonts w:ascii="Arial" w:hAnsi="Arial" w:cs="Arial"/>
+          <w:sz w:val="24"/>
+        </w:rPr>
+        <w:t>INSERT INTO emp values(</w:t>
+      </w:r>
+      <w:r>
+        <w:rPr>
+          <w:rFonts w:ascii="Arial" w:hAnsi="Arial" w:cs="Arial"/>
+          <w:sz w:val="24"/>
+        </w:rPr>
+        <w:t>"abc123", 55, "A"</w:t>
+      </w:r>
+      <w:r>
+        <w:rPr>
+          <w:rFonts w:ascii="Arial" w:hAnsi="Arial" w:cs="Arial"/>
+          <w:sz w:val="24"/>
+        </w:rPr>
+        <w:t>);</w:t>
+      </w:r>
+    </w:p>
+    <w:p>
+      <w:pPr>
+        <w:pStyle w:val="ListParagraph"/>
+        <w:numPr>
+          <w:ilvl w:val="0"/>
+          <w:numId w:val="13"/>
+        </w:numPr>
+        <w:spacing w:after="0"/>
+        <w:rPr>
+          <w:rFonts w:ascii="Arial" w:hAnsi="Arial" w:cs="Arial"/>
+          <w:sz w:val="24"/>
+        </w:rPr>
+      </w:pPr>
+      <w:proofErr w:type="gramStart"/>
+      <w:r>
+        <w:rPr>
+          <w:rFonts w:ascii="Arial" w:hAnsi="Arial" w:cs="Arial"/>
+          <w:sz w:val="24"/>
+        </w:rPr>
+        <w:t>db.people</w:t>
+      </w:r>
+      <w:proofErr w:type="gramEnd"/>
+      <w:r>
+        <w:rPr>
+          <w:rFonts w:ascii="Arial" w:hAnsi="Arial" w:cs="Arial"/>
+          <w:sz w:val="24"/>
+        </w:rPr>
+        <w:t>.insertmany( { user_id: "abc123", age: 55, status: "A" } )</w:t>
+      </w:r>
+    </w:p>
+    <w:p>
+      <w:pPr>
+        <w:pStyle w:val="ListParagraph"/>
+        <w:numPr>
+          <w:ilvl w:val="0"/>
+          <w:numId w:val="13"/>
+        </w:numPr>
+        <w:spacing w:after="0"/>
+        <w:rPr>
+          <w:rFonts w:ascii="Arial" w:hAnsi="Arial" w:cs="Arial"/>
+          <w:sz w:val="24"/>
+        </w:rPr>
+      </w:pPr>
+      <w:proofErr w:type="gramStart"/>
+      <w:r>
+        <w:rPr>
+          <w:rFonts w:ascii="Arial" w:hAnsi="Arial" w:cs="Arial"/>
+          <w:sz w:val="24"/>
+        </w:rPr>
+        <w:t>db.people</w:t>
+      </w:r>
+      <w:proofErr w:type="gramEnd"/>
+      <w:r>
+        <w:rPr>
+          <w:rFonts w:ascii="Arial" w:hAnsi="Arial" w:cs="Arial"/>
+          <w:sz w:val="24"/>
+        </w:rPr>
+        <w:t>.insertMany( { user_id: "abc123", age: 55, status: "A" } )</w:t>
+      </w:r>
+    </w:p>
+    <w:p>
+      <w:pPr>
+        <w:pStyle w:val="ListParagraph"/>
+        <w:numPr>
+          <w:ilvl w:val="0"/>
+          <w:numId w:val="13"/>
+        </w:numPr>
+        <w:spacing w:after="0"/>
+        <w:rPr>
+          <w:rFonts w:ascii="Arial" w:hAnsi="Arial" w:cs="Arial"/>
+          <w:b/>
+          <w:bCs/>
+          <w:sz w:val="24"/>
+        </w:rPr>
+      </w:pPr>
+      <w:proofErr w:type="gramStart"/>
+      <w:r>
+        <w:rPr>
+          <w:rFonts w:ascii="Arial" w:hAnsi="Arial" w:cs="Arial"/>
+          <w:b/>
+          <w:bCs/>
+          <w:sz w:val="24"/>
+        </w:rPr>
+        <w:t>db.people</w:t>
+      </w:r>
+      <w:proofErr w:type="gramEnd"/>
+      <w:r>
+        <w:rPr>
+          <w:rFonts w:ascii="Arial" w:hAnsi="Arial" w:cs="Arial"/>
+          <w:b/>
+          <w:bCs/>
+          <w:sz w:val="24"/>
+        </w:rPr>
+        <w:t>.insertMany( [ { user_id: "abc123", age: 55, status: "A" } ] )</w:t>
+      </w:r>
+    </w:p>
+    <w:p>
+      <w:pPr>
+        <w:pStyle w:val="ListParagraph"/>
+        <w:numPr>
+          <w:ilvl w:val="0"/>
+          <w:numId w:val="13"/>
+        </w:numPr>
+        <w:spacing w:after="0"/>
+        <w:rPr>
+          <w:rFonts w:ascii="Arial" w:hAnsi="Arial" w:cs="Arial"/>
+          <w:sz w:val="24"/>
+        </w:rPr>
+      </w:pPr>
+      <w:r>
+        <w:rPr>
+          <w:rFonts w:ascii="Arial" w:hAnsi="Arial" w:cs="Arial"/>
+          <w:sz w:val="24"/>
+        </w:rPr>
+        <w:t>an error in statement.</w:t>
+      </w:r>
+    </w:p>
+    <w:p>
+      <w:pPr>
+        <w:spacing w:after="0"/>
+        <w:rPr>
+          <w:rFonts w:ascii="Arial" w:hAnsi="Arial" w:cs="Arial"/>
+          <w:sz w:val="24"/>
+        </w:rPr>
+      </w:pPr>
+    </w:p>
+    <w:p>
+      <w:pPr>
+        <w:spacing w:after="0"/>
+        <w:rPr>
+          <w:rFonts w:ascii="Arial" w:hAnsi="Arial" w:cs="Arial"/>
+          <w:sz w:val="24"/>
+        </w:rPr>
+      </w:pPr>
+      <w:r>
+        <w:rPr>
+          <w:rFonts w:ascii="Arial" w:hAnsi="Arial" w:cs="Arial"/>
+          <w:sz w:val="24"/>
+        </w:rPr>
+        <w:t xml:space="preserve">Q28. </w:t>
+      </w:r>
+      <w:r>
+        <w:rPr>
+          <w:rFonts w:ascii="Arial" w:hAnsi="Arial" w:cs="Arial"/>
+          <w:sz w:val="24"/>
+        </w:rPr>
+        <w:t>What is equivalent MongoDB query for the following SQL statement.</w:t>
+      </w:r>
+    </w:p>
+    <w:p>
+      <w:pPr>
+        <w:spacing w:after="0"/>
+        <w:rPr>
+          <w:rFonts w:ascii="Arial" w:hAnsi="Arial" w:cs="Arial"/>
+          <w:sz w:val="24"/>
+        </w:rPr>
+      </w:pPr>
+      <w:r>
+        <w:rPr>
+          <w:rFonts w:ascii="Arial" w:hAnsi="Arial" w:cs="Arial"/>
+          <w:sz w:val="24"/>
+        </w:rPr>
+        <w:t>DROP TABLE people;</w:t>
+      </w:r>
+    </w:p>
+    <w:p>
+      <w:pPr>
+        <w:pStyle w:val="ListParagraph"/>
+        <w:numPr>
+          <w:ilvl w:val="0"/>
+          <w:numId w:val="18"/>
+        </w:numPr>
+        <w:spacing w:after="0"/>
+        <w:rPr>
+          <w:rFonts w:ascii="Arial" w:hAnsi="Arial" w:cs="Arial"/>
+          <w:sz w:val="24"/>
+        </w:rPr>
+      </w:pPr>
+      <w:proofErr w:type="gramStart"/>
+      <w:r>
+        <w:rPr>
+          <w:rFonts w:ascii="Arial" w:hAnsi="Arial" w:cs="Arial"/>
+          <w:sz w:val="24"/>
+        </w:rPr>
+        <w:t>db.people</w:t>
+      </w:r>
+      <w:proofErr w:type="gramEnd"/>
+      <w:r>
+        <w:rPr>
+          <w:rFonts w:ascii="Arial" w:hAnsi="Arial" w:cs="Arial"/>
+          <w:sz w:val="24"/>
+        </w:rPr>
+        <w:t>.Drop()</w:t>
+      </w:r>
+    </w:p>
+    <w:p>
+      <w:pPr>
+        <w:pStyle w:val="ListParagraph"/>
+        <w:numPr>
+          <w:ilvl w:val="0"/>
+          <w:numId w:val="18"/>
+        </w:numPr>
+        <w:spacing w:after="0"/>
+        <w:rPr>
+          <w:rFonts w:ascii="Arial" w:hAnsi="Arial" w:cs="Arial"/>
+          <w:sz w:val="24"/>
+        </w:rPr>
+      </w:pPr>
+      <w:proofErr w:type="gramStart"/>
+      <w:r>
+        <w:rPr>
+          <w:rFonts w:ascii="Arial" w:hAnsi="Arial" w:cs="Arial"/>
+          <w:sz w:val="24"/>
+        </w:rPr>
+        <w:t>db.people</w:t>
+      </w:r>
+      <w:proofErr w:type="gramEnd"/>
+      <w:r>
+        <w:rPr>
+          <w:rFonts w:ascii="Arial" w:hAnsi="Arial" w:cs="Arial"/>
+          <w:sz w:val="24"/>
+        </w:rPr>
+        <w:t>.remove()</w:t>
+      </w:r>
+    </w:p>
+    <w:p>
+      <w:pPr>
+        <w:pStyle w:val="ListParagraph"/>
+        <w:numPr>
+          <w:ilvl w:val="0"/>
+          <w:numId w:val="18"/>
+        </w:numPr>
+        <w:spacing w:after="0"/>
+        <w:rPr>
+          <w:rFonts w:ascii="Arial" w:hAnsi="Arial" w:cs="Arial"/>
+          <w:sz w:val="24"/>
+        </w:rPr>
+      </w:pPr>
+      <w:proofErr w:type="gramStart"/>
+      <w:r>
+        <w:rPr>
+          <w:rFonts w:ascii="Arial" w:hAnsi="Arial" w:cs="Arial"/>
+          <w:sz w:val="24"/>
+        </w:rPr>
+        <w:t>db.drop</w:t>
+      </w:r>
+      <w:proofErr w:type="gramEnd"/>
+      <w:r>
+        <w:rPr>
+          <w:rFonts w:ascii="Arial" w:hAnsi="Arial" w:cs="Arial"/>
+          <w:sz w:val="24"/>
+        </w:rPr>
+        <w:t>.people()</w:t>
+      </w:r>
+    </w:p>
+    <w:p>
+      <w:pPr>
+        <w:pStyle w:val="ListParagraph"/>
+        <w:numPr>
+          <w:ilvl w:val="0"/>
+          <w:numId w:val="18"/>
+        </w:numPr>
+        <w:spacing w:after="0"/>
+        <w:rPr>
+          <w:rFonts w:ascii="Arial" w:hAnsi="Arial" w:cs="Arial"/>
+          <w:b/>
+          <w:bCs/>
+          <w:sz w:val="24"/>
+        </w:rPr>
+      </w:pPr>
+      <w:r>
+        <w:rPr>
+          <w:rFonts w:ascii="Arial" w:hAnsi="Arial" w:cs="Arial"/>
+          <w:b/>
+          <w:bCs/>
+          <w:sz w:val="24"/>
+        </w:rPr>
+        <w:t>None of the above.</w:t>
+      </w:r>
+    </w:p>
+    <w:p>
+      <w:pPr>
+        <w:spacing w:after="0"/>
+        <w:rPr>
+          <w:rFonts w:ascii="Arial" w:hAnsi="Arial" w:cs="Arial"/>
+          <w:sz w:val="24"/>
+        </w:rPr>
+      </w:pPr>
+    </w:p>
+    <w:p>
+      <w:pPr>
+        <w:spacing w:after="0"/>
+        <w:rPr>
+          <w:rFonts w:ascii="Arial" w:hAnsi="Arial" w:cs="Arial"/>
+          <w:sz w:val="24"/>
+        </w:rPr>
+      </w:pPr>
+      <w:r>
+        <w:rPr>
+          <w:rFonts w:ascii="Arial" w:hAnsi="Arial" w:cs="Arial"/>
+          <w:sz w:val="24"/>
+        </w:rPr>
         <w:t xml:space="preserve">Q29. </w:t>
       </w:r>
+      <w:r>
+        <w:rPr>
+          <w:rFonts w:ascii="Arial" w:hAnsi="Arial" w:cs="Arial"/>
+          <w:sz w:val="24"/>
+        </w:rPr>
+        <w:t>What is equivalent MongoDB query for the following SQL statement.</w:t>
+      </w:r>
+    </w:p>
+    <w:p>
+      <w:pPr>
+        <w:spacing w:after="0"/>
+        <w:rPr>
+          <w:rFonts w:ascii="Arial" w:hAnsi="Arial" w:cs="Arial"/>
+          <w:sz w:val="24"/>
+        </w:rPr>
+      </w:pPr>
+      <w:r>
+        <w:rPr>
+          <w:rFonts w:ascii="Arial" w:hAnsi="Arial" w:cs="Arial"/>
+          <w:sz w:val="24"/>
+        </w:rPr>
+        <w:t>SELECT * FROM people WHERE status = "A" OR age = 50;</w:t>
+      </w:r>
+    </w:p>
+    <w:p>
+      <w:pPr>
+        <w:pStyle w:val="ListParagraph"/>
+        <w:numPr>
+          <w:ilvl w:val="0"/>
+          <w:numId w:val="29"/>
+        </w:numPr>
+        <w:spacing w:after="0"/>
+        <w:rPr>
+          <w:rFonts w:ascii="Arial" w:hAnsi="Arial" w:cs="Arial"/>
+          <w:b/>
+          <w:bCs/>
+          <w:sz w:val="24"/>
+        </w:rPr>
+      </w:pPr>
+      <w:proofErr w:type="gramStart"/>
+      <w:r>
+        <w:rPr>
+          <w:rFonts w:ascii="Arial" w:hAnsi="Arial" w:cs="Arial"/>
+          <w:b/>
+          <w:bCs/>
+          <w:sz w:val="24"/>
+        </w:rPr>
+        <w:t>db.people</w:t>
+      </w:r>
+      <w:proofErr w:type="gramEnd"/>
+      <w:r>
+        <w:rPr>
+          <w:rFonts w:ascii="Arial" w:hAnsi="Arial" w:cs="Arial"/>
+          <w:b/>
+          <w:bCs/>
+          <w:sz w:val="24"/>
+        </w:rPr>
+        <w:t>.find({ $or: [ { status: "A" } , { age: 50 } ] })</w:t>
+      </w:r>
+    </w:p>
+    <w:p>
+      <w:pPr>
+        <w:pStyle w:val="ListParagraph"/>
+        <w:numPr>
+          <w:ilvl w:val="0"/>
+          <w:numId w:val="29"/>
+        </w:numPr>
+        <w:spacing w:after="0"/>
+        <w:rPr>
+          <w:rFonts w:ascii="Arial" w:hAnsi="Arial" w:cs="Arial"/>
+          <w:sz w:val="24"/>
+        </w:rPr>
+      </w:pPr>
+      <w:proofErr w:type="gramStart"/>
+      <w:r>
+        <w:rPr>
+          <w:rFonts w:ascii="Arial" w:hAnsi="Arial" w:cs="Arial"/>
+          <w:sz w:val="24"/>
+        </w:rPr>
+        <w:t>db.people</w:t>
+      </w:r>
+      <w:proofErr w:type="gramEnd"/>
+      <w:r>
+        <w:rPr>
+          <w:rFonts w:ascii="Arial" w:hAnsi="Arial" w:cs="Arial"/>
+          <w:sz w:val="24"/>
+        </w:rPr>
+        <w:t>.find({ [ { status: "A" } $or: { age: 50 } ] })</w:t>
+      </w:r>
+    </w:p>
+    <w:p>
+      <w:pPr>
+        <w:pStyle w:val="ListParagraph"/>
+        <w:numPr>
+          <w:ilvl w:val="0"/>
+          <w:numId w:val="29"/>
+        </w:numPr>
+        <w:spacing w:after="0"/>
+        <w:rPr>
+          <w:rFonts w:ascii="Arial" w:hAnsi="Arial" w:cs="Arial"/>
+          <w:sz w:val="24"/>
+        </w:rPr>
+      </w:pPr>
+      <w:proofErr w:type="gramStart"/>
+      <w:r>
+        <w:rPr>
+          <w:rFonts w:ascii="Arial" w:hAnsi="Arial" w:cs="Arial"/>
+          <w:sz w:val="24"/>
+        </w:rPr>
+        <w:t>db.people</w:t>
+      </w:r>
+      <w:proofErr w:type="gramEnd"/>
+      <w:r>
+        <w:rPr>
+          <w:rFonts w:ascii="Arial" w:hAnsi="Arial" w:cs="Arial"/>
+          <w:sz w:val="24"/>
+        </w:rPr>
+        <w:t>.find({ [ { status: "A" } , { age: 50 } ] })</w:t>
+      </w:r>
+    </w:p>
+    <w:p>
+      <w:pPr>
+        <w:pStyle w:val="ListParagraph"/>
+        <w:numPr>
+          <w:ilvl w:val="0"/>
+          <w:numId w:val="29"/>
+        </w:numPr>
+        <w:spacing w:after="0"/>
+        <w:rPr>
+          <w:rFonts w:ascii="Arial" w:hAnsi="Arial" w:cs="Arial"/>
+          <w:sz w:val="24"/>
+        </w:rPr>
+      </w:pPr>
+      <w:r>
+        <w:rPr>
+          <w:rFonts w:ascii="Arial" w:hAnsi="Arial" w:cs="Arial"/>
+          <w:sz w:val="24"/>
+        </w:rPr>
+        <w:t>None of the above.</w:t>
+      </w:r>
     </w:p>
     <w:p>
       <w:pPr>
@@ -3872,6 +4877,146 @@
         </w:rPr>
         <w:t xml:space="preserve">Q30. </w:t>
       </w:r>
+      <w:r>
+        <w:rPr>
+          <w:rFonts w:ascii="Arial" w:hAnsi="Arial" w:cs="Arial"/>
+          <w:sz w:val="24"/>
+        </w:rPr>
+        <w:t>What is equivalent MongoDB query for the following SQL statement.</w:t>
+      </w:r>
+    </w:p>
+    <w:p>
+      <w:pPr>
+        <w:spacing w:after="0"/>
+        <w:rPr>
+          <w:rFonts w:ascii="Arial" w:hAnsi="Arial" w:cs="Arial"/>
+          <w:sz w:val="24"/>
+        </w:rPr>
+      </w:pPr>
+      <w:r>
+        <w:rPr>
+          <w:rFonts w:ascii="Arial" w:hAnsi="Arial" w:cs="Arial"/>
+          <w:sz w:val="24"/>
+        </w:rPr>
+        <w:t>SELECT * FROM people WHERE age &lt; 25</w:t>
+      </w:r>
+    </w:p>
+    <w:p>
+      <w:pPr>
+        <w:pStyle w:val="ListParagraph"/>
+        <w:numPr>
+          <w:ilvl w:val="0"/>
+          <w:numId w:val="32"/>
+        </w:numPr>
+        <w:spacing w:after="0"/>
+        <w:rPr>
+          <w:rFonts w:ascii="Arial" w:hAnsi="Arial" w:cs="Arial"/>
+          <w:sz w:val="24"/>
+        </w:rPr>
+      </w:pPr>
+      <w:proofErr w:type="gramStart"/>
+      <w:r>
+        <w:rPr>
+          <w:rFonts w:ascii="Arial" w:hAnsi="Arial" w:cs="Arial"/>
+          <w:sz w:val="24"/>
+        </w:rPr>
+        <w:t>db.people</w:t>
+      </w:r>
+      <w:proofErr w:type="gramEnd"/>
+      <w:r>
+        <w:rPr>
+          <w:rFonts w:ascii="Arial" w:hAnsi="Arial" w:cs="Arial"/>
+          <w:sz w:val="24"/>
+        </w:rPr>
+        <w:t>.find({ age: &lt; 25 })</w:t>
+      </w:r>
+    </w:p>
+    <w:p>
+      <w:pPr>
+        <w:pStyle w:val="ListParagraph"/>
+        <w:numPr>
+          <w:ilvl w:val="0"/>
+          <w:numId w:val="32"/>
+        </w:numPr>
+        <w:spacing w:after="0"/>
+        <w:rPr>
+          <w:rFonts w:ascii="Arial" w:hAnsi="Arial" w:cs="Arial"/>
+          <w:b/>
+          <w:bCs/>
+          <w:sz w:val="24"/>
+        </w:rPr>
+      </w:pPr>
+      <w:proofErr w:type="gramStart"/>
+      <w:r>
+        <w:rPr>
+          <w:rFonts w:ascii="Arial" w:hAnsi="Arial" w:cs="Arial"/>
+          <w:b/>
+          <w:bCs/>
+          <w:sz w:val="24"/>
+        </w:rPr>
+        <w:t>db.people</w:t>
+      </w:r>
+      <w:proofErr w:type="gramEnd"/>
+      <w:r>
+        <w:rPr>
+          <w:rFonts w:ascii="Arial" w:hAnsi="Arial" w:cs="Arial"/>
+          <w:b/>
+          <w:bCs/>
+          <w:sz w:val="24"/>
+        </w:rPr>
+        <w:t>.find({ age: { $lt: 25 } })</w:t>
+      </w:r>
+    </w:p>
+    <w:p>
+      <w:pPr>
+        <w:pStyle w:val="ListParagraph"/>
+        <w:numPr>
+          <w:ilvl w:val="0"/>
+          <w:numId w:val="32"/>
+        </w:numPr>
+        <w:spacing w:after="0"/>
+        <w:rPr>
+          <w:rFonts w:ascii="Arial" w:hAnsi="Arial" w:cs="Arial"/>
+          <w:sz w:val="24"/>
+        </w:rPr>
+      </w:pPr>
+      <w:proofErr w:type="gramStart"/>
+      <w:r>
+        <w:rPr>
+          <w:rFonts w:ascii="Arial" w:hAnsi="Arial" w:cs="Arial"/>
+          <w:sz w:val="24"/>
+        </w:rPr>
+        <w:t>db.people</w:t>
+      </w:r>
+      <w:proofErr w:type="gramEnd"/>
+      <w:r>
+        <w:rPr>
+          <w:rFonts w:ascii="Arial" w:hAnsi="Arial" w:cs="Arial"/>
+          <w:sz w:val="24"/>
+        </w:rPr>
+        <w:t>.find({ age: { $less: 25 } })</w:t>
+      </w:r>
+    </w:p>
+    <w:p>
+      <w:pPr>
+        <w:pStyle w:val="ListParagraph"/>
+        <w:numPr>
+          <w:ilvl w:val="0"/>
+          <w:numId w:val="32"/>
+        </w:numPr>
+        <w:spacing w:after="0"/>
+        <w:rPr>
+          <w:rFonts w:ascii="Arial" w:hAnsi="Arial" w:cs="Arial"/>
+          <w:sz w:val="24"/>
+        </w:rPr>
+      </w:pPr>
+      <w:r>
+        <w:rPr>
+          <w:rFonts w:ascii="Arial" w:hAnsi="Arial" w:cs="Arial"/>
+          <w:sz w:val="24"/>
+        </w:rPr>
+        <w:t>an error in statement.</w:t>
+      </w:r>
     </w:p>
     <w:p>
       <w:pPr>
@@ -4021,6 +5166,144 @@
           <w:sz w:val="24"/>
         </w:rPr>
         <w:t xml:space="preserve">Q36. </w:t>
+      </w:r>
+      <w:r>
+        <w:rPr>
+          <w:rFonts w:ascii="Arial" w:hAnsi="Arial" w:cs="Arial"/>
+          <w:sz w:val="24"/>
+        </w:rPr>
+        <w:t>What is equivalent MongoDB query for the following SQL statement.</w:t>
+      </w:r>
+    </w:p>
+    <w:p>
+      <w:pPr>
+        <w:spacing w:after="0"/>
+        <w:rPr>
+          <w:rFonts w:ascii="Arial" w:hAnsi="Arial" w:cs="Arial"/>
+          <w:sz w:val="24"/>
+        </w:rPr>
+      </w:pPr>
+      <w:r>
+        <w:rPr>
+          <w:rFonts w:ascii="Arial" w:hAnsi="Arial" w:cs="Arial"/>
+          <w:sz w:val="24"/>
+        </w:rPr>
+        <w:t>SELECT * FROM people WHERE age &lt; 25</w:t>
+      </w:r>
+    </w:p>
+    <w:p>
+      <w:pPr>
+        <w:pStyle w:val="ListParagraph"/>
+        <w:numPr>
+          <w:ilvl w:val="0"/>
+          <w:numId w:val="33"/>
+        </w:numPr>
+        <w:spacing w:after="0"/>
+        <w:rPr>
+          <w:rFonts w:ascii="Arial" w:hAnsi="Arial" w:cs="Arial"/>
+          <w:sz w:val="24"/>
+        </w:rPr>
+      </w:pPr>
+      <w:proofErr w:type="gramStart"/>
+      <w:r>
+        <w:rPr>
+          <w:rFonts w:ascii="Arial" w:hAnsi="Arial" w:cs="Arial"/>
+          <w:sz w:val="24"/>
+        </w:rPr>
+        <w:t>db.people</w:t>
+      </w:r>
+      <w:proofErr w:type="gramEnd"/>
+      <w:r>
+        <w:rPr>
+          <w:rFonts w:ascii="Arial" w:hAnsi="Arial" w:cs="Arial"/>
+          <w:sz w:val="24"/>
+        </w:rPr>
+        <w:t>.find({ age: &lt; 25 })</w:t>
+      </w:r>
+    </w:p>
+    <w:p>
+      <w:pPr>
+        <w:pStyle w:val="ListParagraph"/>
+        <w:numPr>
+          <w:ilvl w:val="0"/>
+          <w:numId w:val="33"/>
+        </w:numPr>
+        <w:spacing w:after="0"/>
+        <w:rPr>
+          <w:rFonts w:ascii="Arial" w:hAnsi="Arial" w:cs="Arial"/>
+          <w:sz w:val="24"/>
+        </w:rPr>
+      </w:pPr>
+      <w:proofErr w:type="gramStart"/>
+      <w:r>
+        <w:rPr>
+          <w:rFonts w:ascii="Arial" w:hAnsi="Arial" w:cs="Arial"/>
+          <w:sz w:val="24"/>
+        </w:rPr>
+        <w:t>db.people</w:t>
+      </w:r>
+      <w:proofErr w:type="gramEnd"/>
+      <w:r>
+        <w:rPr>
+          <w:rFonts w:ascii="Arial" w:hAnsi="Arial" w:cs="Arial"/>
+          <w:sz w:val="24"/>
+        </w:rPr>
+        <w:t>.find({ age: { $less: 25 } })</w:t>
+      </w:r>
+    </w:p>
+    <w:p>
+      <w:pPr>
+        <w:pStyle w:val="ListParagraph"/>
+        <w:numPr>
+          <w:ilvl w:val="0"/>
+          <w:numId w:val="33"/>
+        </w:numPr>
+        <w:spacing w:after="0"/>
+        <w:rPr>
+          <w:rFonts w:ascii="Arial" w:hAnsi="Arial" w:cs="Arial"/>
+          <w:sz w:val="24"/>
+        </w:rPr>
+      </w:pPr>
+      <w:proofErr w:type="gramStart"/>
+      <w:r>
+        <w:rPr>
+          <w:rFonts w:ascii="Arial" w:hAnsi="Arial" w:cs="Arial"/>
+          <w:sz w:val="24"/>
+        </w:rPr>
+        <w:t>db.people</w:t>
+      </w:r>
+      <w:proofErr w:type="gramEnd"/>
+      <w:r>
+        <w:rPr>
+          <w:rFonts w:ascii="Arial" w:hAnsi="Arial" w:cs="Arial"/>
+          <w:sz w:val="24"/>
+        </w:rPr>
+        <w:t>.find({ age: { less: 25 } })</w:t>
+      </w:r>
+    </w:p>
+    <w:p>
+      <w:pPr>
+        <w:pStyle w:val="ListParagraph"/>
+        <w:numPr>
+          <w:ilvl w:val="0"/>
+          <w:numId w:val="33"/>
+        </w:numPr>
+        <w:spacing w:after="0"/>
+        <w:rPr>
+          <w:rFonts w:ascii="Arial" w:hAnsi="Arial" w:cs="Arial"/>
+          <w:b/>
+          <w:bCs/>
+          <w:sz w:val="24"/>
+        </w:rPr>
+      </w:pPr>
+      <w:r>
+        <w:rPr>
+          <w:rFonts w:ascii="Arial" w:hAnsi="Arial" w:cs="Arial"/>
+          <w:b/>
+          <w:bCs/>
+          <w:sz w:val="24"/>
+        </w:rPr>
+        <w:t>None of the above.</w:t>
       </w:r>
     </w:p>
     <w:p>
@@ -4685,6 +5968,92 @@
 <file path=word/numbering.xml><?xml version="1.0" encoding="utf-8"?>
 <w:numbering xmlns:wpc="http://schemas.microsoft.com/office/word/2010/wordprocessingCanvas" xmlns:cx="http://schemas.microsoft.com/office/drawing/2014/chartex" xmlns:cx1="http://schemas.microsoft.com/office/drawing/2015/9/8/chartex" xmlns:cx2="http://schemas.microsoft.com/office/drawing/2015/10/21/chartex" xmlns:cx3="http://schemas.microsoft.com/office/drawing/2016/5/9/chartex" xmlns:cx4="http://schemas.microsoft.com/office/drawing/2016/5/10/chartex" xmlns:cx5="http://schemas.microsoft.com/office/drawing/2016/5/11/chartex" xmlns:cx6="http://schemas.microsoft.com/office/drawing/2016/5/12/chartex" xmlns:cx7="http://schemas.microsoft.com/office/drawing/2016/5/13/chartex" xmlns:cx8="http://schemas.microsoft.com/office/drawing/2016/5/14/chartex" xmlns:mc="http://schemas.openxmlformats.org/markup-compatibility/2006" xmlns:aink="http://schemas.microsoft.com/office/drawing/2016/ink" xmlns:am3d="http://schemas.microsoft.com/office/drawing/2017/model3d" xmlns:o="urn:schemas-microsoft-com:office:office" xmlns:r="http://schemas.openxmlformats.org/officeDocument/2006/relationships" xmlns:m="http://schemas.openxmlformats.org/officeDocument/2006/math" xmlns:v="urn:schemas-microsoft-com:vml" xmlns:wp14="http://schemas.microsoft.com/office/word/2010/wordprocessingDrawing" xmlns:wp="http://schemas.openxmlformats.org/drawingml/2006/wordprocessingDrawing" xmlns:w10="urn:schemas-microsoft-com:office:word" xmlns:w="http://schemas.openxmlformats.org/wordprocessingml/2006/main" xmlns:w14="http://schemas.microsoft.com/office/word/2010/wordml" xmlns:w15="http://schemas.microsoft.com/office/word/2012/wordml" xmlns:w16cex="http://schemas.microsoft.com/office/word/2018/wordml/cex" xmlns:w16cid="http://schemas.microsoft.com/office/word/2016/wordml/cid" xmlns:w16="http://schemas.microsoft.com/office/word/2018/wordml" xmlns:w16sdtdh="http://schemas.microsoft.com/office/word/2020/wordml/sdtdatahash" xmlns:w16se="http://schemas.microsoft.com/office/word/2015/wordml/symex" xmlns:wpg="http://schemas.microsoft.com/office/word/2010/wordprocessingGroup" xmlns:wpi="http://schemas.microsoft.com/office/word/2010/wordprocessingInk" xmlns:wne="http://schemas.microsoft.com/office/word/2006/wordml" xmlns:wps="http://schemas.microsoft.com/office/word/2010/wordprocessingShape" mc:Ignorable="w14 w15 w16se w16cid w16 w16cex w16sdtdh wp14">
   <w:abstractNum w:abstractNumId="0" w15:restartNumberingAfterBreak="0">
+    <w:nsid w:val="03C713F8"/>
+    <w:multiLevelType w:val="hybridMultilevel"/>
+    <w:tmpl w:val="98B258BA"/>
+    <w:lvl w:ilvl="0" w:tplc="40090015">
+      <w:start w:val="1"/>
+      <w:numFmt w:val="upperLetter"/>
+      <w:lvlText w:val="%1."/>
+      <w:lvlJc w:val="left"/>
+      <w:pPr>
+        <w:ind w:left="720" w:hanging="360"/>
+      </w:pPr>
+    </w:lvl>
+    <w:lvl w:ilvl="1" w:tplc="40090019" w:tentative="1">
+      <w:start w:val="1"/>
+      <w:numFmt w:val="lowerLetter"/>
+      <w:lvlText w:val="%2."/>
+      <w:lvlJc w:val="left"/>
+      <w:pPr>
+        <w:ind w:left="1440" w:hanging="360"/>
+      </w:pPr>
+    </w:lvl>
+    <w:lvl w:ilvl="2" w:tplc="4009001B" w:tentative="1">
+      <w:start w:val="1"/>
+      <w:numFmt w:val="lowerRoman"/>
+      <w:lvlText w:val="%3."/>
+      <w:lvlJc w:val="right"/>
+      <w:pPr>
+        <w:ind w:left="2160" w:hanging="180"/>
+      </w:pPr>
+    </w:lvl>
+    <w:lvl w:ilvl="3" w:tplc="4009000F" w:tentative="1">
+      <w:start w:val="1"/>
+      <w:numFmt w:val="decimal"/>
+      <w:lvlText w:val="%4."/>
+      <w:lvlJc w:val="left"/>
+      <w:pPr>
+        <w:ind w:left="2880" w:hanging="360"/>
+      </w:pPr>
+    </w:lvl>
+    <w:lvl w:ilvl="4" w:tplc="40090019" w:tentative="1">
+      <w:start w:val="1"/>
+      <w:numFmt w:val="lowerLetter"/>
+      <w:lvlText w:val="%5."/>
+      <w:lvlJc w:val="left"/>
+      <w:pPr>
+        <w:ind w:left="3600" w:hanging="360"/>
+      </w:pPr>
+    </w:lvl>
+    <w:lvl w:ilvl="5" w:tplc="4009001B" w:tentative="1">
+      <w:start w:val="1"/>
+      <w:numFmt w:val="lowerRoman"/>
+      <w:lvlText w:val="%6."/>
+      <w:lvlJc w:val="right"/>
+      <w:pPr>
+        <w:ind w:left="4320" w:hanging="180"/>
+      </w:pPr>
+    </w:lvl>
+    <w:lvl w:ilvl="6" w:tplc="4009000F" w:tentative="1">
+      <w:start w:val="1"/>
+      <w:numFmt w:val="decimal"/>
+      <w:lvlText w:val="%7."/>
+      <w:lvlJc w:val="left"/>
+      <w:pPr>
+        <w:ind w:left="5040" w:hanging="360"/>
+      </w:pPr>
+    </w:lvl>
+    <w:lvl w:ilvl="7" w:tplc="40090019" w:tentative="1">
+      <w:start w:val="1"/>
+      <w:numFmt w:val="lowerLetter"/>
+      <w:lvlText w:val="%8."/>
+      <w:lvlJc w:val="left"/>
+      <w:pPr>
+        <w:ind w:left="5760" w:hanging="360"/>
+      </w:pPr>
+    </w:lvl>
+    <w:lvl w:ilvl="8" w:tplc="4009001B" w:tentative="1">
+      <w:start w:val="1"/>
+      <w:numFmt w:val="lowerRoman"/>
+      <w:lvlText w:val="%9."/>
+      <w:lvlJc w:val="right"/>
+      <w:pPr>
+        <w:ind w:left="6480" w:hanging="180"/>
+      </w:pPr>
+    </w:lvl>
+  </w:abstractNum>
+  <w:abstractNum w:abstractNumId="1" w15:restartNumberingAfterBreak="0">
     <w:nsid w:val="06FA682B"/>
     <w:multiLevelType w:val="hybridMultilevel"/>
     <w:tmpl w:val="11E87578"/>
@@ -4770,7 +6139,93 @@
       </w:pPr>
     </w:lvl>
   </w:abstractNum>
-  <w:abstractNum w:abstractNumId="1" w15:restartNumberingAfterBreak="0">
+  <w:abstractNum w:abstractNumId="2" w15:restartNumberingAfterBreak="0">
+    <w:nsid w:val="0716155E"/>
+    <w:multiLevelType w:val="hybridMultilevel"/>
+    <w:tmpl w:val="C10A22BE"/>
+    <w:lvl w:ilvl="0" w:tplc="40090015">
+      <w:start w:val="1"/>
+      <w:numFmt w:val="upperLetter"/>
+      <w:lvlText w:val="%1."/>
+      <w:lvlJc w:val="left"/>
+      <w:pPr>
+        <w:ind w:left="720" w:hanging="360"/>
+      </w:pPr>
+    </w:lvl>
+    <w:lvl w:ilvl="1" w:tplc="40090019" w:tentative="1">
+      <w:start w:val="1"/>
+      <w:numFmt w:val="lowerLetter"/>
+      <w:lvlText w:val="%2."/>
+      <w:lvlJc w:val="left"/>
+      <w:pPr>
+        <w:ind w:left="1440" w:hanging="360"/>
+      </w:pPr>
+    </w:lvl>
+    <w:lvl w:ilvl="2" w:tplc="4009001B" w:tentative="1">
+      <w:start w:val="1"/>
+      <w:numFmt w:val="lowerRoman"/>
+      <w:lvlText w:val="%3."/>
+      <w:lvlJc w:val="right"/>
+      <w:pPr>
+        <w:ind w:left="2160" w:hanging="180"/>
+      </w:pPr>
+    </w:lvl>
+    <w:lvl w:ilvl="3" w:tplc="4009000F" w:tentative="1">
+      <w:start w:val="1"/>
+      <w:numFmt w:val="decimal"/>
+      <w:lvlText w:val="%4."/>
+      <w:lvlJc w:val="left"/>
+      <w:pPr>
+        <w:ind w:left="2880" w:hanging="360"/>
+      </w:pPr>
+    </w:lvl>
+    <w:lvl w:ilvl="4" w:tplc="40090019" w:tentative="1">
+      <w:start w:val="1"/>
+      <w:numFmt w:val="lowerLetter"/>
+      <w:lvlText w:val="%5."/>
+      <w:lvlJc w:val="left"/>
+      <w:pPr>
+        <w:ind w:left="3600" w:hanging="360"/>
+      </w:pPr>
+    </w:lvl>
+    <w:lvl w:ilvl="5" w:tplc="4009001B" w:tentative="1">
+      <w:start w:val="1"/>
+      <w:numFmt w:val="lowerRoman"/>
+      <w:lvlText w:val="%6."/>
+      <w:lvlJc w:val="right"/>
+      <w:pPr>
+        <w:ind w:left="4320" w:hanging="180"/>
+      </w:pPr>
+    </w:lvl>
+    <w:lvl w:ilvl="6" w:tplc="4009000F" w:tentative="1">
+      <w:start w:val="1"/>
+      <w:numFmt w:val="decimal"/>
+      <w:lvlText w:val="%7."/>
+      <w:lvlJc w:val="left"/>
+      <w:pPr>
+        <w:ind w:left="5040" w:hanging="360"/>
+      </w:pPr>
+    </w:lvl>
+    <w:lvl w:ilvl="7" w:tplc="40090019" w:tentative="1">
+      <w:start w:val="1"/>
+      <w:numFmt w:val="lowerLetter"/>
+      <w:lvlText w:val="%8."/>
+      <w:lvlJc w:val="left"/>
+      <w:pPr>
+        <w:ind w:left="5760" w:hanging="360"/>
+      </w:pPr>
+    </w:lvl>
+    <w:lvl w:ilvl="8" w:tplc="4009001B" w:tentative="1">
+      <w:start w:val="1"/>
+      <w:numFmt w:val="lowerRoman"/>
+      <w:lvlText w:val="%9."/>
+      <w:lvlJc w:val="right"/>
+      <w:pPr>
+        <w:ind w:left="6480" w:hanging="180"/>
+      </w:pPr>
+    </w:lvl>
+  </w:abstractNum>
+  <w:abstractNum w:abstractNumId="3" w15:restartNumberingAfterBreak="0">
     <w:nsid w:val="09227C40"/>
     <w:multiLevelType w:val="hybridMultilevel"/>
     <w:tmpl w:val="11ECDF64"/>
@@ -4856,7 +6311,179 @@
       </w:pPr>
     </w:lvl>
   </w:abstractNum>
-  <w:abstractNum w:abstractNumId="2" w15:restartNumberingAfterBreak="0">
+  <w:abstractNum w:abstractNumId="4" w15:restartNumberingAfterBreak="0">
+    <w:nsid w:val="0FE877FC"/>
+    <w:multiLevelType w:val="hybridMultilevel"/>
+    <w:tmpl w:val="85A0CF10"/>
+    <w:lvl w:ilvl="0" w:tplc="40090015">
+      <w:start w:val="1"/>
+      <w:numFmt w:val="upperLetter"/>
+      <w:lvlText w:val="%1."/>
+      <w:lvlJc w:val="left"/>
+      <w:pPr>
+        <w:ind w:left="720" w:hanging="360"/>
+      </w:pPr>
+    </w:lvl>
+    <w:lvl w:ilvl="1" w:tplc="40090019" w:tentative="1">
+      <w:start w:val="1"/>
+      <w:numFmt w:val="lowerLetter"/>
+      <w:lvlText w:val="%2."/>
+      <w:lvlJc w:val="left"/>
+      <w:pPr>
+        <w:ind w:left="1440" w:hanging="360"/>
+      </w:pPr>
+    </w:lvl>
+    <w:lvl w:ilvl="2" w:tplc="4009001B" w:tentative="1">
+      <w:start w:val="1"/>
+      <w:numFmt w:val="lowerRoman"/>
+      <w:lvlText w:val="%3."/>
+      <w:lvlJc w:val="right"/>
+      <w:pPr>
+        <w:ind w:left="2160" w:hanging="180"/>
+      </w:pPr>
+    </w:lvl>
+    <w:lvl w:ilvl="3" w:tplc="4009000F" w:tentative="1">
+      <w:start w:val="1"/>
+      <w:numFmt w:val="decimal"/>
+      <w:lvlText w:val="%4."/>
+      <w:lvlJc w:val="left"/>
+      <w:pPr>
+        <w:ind w:left="2880" w:hanging="360"/>
+      </w:pPr>
+    </w:lvl>
+    <w:lvl w:ilvl="4" w:tplc="40090019" w:tentative="1">
+      <w:start w:val="1"/>
+      <w:numFmt w:val="lowerLetter"/>
+      <w:lvlText w:val="%5."/>
+      <w:lvlJc w:val="left"/>
+      <w:pPr>
+        <w:ind w:left="3600" w:hanging="360"/>
+      </w:pPr>
+    </w:lvl>
+    <w:lvl w:ilvl="5" w:tplc="4009001B" w:tentative="1">
+      <w:start w:val="1"/>
+      <w:numFmt w:val="lowerRoman"/>
+      <w:lvlText w:val="%6."/>
+      <w:lvlJc w:val="right"/>
+      <w:pPr>
+        <w:ind w:left="4320" w:hanging="180"/>
+      </w:pPr>
+    </w:lvl>
+    <w:lvl w:ilvl="6" w:tplc="4009000F" w:tentative="1">
+      <w:start w:val="1"/>
+      <w:numFmt w:val="decimal"/>
+      <w:lvlText w:val="%7."/>
+      <w:lvlJc w:val="left"/>
+      <w:pPr>
+        <w:ind w:left="5040" w:hanging="360"/>
+      </w:pPr>
+    </w:lvl>
+    <w:lvl w:ilvl="7" w:tplc="40090019" w:tentative="1">
+      <w:start w:val="1"/>
+      <w:numFmt w:val="lowerLetter"/>
+      <w:lvlText w:val="%8."/>
+      <w:lvlJc w:val="left"/>
+      <w:pPr>
+        <w:ind w:left="5760" w:hanging="360"/>
+      </w:pPr>
+    </w:lvl>
+    <w:lvl w:ilvl="8" w:tplc="4009001B" w:tentative="1">
+      <w:start w:val="1"/>
+      <w:numFmt w:val="lowerRoman"/>
+      <w:lvlText w:val="%9."/>
+      <w:lvlJc w:val="right"/>
+      <w:pPr>
+        <w:ind w:left="6480" w:hanging="180"/>
+      </w:pPr>
+    </w:lvl>
+  </w:abstractNum>
+  <w:abstractNum w:abstractNumId="5" w15:restartNumberingAfterBreak="0">
+    <w:nsid w:val="24C72D05"/>
+    <w:multiLevelType w:val="hybridMultilevel"/>
+    <w:tmpl w:val="C2BAD97C"/>
+    <w:lvl w:ilvl="0" w:tplc="40090015">
+      <w:start w:val="1"/>
+      <w:numFmt w:val="upperLetter"/>
+      <w:lvlText w:val="%1."/>
+      <w:lvlJc w:val="left"/>
+      <w:pPr>
+        <w:ind w:left="720" w:hanging="360"/>
+      </w:pPr>
+    </w:lvl>
+    <w:lvl w:ilvl="1" w:tplc="40090019" w:tentative="1">
+      <w:start w:val="1"/>
+      <w:numFmt w:val="lowerLetter"/>
+      <w:lvlText w:val="%2."/>
+      <w:lvlJc w:val="left"/>
+      <w:pPr>
+        <w:ind w:left="1440" w:hanging="360"/>
+      </w:pPr>
+    </w:lvl>
+    <w:lvl w:ilvl="2" w:tplc="4009001B" w:tentative="1">
+      <w:start w:val="1"/>
+      <w:numFmt w:val="lowerRoman"/>
+      <w:lvlText w:val="%3."/>
+      <w:lvlJc w:val="right"/>
+      <w:pPr>
+        <w:ind w:left="2160" w:hanging="180"/>
+      </w:pPr>
+    </w:lvl>
+    <w:lvl w:ilvl="3" w:tplc="4009000F" w:tentative="1">
+      <w:start w:val="1"/>
+      <w:numFmt w:val="decimal"/>
+      <w:lvlText w:val="%4."/>
+      <w:lvlJc w:val="left"/>
+      <w:pPr>
+        <w:ind w:left="2880" w:hanging="360"/>
+      </w:pPr>
+    </w:lvl>
+    <w:lvl w:ilvl="4" w:tplc="40090019" w:tentative="1">
+      <w:start w:val="1"/>
+      <w:numFmt w:val="lowerLetter"/>
+      <w:lvlText w:val="%5."/>
+      <w:lvlJc w:val="left"/>
+      <w:pPr>
+        <w:ind w:left="3600" w:hanging="360"/>
+      </w:pPr>
+    </w:lvl>
+    <w:lvl w:ilvl="5" w:tplc="4009001B" w:tentative="1">
+      <w:start w:val="1"/>
+      <w:numFmt w:val="lowerRoman"/>
+      <w:lvlText w:val="%6."/>
+      <w:lvlJc w:val="right"/>
+      <w:pPr>
+        <w:ind w:left="4320" w:hanging="180"/>
+      </w:pPr>
+    </w:lvl>
+    <w:lvl w:ilvl="6" w:tplc="4009000F" w:tentative="1">
+      <w:start w:val="1"/>
+      <w:numFmt w:val="decimal"/>
+      <w:lvlText w:val="%7."/>
+      <w:lvlJc w:val="left"/>
+      <w:pPr>
+        <w:ind w:left="5040" w:hanging="360"/>
+      </w:pPr>
+    </w:lvl>
+    <w:lvl w:ilvl="7" w:tplc="40090019" w:tentative="1">
+      <w:start w:val="1"/>
+      <w:numFmt w:val="lowerLetter"/>
+      <w:lvlText w:val="%8."/>
+      <w:lvlJc w:val="left"/>
+      <w:pPr>
+        <w:ind w:left="5760" w:hanging="360"/>
+      </w:pPr>
+    </w:lvl>
+    <w:lvl w:ilvl="8" w:tplc="4009001B" w:tentative="1">
+      <w:start w:val="1"/>
+      <w:numFmt w:val="lowerRoman"/>
+      <w:lvlText w:val="%9."/>
+      <w:lvlJc w:val="right"/>
+      <w:pPr>
+        <w:ind w:left="6480" w:hanging="180"/>
+      </w:pPr>
+    </w:lvl>
+  </w:abstractNum>
+  <w:abstractNum w:abstractNumId="6" w15:restartNumberingAfterBreak="0">
     <w:nsid w:val="2839553D"/>
     <w:multiLevelType w:val="hybridMultilevel"/>
     <w:tmpl w:val="8E62D00A"/>
@@ -4942,7 +6569,7 @@
       </w:pPr>
     </w:lvl>
   </w:abstractNum>
-  <w:abstractNum w:abstractNumId="3" w15:restartNumberingAfterBreak="0">
+  <w:abstractNum w:abstractNumId="7" w15:restartNumberingAfterBreak="0">
     <w:nsid w:val="28C375DD"/>
     <w:multiLevelType w:val="hybridMultilevel"/>
     <w:tmpl w:val="CD12E674"/>
@@ -5028,7 +6655,7 @@
       </w:pPr>
     </w:lvl>
   </w:abstractNum>
-  <w:abstractNum w:abstractNumId="4" w15:restartNumberingAfterBreak="0">
+  <w:abstractNum w:abstractNumId="8" w15:restartNumberingAfterBreak="0">
     <w:nsid w:val="29ED1128"/>
     <w:multiLevelType w:val="hybridMultilevel"/>
     <w:tmpl w:val="AD6470F4"/>
@@ -5114,7 +6741,7 @@
       </w:pPr>
     </w:lvl>
   </w:abstractNum>
-  <w:abstractNum w:abstractNumId="5" w15:restartNumberingAfterBreak="0">
+  <w:abstractNum w:abstractNumId="9" w15:restartNumberingAfterBreak="0">
     <w:nsid w:val="2FC31299"/>
     <w:multiLevelType w:val="hybridMultilevel"/>
     <w:tmpl w:val="6AA269A4"/>
@@ -5200,7 +6827,7 @@
       </w:pPr>
     </w:lvl>
   </w:abstractNum>
-  <w:abstractNum w:abstractNumId="6" w15:restartNumberingAfterBreak="0">
+  <w:abstractNum w:abstractNumId="10" w15:restartNumberingAfterBreak="0">
     <w:nsid w:val="318920F6"/>
     <w:multiLevelType w:val="hybridMultilevel"/>
     <w:tmpl w:val="8EEEC15C"/>
@@ -5286,7 +6913,7 @@
       </w:pPr>
     </w:lvl>
   </w:abstractNum>
-  <w:abstractNum w:abstractNumId="7" w15:restartNumberingAfterBreak="0">
+  <w:abstractNum w:abstractNumId="11" w15:restartNumberingAfterBreak="0">
     <w:nsid w:val="318B6134"/>
     <w:multiLevelType w:val="hybridMultilevel"/>
     <w:tmpl w:val="8482EF46"/>
@@ -5372,7 +6999,7 @@
       </w:pPr>
     </w:lvl>
   </w:abstractNum>
-  <w:abstractNum w:abstractNumId="8" w15:restartNumberingAfterBreak="0">
+  <w:abstractNum w:abstractNumId="12" w15:restartNumberingAfterBreak="0">
     <w:nsid w:val="32F35B4F"/>
     <w:multiLevelType w:val="hybridMultilevel"/>
     <w:tmpl w:val="6D6E8AA0"/>
@@ -5458,7 +7085,7 @@
       </w:pPr>
     </w:lvl>
   </w:abstractNum>
-  <w:abstractNum w:abstractNumId="9" w15:restartNumberingAfterBreak="0">
+  <w:abstractNum w:abstractNumId="13" w15:restartNumberingAfterBreak="0">
     <w:nsid w:val="33256143"/>
     <w:multiLevelType w:val="hybridMultilevel"/>
     <w:tmpl w:val="19563F34"/>
@@ -5544,7 +7171,7 @@
       </w:pPr>
     </w:lvl>
   </w:abstractNum>
-  <w:abstractNum w:abstractNumId="10" w15:restartNumberingAfterBreak="0">
+  <w:abstractNum w:abstractNumId="14" w15:restartNumberingAfterBreak="0">
     <w:nsid w:val="3715691E"/>
     <w:multiLevelType w:val="hybridMultilevel"/>
     <w:tmpl w:val="CDD29D54"/>
@@ -5630,7 +7257,7 @@
       </w:pPr>
     </w:lvl>
   </w:abstractNum>
-  <w:abstractNum w:abstractNumId="11" w15:restartNumberingAfterBreak="0">
+  <w:abstractNum w:abstractNumId="15" w15:restartNumberingAfterBreak="0">
     <w:nsid w:val="37737B36"/>
     <w:multiLevelType w:val="hybridMultilevel"/>
     <w:tmpl w:val="490EF3AA"/>
@@ -5716,7 +7343,7 @@
       </w:pPr>
     </w:lvl>
   </w:abstractNum>
-  <w:abstractNum w:abstractNumId="12" w15:restartNumberingAfterBreak="0">
+  <w:abstractNum w:abstractNumId="16" w15:restartNumberingAfterBreak="0">
     <w:nsid w:val="392E5F9A"/>
     <w:multiLevelType w:val="hybridMultilevel"/>
     <w:tmpl w:val="A3BCCE32"/>
@@ -5802,7 +7429,179 @@
       </w:pPr>
     </w:lvl>
   </w:abstractNum>
-  <w:abstractNum w:abstractNumId="13" w15:restartNumberingAfterBreak="0">
+  <w:abstractNum w:abstractNumId="17" w15:restartNumberingAfterBreak="0">
+    <w:nsid w:val="3C1235F5"/>
+    <w:multiLevelType w:val="hybridMultilevel"/>
+    <w:tmpl w:val="8D3E2254"/>
+    <w:lvl w:ilvl="0" w:tplc="40090015">
+      <w:start w:val="1"/>
+      <w:numFmt w:val="upperLetter"/>
+      <w:lvlText w:val="%1."/>
+      <w:lvlJc w:val="left"/>
+      <w:pPr>
+        <w:ind w:left="720" w:hanging="360"/>
+      </w:pPr>
+    </w:lvl>
+    <w:lvl w:ilvl="1" w:tplc="40090019" w:tentative="1">
+      <w:start w:val="1"/>
+      <w:numFmt w:val="lowerLetter"/>
+      <w:lvlText w:val="%2."/>
+      <w:lvlJc w:val="left"/>
+      <w:pPr>
+        <w:ind w:left="1440" w:hanging="360"/>
+      </w:pPr>
+    </w:lvl>
+    <w:lvl w:ilvl="2" w:tplc="4009001B" w:tentative="1">
+      <w:start w:val="1"/>
+      <w:numFmt w:val="lowerRoman"/>
+      <w:lvlText w:val="%3."/>
+      <w:lvlJc w:val="right"/>
+      <w:pPr>
+        <w:ind w:left="2160" w:hanging="180"/>
+      </w:pPr>
+    </w:lvl>
+    <w:lvl w:ilvl="3" w:tplc="4009000F" w:tentative="1">
+      <w:start w:val="1"/>
+      <w:numFmt w:val="decimal"/>
+      <w:lvlText w:val="%4."/>
+      <w:lvlJc w:val="left"/>
+      <w:pPr>
+        <w:ind w:left="2880" w:hanging="360"/>
+      </w:pPr>
+    </w:lvl>
+    <w:lvl w:ilvl="4" w:tplc="40090019" w:tentative="1">
+      <w:start w:val="1"/>
+      <w:numFmt w:val="lowerLetter"/>
+      <w:lvlText w:val="%5."/>
+      <w:lvlJc w:val="left"/>
+      <w:pPr>
+        <w:ind w:left="3600" w:hanging="360"/>
+      </w:pPr>
+    </w:lvl>
+    <w:lvl w:ilvl="5" w:tplc="4009001B" w:tentative="1">
+      <w:start w:val="1"/>
+      <w:numFmt w:val="lowerRoman"/>
+      <w:lvlText w:val="%6."/>
+      <w:lvlJc w:val="right"/>
+      <w:pPr>
+        <w:ind w:left="4320" w:hanging="180"/>
+      </w:pPr>
+    </w:lvl>
+    <w:lvl w:ilvl="6" w:tplc="4009000F" w:tentative="1">
+      <w:start w:val="1"/>
+      <w:numFmt w:val="decimal"/>
+      <w:lvlText w:val="%7."/>
+      <w:lvlJc w:val="left"/>
+      <w:pPr>
+        <w:ind w:left="5040" w:hanging="360"/>
+      </w:pPr>
+    </w:lvl>
+    <w:lvl w:ilvl="7" w:tplc="40090019" w:tentative="1">
+      <w:start w:val="1"/>
+      <w:numFmt w:val="lowerLetter"/>
+      <w:lvlText w:val="%8."/>
+      <w:lvlJc w:val="left"/>
+      <w:pPr>
+        <w:ind w:left="5760" w:hanging="360"/>
+      </w:pPr>
+    </w:lvl>
+    <w:lvl w:ilvl="8" w:tplc="4009001B" w:tentative="1">
+      <w:start w:val="1"/>
+      <w:numFmt w:val="lowerRoman"/>
+      <w:lvlText w:val="%9."/>
+      <w:lvlJc w:val="right"/>
+      <w:pPr>
+        <w:ind w:left="6480" w:hanging="180"/>
+      </w:pPr>
+    </w:lvl>
+  </w:abstractNum>
+  <w:abstractNum w:abstractNumId="18" w15:restartNumberingAfterBreak="0">
+    <w:nsid w:val="40425B87"/>
+    <w:multiLevelType w:val="hybridMultilevel"/>
+    <w:tmpl w:val="1A800BDE"/>
+    <w:lvl w:ilvl="0" w:tplc="40090015">
+      <w:start w:val="1"/>
+      <w:numFmt w:val="upperLetter"/>
+      <w:lvlText w:val="%1."/>
+      <w:lvlJc w:val="left"/>
+      <w:pPr>
+        <w:ind w:left="720" w:hanging="360"/>
+      </w:pPr>
+    </w:lvl>
+    <w:lvl w:ilvl="1" w:tplc="40090019" w:tentative="1">
+      <w:start w:val="1"/>
+      <w:numFmt w:val="lowerLetter"/>
+      <w:lvlText w:val="%2."/>
+      <w:lvlJc w:val="left"/>
+      <w:pPr>
+        <w:ind w:left="1440" w:hanging="360"/>
+      </w:pPr>
+    </w:lvl>
+    <w:lvl w:ilvl="2" w:tplc="4009001B" w:tentative="1">
+      <w:start w:val="1"/>
+      <w:numFmt w:val="lowerRoman"/>
+      <w:lvlText w:val="%3."/>
+      <w:lvlJc w:val="right"/>
+      <w:pPr>
+        <w:ind w:left="2160" w:hanging="180"/>
+      </w:pPr>
+    </w:lvl>
+    <w:lvl w:ilvl="3" w:tplc="4009000F" w:tentative="1">
+      <w:start w:val="1"/>
+      <w:numFmt w:val="decimal"/>
+      <w:lvlText w:val="%4."/>
+      <w:lvlJc w:val="left"/>
+      <w:pPr>
+        <w:ind w:left="2880" w:hanging="360"/>
+      </w:pPr>
+    </w:lvl>
+    <w:lvl w:ilvl="4" w:tplc="40090019" w:tentative="1">
+      <w:start w:val="1"/>
+      <w:numFmt w:val="lowerLetter"/>
+      <w:lvlText w:val="%5."/>
+      <w:lvlJc w:val="left"/>
+      <w:pPr>
+        <w:ind w:left="3600" w:hanging="360"/>
+      </w:pPr>
+    </w:lvl>
+    <w:lvl w:ilvl="5" w:tplc="4009001B" w:tentative="1">
+      <w:start w:val="1"/>
+      <w:numFmt w:val="lowerRoman"/>
+      <w:lvlText w:val="%6."/>
+      <w:lvlJc w:val="right"/>
+      <w:pPr>
+        <w:ind w:left="4320" w:hanging="180"/>
+      </w:pPr>
+    </w:lvl>
+    <w:lvl w:ilvl="6" w:tplc="4009000F" w:tentative="1">
+      <w:start w:val="1"/>
+      <w:numFmt w:val="decimal"/>
+      <w:lvlText w:val="%7."/>
+      <w:lvlJc w:val="left"/>
+      <w:pPr>
+        <w:ind w:left="5040" w:hanging="360"/>
+      </w:pPr>
+    </w:lvl>
+    <w:lvl w:ilvl="7" w:tplc="40090019" w:tentative="1">
+      <w:start w:val="1"/>
+      <w:numFmt w:val="lowerLetter"/>
+      <w:lvlText w:val="%8."/>
+      <w:lvlJc w:val="left"/>
+      <w:pPr>
+        <w:ind w:left="5760" w:hanging="360"/>
+      </w:pPr>
+    </w:lvl>
+    <w:lvl w:ilvl="8" w:tplc="4009001B" w:tentative="1">
+      <w:start w:val="1"/>
+      <w:numFmt w:val="lowerRoman"/>
+      <w:lvlText w:val="%9."/>
+      <w:lvlJc w:val="right"/>
+      <w:pPr>
+        <w:ind w:left="6480" w:hanging="180"/>
+      </w:pPr>
+    </w:lvl>
+  </w:abstractNum>
+  <w:abstractNum w:abstractNumId="19" w15:restartNumberingAfterBreak="0">
     <w:nsid w:val="410D5BF0"/>
     <w:multiLevelType w:val="hybridMultilevel"/>
     <w:tmpl w:val="87D096EE"/>
@@ -5888,7 +7687,7 @@
       </w:pPr>
     </w:lvl>
   </w:abstractNum>
-  <w:abstractNum w:abstractNumId="14" w15:restartNumberingAfterBreak="0">
+  <w:abstractNum w:abstractNumId="20" w15:restartNumberingAfterBreak="0">
     <w:nsid w:val="4A171A9D"/>
     <w:multiLevelType w:val="hybridMultilevel"/>
     <w:tmpl w:val="87D096EE"/>
@@ -5974,7 +7773,7 @@
       </w:pPr>
     </w:lvl>
   </w:abstractNum>
-  <w:abstractNum w:abstractNumId="15" w15:restartNumberingAfterBreak="0">
+  <w:abstractNum w:abstractNumId="21" w15:restartNumberingAfterBreak="0">
     <w:nsid w:val="538B3F50"/>
     <w:multiLevelType w:val="hybridMultilevel"/>
     <w:tmpl w:val="4BAEBE44"/>
@@ -6060,7 +7859,7 @@
       </w:pPr>
     </w:lvl>
   </w:abstractNum>
-  <w:abstractNum w:abstractNumId="16" w15:restartNumberingAfterBreak="0">
+  <w:abstractNum w:abstractNumId="22" w15:restartNumberingAfterBreak="0">
     <w:nsid w:val="545331FA"/>
     <w:multiLevelType w:val="hybridMultilevel"/>
     <w:tmpl w:val="E6749A34"/>
@@ -6146,7 +7945,7 @@
       </w:pPr>
     </w:lvl>
   </w:abstractNum>
-  <w:abstractNum w:abstractNumId="17" w15:restartNumberingAfterBreak="0">
+  <w:abstractNum w:abstractNumId="23" w15:restartNumberingAfterBreak="0">
     <w:nsid w:val="5B86611E"/>
     <w:multiLevelType w:val="hybridMultilevel"/>
     <w:tmpl w:val="F8CC65C8"/>
@@ -6232,7 +8031,7 @@
       </w:pPr>
     </w:lvl>
   </w:abstractNum>
-  <w:abstractNum w:abstractNumId="18" w15:restartNumberingAfterBreak="0">
+  <w:abstractNum w:abstractNumId="24" w15:restartNumberingAfterBreak="0">
     <w:nsid w:val="5C347A73"/>
     <w:multiLevelType w:val="hybridMultilevel"/>
     <w:tmpl w:val="D1846134"/>
@@ -6318,7 +8117,7 @@
       </w:pPr>
     </w:lvl>
   </w:abstractNum>
-  <w:abstractNum w:abstractNumId="19" w15:restartNumberingAfterBreak="0">
+  <w:abstractNum w:abstractNumId="25" w15:restartNumberingAfterBreak="0">
     <w:nsid w:val="5D803A95"/>
     <w:multiLevelType w:val="hybridMultilevel"/>
     <w:tmpl w:val="6958EE7E"/>
@@ -6404,7 +8203,7 @@
       </w:pPr>
     </w:lvl>
   </w:abstractNum>
-  <w:abstractNum w:abstractNumId="20" w15:restartNumberingAfterBreak="0">
+  <w:abstractNum w:abstractNumId="26" w15:restartNumberingAfterBreak="0">
     <w:nsid w:val="5D8C1C88"/>
     <w:multiLevelType w:val="hybridMultilevel"/>
     <w:tmpl w:val="A246CD50"/>
@@ -6490,7 +8289,179 @@
       </w:pPr>
     </w:lvl>
   </w:abstractNum>
-  <w:abstractNum w:abstractNumId="21" w15:restartNumberingAfterBreak="0">
+  <w:abstractNum w:abstractNumId="27" w15:restartNumberingAfterBreak="0">
+    <w:nsid w:val="5E187D11"/>
+    <w:multiLevelType w:val="hybridMultilevel"/>
+    <w:tmpl w:val="7BC6F7D0"/>
+    <w:lvl w:ilvl="0" w:tplc="40090015">
+      <w:start w:val="1"/>
+      <w:numFmt w:val="upperLetter"/>
+      <w:lvlText w:val="%1."/>
+      <w:lvlJc w:val="left"/>
+      <w:pPr>
+        <w:ind w:left="720" w:hanging="360"/>
+      </w:pPr>
+    </w:lvl>
+    <w:lvl w:ilvl="1" w:tplc="40090019" w:tentative="1">
+      <w:start w:val="1"/>
+      <w:numFmt w:val="lowerLetter"/>
+      <w:lvlText w:val="%2."/>
+      <w:lvlJc w:val="left"/>
+      <w:pPr>
+        <w:ind w:left="1440" w:hanging="360"/>
+      </w:pPr>
+    </w:lvl>
+    <w:lvl w:ilvl="2" w:tplc="4009001B" w:tentative="1">
+      <w:start w:val="1"/>
+      <w:numFmt w:val="lowerRoman"/>
+      <w:lvlText w:val="%3."/>
+      <w:lvlJc w:val="right"/>
+      <w:pPr>
+        <w:ind w:left="2160" w:hanging="180"/>
+      </w:pPr>
+    </w:lvl>
+    <w:lvl w:ilvl="3" w:tplc="4009000F" w:tentative="1">
+      <w:start w:val="1"/>
+      <w:numFmt w:val="decimal"/>
+      <w:lvlText w:val="%4."/>
+      <w:lvlJc w:val="left"/>
+      <w:pPr>
+        <w:ind w:left="2880" w:hanging="360"/>
+      </w:pPr>
+    </w:lvl>
+    <w:lvl w:ilvl="4" w:tplc="40090019" w:tentative="1">
+      <w:start w:val="1"/>
+      <w:numFmt w:val="lowerLetter"/>
+      <w:lvlText w:val="%5."/>
+      <w:lvlJc w:val="left"/>
+      <w:pPr>
+        <w:ind w:left="3600" w:hanging="360"/>
+      </w:pPr>
+    </w:lvl>
+    <w:lvl w:ilvl="5" w:tplc="4009001B" w:tentative="1">
+      <w:start w:val="1"/>
+      <w:numFmt w:val="lowerRoman"/>
+      <w:lvlText w:val="%6."/>
+      <w:lvlJc w:val="right"/>
+      <w:pPr>
+        <w:ind w:left="4320" w:hanging="180"/>
+      </w:pPr>
+    </w:lvl>
+    <w:lvl w:ilvl="6" w:tplc="4009000F" w:tentative="1">
+      <w:start w:val="1"/>
+      <w:numFmt w:val="decimal"/>
+      <w:lvlText w:val="%7."/>
+      <w:lvlJc w:val="left"/>
+      <w:pPr>
+        <w:ind w:left="5040" w:hanging="360"/>
+      </w:pPr>
+    </w:lvl>
+    <w:lvl w:ilvl="7" w:tplc="40090019" w:tentative="1">
+      <w:start w:val="1"/>
+      <w:numFmt w:val="lowerLetter"/>
+      <w:lvlText w:val="%8."/>
+      <w:lvlJc w:val="left"/>
+      <w:pPr>
+        <w:ind w:left="5760" w:hanging="360"/>
+      </w:pPr>
+    </w:lvl>
+    <w:lvl w:ilvl="8" w:tplc="4009001B" w:tentative="1">
+      <w:start w:val="1"/>
+      <w:numFmt w:val="lowerRoman"/>
+      <w:lvlText w:val="%9."/>
+      <w:lvlJc w:val="right"/>
+      <w:pPr>
+        <w:ind w:left="6480" w:hanging="180"/>
+      </w:pPr>
+    </w:lvl>
+  </w:abstractNum>
+  <w:abstractNum w:abstractNumId="28" w15:restartNumberingAfterBreak="0">
+    <w:nsid w:val="67FA2D84"/>
+    <w:multiLevelType w:val="hybridMultilevel"/>
+    <w:tmpl w:val="A83A424A"/>
+    <w:lvl w:ilvl="0" w:tplc="40090015">
+      <w:start w:val="1"/>
+      <w:numFmt w:val="upperLetter"/>
+      <w:lvlText w:val="%1."/>
+      <w:lvlJc w:val="left"/>
+      <w:pPr>
+        <w:ind w:left="720" w:hanging="360"/>
+      </w:pPr>
+    </w:lvl>
+    <w:lvl w:ilvl="1" w:tplc="40090019" w:tentative="1">
+      <w:start w:val="1"/>
+      <w:numFmt w:val="lowerLetter"/>
+      <w:lvlText w:val="%2."/>
+      <w:lvlJc w:val="left"/>
+      <w:pPr>
+        <w:ind w:left="1440" w:hanging="360"/>
+      </w:pPr>
+    </w:lvl>
+    <w:lvl w:ilvl="2" w:tplc="4009001B" w:tentative="1">
+      <w:start w:val="1"/>
+      <w:numFmt w:val="lowerRoman"/>
+      <w:lvlText w:val="%3."/>
+      <w:lvlJc w:val="right"/>
+      <w:pPr>
+        <w:ind w:left="2160" w:hanging="180"/>
+      </w:pPr>
+    </w:lvl>
+    <w:lvl w:ilvl="3" w:tplc="4009000F" w:tentative="1">
+      <w:start w:val="1"/>
+      <w:numFmt w:val="decimal"/>
+      <w:lvlText w:val="%4."/>
+      <w:lvlJc w:val="left"/>
+      <w:pPr>
+        <w:ind w:left="2880" w:hanging="360"/>
+      </w:pPr>
+    </w:lvl>
+    <w:lvl w:ilvl="4" w:tplc="40090019" w:tentative="1">
+      <w:start w:val="1"/>
+      <w:numFmt w:val="lowerLetter"/>
+      <w:lvlText w:val="%5."/>
+      <w:lvlJc w:val="left"/>
+      <w:pPr>
+        <w:ind w:left="3600" w:hanging="360"/>
+      </w:pPr>
+    </w:lvl>
+    <w:lvl w:ilvl="5" w:tplc="4009001B" w:tentative="1">
+      <w:start w:val="1"/>
+      <w:numFmt w:val="lowerRoman"/>
+      <w:lvlText w:val="%6."/>
+      <w:lvlJc w:val="right"/>
+      <w:pPr>
+        <w:ind w:left="4320" w:hanging="180"/>
+      </w:pPr>
+    </w:lvl>
+    <w:lvl w:ilvl="6" w:tplc="4009000F" w:tentative="1">
+      <w:start w:val="1"/>
+      <w:numFmt w:val="decimal"/>
+      <w:lvlText w:val="%7."/>
+      <w:lvlJc w:val="left"/>
+      <w:pPr>
+        <w:ind w:left="5040" w:hanging="360"/>
+      </w:pPr>
+    </w:lvl>
+    <w:lvl w:ilvl="7" w:tplc="40090019" w:tentative="1">
+      <w:start w:val="1"/>
+      <w:numFmt w:val="lowerLetter"/>
+      <w:lvlText w:val="%8."/>
+      <w:lvlJc w:val="left"/>
+      <w:pPr>
+        <w:ind w:left="5760" w:hanging="360"/>
+      </w:pPr>
+    </w:lvl>
+    <w:lvl w:ilvl="8" w:tplc="4009001B" w:tentative="1">
+      <w:start w:val="1"/>
+      <w:numFmt w:val="lowerRoman"/>
+      <w:lvlText w:val="%9."/>
+      <w:lvlJc w:val="right"/>
+      <w:pPr>
+        <w:ind w:left="6480" w:hanging="180"/>
+      </w:pPr>
+    </w:lvl>
+  </w:abstractNum>
+  <w:abstractNum w:abstractNumId="29" w15:restartNumberingAfterBreak="0">
     <w:nsid w:val="6B1140EE"/>
     <w:multiLevelType w:val="hybridMultilevel"/>
     <w:tmpl w:val="62C0C656"/>
@@ -6576,7 +8547,93 @@
       </w:pPr>
     </w:lvl>
   </w:abstractNum>
-  <w:abstractNum w:abstractNumId="22" w15:restartNumberingAfterBreak="0">
+  <w:abstractNum w:abstractNumId="30" w15:restartNumberingAfterBreak="0">
+    <w:nsid w:val="716C08FE"/>
+    <w:multiLevelType w:val="hybridMultilevel"/>
+    <w:tmpl w:val="4AF052E2"/>
+    <w:lvl w:ilvl="0" w:tplc="40090015">
+      <w:start w:val="1"/>
+      <w:numFmt w:val="upperLetter"/>
+      <w:lvlText w:val="%1."/>
+      <w:lvlJc w:val="left"/>
+      <w:pPr>
+        <w:ind w:left="720" w:hanging="360"/>
+      </w:pPr>
+    </w:lvl>
+    <w:lvl w:ilvl="1" w:tplc="40090019" w:tentative="1">
+      <w:start w:val="1"/>
+      <w:numFmt w:val="lowerLetter"/>
+      <w:lvlText w:val="%2."/>
+      <w:lvlJc w:val="left"/>
+      <w:pPr>
+        <w:ind w:left="1440" w:hanging="360"/>
+      </w:pPr>
+    </w:lvl>
+    <w:lvl w:ilvl="2" w:tplc="4009001B" w:tentative="1">
+      <w:start w:val="1"/>
+      <w:numFmt w:val="lowerRoman"/>
+      <w:lvlText w:val="%3."/>
+      <w:lvlJc w:val="right"/>
+      <w:pPr>
+        <w:ind w:left="2160" w:hanging="180"/>
+      </w:pPr>
+    </w:lvl>
+    <w:lvl w:ilvl="3" w:tplc="4009000F" w:tentative="1">
+      <w:start w:val="1"/>
+      <w:numFmt w:val="decimal"/>
+      <w:lvlText w:val="%4."/>
+      <w:lvlJc w:val="left"/>
+      <w:pPr>
+        <w:ind w:left="2880" w:hanging="360"/>
+      </w:pPr>
+    </w:lvl>
+    <w:lvl w:ilvl="4" w:tplc="40090019" w:tentative="1">
+      <w:start w:val="1"/>
+      <w:numFmt w:val="lowerLetter"/>
+      <w:lvlText w:val="%5."/>
+      <w:lvlJc w:val="left"/>
+      <w:pPr>
+        <w:ind w:left="3600" w:hanging="360"/>
+      </w:pPr>
+    </w:lvl>
+    <w:lvl w:ilvl="5" w:tplc="4009001B" w:tentative="1">
+      <w:start w:val="1"/>
+      <w:numFmt w:val="lowerRoman"/>
+      <w:lvlText w:val="%6."/>
+      <w:lvlJc w:val="right"/>
+      <w:pPr>
+        <w:ind w:left="4320" w:hanging="180"/>
+      </w:pPr>
+    </w:lvl>
+    <w:lvl w:ilvl="6" w:tplc="4009000F" w:tentative="1">
+      <w:start w:val="1"/>
+      <w:numFmt w:val="decimal"/>
+      <w:lvlText w:val="%7."/>
+      <w:lvlJc w:val="left"/>
+      <w:pPr>
+        <w:ind w:left="5040" w:hanging="360"/>
+      </w:pPr>
+    </w:lvl>
+    <w:lvl w:ilvl="7" w:tplc="40090019" w:tentative="1">
+      <w:start w:val="1"/>
+      <w:numFmt w:val="lowerLetter"/>
+      <w:lvlText w:val="%8."/>
+      <w:lvlJc w:val="left"/>
+      <w:pPr>
+        <w:ind w:left="5760" w:hanging="360"/>
+      </w:pPr>
+    </w:lvl>
+    <w:lvl w:ilvl="8" w:tplc="4009001B" w:tentative="1">
+      <w:start w:val="1"/>
+      <w:numFmt w:val="lowerRoman"/>
+      <w:lvlText w:val="%9."/>
+      <w:lvlJc w:val="right"/>
+      <w:pPr>
+        <w:ind w:left="6480" w:hanging="180"/>
+      </w:pPr>
+    </w:lvl>
+  </w:abstractNum>
+  <w:abstractNum w:abstractNumId="31" w15:restartNumberingAfterBreak="0">
     <w:nsid w:val="72CF3789"/>
     <w:multiLevelType w:val="hybridMultilevel"/>
     <w:tmpl w:val="889C61F0"/>
@@ -6662,7 +8719,7 @@
       </w:pPr>
     </w:lvl>
   </w:abstractNum>
-  <w:abstractNum w:abstractNumId="23" w15:restartNumberingAfterBreak="0">
+  <w:abstractNum w:abstractNumId="32" w15:restartNumberingAfterBreak="0">
     <w:nsid w:val="77C5193B"/>
     <w:multiLevelType w:val="hybridMultilevel"/>
     <w:tmpl w:val="3C3EA0B0"/>
@@ -6749,76 +8806,103 @@
     </w:lvl>
   </w:abstractNum>
   <w:num w:numId="1">
+    <w:abstractNumId w:val="21"/>
+  </w:num>
+  <w:num w:numId="2">
+    <w:abstractNumId w:val="24"/>
+  </w:num>
+  <w:num w:numId="3">
+    <w:abstractNumId w:val="12"/>
+  </w:num>
+  <w:num w:numId="4">
+    <w:abstractNumId w:val="11"/>
+  </w:num>
+  <w:num w:numId="5">
+    <w:abstractNumId w:val="25"/>
+  </w:num>
+  <w:num w:numId="6">
+    <w:abstractNumId w:val="23"/>
+  </w:num>
+  <w:num w:numId="7">
+    <w:abstractNumId w:val="14"/>
+  </w:num>
+  <w:num w:numId="8">
+    <w:abstractNumId w:val="10"/>
+  </w:num>
+  <w:num w:numId="9">
+    <w:abstractNumId w:val="19"/>
+  </w:num>
+  <w:num w:numId="10">
+    <w:abstractNumId w:val="20"/>
+  </w:num>
+  <w:num w:numId="11">
+    <w:abstractNumId w:val="9"/>
+  </w:num>
+  <w:num w:numId="12">
     <w:abstractNumId w:val="15"/>
   </w:num>
-  <w:num w:numId="2">
-    <w:abstractNumId w:val="18"/>
+  <w:num w:numId="13">
+    <w:abstractNumId w:val="26"/>
   </w:num>
-  <w:num w:numId="3">
+  <w:num w:numId="14">
+    <w:abstractNumId w:val="16"/>
+  </w:num>
+  <w:num w:numId="15">
+    <w:abstractNumId w:val="31"/>
+  </w:num>
+  <w:num w:numId="16">
+    <w:abstractNumId w:val="29"/>
+  </w:num>
+  <w:num w:numId="17">
+    <w:abstractNumId w:val="13"/>
+  </w:num>
+  <w:num w:numId="18">
+    <w:abstractNumId w:val="3"/>
+  </w:num>
+  <w:num w:numId="19">
+    <w:abstractNumId w:val="7"/>
+  </w:num>
+  <w:num w:numId="20">
     <w:abstractNumId w:val="8"/>
   </w:num>
-  <w:num w:numId="4">
-    <w:abstractNumId w:val="7"/>
+  <w:num w:numId="21">
+    <w:abstractNumId w:val="6"/>
   </w:num>
-  <w:num w:numId="5">
-    <w:abstractNumId w:val="19"/>
+  <w:num w:numId="22">
+    <w:abstractNumId w:val="32"/>
   </w:num>
-  <w:num w:numId="6">
+  <w:num w:numId="23">
+    <w:abstractNumId w:val="22"/>
+  </w:num>
+  <w:num w:numId="24">
+    <w:abstractNumId w:val="1"/>
+  </w:num>
+  <w:num w:numId="25">
+    <w:abstractNumId w:val="5"/>
+  </w:num>
+  <w:num w:numId="26">
+    <w:abstractNumId w:val="0"/>
+  </w:num>
+  <w:num w:numId="27">
     <w:abstractNumId w:val="17"/>
   </w:num>
-  <w:num w:numId="7">
-    <w:abstractNumId w:val="10"/>
+  <w:num w:numId="28">
+    <w:abstractNumId w:val="30"/>
   </w:num>
-  <w:num w:numId="8">
-    <w:abstractNumId w:val="6"/>
-  </w:num>
-  <w:num w:numId="9">
-    <w:abstractNumId w:val="13"/>
-  </w:num>
-  <w:num w:numId="10">
-    <w:abstractNumId w:val="14"/>
-  </w:num>
-  <w:num w:numId="11">
-    <w:abstractNumId w:val="5"/>
-  </w:num>
-  <w:num w:numId="12">
-    <w:abstractNumId w:val="11"/>
-  </w:num>
-  <w:num w:numId="13">
-    <w:abstractNumId w:val="20"/>
-  </w:num>
-  <w:num w:numId="14">
-    <w:abstractNumId w:val="12"/>
-  </w:num>
-  <w:num w:numId="15">
-    <w:abstractNumId w:val="22"/>
-  </w:num>
-  <w:num w:numId="16">
-    <w:abstractNumId w:val="21"/>
-  </w:num>
-  <w:num w:numId="17">
-    <w:abstractNumId w:val="9"/>
-  </w:num>
-  <w:num w:numId="18">
-    <w:abstractNumId w:val="1"/>
-  </w:num>
-  <w:num w:numId="19">
-    <w:abstractNumId w:val="3"/>
-  </w:num>
-  <w:num w:numId="20">
+  <w:num w:numId="29">
     <w:abstractNumId w:val="4"/>
   </w:num>
-  <w:num w:numId="21">
+  <w:num w:numId="30">
     <w:abstractNumId w:val="2"/>
   </w:num>
-  <w:num w:numId="22">
-    <w:abstractNumId w:val="23"/>
+  <w:num w:numId="31">
+    <w:abstractNumId w:val="28"/>
   </w:num>
-  <w:num w:numId="23">
-    <w:abstractNumId w:val="16"/>
+  <w:num w:numId="32">
+    <w:abstractNumId w:val="27"/>
   </w:num>
-  <w:num w:numId="24">
-    <w:abstractNumId w:val="0"/>
+  <w:num w:numId="33">
+    <w:abstractNumId w:val="18"/>
   </w:num>
   <w:numIdMacAtCleanup w:val="8"/>
 </w:numbering>
@@ -7565,6 +9649,7 @@
     <w:rsid w:val="001030EE"/>
     <w:rsid w:val="00152498"/>
     <w:rsid w:val="00163941"/>
+    <w:rsid w:val="001F788E"/>
     <w:rsid w:val="00234FC9"/>
     <w:rsid w:val="00272888"/>
     <w:rsid w:val="002D2C7B"/>
@@ -7581,6 +9666,7 @@
     <w:rsid w:val="00615C51"/>
     <w:rsid w:val="00644C8D"/>
     <w:rsid w:val="00652D85"/>
+    <w:rsid w:val="0069105B"/>
     <w:rsid w:val="006B5C36"/>
     <w:rsid w:val="006C0829"/>
     <w:rsid w:val="006D52C7"/>

--- a/Analyzing - DBT(MongoDB) MCQ.docx
+++ b/Analyzing - DBT(MongoDB) MCQ.docx
@@ -5042,131 +5042,6 @@
         </w:rPr>
         <w:t xml:space="preserve">Q31. </w:t>
       </w:r>
-    </w:p>
-    <w:p>
-      <w:pPr>
-        <w:spacing w:after="0"/>
-        <w:rPr>
-          <w:rFonts w:ascii="Arial" w:hAnsi="Arial" w:cs="Arial"/>
-          <w:sz w:val="24"/>
-        </w:rPr>
-      </w:pPr>
-    </w:p>
-    <w:p>
-      <w:pPr>
-        <w:spacing w:after="0"/>
-        <w:rPr>
-          <w:rFonts w:ascii="Arial" w:hAnsi="Arial" w:cs="Arial"/>
-          <w:sz w:val="24"/>
-        </w:rPr>
-      </w:pPr>
-      <w:r>
-        <w:rPr>
-          <w:rFonts w:ascii="Arial" w:hAnsi="Arial" w:cs="Arial"/>
-          <w:sz w:val="24"/>
-        </w:rPr>
-        <w:t xml:space="preserve">Q32. </w:t>
-      </w:r>
-    </w:p>
-    <w:p>
-      <w:pPr>
-        <w:spacing w:after="0"/>
-        <w:rPr>
-          <w:rFonts w:ascii="Arial" w:hAnsi="Arial" w:cs="Arial"/>
-          <w:sz w:val="24"/>
-        </w:rPr>
-      </w:pPr>
-    </w:p>
-    <w:p>
-      <w:pPr>
-        <w:spacing w:after="0"/>
-        <w:rPr>
-          <w:rFonts w:ascii="Arial" w:hAnsi="Arial" w:cs="Arial"/>
-          <w:sz w:val="24"/>
-        </w:rPr>
-      </w:pPr>
-      <w:r>
-        <w:rPr>
-          <w:rFonts w:ascii="Arial" w:hAnsi="Arial" w:cs="Arial"/>
-          <w:sz w:val="24"/>
-        </w:rPr>
-        <w:t xml:space="preserve">Q33. </w:t>
-      </w:r>
-    </w:p>
-    <w:p>
-      <w:pPr>
-        <w:spacing w:after="0"/>
-        <w:rPr>
-          <w:rFonts w:ascii="Arial" w:hAnsi="Arial" w:cs="Arial"/>
-          <w:sz w:val="24"/>
-        </w:rPr>
-      </w:pPr>
-    </w:p>
-    <w:p>
-      <w:pPr>
-        <w:spacing w:after="0"/>
-        <w:rPr>
-          <w:rFonts w:ascii="Arial" w:hAnsi="Arial" w:cs="Arial"/>
-          <w:sz w:val="24"/>
-        </w:rPr>
-      </w:pPr>
-      <w:r>
-        <w:rPr>
-          <w:rFonts w:ascii="Arial" w:hAnsi="Arial" w:cs="Arial"/>
-          <w:sz w:val="24"/>
-        </w:rPr>
-        <w:t xml:space="preserve">Q34. </w:t>
-      </w:r>
-    </w:p>
-    <w:p>
-      <w:pPr>
-        <w:spacing w:after="0"/>
-        <w:rPr>
-          <w:rFonts w:ascii="Arial" w:hAnsi="Arial" w:cs="Arial"/>
-          <w:sz w:val="24"/>
-        </w:rPr>
-      </w:pPr>
-    </w:p>
-    <w:p>
-      <w:pPr>
-        <w:spacing w:after="0"/>
-        <w:rPr>
-          <w:rFonts w:ascii="Arial" w:hAnsi="Arial" w:cs="Arial"/>
-          <w:sz w:val="24"/>
-        </w:rPr>
-      </w:pPr>
-      <w:r>
-        <w:rPr>
-          <w:rFonts w:ascii="Arial" w:hAnsi="Arial" w:cs="Arial"/>
-          <w:sz w:val="24"/>
-        </w:rPr>
-        <w:t xml:space="preserve">Q35. </w:t>
-      </w:r>
-    </w:p>
-    <w:p>
-      <w:pPr>
-        <w:spacing w:after="0"/>
-        <w:rPr>
-          <w:rFonts w:ascii="Arial" w:hAnsi="Arial" w:cs="Arial"/>
-          <w:sz w:val="24"/>
-        </w:rPr>
-      </w:pPr>
-    </w:p>
-    <w:p>
-      <w:pPr>
-        <w:spacing w:after="0"/>
-        <w:rPr>
-          <w:rFonts w:ascii="Arial" w:hAnsi="Arial" w:cs="Arial"/>
-          <w:sz w:val="24"/>
-        </w:rPr>
-      </w:pPr>
-      <w:r>
-        <w:rPr>
-          <w:rFonts w:ascii="Arial" w:hAnsi="Arial" w:cs="Arial"/>
-          <w:sz w:val="24"/>
-        </w:rPr>
-        <w:t xml:space="preserve">Q36. </w:t>
-      </w:r>
       <w:r>
         <w:rPr>
           <w:rFonts w:ascii="Arial" w:hAnsi="Arial" w:cs="Arial"/>
@@ -5188,15 +5063,15 @@
           <w:rFonts w:ascii="Arial" w:hAnsi="Arial" w:cs="Arial"/>
           <w:sz w:val="24"/>
         </w:rPr>
-        <w:t>SELECT * FROM people WHERE age &lt; 25</w:t>
-      </w:r>
-    </w:p>
-    <w:p>
-      <w:pPr>
-        <w:pStyle w:val="ListParagraph"/>
-        <w:numPr>
-          <w:ilvl w:val="0"/>
-          <w:numId w:val="33"/>
+        <w:t>SELECT * FROM people WHERE age &gt; 25 AND   age &lt;= 50</w:t>
+      </w:r>
+    </w:p>
+    <w:p>
+      <w:pPr>
+        <w:pStyle w:val="ListParagraph"/>
+        <w:numPr>
+          <w:ilvl w:val="0"/>
+          <w:numId w:val="35"/>
         </w:numPr>
         <w:spacing w:after="0"/>
         <w:rPr>
@@ -5218,15 +5093,15 @@
           <w:rFonts w:ascii="Arial" w:hAnsi="Arial" w:cs="Arial"/>
           <w:sz w:val="24"/>
         </w:rPr>
-        <w:t>.find({ age: &lt; 25 })</w:t>
-      </w:r>
-    </w:p>
-    <w:p>
-      <w:pPr>
-        <w:pStyle w:val="ListParagraph"/>
-        <w:numPr>
-          <w:ilvl w:val="0"/>
-          <w:numId w:val="33"/>
+        <w:t>.find({ age: { &lt; 25, &lt; 50 } })</w:t>
+      </w:r>
+    </w:p>
+    <w:p>
+      <w:pPr>
+        <w:pStyle w:val="ListParagraph"/>
+        <w:numPr>
+          <w:ilvl w:val="0"/>
+          <w:numId w:val="35"/>
         </w:numPr>
         <w:spacing w:after="0"/>
         <w:rPr>
@@ -5248,15 +5123,15 @@
           <w:rFonts w:ascii="Arial" w:hAnsi="Arial" w:cs="Arial"/>
           <w:sz w:val="24"/>
         </w:rPr>
-        <w:t>.find({ age: { $less: 25 } })</w:t>
-      </w:r>
-    </w:p>
-    <w:p>
-      <w:pPr>
-        <w:pStyle w:val="ListParagraph"/>
-        <w:numPr>
-          <w:ilvl w:val="0"/>
-          <w:numId w:val="33"/>
+        <w:t>.find({ age: { $gt: 25 and $lte: 50 } })</w:t>
+      </w:r>
+    </w:p>
+    <w:p>
+      <w:pPr>
+        <w:pStyle w:val="ListParagraph"/>
+        <w:numPr>
+          <w:ilvl w:val="0"/>
+          <w:numId w:val="35"/>
         </w:numPr>
         <w:spacing w:after="0"/>
         <w:rPr>
@@ -5278,15 +5153,15 @@
           <w:rFonts w:ascii="Arial" w:hAnsi="Arial" w:cs="Arial"/>
           <w:sz w:val="24"/>
         </w:rPr>
-        <w:t>.find({ age: { less: 25 } })</w:t>
-      </w:r>
-    </w:p>
-    <w:p>
-      <w:pPr>
-        <w:pStyle w:val="ListParagraph"/>
-        <w:numPr>
-          <w:ilvl w:val="0"/>
-          <w:numId w:val="33"/>
+        <w:t>.find({ age: { $gt: 25 $and $lte: 50 } })</w:t>
+      </w:r>
+    </w:p>
+    <w:p>
+      <w:pPr>
+        <w:pStyle w:val="ListParagraph"/>
+        <w:numPr>
+          <w:ilvl w:val="0"/>
+          <w:numId w:val="35"/>
         </w:numPr>
         <w:spacing w:after="0"/>
         <w:rPr>
@@ -5323,6 +5198,1021 @@
           <w:sz w:val="24"/>
         </w:rPr>
       </w:pPr>
+    </w:p>
+    <w:p>
+      <w:pPr>
+        <w:spacing w:after="0"/>
+        <w:rPr>
+          <w:rFonts w:ascii="Arial" w:hAnsi="Arial" w:cs="Arial"/>
+          <w:sz w:val="24"/>
+        </w:rPr>
+      </w:pPr>
+    </w:p>
+    <w:p>
+      <w:pPr>
+        <w:spacing w:after="0"/>
+        <w:rPr>
+          <w:rFonts w:ascii="Arial" w:hAnsi="Arial" w:cs="Arial"/>
+          <w:sz w:val="24"/>
+        </w:rPr>
+      </w:pPr>
+    </w:p>
+    <w:p>
+      <w:pPr>
+        <w:spacing w:after="0"/>
+        <w:rPr>
+          <w:rFonts w:ascii="Arial" w:hAnsi="Arial" w:cs="Arial"/>
+          <w:sz w:val="24"/>
+        </w:rPr>
+      </w:pPr>
+      <w:r>
+        <w:rPr>
+          <w:rFonts w:ascii="Arial" w:hAnsi="Arial" w:cs="Arial"/>
+          <w:sz w:val="24"/>
+        </w:rPr>
+        <w:t xml:space="preserve">Q32. </w:t>
+      </w:r>
+      <w:r>
+        <w:rPr>
+          <w:rFonts w:ascii="Arial" w:hAnsi="Arial" w:cs="Arial"/>
+          <w:sz w:val="24"/>
+        </w:rPr>
+        <w:t>What is equivalent MongoDB query for the following SQL statement.</w:t>
+      </w:r>
+    </w:p>
+    <w:p>
+      <w:pPr>
+        <w:spacing w:after="0"/>
+        <w:rPr>
+          <w:rFonts w:ascii="Arial" w:hAnsi="Arial" w:cs="Arial"/>
+          <w:sz w:val="24"/>
+        </w:rPr>
+      </w:pPr>
+      <w:r>
+        <w:rPr>
+          <w:rFonts w:ascii="Arial" w:hAnsi="Arial" w:cs="Arial"/>
+          <w:sz w:val="24"/>
+        </w:rPr>
+        <w:t>SELECT * FROM people WHERE age &gt; 25 AND   age &lt;= 50</w:t>
+      </w:r>
+    </w:p>
+    <w:p>
+      <w:pPr>
+        <w:pStyle w:val="ListParagraph"/>
+        <w:numPr>
+          <w:ilvl w:val="0"/>
+          <w:numId w:val="36"/>
+        </w:numPr>
+        <w:spacing w:after="0"/>
+        <w:rPr>
+          <w:rFonts w:ascii="Arial" w:hAnsi="Arial" w:cs="Arial"/>
+          <w:b/>
+          <w:bCs/>
+          <w:sz w:val="24"/>
+        </w:rPr>
+      </w:pPr>
+      <w:proofErr w:type="gramStart"/>
+      <w:r>
+        <w:rPr>
+          <w:rFonts w:ascii="Arial" w:hAnsi="Arial" w:cs="Arial"/>
+          <w:b/>
+          <w:bCs/>
+          <w:sz w:val="24"/>
+        </w:rPr>
+        <w:t>db.people</w:t>
+      </w:r>
+      <w:proofErr w:type="gramEnd"/>
+      <w:r>
+        <w:rPr>
+          <w:rFonts w:ascii="Arial" w:hAnsi="Arial" w:cs="Arial"/>
+          <w:b/>
+          <w:bCs/>
+          <w:sz w:val="24"/>
+        </w:rPr>
+        <w:t>.find({ age: { $gt: 25, $lte: 50 } })</w:t>
+      </w:r>
+    </w:p>
+    <w:p>
+      <w:pPr>
+        <w:pStyle w:val="ListParagraph"/>
+        <w:numPr>
+          <w:ilvl w:val="0"/>
+          <w:numId w:val="36"/>
+        </w:numPr>
+        <w:spacing w:after="0"/>
+        <w:rPr>
+          <w:rFonts w:ascii="Arial" w:hAnsi="Arial" w:cs="Arial"/>
+          <w:sz w:val="24"/>
+        </w:rPr>
+      </w:pPr>
+      <w:proofErr w:type="gramStart"/>
+      <w:r>
+        <w:rPr>
+          <w:rFonts w:ascii="Arial" w:hAnsi="Arial" w:cs="Arial"/>
+          <w:sz w:val="24"/>
+        </w:rPr>
+        <w:t>db.people</w:t>
+      </w:r>
+      <w:proofErr w:type="gramEnd"/>
+      <w:r>
+        <w:rPr>
+          <w:rFonts w:ascii="Arial" w:hAnsi="Arial" w:cs="Arial"/>
+          <w:sz w:val="24"/>
+        </w:rPr>
+        <w:t>.find({ age: { $gt: 25 and $lte: 50 } })</w:t>
+      </w:r>
+    </w:p>
+    <w:p>
+      <w:pPr>
+        <w:pStyle w:val="ListParagraph"/>
+        <w:numPr>
+          <w:ilvl w:val="0"/>
+          <w:numId w:val="36"/>
+        </w:numPr>
+        <w:spacing w:after="0"/>
+        <w:rPr>
+          <w:rFonts w:ascii="Arial" w:hAnsi="Arial" w:cs="Arial"/>
+          <w:sz w:val="24"/>
+        </w:rPr>
+      </w:pPr>
+      <w:proofErr w:type="gramStart"/>
+      <w:r>
+        <w:rPr>
+          <w:rFonts w:ascii="Arial" w:hAnsi="Arial" w:cs="Arial"/>
+          <w:sz w:val="24"/>
+        </w:rPr>
+        <w:t>db.people</w:t>
+      </w:r>
+      <w:proofErr w:type="gramEnd"/>
+      <w:r>
+        <w:rPr>
+          <w:rFonts w:ascii="Arial" w:hAnsi="Arial" w:cs="Arial"/>
+          <w:sz w:val="24"/>
+        </w:rPr>
+        <w:t>.find({ age: { $gt: 25 $and $lte: 50 } })</w:t>
+      </w:r>
+    </w:p>
+    <w:p>
+      <w:pPr>
+        <w:pStyle w:val="ListParagraph"/>
+        <w:numPr>
+          <w:ilvl w:val="0"/>
+          <w:numId w:val="36"/>
+        </w:numPr>
+        <w:spacing w:after="0"/>
+        <w:rPr>
+          <w:rFonts w:ascii="Arial" w:hAnsi="Arial" w:cs="Arial"/>
+          <w:sz w:val="24"/>
+        </w:rPr>
+      </w:pPr>
+      <w:r>
+        <w:rPr>
+          <w:rFonts w:ascii="Arial" w:hAnsi="Arial" w:cs="Arial"/>
+          <w:sz w:val="24"/>
+        </w:rPr>
+        <w:t>All of the above.</w:t>
+      </w:r>
+    </w:p>
+    <w:p>
+      <w:pPr>
+        <w:spacing w:after="0"/>
+        <w:rPr>
+          <w:rFonts w:ascii="Arial" w:hAnsi="Arial" w:cs="Arial"/>
+          <w:sz w:val="24"/>
+        </w:rPr>
+      </w:pPr>
+    </w:p>
+    <w:p>
+      <w:pPr>
+        <w:spacing w:after="0"/>
+        <w:rPr>
+          <w:rFonts w:ascii="Arial" w:hAnsi="Arial" w:cs="Arial"/>
+          <w:sz w:val="24"/>
+        </w:rPr>
+      </w:pPr>
+      <w:r>
+        <w:rPr>
+          <w:rFonts w:ascii="Arial" w:hAnsi="Arial" w:cs="Arial"/>
+          <w:sz w:val="24"/>
+        </w:rPr>
+        <w:t xml:space="preserve">Q33. </w:t>
+      </w:r>
+      <w:r>
+        <w:rPr>
+          <w:rFonts w:ascii="Arial" w:hAnsi="Arial" w:cs="Arial"/>
+          <w:sz w:val="24"/>
+        </w:rPr>
+        <w:t>What is equivalent MongoDB query for the following SQL statement.</w:t>
+      </w:r>
+    </w:p>
+    <w:p>
+      <w:pPr>
+        <w:spacing w:after="0"/>
+        <w:rPr>
+          <w:rFonts w:ascii="Arial" w:hAnsi="Arial" w:cs="Arial"/>
+          <w:sz w:val="24"/>
+        </w:rPr>
+      </w:pPr>
+      <w:r>
+        <w:rPr>
+          <w:rFonts w:ascii="Arial" w:hAnsi="Arial" w:cs="Arial"/>
+          <w:sz w:val="24"/>
+        </w:rPr>
+        <w:t>SELECT * FROM people WHERE user_id like "%</w:t>
+      </w:r>
+      <w:proofErr w:type="spellStart"/>
+      <w:r>
+        <w:rPr>
+          <w:rFonts w:ascii="Arial" w:hAnsi="Arial" w:cs="Arial"/>
+          <w:sz w:val="24"/>
+        </w:rPr>
+        <w:t>bc</w:t>
+      </w:r>
+      <w:proofErr w:type="spellEnd"/>
+      <w:r>
+        <w:rPr>
+          <w:rFonts w:ascii="Arial" w:hAnsi="Arial" w:cs="Arial"/>
+          <w:sz w:val="24"/>
+        </w:rPr>
+        <w:t>%"</w:t>
+      </w:r>
+    </w:p>
+    <w:p>
+      <w:pPr>
+        <w:pStyle w:val="ListParagraph"/>
+        <w:numPr>
+          <w:ilvl w:val="0"/>
+          <w:numId w:val="37"/>
+        </w:numPr>
+        <w:spacing w:after="0"/>
+        <w:rPr>
+          <w:rFonts w:ascii="Arial" w:hAnsi="Arial" w:cs="Arial"/>
+          <w:b/>
+          <w:bCs/>
+          <w:sz w:val="24"/>
+        </w:rPr>
+      </w:pPr>
+      <w:proofErr w:type="gramStart"/>
+      <w:r>
+        <w:rPr>
+          <w:rFonts w:ascii="Arial" w:hAnsi="Arial" w:cs="Arial"/>
+          <w:b/>
+          <w:bCs/>
+          <w:sz w:val="24"/>
+        </w:rPr>
+        <w:t>db.people</w:t>
+      </w:r>
+      <w:proofErr w:type="gramEnd"/>
+      <w:r>
+        <w:rPr>
+          <w:rFonts w:ascii="Arial" w:hAnsi="Arial" w:cs="Arial"/>
+          <w:b/>
+          <w:bCs/>
+          <w:sz w:val="24"/>
+        </w:rPr>
+        <w:t>.find( { user_id: /</w:t>
+      </w:r>
+      <w:proofErr w:type="spellStart"/>
+      <w:r>
+        <w:rPr>
+          <w:rFonts w:ascii="Arial" w:hAnsi="Arial" w:cs="Arial"/>
+          <w:b/>
+          <w:bCs/>
+          <w:sz w:val="24"/>
+        </w:rPr>
+        <w:t>bc</w:t>
+      </w:r>
+      <w:proofErr w:type="spellEnd"/>
+      <w:r>
+        <w:rPr>
+          <w:rFonts w:ascii="Arial" w:hAnsi="Arial" w:cs="Arial"/>
+          <w:b/>
+          <w:bCs/>
+          <w:sz w:val="24"/>
+        </w:rPr>
+        <w:t>/ } )</w:t>
+      </w:r>
+    </w:p>
+    <w:p>
+      <w:pPr>
+        <w:pStyle w:val="ListParagraph"/>
+        <w:numPr>
+          <w:ilvl w:val="0"/>
+          <w:numId w:val="37"/>
+        </w:numPr>
+        <w:spacing w:after="0"/>
+        <w:rPr>
+          <w:rFonts w:ascii="Arial" w:hAnsi="Arial" w:cs="Arial"/>
+          <w:sz w:val="24"/>
+        </w:rPr>
+      </w:pPr>
+      <w:proofErr w:type="gramStart"/>
+      <w:r>
+        <w:rPr>
+          <w:rFonts w:ascii="Arial" w:hAnsi="Arial" w:cs="Arial"/>
+          <w:sz w:val="24"/>
+        </w:rPr>
+        <w:t>db.people</w:t>
+      </w:r>
+      <w:proofErr w:type="gramEnd"/>
+      <w:r>
+        <w:rPr>
+          <w:rFonts w:ascii="Arial" w:hAnsi="Arial" w:cs="Arial"/>
+          <w:sz w:val="24"/>
+        </w:rPr>
+        <w:t>.find( { user_id: { $like:{ '</w:t>
+      </w:r>
+      <w:proofErr w:type="spellStart"/>
+      <w:r>
+        <w:rPr>
+          <w:rFonts w:ascii="Arial" w:hAnsi="Arial" w:cs="Arial"/>
+          <w:sz w:val="24"/>
+        </w:rPr>
+        <w:t>bc</w:t>
+      </w:r>
+      <w:proofErr w:type="spellEnd"/>
+      <w:r>
+        <w:rPr>
+          <w:rFonts w:ascii="Arial" w:hAnsi="Arial" w:cs="Arial"/>
+          <w:sz w:val="24"/>
+        </w:rPr>
+        <w:t>' } } } )</w:t>
+      </w:r>
+    </w:p>
+    <w:p>
+      <w:pPr>
+        <w:pStyle w:val="ListParagraph"/>
+        <w:numPr>
+          <w:ilvl w:val="0"/>
+          <w:numId w:val="37"/>
+        </w:numPr>
+        <w:spacing w:after="0"/>
+        <w:rPr>
+          <w:rFonts w:ascii="Arial" w:hAnsi="Arial" w:cs="Arial"/>
+          <w:sz w:val="24"/>
+        </w:rPr>
+      </w:pPr>
+      <w:proofErr w:type="gramStart"/>
+      <w:r>
+        <w:rPr>
+          <w:rFonts w:ascii="Arial" w:hAnsi="Arial" w:cs="Arial"/>
+          <w:sz w:val="24"/>
+        </w:rPr>
+        <w:t>db.people</w:t>
+      </w:r>
+      <w:proofErr w:type="gramEnd"/>
+      <w:r>
+        <w:rPr>
+          <w:rFonts w:ascii="Arial" w:hAnsi="Arial" w:cs="Arial"/>
+          <w:sz w:val="24"/>
+        </w:rPr>
+        <w:t>.find( { user_id: $like: '</w:t>
+      </w:r>
+      <w:proofErr w:type="spellStart"/>
+      <w:r>
+        <w:rPr>
+          <w:rFonts w:ascii="Arial" w:hAnsi="Arial" w:cs="Arial"/>
+          <w:sz w:val="24"/>
+        </w:rPr>
+        <w:t>bc</w:t>
+      </w:r>
+      <w:proofErr w:type="spellEnd"/>
+      <w:r>
+        <w:rPr>
+          <w:rFonts w:ascii="Arial" w:hAnsi="Arial" w:cs="Arial"/>
+          <w:sz w:val="24"/>
+        </w:rPr>
+        <w:t>' } )</w:t>
+      </w:r>
+    </w:p>
+    <w:p>
+      <w:pPr>
+        <w:pStyle w:val="ListParagraph"/>
+        <w:numPr>
+          <w:ilvl w:val="0"/>
+          <w:numId w:val="37"/>
+        </w:numPr>
+        <w:spacing w:after="0"/>
+        <w:rPr>
+          <w:rFonts w:ascii="Arial" w:hAnsi="Arial" w:cs="Arial"/>
+          <w:sz w:val="24"/>
+        </w:rPr>
+      </w:pPr>
+      <w:r>
+        <w:rPr>
+          <w:rFonts w:ascii="Arial" w:hAnsi="Arial" w:cs="Arial"/>
+          <w:sz w:val="24"/>
+        </w:rPr>
+        <w:t>None of the above.</w:t>
+      </w:r>
+    </w:p>
+    <w:p>
+      <w:pPr>
+        <w:spacing w:after="0"/>
+        <w:rPr>
+          <w:rFonts w:ascii="Arial" w:hAnsi="Arial" w:cs="Arial"/>
+          <w:sz w:val="24"/>
+        </w:rPr>
+      </w:pPr>
+    </w:p>
+    <w:p>
+      <w:pPr>
+        <w:spacing w:after="0"/>
+        <w:rPr>
+          <w:rFonts w:ascii="Arial" w:hAnsi="Arial" w:cs="Arial"/>
+          <w:sz w:val="24"/>
+        </w:rPr>
+      </w:pPr>
+      <w:r>
+        <w:rPr>
+          <w:rFonts w:ascii="Arial" w:hAnsi="Arial" w:cs="Arial"/>
+          <w:sz w:val="24"/>
+        </w:rPr>
+        <w:t xml:space="preserve">Q34. </w:t>
+      </w:r>
+      <w:r>
+        <w:rPr>
+          <w:rFonts w:ascii="Arial" w:hAnsi="Arial" w:cs="Arial"/>
+          <w:sz w:val="24"/>
+        </w:rPr>
+        <w:t>What is equivalent MongoDB query for the following SQL statement.</w:t>
+      </w:r>
+    </w:p>
+    <w:p>
+      <w:pPr>
+        <w:spacing w:after="0"/>
+        <w:rPr>
+          <w:rFonts w:ascii="Arial" w:hAnsi="Arial" w:cs="Arial"/>
+          <w:sz w:val="24"/>
+        </w:rPr>
+      </w:pPr>
+      <w:r>
+        <w:rPr>
+          <w:rFonts w:ascii="Arial" w:hAnsi="Arial" w:cs="Arial"/>
+          <w:sz w:val="24"/>
+        </w:rPr>
+        <w:t xml:space="preserve">SELECT </w:t>
+      </w:r>
+      <w:proofErr w:type="gramStart"/>
+      <w:r>
+        <w:rPr>
+          <w:rFonts w:ascii="Arial" w:hAnsi="Arial" w:cs="Arial"/>
+          <w:sz w:val="24"/>
+        </w:rPr>
+        <w:t>count(</w:t>
+      </w:r>
+      <w:proofErr w:type="gramEnd"/>
+      <w:r>
+        <w:rPr>
+          <w:rFonts w:ascii="Arial" w:hAnsi="Arial" w:cs="Arial"/>
+          <w:sz w:val="24"/>
+        </w:rPr>
+        <w:t>*) FROM people;</w:t>
+      </w:r>
+    </w:p>
+    <w:p>
+      <w:pPr>
+        <w:pStyle w:val="ListParagraph"/>
+        <w:numPr>
+          <w:ilvl w:val="0"/>
+          <w:numId w:val="39"/>
+        </w:numPr>
+        <w:spacing w:after="0"/>
+        <w:rPr>
+          <w:rFonts w:ascii="Arial" w:hAnsi="Arial" w:cs="Arial"/>
+          <w:sz w:val="24"/>
+        </w:rPr>
+      </w:pPr>
+      <w:proofErr w:type="gramStart"/>
+      <w:r>
+        <w:rPr>
+          <w:rFonts w:ascii="Arial" w:hAnsi="Arial" w:cs="Arial"/>
+          <w:sz w:val="24"/>
+        </w:rPr>
+        <w:t>db.count</w:t>
+      </w:r>
+      <w:proofErr w:type="gramEnd"/>
+      <w:r>
+        <w:rPr>
+          <w:rFonts w:ascii="Arial" w:hAnsi="Arial" w:cs="Arial"/>
+          <w:sz w:val="24"/>
+        </w:rPr>
+        <w:t>.</w:t>
+      </w:r>
+      <w:r>
+        <w:rPr>
+          <w:rFonts w:ascii="Arial" w:hAnsi="Arial" w:cs="Arial"/>
+          <w:sz w:val="24"/>
+        </w:rPr>
+        <w:t>people</w:t>
+      </w:r>
+      <w:r>
+        <w:rPr>
+          <w:rFonts w:ascii="Arial" w:hAnsi="Arial" w:cs="Arial"/>
+          <w:sz w:val="24"/>
+        </w:rPr>
+        <w:t>();</w:t>
+      </w:r>
+    </w:p>
+    <w:p>
+      <w:pPr>
+        <w:pStyle w:val="ListParagraph"/>
+        <w:numPr>
+          <w:ilvl w:val="0"/>
+          <w:numId w:val="39"/>
+        </w:numPr>
+        <w:spacing w:after="0"/>
+        <w:rPr>
+          <w:rFonts w:ascii="Arial" w:hAnsi="Arial" w:cs="Arial"/>
+          <w:sz w:val="24"/>
+        </w:rPr>
+      </w:pPr>
+      <w:proofErr w:type="gramStart"/>
+      <w:r>
+        <w:rPr>
+          <w:rFonts w:ascii="Arial" w:hAnsi="Arial" w:cs="Arial"/>
+          <w:sz w:val="24"/>
+        </w:rPr>
+        <w:t>db.count</w:t>
+      </w:r>
+      <w:proofErr w:type="gramEnd"/>
+      <w:r>
+        <w:rPr>
+          <w:rFonts w:ascii="Arial" w:hAnsi="Arial" w:cs="Arial"/>
+          <w:sz w:val="24"/>
+        </w:rPr>
+        <w:t>({</w:t>
+      </w:r>
+      <w:r>
+        <w:rPr>
+          <w:rFonts w:ascii="Arial" w:hAnsi="Arial" w:cs="Arial"/>
+          <w:sz w:val="24"/>
+        </w:rPr>
+        <w:t>people</w:t>
+      </w:r>
+      <w:r>
+        <w:rPr>
+          <w:rFonts w:ascii="Arial" w:hAnsi="Arial" w:cs="Arial"/>
+          <w:sz w:val="24"/>
+        </w:rPr>
+        <w:t>});</w:t>
+      </w:r>
+    </w:p>
+    <w:p>
+      <w:pPr>
+        <w:pStyle w:val="ListParagraph"/>
+        <w:numPr>
+          <w:ilvl w:val="0"/>
+          <w:numId w:val="39"/>
+        </w:numPr>
+        <w:spacing w:after="0"/>
+        <w:rPr>
+          <w:rFonts w:ascii="Arial" w:hAnsi="Arial" w:cs="Arial"/>
+          <w:b/>
+          <w:bCs/>
+          <w:sz w:val="24"/>
+        </w:rPr>
+      </w:pPr>
+      <w:proofErr w:type="gramStart"/>
+      <w:r>
+        <w:rPr>
+          <w:rFonts w:ascii="Arial" w:hAnsi="Arial" w:cs="Arial"/>
+          <w:b/>
+          <w:bCs/>
+          <w:sz w:val="24"/>
+        </w:rPr>
+        <w:t>db.</w:t>
+      </w:r>
+      <w:r>
+        <w:rPr>
+          <w:rFonts w:ascii="Arial" w:hAnsi="Arial" w:cs="Arial"/>
+          <w:b/>
+          <w:bCs/>
+          <w:sz w:val="24"/>
+        </w:rPr>
+        <w:t>people</w:t>
+      </w:r>
+      <w:proofErr w:type="gramEnd"/>
+      <w:r>
+        <w:rPr>
+          <w:rFonts w:ascii="Arial" w:hAnsi="Arial" w:cs="Arial"/>
+          <w:b/>
+          <w:bCs/>
+          <w:sz w:val="24"/>
+        </w:rPr>
+        <w:t>.find().count();</w:t>
+      </w:r>
+    </w:p>
+    <w:p>
+      <w:pPr>
+        <w:pStyle w:val="ListParagraph"/>
+        <w:numPr>
+          <w:ilvl w:val="0"/>
+          <w:numId w:val="39"/>
+        </w:numPr>
+        <w:spacing w:after="0"/>
+        <w:rPr>
+          <w:rFonts w:ascii="Arial" w:hAnsi="Arial" w:cs="Arial"/>
+          <w:sz w:val="24"/>
+        </w:rPr>
+      </w:pPr>
+      <w:r>
+        <w:rPr>
+          <w:rFonts w:ascii="Arial" w:hAnsi="Arial" w:cs="Arial"/>
+          <w:sz w:val="24"/>
+        </w:rPr>
+        <w:t>None if the above.</w:t>
+      </w:r>
+    </w:p>
+    <w:p>
+      <w:pPr>
+        <w:spacing w:after="0"/>
+        <w:rPr>
+          <w:rFonts w:ascii="Arial" w:hAnsi="Arial" w:cs="Arial"/>
+          <w:sz w:val="24"/>
+        </w:rPr>
+      </w:pPr>
+    </w:p>
+    <w:p>
+      <w:pPr>
+        <w:spacing w:after="0"/>
+        <w:rPr>
+          <w:rFonts w:ascii="Arial" w:hAnsi="Arial" w:cs="Arial"/>
+          <w:sz w:val="24"/>
+        </w:rPr>
+      </w:pPr>
+      <w:r>
+        <w:rPr>
+          <w:rFonts w:ascii="Arial" w:hAnsi="Arial" w:cs="Arial"/>
+          <w:sz w:val="24"/>
+        </w:rPr>
+        <w:t xml:space="preserve">Q35. </w:t>
+      </w:r>
+      <w:r>
+        <w:rPr>
+          <w:rFonts w:ascii="Arial" w:hAnsi="Arial" w:cs="Arial"/>
+          <w:sz w:val="24"/>
+        </w:rPr>
+        <w:t>What is equivalent MongoDB query for the following SQL statement.</w:t>
+      </w:r>
+    </w:p>
+    <w:p>
+      <w:pPr>
+        <w:spacing w:after="0"/>
+        <w:rPr>
+          <w:rFonts w:ascii="Arial" w:hAnsi="Arial" w:cs="Arial"/>
+          <w:sz w:val="24"/>
+        </w:rPr>
+      </w:pPr>
+      <w:r>
+        <w:rPr>
+          <w:rFonts w:ascii="Arial" w:hAnsi="Arial" w:cs="Arial"/>
+          <w:sz w:val="24"/>
+        </w:rPr>
+        <w:t xml:space="preserve">SELECT </w:t>
+      </w:r>
+      <w:proofErr w:type="gramStart"/>
+      <w:r>
+        <w:rPr>
+          <w:rFonts w:ascii="Arial" w:hAnsi="Arial" w:cs="Arial"/>
+          <w:sz w:val="24"/>
+        </w:rPr>
+        <w:t>count(</w:t>
+      </w:r>
+      <w:proofErr w:type="gramEnd"/>
+      <w:r>
+        <w:rPr>
+          <w:rFonts w:ascii="Arial" w:hAnsi="Arial" w:cs="Arial"/>
+          <w:sz w:val="24"/>
+        </w:rPr>
+        <w:t>*) FROM people;</w:t>
+      </w:r>
+    </w:p>
+    <w:p>
+      <w:pPr>
+        <w:pStyle w:val="ListParagraph"/>
+        <w:numPr>
+          <w:ilvl w:val="0"/>
+          <w:numId w:val="40"/>
+        </w:numPr>
+        <w:spacing w:after="0"/>
+        <w:rPr>
+          <w:rFonts w:ascii="Arial" w:hAnsi="Arial" w:cs="Arial"/>
+          <w:b/>
+          <w:bCs/>
+          <w:sz w:val="24"/>
+        </w:rPr>
+      </w:pPr>
+      <w:proofErr w:type="gramStart"/>
+      <w:r>
+        <w:rPr>
+          <w:rFonts w:ascii="Arial" w:hAnsi="Arial" w:cs="Arial"/>
+          <w:b/>
+          <w:bCs/>
+          <w:sz w:val="24"/>
+        </w:rPr>
+        <w:t>db.people</w:t>
+      </w:r>
+      <w:proofErr w:type="gramEnd"/>
+      <w:r>
+        <w:rPr>
+          <w:rFonts w:ascii="Arial" w:hAnsi="Arial" w:cs="Arial"/>
+          <w:b/>
+          <w:bCs/>
+          <w:sz w:val="24"/>
+        </w:rPr>
+        <w:t>.count();</w:t>
+      </w:r>
+    </w:p>
+    <w:p>
+      <w:pPr>
+        <w:pStyle w:val="ListParagraph"/>
+        <w:numPr>
+          <w:ilvl w:val="0"/>
+          <w:numId w:val="40"/>
+        </w:numPr>
+        <w:spacing w:after="0"/>
+        <w:rPr>
+          <w:rFonts w:ascii="Arial" w:hAnsi="Arial" w:cs="Arial"/>
+          <w:sz w:val="24"/>
+        </w:rPr>
+      </w:pPr>
+      <w:proofErr w:type="gramStart"/>
+      <w:r>
+        <w:rPr>
+          <w:rFonts w:ascii="Arial" w:hAnsi="Arial" w:cs="Arial"/>
+          <w:sz w:val="24"/>
+        </w:rPr>
+        <w:t>db.count</w:t>
+      </w:r>
+      <w:proofErr w:type="gramEnd"/>
+      <w:r>
+        <w:rPr>
+          <w:rFonts w:ascii="Arial" w:hAnsi="Arial" w:cs="Arial"/>
+          <w:sz w:val="24"/>
+        </w:rPr>
+        <w:t>({</w:t>
+      </w:r>
+      <w:r>
+        <w:rPr>
+          <w:rFonts w:ascii="Arial" w:hAnsi="Arial" w:cs="Arial"/>
+          <w:sz w:val="24"/>
+        </w:rPr>
+        <w:t>people</w:t>
+      </w:r>
+      <w:r>
+        <w:rPr>
+          <w:rFonts w:ascii="Arial" w:hAnsi="Arial" w:cs="Arial"/>
+          <w:sz w:val="24"/>
+        </w:rPr>
+        <w:t xml:space="preserve"> </w:t>
+      </w:r>
+      <w:r>
+        <w:rPr>
+          <w:rFonts w:ascii="Arial" w:hAnsi="Arial" w:cs="Arial"/>
+          <w:sz w:val="24"/>
+        </w:rPr>
+        <w:t>});</w:t>
+      </w:r>
+    </w:p>
+    <w:p>
+      <w:pPr>
+        <w:pStyle w:val="ListParagraph"/>
+        <w:numPr>
+          <w:ilvl w:val="0"/>
+          <w:numId w:val="40"/>
+        </w:numPr>
+        <w:spacing w:after="0"/>
+        <w:rPr>
+          <w:rFonts w:ascii="Arial" w:hAnsi="Arial" w:cs="Arial"/>
+          <w:sz w:val="24"/>
+        </w:rPr>
+      </w:pPr>
+      <w:proofErr w:type="gramStart"/>
+      <w:r>
+        <w:rPr>
+          <w:rFonts w:ascii="Arial" w:hAnsi="Arial" w:cs="Arial"/>
+          <w:sz w:val="24"/>
+        </w:rPr>
+        <w:t>db.</w:t>
+      </w:r>
+      <w:r>
+        <w:rPr>
+          <w:rFonts w:ascii="Arial" w:hAnsi="Arial" w:cs="Arial"/>
+          <w:sz w:val="24"/>
+        </w:rPr>
+        <w:t>people</w:t>
+      </w:r>
+      <w:proofErr w:type="gramEnd"/>
+      <w:r>
+        <w:rPr>
+          <w:rFonts w:ascii="Arial" w:hAnsi="Arial" w:cs="Arial"/>
+          <w:sz w:val="24"/>
+        </w:rPr>
+        <w:t>.find(count());</w:t>
+      </w:r>
+    </w:p>
+    <w:p>
+      <w:pPr>
+        <w:pStyle w:val="ListParagraph"/>
+        <w:numPr>
+          <w:ilvl w:val="0"/>
+          <w:numId w:val="40"/>
+        </w:numPr>
+        <w:spacing w:after="0"/>
+        <w:rPr>
+          <w:rFonts w:ascii="Arial" w:hAnsi="Arial" w:cs="Arial"/>
+          <w:sz w:val="24"/>
+        </w:rPr>
+      </w:pPr>
+      <w:r>
+        <w:rPr>
+          <w:rFonts w:ascii="Arial" w:hAnsi="Arial" w:cs="Arial"/>
+          <w:sz w:val="24"/>
+        </w:rPr>
+        <w:t>None if the above.</w:t>
+      </w:r>
+    </w:p>
+    <w:p>
+      <w:pPr>
+        <w:spacing w:after="0"/>
+        <w:rPr>
+          <w:rFonts w:ascii="Arial" w:hAnsi="Arial" w:cs="Arial"/>
+          <w:sz w:val="24"/>
+        </w:rPr>
+      </w:pPr>
+    </w:p>
+    <w:p>
+      <w:pPr>
+        <w:spacing w:after="0"/>
+        <w:rPr>
+          <w:rFonts w:ascii="Arial" w:hAnsi="Arial" w:cs="Arial"/>
+          <w:sz w:val="24"/>
+        </w:rPr>
+      </w:pPr>
+      <w:r>
+        <w:rPr>
+          <w:rFonts w:ascii="Arial" w:hAnsi="Arial" w:cs="Arial"/>
+          <w:sz w:val="24"/>
+        </w:rPr>
+        <w:t xml:space="preserve">Q36. </w:t>
+      </w:r>
+      <w:r>
+        <w:rPr>
+          <w:rFonts w:ascii="Arial" w:hAnsi="Arial" w:cs="Arial"/>
+          <w:sz w:val="24"/>
+        </w:rPr>
+        <w:t>What is equivalent MongoDB query for the following SQL statement.</w:t>
+      </w:r>
+    </w:p>
+    <w:p>
+      <w:pPr>
+        <w:spacing w:after="0"/>
+        <w:rPr>
+          <w:rFonts w:ascii="Arial" w:hAnsi="Arial" w:cs="Arial"/>
+          <w:sz w:val="24"/>
+        </w:rPr>
+      </w:pPr>
+      <w:r>
+        <w:rPr>
+          <w:rFonts w:ascii="Arial" w:hAnsi="Arial" w:cs="Arial"/>
+          <w:sz w:val="24"/>
+        </w:rPr>
+        <w:t>SELECT * FROM people WHERE age &lt; 25</w:t>
+      </w:r>
+    </w:p>
+    <w:p>
+      <w:pPr>
+        <w:pStyle w:val="ListParagraph"/>
+        <w:numPr>
+          <w:ilvl w:val="0"/>
+          <w:numId w:val="33"/>
+        </w:numPr>
+        <w:spacing w:after="0"/>
+        <w:rPr>
+          <w:rFonts w:ascii="Arial" w:hAnsi="Arial" w:cs="Arial"/>
+          <w:sz w:val="24"/>
+        </w:rPr>
+      </w:pPr>
+      <w:proofErr w:type="gramStart"/>
+      <w:r>
+        <w:rPr>
+          <w:rFonts w:ascii="Arial" w:hAnsi="Arial" w:cs="Arial"/>
+          <w:sz w:val="24"/>
+        </w:rPr>
+        <w:t>db.people</w:t>
+      </w:r>
+      <w:proofErr w:type="gramEnd"/>
+      <w:r>
+        <w:rPr>
+          <w:rFonts w:ascii="Arial" w:hAnsi="Arial" w:cs="Arial"/>
+          <w:sz w:val="24"/>
+        </w:rPr>
+        <w:t>.find({ age: &lt; 25 })</w:t>
+      </w:r>
+    </w:p>
+    <w:p>
+      <w:pPr>
+        <w:pStyle w:val="ListParagraph"/>
+        <w:numPr>
+          <w:ilvl w:val="0"/>
+          <w:numId w:val="33"/>
+        </w:numPr>
+        <w:spacing w:after="0"/>
+        <w:rPr>
+          <w:rFonts w:ascii="Arial" w:hAnsi="Arial" w:cs="Arial"/>
+          <w:sz w:val="24"/>
+        </w:rPr>
+      </w:pPr>
+      <w:proofErr w:type="gramStart"/>
+      <w:r>
+        <w:rPr>
+          <w:rFonts w:ascii="Arial" w:hAnsi="Arial" w:cs="Arial"/>
+          <w:sz w:val="24"/>
+        </w:rPr>
+        <w:t>db.people</w:t>
+      </w:r>
+      <w:proofErr w:type="gramEnd"/>
+      <w:r>
+        <w:rPr>
+          <w:rFonts w:ascii="Arial" w:hAnsi="Arial" w:cs="Arial"/>
+          <w:sz w:val="24"/>
+        </w:rPr>
+        <w:t>.find({ age: { $less: 25 } })</w:t>
+      </w:r>
+    </w:p>
+    <w:p>
+      <w:pPr>
+        <w:pStyle w:val="ListParagraph"/>
+        <w:numPr>
+          <w:ilvl w:val="0"/>
+          <w:numId w:val="33"/>
+        </w:numPr>
+        <w:spacing w:after="0"/>
+        <w:rPr>
+          <w:rFonts w:ascii="Arial" w:hAnsi="Arial" w:cs="Arial"/>
+          <w:sz w:val="24"/>
+        </w:rPr>
+      </w:pPr>
+      <w:proofErr w:type="gramStart"/>
+      <w:r>
+        <w:rPr>
+          <w:rFonts w:ascii="Arial" w:hAnsi="Arial" w:cs="Arial"/>
+          <w:sz w:val="24"/>
+        </w:rPr>
+        <w:t>db.people</w:t>
+      </w:r>
+      <w:proofErr w:type="gramEnd"/>
+      <w:r>
+        <w:rPr>
+          <w:rFonts w:ascii="Arial" w:hAnsi="Arial" w:cs="Arial"/>
+          <w:sz w:val="24"/>
+        </w:rPr>
+        <w:t>.find({ age: { less: 25 } })</w:t>
+      </w:r>
+    </w:p>
+    <w:p>
+      <w:pPr>
+        <w:pStyle w:val="ListParagraph"/>
+        <w:numPr>
+          <w:ilvl w:val="0"/>
+          <w:numId w:val="33"/>
+        </w:numPr>
+        <w:spacing w:after="0"/>
+        <w:rPr>
+          <w:rFonts w:ascii="Arial" w:hAnsi="Arial" w:cs="Arial"/>
+          <w:b/>
+          <w:bCs/>
+          <w:sz w:val="24"/>
+        </w:rPr>
+      </w:pPr>
+      <w:r>
+        <w:rPr>
+          <w:rFonts w:ascii="Arial" w:hAnsi="Arial" w:cs="Arial"/>
+          <w:b/>
+          <w:bCs/>
+          <w:sz w:val="24"/>
+        </w:rPr>
+        <w:t>None of the above.</w:t>
+      </w:r>
+    </w:p>
+    <w:p>
+      <w:pPr>
+        <w:spacing w:after="0"/>
+        <w:rPr>
+          <w:rFonts w:ascii="Arial" w:hAnsi="Arial" w:cs="Arial"/>
+          <w:sz w:val="24"/>
+        </w:rPr>
+      </w:pPr>
+    </w:p>
+    <w:p>
+      <w:pPr>
+        <w:spacing w:after="0"/>
+        <w:rPr>
+          <w:rFonts w:ascii="Arial" w:hAnsi="Arial" w:cs="Arial"/>
+          <w:sz w:val="24"/>
+        </w:rPr>
+      </w:pPr>
       <w:r>
         <w:rPr>
           <w:rFonts w:ascii="Arial" w:hAnsi="Arial" w:cs="Arial"/>
@@ -5330,6 +6220,231 @@
         </w:rPr>
         <w:t xml:space="preserve">Q37. </w:t>
       </w:r>
+      <w:r>
+        <w:rPr>
+          <w:rFonts w:ascii="Arial" w:hAnsi="Arial" w:cs="Arial"/>
+          <w:sz w:val="24"/>
+        </w:rPr>
+        <w:t>What is equivalent MongoDB query for the following SQL statement.</w:t>
+      </w:r>
+    </w:p>
+    <w:p>
+      <w:pPr>
+        <w:spacing w:after="0"/>
+        <w:rPr>
+          <w:rFonts w:ascii="Arial" w:hAnsi="Arial" w:cs="Arial"/>
+          <w:sz w:val="24"/>
+        </w:rPr>
+      </w:pPr>
+      <w:r>
+        <w:rPr>
+          <w:rFonts w:ascii="Arial" w:hAnsi="Arial" w:cs="Arial"/>
+          <w:sz w:val="24"/>
+        </w:rPr>
+        <w:t>SELECT * FROM people WHERE user_id like "%</w:t>
+      </w:r>
+      <w:proofErr w:type="spellStart"/>
+      <w:r>
+        <w:rPr>
+          <w:rFonts w:ascii="Arial" w:hAnsi="Arial" w:cs="Arial"/>
+          <w:sz w:val="24"/>
+        </w:rPr>
+        <w:t>bc</w:t>
+      </w:r>
+      <w:proofErr w:type="spellEnd"/>
+      <w:r>
+        <w:rPr>
+          <w:rFonts w:ascii="Arial" w:hAnsi="Arial" w:cs="Arial"/>
+          <w:sz w:val="24"/>
+        </w:rPr>
+        <w:t>%"</w:t>
+      </w:r>
+    </w:p>
+    <w:p>
+      <w:pPr>
+        <w:pStyle w:val="ListParagraph"/>
+        <w:numPr>
+          <w:ilvl w:val="0"/>
+          <w:numId w:val="38"/>
+        </w:numPr>
+        <w:spacing w:after="0"/>
+        <w:rPr>
+          <w:rFonts w:ascii="Arial" w:hAnsi="Arial" w:cs="Arial"/>
+          <w:sz w:val="24"/>
+        </w:rPr>
+      </w:pPr>
+      <w:proofErr w:type="gramStart"/>
+      <w:r>
+        <w:rPr>
+          <w:rFonts w:ascii="Arial" w:hAnsi="Arial" w:cs="Arial"/>
+          <w:sz w:val="24"/>
+        </w:rPr>
+        <w:t>db.people</w:t>
+      </w:r>
+      <w:proofErr w:type="gramEnd"/>
+      <w:r>
+        <w:rPr>
+          <w:rFonts w:ascii="Arial" w:hAnsi="Arial" w:cs="Arial"/>
+          <w:sz w:val="24"/>
+        </w:rPr>
+        <w:t xml:space="preserve">.find( { user_id: </w:t>
+      </w:r>
+      <w:proofErr w:type="spellStart"/>
+      <w:r>
+        <w:rPr>
+          <w:rFonts w:ascii="Arial" w:hAnsi="Arial" w:cs="Arial"/>
+          <w:sz w:val="24"/>
+        </w:rPr>
+        <w:t>bc</w:t>
+      </w:r>
+      <w:proofErr w:type="spellEnd"/>
+      <w:r>
+        <w:rPr>
+          <w:rFonts w:ascii="Arial" w:hAnsi="Arial" w:cs="Arial"/>
+          <w:sz w:val="24"/>
+        </w:rPr>
+        <w:t xml:space="preserve"> } )</w:t>
+      </w:r>
+    </w:p>
+    <w:p>
+      <w:pPr>
+        <w:pStyle w:val="ListParagraph"/>
+        <w:numPr>
+          <w:ilvl w:val="0"/>
+          <w:numId w:val="38"/>
+        </w:numPr>
+        <w:spacing w:after="0"/>
+        <w:rPr>
+          <w:rFonts w:ascii="Arial" w:hAnsi="Arial" w:cs="Arial"/>
+          <w:sz w:val="24"/>
+        </w:rPr>
+      </w:pPr>
+      <w:proofErr w:type="gramStart"/>
+      <w:r>
+        <w:rPr>
+          <w:rFonts w:ascii="Arial" w:hAnsi="Arial" w:cs="Arial"/>
+          <w:sz w:val="24"/>
+        </w:rPr>
+        <w:t>db.people</w:t>
+      </w:r>
+      <w:proofErr w:type="gramEnd"/>
+      <w:r>
+        <w:rPr>
+          <w:rFonts w:ascii="Arial" w:hAnsi="Arial" w:cs="Arial"/>
+          <w:sz w:val="24"/>
+        </w:rPr>
+        <w:t>.find( { user_id: { $like:{ '</w:t>
+      </w:r>
+      <w:proofErr w:type="spellStart"/>
+      <w:r>
+        <w:rPr>
+          <w:rFonts w:ascii="Arial" w:hAnsi="Arial" w:cs="Arial"/>
+          <w:sz w:val="24"/>
+        </w:rPr>
+        <w:t>bc</w:t>
+      </w:r>
+      <w:proofErr w:type="spellEnd"/>
+      <w:r>
+        <w:rPr>
+          <w:rFonts w:ascii="Arial" w:hAnsi="Arial" w:cs="Arial"/>
+          <w:sz w:val="24"/>
+        </w:rPr>
+        <w:t>' } } } )</w:t>
+      </w:r>
+    </w:p>
+    <w:p>
+      <w:pPr>
+        <w:pStyle w:val="ListParagraph"/>
+        <w:numPr>
+          <w:ilvl w:val="0"/>
+          <w:numId w:val="38"/>
+        </w:numPr>
+        <w:spacing w:after="0"/>
+        <w:rPr>
+          <w:rFonts w:ascii="Arial" w:hAnsi="Arial" w:cs="Arial"/>
+          <w:sz w:val="24"/>
+        </w:rPr>
+      </w:pPr>
+      <w:proofErr w:type="gramStart"/>
+      <w:r>
+        <w:rPr>
+          <w:rFonts w:ascii="Arial" w:hAnsi="Arial" w:cs="Arial"/>
+          <w:sz w:val="24"/>
+        </w:rPr>
+        <w:t>db.people</w:t>
+      </w:r>
+      <w:proofErr w:type="gramEnd"/>
+      <w:r>
+        <w:rPr>
+          <w:rFonts w:ascii="Arial" w:hAnsi="Arial" w:cs="Arial"/>
+          <w:sz w:val="24"/>
+        </w:rPr>
+        <w:t>.find( { user_id: $like: '</w:t>
+      </w:r>
+      <w:proofErr w:type="spellStart"/>
+      <w:r>
+        <w:rPr>
+          <w:rFonts w:ascii="Arial" w:hAnsi="Arial" w:cs="Arial"/>
+          <w:sz w:val="24"/>
+        </w:rPr>
+        <w:t>bc</w:t>
+      </w:r>
+      <w:proofErr w:type="spellEnd"/>
+      <w:r>
+        <w:rPr>
+          <w:rFonts w:ascii="Arial" w:hAnsi="Arial" w:cs="Arial"/>
+          <w:sz w:val="24"/>
+        </w:rPr>
+        <w:t>' } )</w:t>
+      </w:r>
+    </w:p>
+    <w:p>
+      <w:pPr>
+        <w:pStyle w:val="ListParagraph"/>
+        <w:numPr>
+          <w:ilvl w:val="0"/>
+          <w:numId w:val="38"/>
+        </w:numPr>
+        <w:spacing w:after="0"/>
+        <w:rPr>
+          <w:rFonts w:ascii="Arial" w:hAnsi="Arial" w:cs="Arial"/>
+          <w:sz w:val="24"/>
+        </w:rPr>
+      </w:pPr>
+      <w:r>
+        <w:rPr>
+          <w:rFonts w:ascii="Arial" w:hAnsi="Arial" w:cs="Arial"/>
+          <w:sz w:val="24"/>
+        </w:rPr>
+        <w:t>None of the above.</w:t>
+      </w:r>
+    </w:p>
+    <w:p>
+      <w:pPr>
+        <w:spacing w:after="0"/>
+        <w:rPr>
+          <w:rFonts w:ascii="Arial" w:hAnsi="Arial" w:cs="Arial"/>
+          <w:sz w:val="24"/>
+        </w:rPr>
+      </w:pPr>
+    </w:p>
+    <w:p>
+      <w:pPr>
+        <w:spacing w:after="0"/>
+        <w:rPr>
+          <w:rFonts w:ascii="Arial" w:hAnsi="Arial" w:cs="Arial"/>
+          <w:sz w:val="24"/>
+        </w:rPr>
+      </w:pPr>
+    </w:p>
+    <w:p>
+      <w:pPr>
+        <w:spacing w:after="0"/>
+        <w:rPr>
+          <w:rFonts w:ascii="Arial" w:hAnsi="Arial" w:cs="Arial"/>
+          <w:sz w:val="24"/>
+        </w:rPr>
+      </w:pPr>
     </w:p>
     <w:p>
       <w:pPr>
@@ -5355,6 +6470,236 @@
         </w:rPr>
         <w:t xml:space="preserve">Q38. </w:t>
       </w:r>
+      <w:r>
+        <w:rPr>
+          <w:rFonts w:ascii="Arial" w:hAnsi="Arial" w:cs="Arial"/>
+          <w:sz w:val="24"/>
+        </w:rPr>
+        <w:t>What is equivalent MongoDB query for the following SQL statement.</w:t>
+      </w:r>
+    </w:p>
+    <w:p>
+      <w:pPr>
+        <w:spacing w:after="0"/>
+        <w:rPr>
+          <w:rFonts w:ascii="Arial" w:hAnsi="Arial" w:cs="Arial"/>
+          <w:sz w:val="24"/>
+        </w:rPr>
+      </w:pPr>
+      <w:r>
+        <w:rPr>
+          <w:rFonts w:ascii="Arial" w:hAnsi="Arial" w:cs="Arial"/>
+          <w:sz w:val="24"/>
+        </w:rPr>
+        <w:t xml:space="preserve">SELECT </w:t>
+      </w:r>
+      <w:proofErr w:type="gramStart"/>
+      <w:r>
+        <w:rPr>
+          <w:rFonts w:ascii="Arial" w:hAnsi="Arial" w:cs="Arial"/>
+          <w:sz w:val="24"/>
+        </w:rPr>
+        <w:t>count(</w:t>
+      </w:r>
+      <w:proofErr w:type="gramEnd"/>
+      <w:r>
+        <w:rPr>
+          <w:rFonts w:ascii="Arial" w:hAnsi="Arial" w:cs="Arial"/>
+          <w:sz w:val="24"/>
+        </w:rPr>
+        <w:t>*) FROM people where job='manager';</w:t>
+      </w:r>
+    </w:p>
+    <w:p>
+      <w:pPr>
+        <w:pStyle w:val="ListParagraph"/>
+        <w:numPr>
+          <w:ilvl w:val="0"/>
+          <w:numId w:val="41"/>
+        </w:numPr>
+        <w:spacing w:after="0"/>
+        <w:rPr>
+          <w:rFonts w:ascii="Arial" w:hAnsi="Arial" w:cs="Arial"/>
+          <w:b/>
+          <w:bCs/>
+          <w:sz w:val="24"/>
+        </w:rPr>
+      </w:pPr>
+      <w:proofErr w:type="gramStart"/>
+      <w:r>
+        <w:rPr>
+          <w:rFonts w:ascii="Arial" w:hAnsi="Arial" w:cs="Arial"/>
+          <w:b/>
+          <w:bCs/>
+          <w:sz w:val="24"/>
+        </w:rPr>
+        <w:t>db.emp.count</w:t>
+      </w:r>
+      <w:proofErr w:type="gramEnd"/>
+      <w:r>
+        <w:rPr>
+          <w:rFonts w:ascii="Arial" w:hAnsi="Arial" w:cs="Arial"/>
+          <w:b/>
+          <w:bCs/>
+          <w:sz w:val="24"/>
+        </w:rPr>
+        <w:t>({job:</w:t>
+      </w:r>
+      <w:r>
+        <w:rPr>
+          <w:rFonts w:ascii="Arial" w:hAnsi="Arial" w:cs="Arial"/>
+          <w:b/>
+          <w:bCs/>
+          <w:sz w:val="24"/>
+        </w:rPr>
+        <w:t xml:space="preserve"> </w:t>
+      </w:r>
+      <w:r>
+        <w:rPr>
+          <w:rFonts w:ascii="Arial" w:hAnsi="Arial" w:cs="Arial"/>
+          <w:b/>
+          <w:bCs/>
+          <w:sz w:val="24"/>
+        </w:rPr>
+        <w:t>'manager'});</w:t>
+      </w:r>
+    </w:p>
+    <w:p>
+      <w:pPr>
+        <w:pStyle w:val="ListParagraph"/>
+        <w:numPr>
+          <w:ilvl w:val="0"/>
+          <w:numId w:val="41"/>
+        </w:numPr>
+        <w:spacing w:after="0"/>
+        <w:rPr>
+          <w:rFonts w:ascii="Arial" w:hAnsi="Arial" w:cs="Arial"/>
+          <w:sz w:val="24"/>
+        </w:rPr>
+      </w:pPr>
+      <w:proofErr w:type="gramStart"/>
+      <w:r>
+        <w:rPr>
+          <w:rFonts w:ascii="Arial" w:hAnsi="Arial" w:cs="Arial"/>
+          <w:sz w:val="24"/>
+        </w:rPr>
+        <w:t>db.emp.count</w:t>
+      </w:r>
+      <w:proofErr w:type="gramEnd"/>
+      <w:r>
+        <w:rPr>
+          <w:rFonts w:ascii="Arial" w:hAnsi="Arial" w:cs="Arial"/>
+          <w:sz w:val="24"/>
+        </w:rPr>
+        <w:t>({job</w:t>
+      </w:r>
+      <w:r>
+        <w:rPr>
+          <w:rFonts w:ascii="Arial" w:hAnsi="Arial" w:cs="Arial"/>
+          <w:sz w:val="24"/>
+        </w:rPr>
+        <w:t xml:space="preserve"> </w:t>
+      </w:r>
+      <w:r>
+        <w:rPr>
+          <w:rFonts w:ascii="Arial" w:hAnsi="Arial" w:cs="Arial"/>
+          <w:sz w:val="24"/>
+        </w:rPr>
+        <w:t>=</w:t>
+      </w:r>
+      <w:r>
+        <w:rPr>
+          <w:rFonts w:ascii="Arial" w:hAnsi="Arial" w:cs="Arial"/>
+          <w:sz w:val="24"/>
+        </w:rPr>
+        <w:t xml:space="preserve"> </w:t>
+      </w:r>
+      <w:r>
+        <w:rPr>
+          <w:rFonts w:ascii="Arial" w:hAnsi="Arial" w:cs="Arial"/>
+          <w:sz w:val="24"/>
+        </w:rPr>
+        <w:t>'manager'});</w:t>
+      </w:r>
+    </w:p>
+    <w:p>
+      <w:pPr>
+        <w:pStyle w:val="ListParagraph"/>
+        <w:numPr>
+          <w:ilvl w:val="0"/>
+          <w:numId w:val="41"/>
+        </w:numPr>
+        <w:spacing w:after="0"/>
+        <w:rPr>
+          <w:rFonts w:ascii="Arial" w:hAnsi="Arial" w:cs="Arial"/>
+          <w:sz w:val="24"/>
+        </w:rPr>
+      </w:pPr>
+      <w:proofErr w:type="gramStart"/>
+      <w:r>
+        <w:rPr>
+          <w:rFonts w:ascii="Arial" w:hAnsi="Arial" w:cs="Arial"/>
+          <w:sz w:val="24"/>
+        </w:rPr>
+        <w:t>db.emp.count</w:t>
+      </w:r>
+      <w:proofErr w:type="gramEnd"/>
+      <w:r>
+        <w:rPr>
+          <w:rFonts w:ascii="Arial" w:hAnsi="Arial" w:cs="Arial"/>
+          <w:sz w:val="24"/>
+        </w:rPr>
+        <w:t>({job:</w:t>
+      </w:r>
+      <w:r>
+        <w:rPr>
+          <w:rFonts w:ascii="Arial" w:hAnsi="Arial" w:cs="Arial"/>
+          <w:sz w:val="24"/>
+        </w:rPr>
+        <w:t xml:space="preserve"> </w:t>
+      </w:r>
+      <w:r>
+        <w:rPr>
+          <w:rFonts w:ascii="Arial" w:hAnsi="Arial" w:cs="Arial"/>
+          <w:sz w:val="24"/>
+        </w:rPr>
+        <w:t>$eq:</w:t>
+      </w:r>
+      <w:r>
+        <w:rPr>
+          <w:rFonts w:ascii="Arial" w:hAnsi="Arial" w:cs="Arial"/>
+          <w:sz w:val="24"/>
+        </w:rPr>
+        <w:t xml:space="preserve"> </w:t>
+      </w:r>
+      <w:r>
+        <w:rPr>
+          <w:rFonts w:ascii="Arial" w:hAnsi="Arial" w:cs="Arial"/>
+          <w:sz w:val="24"/>
+        </w:rPr>
+        <w:t>'manager'});</w:t>
+      </w:r>
+    </w:p>
+    <w:p>
+      <w:pPr>
+        <w:pStyle w:val="ListParagraph"/>
+        <w:numPr>
+          <w:ilvl w:val="0"/>
+          <w:numId w:val="41"/>
+        </w:numPr>
+        <w:spacing w:after="0"/>
+        <w:rPr>
+          <w:rFonts w:ascii="Arial" w:hAnsi="Arial" w:cs="Arial"/>
+          <w:sz w:val="24"/>
+        </w:rPr>
+      </w:pPr>
+      <w:r>
+        <w:rPr>
+          <w:rFonts w:ascii="Arial" w:hAnsi="Arial" w:cs="Arial"/>
+          <w:sz w:val="24"/>
+        </w:rPr>
+        <w:t>None of the above.</w:t>
+      </w:r>
     </w:p>
     <w:p>
       <w:pPr>
@@ -5379,6 +6724,162 @@
           <w:sz w:val="24"/>
         </w:rPr>
         <w:t xml:space="preserve">Q39. </w:t>
+      </w:r>
+      <w:r>
+        <w:rPr>
+          <w:rFonts w:ascii="Arial" w:hAnsi="Arial" w:cs="Arial"/>
+          <w:sz w:val="24"/>
+        </w:rPr>
+        <w:t>What is equivalent MongoDB query for the following SQL statement.</w:t>
+      </w:r>
+    </w:p>
+    <w:p>
+      <w:pPr>
+        <w:spacing w:after="0"/>
+        <w:rPr>
+          <w:rFonts w:ascii="Arial" w:hAnsi="Arial" w:cs="Arial"/>
+          <w:sz w:val="24"/>
+        </w:rPr>
+      </w:pPr>
+      <w:r>
+        <w:rPr>
+          <w:rFonts w:ascii="Arial" w:hAnsi="Arial" w:cs="Arial"/>
+          <w:sz w:val="24"/>
+        </w:rPr>
+        <w:t xml:space="preserve">SELECT </w:t>
+      </w:r>
+      <w:proofErr w:type="gramStart"/>
+      <w:r>
+        <w:rPr>
+          <w:rFonts w:ascii="Arial" w:hAnsi="Arial" w:cs="Arial"/>
+          <w:sz w:val="24"/>
+        </w:rPr>
+        <w:t>count(</w:t>
+      </w:r>
+      <w:proofErr w:type="gramEnd"/>
+      <w:r>
+        <w:rPr>
+          <w:rFonts w:ascii="Arial" w:hAnsi="Arial" w:cs="Arial"/>
+          <w:sz w:val="24"/>
+        </w:rPr>
+        <w:t>*) FROM people where job='manager';</w:t>
+      </w:r>
+    </w:p>
+    <w:p>
+      <w:pPr>
+        <w:pStyle w:val="ListParagraph"/>
+        <w:numPr>
+          <w:ilvl w:val="0"/>
+          <w:numId w:val="42"/>
+        </w:numPr>
+        <w:spacing w:after="0"/>
+        <w:rPr>
+          <w:rFonts w:ascii="Arial" w:hAnsi="Arial" w:cs="Arial"/>
+          <w:b/>
+          <w:bCs/>
+          <w:sz w:val="24"/>
+        </w:rPr>
+      </w:pPr>
+      <w:proofErr w:type="gramStart"/>
+      <w:r>
+        <w:rPr>
+          <w:rFonts w:ascii="Arial" w:hAnsi="Arial" w:cs="Arial"/>
+          <w:b/>
+          <w:bCs/>
+          <w:sz w:val="24"/>
+        </w:rPr>
+        <w:t>db.emp.find</w:t>
+      </w:r>
+      <w:proofErr w:type="gramEnd"/>
+      <w:r>
+        <w:rPr>
+          <w:rFonts w:ascii="Arial" w:hAnsi="Arial" w:cs="Arial"/>
+          <w:b/>
+          <w:bCs/>
+          <w:sz w:val="24"/>
+        </w:rPr>
+        <w:t>({job:'manager'}).count();</w:t>
+      </w:r>
+    </w:p>
+    <w:p>
+      <w:pPr>
+        <w:pStyle w:val="ListParagraph"/>
+        <w:numPr>
+          <w:ilvl w:val="0"/>
+          <w:numId w:val="42"/>
+        </w:numPr>
+        <w:spacing w:after="0"/>
+        <w:rPr>
+          <w:rFonts w:ascii="Arial" w:hAnsi="Arial" w:cs="Arial"/>
+          <w:sz w:val="24"/>
+        </w:rPr>
+      </w:pPr>
+      <w:proofErr w:type="gramStart"/>
+      <w:r>
+        <w:rPr>
+          <w:rFonts w:ascii="Arial" w:hAnsi="Arial" w:cs="Arial"/>
+          <w:sz w:val="24"/>
+        </w:rPr>
+        <w:t>db.emp.find</w:t>
+      </w:r>
+      <w:proofErr w:type="gramEnd"/>
+      <w:r>
+        <w:rPr>
+          <w:rFonts w:ascii="Arial" w:hAnsi="Arial" w:cs="Arial"/>
+          <w:sz w:val="24"/>
+        </w:rPr>
+        <w:t>({job = 'manager'}).count();</w:t>
+      </w:r>
+    </w:p>
+    <w:p>
+      <w:pPr>
+        <w:pStyle w:val="ListParagraph"/>
+        <w:numPr>
+          <w:ilvl w:val="0"/>
+          <w:numId w:val="42"/>
+        </w:numPr>
+        <w:spacing w:after="0"/>
+        <w:rPr>
+          <w:rFonts w:ascii="Arial" w:hAnsi="Arial" w:cs="Arial"/>
+          <w:sz w:val="24"/>
+        </w:rPr>
+      </w:pPr>
+      <w:proofErr w:type="gramStart"/>
+      <w:r>
+        <w:rPr>
+          <w:rFonts w:ascii="Arial" w:hAnsi="Arial" w:cs="Arial"/>
+          <w:sz w:val="24"/>
+        </w:rPr>
+        <w:t>db.emp.find</w:t>
+      </w:r>
+      <w:proofErr w:type="gramEnd"/>
+      <w:r>
+        <w:rPr>
+          <w:rFonts w:ascii="Arial" w:hAnsi="Arial" w:cs="Arial"/>
+          <w:sz w:val="24"/>
+        </w:rPr>
+        <w:t>({job: $eq: 'manager'}).count();</w:t>
+      </w:r>
+    </w:p>
+    <w:p>
+      <w:pPr>
+        <w:pStyle w:val="ListParagraph"/>
+        <w:numPr>
+          <w:ilvl w:val="0"/>
+          <w:numId w:val="42"/>
+        </w:numPr>
+        <w:spacing w:after="0"/>
+        <w:rPr>
+          <w:rFonts w:ascii="Arial" w:hAnsi="Arial" w:cs="Arial"/>
+          <w:sz w:val="24"/>
+        </w:rPr>
+      </w:pPr>
+      <w:r>
+        <w:rPr>
+          <w:rFonts w:ascii="Arial" w:hAnsi="Arial" w:cs="Arial"/>
+          <w:sz w:val="24"/>
+        </w:rPr>
+        <w:t>None of the above.</w:t>
       </w:r>
     </w:p>
     <w:p>
@@ -6054,6 +7555,92 @@
     </w:lvl>
   </w:abstractNum>
   <w:abstractNum w:abstractNumId="1" w15:restartNumberingAfterBreak="0">
+    <w:nsid w:val="044D2CD8"/>
+    <w:multiLevelType w:val="hybridMultilevel"/>
+    <w:tmpl w:val="0ECC0CDE"/>
+    <w:lvl w:ilvl="0" w:tplc="40090015">
+      <w:start w:val="1"/>
+      <w:numFmt w:val="upperLetter"/>
+      <w:lvlText w:val="%1."/>
+      <w:lvlJc w:val="left"/>
+      <w:pPr>
+        <w:ind w:left="720" w:hanging="360"/>
+      </w:pPr>
+    </w:lvl>
+    <w:lvl w:ilvl="1" w:tplc="40090019" w:tentative="1">
+      <w:start w:val="1"/>
+      <w:numFmt w:val="lowerLetter"/>
+      <w:lvlText w:val="%2."/>
+      <w:lvlJc w:val="left"/>
+      <w:pPr>
+        <w:ind w:left="1440" w:hanging="360"/>
+      </w:pPr>
+    </w:lvl>
+    <w:lvl w:ilvl="2" w:tplc="4009001B" w:tentative="1">
+      <w:start w:val="1"/>
+      <w:numFmt w:val="lowerRoman"/>
+      <w:lvlText w:val="%3."/>
+      <w:lvlJc w:val="right"/>
+      <w:pPr>
+        <w:ind w:left="2160" w:hanging="180"/>
+      </w:pPr>
+    </w:lvl>
+    <w:lvl w:ilvl="3" w:tplc="4009000F" w:tentative="1">
+      <w:start w:val="1"/>
+      <w:numFmt w:val="decimal"/>
+      <w:lvlText w:val="%4."/>
+      <w:lvlJc w:val="left"/>
+      <w:pPr>
+        <w:ind w:left="2880" w:hanging="360"/>
+      </w:pPr>
+    </w:lvl>
+    <w:lvl w:ilvl="4" w:tplc="40090019" w:tentative="1">
+      <w:start w:val="1"/>
+      <w:numFmt w:val="lowerLetter"/>
+      <w:lvlText w:val="%5."/>
+      <w:lvlJc w:val="left"/>
+      <w:pPr>
+        <w:ind w:left="3600" w:hanging="360"/>
+      </w:pPr>
+    </w:lvl>
+    <w:lvl w:ilvl="5" w:tplc="4009001B" w:tentative="1">
+      <w:start w:val="1"/>
+      <w:numFmt w:val="lowerRoman"/>
+      <w:lvlText w:val="%6."/>
+      <w:lvlJc w:val="right"/>
+      <w:pPr>
+        <w:ind w:left="4320" w:hanging="180"/>
+      </w:pPr>
+    </w:lvl>
+    <w:lvl w:ilvl="6" w:tplc="4009000F" w:tentative="1">
+      <w:start w:val="1"/>
+      <w:numFmt w:val="decimal"/>
+      <w:lvlText w:val="%7."/>
+      <w:lvlJc w:val="left"/>
+      <w:pPr>
+        <w:ind w:left="5040" w:hanging="360"/>
+      </w:pPr>
+    </w:lvl>
+    <w:lvl w:ilvl="7" w:tplc="40090019" w:tentative="1">
+      <w:start w:val="1"/>
+      <w:numFmt w:val="lowerLetter"/>
+      <w:lvlText w:val="%8."/>
+      <w:lvlJc w:val="left"/>
+      <w:pPr>
+        <w:ind w:left="5760" w:hanging="360"/>
+      </w:pPr>
+    </w:lvl>
+    <w:lvl w:ilvl="8" w:tplc="4009001B" w:tentative="1">
+      <w:start w:val="1"/>
+      <w:numFmt w:val="lowerRoman"/>
+      <w:lvlText w:val="%9."/>
+      <w:lvlJc w:val="right"/>
+      <w:pPr>
+        <w:ind w:left="6480" w:hanging="180"/>
+      </w:pPr>
+    </w:lvl>
+  </w:abstractNum>
+  <w:abstractNum w:abstractNumId="2" w15:restartNumberingAfterBreak="0">
     <w:nsid w:val="06FA682B"/>
     <w:multiLevelType w:val="hybridMultilevel"/>
     <w:tmpl w:val="11E87578"/>
@@ -6139,7 +7726,7 @@
       </w:pPr>
     </w:lvl>
   </w:abstractNum>
-  <w:abstractNum w:abstractNumId="2" w15:restartNumberingAfterBreak="0">
+  <w:abstractNum w:abstractNumId="3" w15:restartNumberingAfterBreak="0">
     <w:nsid w:val="0716155E"/>
     <w:multiLevelType w:val="hybridMultilevel"/>
     <w:tmpl w:val="C10A22BE"/>
@@ -6225,7 +7812,7 @@
       </w:pPr>
     </w:lvl>
   </w:abstractNum>
-  <w:abstractNum w:abstractNumId="3" w15:restartNumberingAfterBreak="0">
+  <w:abstractNum w:abstractNumId="4" w15:restartNumberingAfterBreak="0">
     <w:nsid w:val="09227C40"/>
     <w:multiLevelType w:val="hybridMultilevel"/>
     <w:tmpl w:val="11ECDF64"/>
@@ -6311,7 +7898,93 @@
       </w:pPr>
     </w:lvl>
   </w:abstractNum>
-  <w:abstractNum w:abstractNumId="4" w15:restartNumberingAfterBreak="0">
+  <w:abstractNum w:abstractNumId="5" w15:restartNumberingAfterBreak="0">
+    <w:nsid w:val="0C6358D4"/>
+    <w:multiLevelType w:val="hybridMultilevel"/>
+    <w:tmpl w:val="F384D9A8"/>
+    <w:lvl w:ilvl="0" w:tplc="4009000F">
+      <w:start w:val="1"/>
+      <w:numFmt w:val="decimal"/>
+      <w:lvlText w:val="%1."/>
+      <w:lvlJc w:val="left"/>
+      <w:pPr>
+        <w:ind w:left="720" w:hanging="360"/>
+      </w:pPr>
+    </w:lvl>
+    <w:lvl w:ilvl="1" w:tplc="40090019" w:tentative="1">
+      <w:start w:val="1"/>
+      <w:numFmt w:val="lowerLetter"/>
+      <w:lvlText w:val="%2."/>
+      <w:lvlJc w:val="left"/>
+      <w:pPr>
+        <w:ind w:left="1440" w:hanging="360"/>
+      </w:pPr>
+    </w:lvl>
+    <w:lvl w:ilvl="2" w:tplc="4009001B" w:tentative="1">
+      <w:start w:val="1"/>
+      <w:numFmt w:val="lowerRoman"/>
+      <w:lvlText w:val="%3."/>
+      <w:lvlJc w:val="right"/>
+      <w:pPr>
+        <w:ind w:left="2160" w:hanging="180"/>
+      </w:pPr>
+    </w:lvl>
+    <w:lvl w:ilvl="3" w:tplc="4009000F" w:tentative="1">
+      <w:start w:val="1"/>
+      <w:numFmt w:val="decimal"/>
+      <w:lvlText w:val="%4."/>
+      <w:lvlJc w:val="left"/>
+      <w:pPr>
+        <w:ind w:left="2880" w:hanging="360"/>
+      </w:pPr>
+    </w:lvl>
+    <w:lvl w:ilvl="4" w:tplc="40090019" w:tentative="1">
+      <w:start w:val="1"/>
+      <w:numFmt w:val="lowerLetter"/>
+      <w:lvlText w:val="%5."/>
+      <w:lvlJc w:val="left"/>
+      <w:pPr>
+        <w:ind w:left="3600" w:hanging="360"/>
+      </w:pPr>
+    </w:lvl>
+    <w:lvl w:ilvl="5" w:tplc="4009001B" w:tentative="1">
+      <w:start w:val="1"/>
+      <w:numFmt w:val="lowerRoman"/>
+      <w:lvlText w:val="%6."/>
+      <w:lvlJc w:val="right"/>
+      <w:pPr>
+        <w:ind w:left="4320" w:hanging="180"/>
+      </w:pPr>
+    </w:lvl>
+    <w:lvl w:ilvl="6" w:tplc="4009000F" w:tentative="1">
+      <w:start w:val="1"/>
+      <w:numFmt w:val="decimal"/>
+      <w:lvlText w:val="%7."/>
+      <w:lvlJc w:val="left"/>
+      <w:pPr>
+        <w:ind w:left="5040" w:hanging="360"/>
+      </w:pPr>
+    </w:lvl>
+    <w:lvl w:ilvl="7" w:tplc="40090019" w:tentative="1">
+      <w:start w:val="1"/>
+      <w:numFmt w:val="lowerLetter"/>
+      <w:lvlText w:val="%8."/>
+      <w:lvlJc w:val="left"/>
+      <w:pPr>
+        <w:ind w:left="5760" w:hanging="360"/>
+      </w:pPr>
+    </w:lvl>
+    <w:lvl w:ilvl="8" w:tplc="4009001B" w:tentative="1">
+      <w:start w:val="1"/>
+      <w:numFmt w:val="lowerRoman"/>
+      <w:lvlText w:val="%9."/>
+      <w:lvlJc w:val="right"/>
+      <w:pPr>
+        <w:ind w:left="6480" w:hanging="180"/>
+      </w:pPr>
+    </w:lvl>
+  </w:abstractNum>
+  <w:abstractNum w:abstractNumId="6" w15:restartNumberingAfterBreak="0">
     <w:nsid w:val="0FE877FC"/>
     <w:multiLevelType w:val="hybridMultilevel"/>
     <w:tmpl w:val="85A0CF10"/>
@@ -6397,7 +8070,93 @@
       </w:pPr>
     </w:lvl>
   </w:abstractNum>
-  <w:abstractNum w:abstractNumId="5" w15:restartNumberingAfterBreak="0">
+  <w:abstractNum w:abstractNumId="7" w15:restartNumberingAfterBreak="0">
+    <w:nsid w:val="22F3781C"/>
+    <w:multiLevelType w:val="hybridMultilevel"/>
+    <w:tmpl w:val="37728F20"/>
+    <w:lvl w:ilvl="0" w:tplc="40090015">
+      <w:start w:val="1"/>
+      <w:numFmt w:val="upperLetter"/>
+      <w:lvlText w:val="%1."/>
+      <w:lvlJc w:val="left"/>
+      <w:pPr>
+        <w:ind w:left="720" w:hanging="360"/>
+      </w:pPr>
+    </w:lvl>
+    <w:lvl w:ilvl="1" w:tplc="40090019" w:tentative="1">
+      <w:start w:val="1"/>
+      <w:numFmt w:val="lowerLetter"/>
+      <w:lvlText w:val="%2."/>
+      <w:lvlJc w:val="left"/>
+      <w:pPr>
+        <w:ind w:left="1440" w:hanging="360"/>
+      </w:pPr>
+    </w:lvl>
+    <w:lvl w:ilvl="2" w:tplc="4009001B" w:tentative="1">
+      <w:start w:val="1"/>
+      <w:numFmt w:val="lowerRoman"/>
+      <w:lvlText w:val="%3."/>
+      <w:lvlJc w:val="right"/>
+      <w:pPr>
+        <w:ind w:left="2160" w:hanging="180"/>
+      </w:pPr>
+    </w:lvl>
+    <w:lvl w:ilvl="3" w:tplc="4009000F" w:tentative="1">
+      <w:start w:val="1"/>
+      <w:numFmt w:val="decimal"/>
+      <w:lvlText w:val="%4."/>
+      <w:lvlJc w:val="left"/>
+      <w:pPr>
+        <w:ind w:left="2880" w:hanging="360"/>
+      </w:pPr>
+    </w:lvl>
+    <w:lvl w:ilvl="4" w:tplc="40090019" w:tentative="1">
+      <w:start w:val="1"/>
+      <w:numFmt w:val="lowerLetter"/>
+      <w:lvlText w:val="%5."/>
+      <w:lvlJc w:val="left"/>
+      <w:pPr>
+        <w:ind w:left="3600" w:hanging="360"/>
+      </w:pPr>
+    </w:lvl>
+    <w:lvl w:ilvl="5" w:tplc="4009001B" w:tentative="1">
+      <w:start w:val="1"/>
+      <w:numFmt w:val="lowerRoman"/>
+      <w:lvlText w:val="%6."/>
+      <w:lvlJc w:val="right"/>
+      <w:pPr>
+        <w:ind w:left="4320" w:hanging="180"/>
+      </w:pPr>
+    </w:lvl>
+    <w:lvl w:ilvl="6" w:tplc="4009000F" w:tentative="1">
+      <w:start w:val="1"/>
+      <w:numFmt w:val="decimal"/>
+      <w:lvlText w:val="%7."/>
+      <w:lvlJc w:val="left"/>
+      <w:pPr>
+        <w:ind w:left="5040" w:hanging="360"/>
+      </w:pPr>
+    </w:lvl>
+    <w:lvl w:ilvl="7" w:tplc="40090019" w:tentative="1">
+      <w:start w:val="1"/>
+      <w:numFmt w:val="lowerLetter"/>
+      <w:lvlText w:val="%8."/>
+      <w:lvlJc w:val="left"/>
+      <w:pPr>
+        <w:ind w:left="5760" w:hanging="360"/>
+      </w:pPr>
+    </w:lvl>
+    <w:lvl w:ilvl="8" w:tplc="4009001B" w:tentative="1">
+      <w:start w:val="1"/>
+      <w:numFmt w:val="lowerRoman"/>
+      <w:lvlText w:val="%9."/>
+      <w:lvlJc w:val="right"/>
+      <w:pPr>
+        <w:ind w:left="6480" w:hanging="180"/>
+      </w:pPr>
+    </w:lvl>
+  </w:abstractNum>
+  <w:abstractNum w:abstractNumId="8" w15:restartNumberingAfterBreak="0">
     <w:nsid w:val="24C72D05"/>
     <w:multiLevelType w:val="hybridMultilevel"/>
     <w:tmpl w:val="C2BAD97C"/>
@@ -6483,7 +8242,93 @@
       </w:pPr>
     </w:lvl>
   </w:abstractNum>
-  <w:abstractNum w:abstractNumId="6" w15:restartNumberingAfterBreak="0">
+  <w:abstractNum w:abstractNumId="9" w15:restartNumberingAfterBreak="0">
+    <w:nsid w:val="26E43D33"/>
+    <w:multiLevelType w:val="hybridMultilevel"/>
+    <w:tmpl w:val="33BE6198"/>
+    <w:lvl w:ilvl="0" w:tplc="40090015">
+      <w:start w:val="1"/>
+      <w:numFmt w:val="upperLetter"/>
+      <w:lvlText w:val="%1."/>
+      <w:lvlJc w:val="left"/>
+      <w:pPr>
+        <w:ind w:left="720" w:hanging="360"/>
+      </w:pPr>
+    </w:lvl>
+    <w:lvl w:ilvl="1" w:tplc="40090019" w:tentative="1">
+      <w:start w:val="1"/>
+      <w:numFmt w:val="lowerLetter"/>
+      <w:lvlText w:val="%2."/>
+      <w:lvlJc w:val="left"/>
+      <w:pPr>
+        <w:ind w:left="1440" w:hanging="360"/>
+      </w:pPr>
+    </w:lvl>
+    <w:lvl w:ilvl="2" w:tplc="4009001B" w:tentative="1">
+      <w:start w:val="1"/>
+      <w:numFmt w:val="lowerRoman"/>
+      <w:lvlText w:val="%3."/>
+      <w:lvlJc w:val="right"/>
+      <w:pPr>
+        <w:ind w:left="2160" w:hanging="180"/>
+      </w:pPr>
+    </w:lvl>
+    <w:lvl w:ilvl="3" w:tplc="4009000F" w:tentative="1">
+      <w:start w:val="1"/>
+      <w:numFmt w:val="decimal"/>
+      <w:lvlText w:val="%4."/>
+      <w:lvlJc w:val="left"/>
+      <w:pPr>
+        <w:ind w:left="2880" w:hanging="360"/>
+      </w:pPr>
+    </w:lvl>
+    <w:lvl w:ilvl="4" w:tplc="40090019" w:tentative="1">
+      <w:start w:val="1"/>
+      <w:numFmt w:val="lowerLetter"/>
+      <w:lvlText w:val="%5."/>
+      <w:lvlJc w:val="left"/>
+      <w:pPr>
+        <w:ind w:left="3600" w:hanging="360"/>
+      </w:pPr>
+    </w:lvl>
+    <w:lvl w:ilvl="5" w:tplc="4009001B" w:tentative="1">
+      <w:start w:val="1"/>
+      <w:numFmt w:val="lowerRoman"/>
+      <w:lvlText w:val="%6."/>
+      <w:lvlJc w:val="right"/>
+      <w:pPr>
+        <w:ind w:left="4320" w:hanging="180"/>
+      </w:pPr>
+    </w:lvl>
+    <w:lvl w:ilvl="6" w:tplc="4009000F" w:tentative="1">
+      <w:start w:val="1"/>
+      <w:numFmt w:val="decimal"/>
+      <w:lvlText w:val="%7."/>
+      <w:lvlJc w:val="left"/>
+      <w:pPr>
+        <w:ind w:left="5040" w:hanging="360"/>
+      </w:pPr>
+    </w:lvl>
+    <w:lvl w:ilvl="7" w:tplc="40090019" w:tentative="1">
+      <w:start w:val="1"/>
+      <w:numFmt w:val="lowerLetter"/>
+      <w:lvlText w:val="%8."/>
+      <w:lvlJc w:val="left"/>
+      <w:pPr>
+        <w:ind w:left="5760" w:hanging="360"/>
+      </w:pPr>
+    </w:lvl>
+    <w:lvl w:ilvl="8" w:tplc="4009001B" w:tentative="1">
+      <w:start w:val="1"/>
+      <w:numFmt w:val="lowerRoman"/>
+      <w:lvlText w:val="%9."/>
+      <w:lvlJc w:val="right"/>
+      <w:pPr>
+        <w:ind w:left="6480" w:hanging="180"/>
+      </w:pPr>
+    </w:lvl>
+  </w:abstractNum>
+  <w:abstractNum w:abstractNumId="10" w15:restartNumberingAfterBreak="0">
     <w:nsid w:val="2839553D"/>
     <w:multiLevelType w:val="hybridMultilevel"/>
     <w:tmpl w:val="8E62D00A"/>
@@ -6569,7 +8414,7 @@
       </w:pPr>
     </w:lvl>
   </w:abstractNum>
-  <w:abstractNum w:abstractNumId="7" w15:restartNumberingAfterBreak="0">
+  <w:abstractNum w:abstractNumId="11" w15:restartNumberingAfterBreak="0">
     <w:nsid w:val="28C375DD"/>
     <w:multiLevelType w:val="hybridMultilevel"/>
     <w:tmpl w:val="CD12E674"/>
@@ -6655,7 +8500,7 @@
       </w:pPr>
     </w:lvl>
   </w:abstractNum>
-  <w:abstractNum w:abstractNumId="8" w15:restartNumberingAfterBreak="0">
+  <w:abstractNum w:abstractNumId="12" w15:restartNumberingAfterBreak="0">
     <w:nsid w:val="29ED1128"/>
     <w:multiLevelType w:val="hybridMultilevel"/>
     <w:tmpl w:val="AD6470F4"/>
@@ -6741,7 +8586,7 @@
       </w:pPr>
     </w:lvl>
   </w:abstractNum>
-  <w:abstractNum w:abstractNumId="9" w15:restartNumberingAfterBreak="0">
+  <w:abstractNum w:abstractNumId="13" w15:restartNumberingAfterBreak="0">
     <w:nsid w:val="2FC31299"/>
     <w:multiLevelType w:val="hybridMultilevel"/>
     <w:tmpl w:val="6AA269A4"/>
@@ -6827,7 +8672,93 @@
       </w:pPr>
     </w:lvl>
   </w:abstractNum>
-  <w:abstractNum w:abstractNumId="10" w15:restartNumberingAfterBreak="0">
+  <w:abstractNum w:abstractNumId="14" w15:restartNumberingAfterBreak="0">
+    <w:nsid w:val="31542D9B"/>
+    <w:multiLevelType w:val="hybridMultilevel"/>
+    <w:tmpl w:val="B0B48BE2"/>
+    <w:lvl w:ilvl="0" w:tplc="40090015">
+      <w:start w:val="1"/>
+      <w:numFmt w:val="upperLetter"/>
+      <w:lvlText w:val="%1."/>
+      <w:lvlJc w:val="left"/>
+      <w:pPr>
+        <w:ind w:left="720" w:hanging="360"/>
+      </w:pPr>
+    </w:lvl>
+    <w:lvl w:ilvl="1" w:tplc="40090019" w:tentative="1">
+      <w:start w:val="1"/>
+      <w:numFmt w:val="lowerLetter"/>
+      <w:lvlText w:val="%2."/>
+      <w:lvlJc w:val="left"/>
+      <w:pPr>
+        <w:ind w:left="1440" w:hanging="360"/>
+      </w:pPr>
+    </w:lvl>
+    <w:lvl w:ilvl="2" w:tplc="4009001B" w:tentative="1">
+      <w:start w:val="1"/>
+      <w:numFmt w:val="lowerRoman"/>
+      <w:lvlText w:val="%3."/>
+      <w:lvlJc w:val="right"/>
+      <w:pPr>
+        <w:ind w:left="2160" w:hanging="180"/>
+      </w:pPr>
+    </w:lvl>
+    <w:lvl w:ilvl="3" w:tplc="4009000F" w:tentative="1">
+      <w:start w:val="1"/>
+      <w:numFmt w:val="decimal"/>
+      <w:lvlText w:val="%4."/>
+      <w:lvlJc w:val="left"/>
+      <w:pPr>
+        <w:ind w:left="2880" w:hanging="360"/>
+      </w:pPr>
+    </w:lvl>
+    <w:lvl w:ilvl="4" w:tplc="40090019" w:tentative="1">
+      <w:start w:val="1"/>
+      <w:numFmt w:val="lowerLetter"/>
+      <w:lvlText w:val="%5."/>
+      <w:lvlJc w:val="left"/>
+      <w:pPr>
+        <w:ind w:left="3600" w:hanging="360"/>
+      </w:pPr>
+    </w:lvl>
+    <w:lvl w:ilvl="5" w:tplc="4009001B" w:tentative="1">
+      <w:start w:val="1"/>
+      <w:numFmt w:val="lowerRoman"/>
+      <w:lvlText w:val="%6."/>
+      <w:lvlJc w:val="right"/>
+      <w:pPr>
+        <w:ind w:left="4320" w:hanging="180"/>
+      </w:pPr>
+    </w:lvl>
+    <w:lvl w:ilvl="6" w:tplc="4009000F" w:tentative="1">
+      <w:start w:val="1"/>
+      <w:numFmt w:val="decimal"/>
+      <w:lvlText w:val="%7."/>
+      <w:lvlJc w:val="left"/>
+      <w:pPr>
+        <w:ind w:left="5040" w:hanging="360"/>
+      </w:pPr>
+    </w:lvl>
+    <w:lvl w:ilvl="7" w:tplc="40090019" w:tentative="1">
+      <w:start w:val="1"/>
+      <w:numFmt w:val="lowerLetter"/>
+      <w:lvlText w:val="%8."/>
+      <w:lvlJc w:val="left"/>
+      <w:pPr>
+        <w:ind w:left="5760" w:hanging="360"/>
+      </w:pPr>
+    </w:lvl>
+    <w:lvl w:ilvl="8" w:tplc="4009001B" w:tentative="1">
+      <w:start w:val="1"/>
+      <w:numFmt w:val="lowerRoman"/>
+      <w:lvlText w:val="%9."/>
+      <w:lvlJc w:val="right"/>
+      <w:pPr>
+        <w:ind w:left="6480" w:hanging="180"/>
+      </w:pPr>
+    </w:lvl>
+  </w:abstractNum>
+  <w:abstractNum w:abstractNumId="15" w15:restartNumberingAfterBreak="0">
     <w:nsid w:val="318920F6"/>
     <w:multiLevelType w:val="hybridMultilevel"/>
     <w:tmpl w:val="8EEEC15C"/>
@@ -6913,7 +8844,7 @@
       </w:pPr>
     </w:lvl>
   </w:abstractNum>
-  <w:abstractNum w:abstractNumId="11" w15:restartNumberingAfterBreak="0">
+  <w:abstractNum w:abstractNumId="16" w15:restartNumberingAfterBreak="0">
     <w:nsid w:val="318B6134"/>
     <w:multiLevelType w:val="hybridMultilevel"/>
     <w:tmpl w:val="8482EF46"/>
@@ -6999,7 +8930,7 @@
       </w:pPr>
     </w:lvl>
   </w:abstractNum>
-  <w:abstractNum w:abstractNumId="12" w15:restartNumberingAfterBreak="0">
+  <w:abstractNum w:abstractNumId="17" w15:restartNumberingAfterBreak="0">
     <w:nsid w:val="32F35B4F"/>
     <w:multiLevelType w:val="hybridMultilevel"/>
     <w:tmpl w:val="6D6E8AA0"/>
@@ -7085,7 +9016,7 @@
       </w:pPr>
     </w:lvl>
   </w:abstractNum>
-  <w:abstractNum w:abstractNumId="13" w15:restartNumberingAfterBreak="0">
+  <w:abstractNum w:abstractNumId="18" w15:restartNumberingAfterBreak="0">
     <w:nsid w:val="33256143"/>
     <w:multiLevelType w:val="hybridMultilevel"/>
     <w:tmpl w:val="19563F34"/>
@@ -7171,7 +9102,7 @@
       </w:pPr>
     </w:lvl>
   </w:abstractNum>
-  <w:abstractNum w:abstractNumId="14" w15:restartNumberingAfterBreak="0">
+  <w:abstractNum w:abstractNumId="19" w15:restartNumberingAfterBreak="0">
     <w:nsid w:val="3715691E"/>
     <w:multiLevelType w:val="hybridMultilevel"/>
     <w:tmpl w:val="CDD29D54"/>
@@ -7257,7 +9188,7 @@
       </w:pPr>
     </w:lvl>
   </w:abstractNum>
-  <w:abstractNum w:abstractNumId="15" w15:restartNumberingAfterBreak="0">
+  <w:abstractNum w:abstractNumId="20" w15:restartNumberingAfterBreak="0">
     <w:nsid w:val="37737B36"/>
     <w:multiLevelType w:val="hybridMultilevel"/>
     <w:tmpl w:val="490EF3AA"/>
@@ -7343,7 +9274,7 @@
       </w:pPr>
     </w:lvl>
   </w:abstractNum>
-  <w:abstractNum w:abstractNumId="16" w15:restartNumberingAfterBreak="0">
+  <w:abstractNum w:abstractNumId="21" w15:restartNumberingAfterBreak="0">
     <w:nsid w:val="392E5F9A"/>
     <w:multiLevelType w:val="hybridMultilevel"/>
     <w:tmpl w:val="A3BCCE32"/>
@@ -7429,7 +9360,7 @@
       </w:pPr>
     </w:lvl>
   </w:abstractNum>
-  <w:abstractNum w:abstractNumId="17" w15:restartNumberingAfterBreak="0">
+  <w:abstractNum w:abstractNumId="22" w15:restartNumberingAfterBreak="0">
     <w:nsid w:val="3C1235F5"/>
     <w:multiLevelType w:val="hybridMultilevel"/>
     <w:tmpl w:val="8D3E2254"/>
@@ -7515,7 +9446,7 @@
       </w:pPr>
     </w:lvl>
   </w:abstractNum>
-  <w:abstractNum w:abstractNumId="18" w15:restartNumberingAfterBreak="0">
+  <w:abstractNum w:abstractNumId="23" w15:restartNumberingAfterBreak="0">
     <w:nsid w:val="40425B87"/>
     <w:multiLevelType w:val="hybridMultilevel"/>
     <w:tmpl w:val="1A800BDE"/>
@@ -7601,7 +9532,7 @@
       </w:pPr>
     </w:lvl>
   </w:abstractNum>
-  <w:abstractNum w:abstractNumId="19" w15:restartNumberingAfterBreak="0">
+  <w:abstractNum w:abstractNumId="24" w15:restartNumberingAfterBreak="0">
     <w:nsid w:val="410D5BF0"/>
     <w:multiLevelType w:val="hybridMultilevel"/>
     <w:tmpl w:val="87D096EE"/>
@@ -7687,7 +9618,7 @@
       </w:pPr>
     </w:lvl>
   </w:abstractNum>
-  <w:abstractNum w:abstractNumId="20" w15:restartNumberingAfterBreak="0">
+  <w:abstractNum w:abstractNumId="25" w15:restartNumberingAfterBreak="0">
     <w:nsid w:val="4A171A9D"/>
     <w:multiLevelType w:val="hybridMultilevel"/>
     <w:tmpl w:val="87D096EE"/>
@@ -7773,7 +9704,93 @@
       </w:pPr>
     </w:lvl>
   </w:abstractNum>
-  <w:abstractNum w:abstractNumId="21" w15:restartNumberingAfterBreak="0">
+  <w:abstractNum w:abstractNumId="26" w15:restartNumberingAfterBreak="0">
+    <w:nsid w:val="51C252FB"/>
+    <w:multiLevelType w:val="hybridMultilevel"/>
+    <w:tmpl w:val="45040CC8"/>
+    <w:lvl w:ilvl="0" w:tplc="40090015">
+      <w:start w:val="1"/>
+      <w:numFmt w:val="upperLetter"/>
+      <w:lvlText w:val="%1."/>
+      <w:lvlJc w:val="left"/>
+      <w:pPr>
+        <w:ind w:left="720" w:hanging="360"/>
+      </w:pPr>
+    </w:lvl>
+    <w:lvl w:ilvl="1" w:tplc="40090019" w:tentative="1">
+      <w:start w:val="1"/>
+      <w:numFmt w:val="lowerLetter"/>
+      <w:lvlText w:val="%2."/>
+      <w:lvlJc w:val="left"/>
+      <w:pPr>
+        <w:ind w:left="1440" w:hanging="360"/>
+      </w:pPr>
+    </w:lvl>
+    <w:lvl w:ilvl="2" w:tplc="4009001B" w:tentative="1">
+      <w:start w:val="1"/>
+      <w:numFmt w:val="lowerRoman"/>
+      <w:lvlText w:val="%3."/>
+      <w:lvlJc w:val="right"/>
+      <w:pPr>
+        <w:ind w:left="2160" w:hanging="180"/>
+      </w:pPr>
+    </w:lvl>
+    <w:lvl w:ilvl="3" w:tplc="4009000F" w:tentative="1">
+      <w:start w:val="1"/>
+      <w:numFmt w:val="decimal"/>
+      <w:lvlText w:val="%4."/>
+      <w:lvlJc w:val="left"/>
+      <w:pPr>
+        <w:ind w:left="2880" w:hanging="360"/>
+      </w:pPr>
+    </w:lvl>
+    <w:lvl w:ilvl="4" w:tplc="40090019" w:tentative="1">
+      <w:start w:val="1"/>
+      <w:numFmt w:val="lowerLetter"/>
+      <w:lvlText w:val="%5."/>
+      <w:lvlJc w:val="left"/>
+      <w:pPr>
+        <w:ind w:left="3600" w:hanging="360"/>
+      </w:pPr>
+    </w:lvl>
+    <w:lvl w:ilvl="5" w:tplc="4009001B" w:tentative="1">
+      <w:start w:val="1"/>
+      <w:numFmt w:val="lowerRoman"/>
+      <w:lvlText w:val="%6."/>
+      <w:lvlJc w:val="right"/>
+      <w:pPr>
+        <w:ind w:left="4320" w:hanging="180"/>
+      </w:pPr>
+    </w:lvl>
+    <w:lvl w:ilvl="6" w:tplc="4009000F" w:tentative="1">
+      <w:start w:val="1"/>
+      <w:numFmt w:val="decimal"/>
+      <w:lvlText w:val="%7."/>
+      <w:lvlJc w:val="left"/>
+      <w:pPr>
+        <w:ind w:left="5040" w:hanging="360"/>
+      </w:pPr>
+    </w:lvl>
+    <w:lvl w:ilvl="7" w:tplc="40090019" w:tentative="1">
+      <w:start w:val="1"/>
+      <w:numFmt w:val="lowerLetter"/>
+      <w:lvlText w:val="%8."/>
+      <w:lvlJc w:val="left"/>
+      <w:pPr>
+        <w:ind w:left="5760" w:hanging="360"/>
+      </w:pPr>
+    </w:lvl>
+    <w:lvl w:ilvl="8" w:tplc="4009001B" w:tentative="1">
+      <w:start w:val="1"/>
+      <w:numFmt w:val="lowerRoman"/>
+      <w:lvlText w:val="%9."/>
+      <w:lvlJc w:val="right"/>
+      <w:pPr>
+        <w:ind w:left="6480" w:hanging="180"/>
+      </w:pPr>
+    </w:lvl>
+  </w:abstractNum>
+  <w:abstractNum w:abstractNumId="27" w15:restartNumberingAfterBreak="0">
     <w:nsid w:val="538B3F50"/>
     <w:multiLevelType w:val="hybridMultilevel"/>
     <w:tmpl w:val="4BAEBE44"/>
@@ -7859,7 +9876,7 @@
       </w:pPr>
     </w:lvl>
   </w:abstractNum>
-  <w:abstractNum w:abstractNumId="22" w15:restartNumberingAfterBreak="0">
+  <w:abstractNum w:abstractNumId="28" w15:restartNumberingAfterBreak="0">
     <w:nsid w:val="545331FA"/>
     <w:multiLevelType w:val="hybridMultilevel"/>
     <w:tmpl w:val="E6749A34"/>
@@ -7945,7 +9962,93 @@
       </w:pPr>
     </w:lvl>
   </w:abstractNum>
-  <w:abstractNum w:abstractNumId="23" w15:restartNumberingAfterBreak="0">
+  <w:abstractNum w:abstractNumId="29" w15:restartNumberingAfterBreak="0">
+    <w:nsid w:val="567F1F45"/>
+    <w:multiLevelType w:val="hybridMultilevel"/>
+    <w:tmpl w:val="9B14D2A6"/>
+    <w:lvl w:ilvl="0" w:tplc="40090015">
+      <w:start w:val="1"/>
+      <w:numFmt w:val="upperLetter"/>
+      <w:lvlText w:val="%1."/>
+      <w:lvlJc w:val="left"/>
+      <w:pPr>
+        <w:ind w:left="720" w:hanging="360"/>
+      </w:pPr>
+    </w:lvl>
+    <w:lvl w:ilvl="1" w:tplc="40090019" w:tentative="1">
+      <w:start w:val="1"/>
+      <w:numFmt w:val="lowerLetter"/>
+      <w:lvlText w:val="%2."/>
+      <w:lvlJc w:val="left"/>
+      <w:pPr>
+        <w:ind w:left="1440" w:hanging="360"/>
+      </w:pPr>
+    </w:lvl>
+    <w:lvl w:ilvl="2" w:tplc="4009001B" w:tentative="1">
+      <w:start w:val="1"/>
+      <w:numFmt w:val="lowerRoman"/>
+      <w:lvlText w:val="%3."/>
+      <w:lvlJc w:val="right"/>
+      <w:pPr>
+        <w:ind w:left="2160" w:hanging="180"/>
+      </w:pPr>
+    </w:lvl>
+    <w:lvl w:ilvl="3" w:tplc="4009000F" w:tentative="1">
+      <w:start w:val="1"/>
+      <w:numFmt w:val="decimal"/>
+      <w:lvlText w:val="%4."/>
+      <w:lvlJc w:val="left"/>
+      <w:pPr>
+        <w:ind w:left="2880" w:hanging="360"/>
+      </w:pPr>
+    </w:lvl>
+    <w:lvl w:ilvl="4" w:tplc="40090019" w:tentative="1">
+      <w:start w:val="1"/>
+      <w:numFmt w:val="lowerLetter"/>
+      <w:lvlText w:val="%5."/>
+      <w:lvlJc w:val="left"/>
+      <w:pPr>
+        <w:ind w:left="3600" w:hanging="360"/>
+      </w:pPr>
+    </w:lvl>
+    <w:lvl w:ilvl="5" w:tplc="4009001B" w:tentative="1">
+      <w:start w:val="1"/>
+      <w:numFmt w:val="lowerRoman"/>
+      <w:lvlText w:val="%6."/>
+      <w:lvlJc w:val="right"/>
+      <w:pPr>
+        <w:ind w:left="4320" w:hanging="180"/>
+      </w:pPr>
+    </w:lvl>
+    <w:lvl w:ilvl="6" w:tplc="4009000F" w:tentative="1">
+      <w:start w:val="1"/>
+      <w:numFmt w:val="decimal"/>
+      <w:lvlText w:val="%7."/>
+      <w:lvlJc w:val="left"/>
+      <w:pPr>
+        <w:ind w:left="5040" w:hanging="360"/>
+      </w:pPr>
+    </w:lvl>
+    <w:lvl w:ilvl="7" w:tplc="40090019" w:tentative="1">
+      <w:start w:val="1"/>
+      <w:numFmt w:val="lowerLetter"/>
+      <w:lvlText w:val="%8."/>
+      <w:lvlJc w:val="left"/>
+      <w:pPr>
+        <w:ind w:left="5760" w:hanging="360"/>
+      </w:pPr>
+    </w:lvl>
+    <w:lvl w:ilvl="8" w:tplc="4009001B" w:tentative="1">
+      <w:start w:val="1"/>
+      <w:numFmt w:val="lowerRoman"/>
+      <w:lvlText w:val="%9."/>
+      <w:lvlJc w:val="right"/>
+      <w:pPr>
+        <w:ind w:left="6480" w:hanging="180"/>
+      </w:pPr>
+    </w:lvl>
+  </w:abstractNum>
+  <w:abstractNum w:abstractNumId="30" w15:restartNumberingAfterBreak="0">
     <w:nsid w:val="5B86611E"/>
     <w:multiLevelType w:val="hybridMultilevel"/>
     <w:tmpl w:val="F8CC65C8"/>
@@ -8031,7 +10134,7 @@
       </w:pPr>
     </w:lvl>
   </w:abstractNum>
-  <w:abstractNum w:abstractNumId="24" w15:restartNumberingAfterBreak="0">
+  <w:abstractNum w:abstractNumId="31" w15:restartNumberingAfterBreak="0">
     <w:nsid w:val="5C347A73"/>
     <w:multiLevelType w:val="hybridMultilevel"/>
     <w:tmpl w:val="D1846134"/>
@@ -8117,7 +10220,7 @@
       </w:pPr>
     </w:lvl>
   </w:abstractNum>
-  <w:abstractNum w:abstractNumId="25" w15:restartNumberingAfterBreak="0">
+  <w:abstractNum w:abstractNumId="32" w15:restartNumberingAfterBreak="0">
     <w:nsid w:val="5D803A95"/>
     <w:multiLevelType w:val="hybridMultilevel"/>
     <w:tmpl w:val="6958EE7E"/>
@@ -8203,7 +10306,7 @@
       </w:pPr>
     </w:lvl>
   </w:abstractNum>
-  <w:abstractNum w:abstractNumId="26" w15:restartNumberingAfterBreak="0">
+  <w:abstractNum w:abstractNumId="33" w15:restartNumberingAfterBreak="0">
     <w:nsid w:val="5D8C1C88"/>
     <w:multiLevelType w:val="hybridMultilevel"/>
     <w:tmpl w:val="A246CD50"/>
@@ -8289,7 +10392,7 @@
       </w:pPr>
     </w:lvl>
   </w:abstractNum>
-  <w:abstractNum w:abstractNumId="27" w15:restartNumberingAfterBreak="0">
+  <w:abstractNum w:abstractNumId="34" w15:restartNumberingAfterBreak="0">
     <w:nsid w:val="5E187D11"/>
     <w:multiLevelType w:val="hybridMultilevel"/>
     <w:tmpl w:val="7BC6F7D0"/>
@@ -8375,7 +10478,93 @@
       </w:pPr>
     </w:lvl>
   </w:abstractNum>
-  <w:abstractNum w:abstractNumId="28" w15:restartNumberingAfterBreak="0">
+  <w:abstractNum w:abstractNumId="35" w15:restartNumberingAfterBreak="0">
+    <w:nsid w:val="670B6E94"/>
+    <w:multiLevelType w:val="hybridMultilevel"/>
+    <w:tmpl w:val="EC423D6A"/>
+    <w:lvl w:ilvl="0" w:tplc="40090015">
+      <w:start w:val="1"/>
+      <w:numFmt w:val="upperLetter"/>
+      <w:lvlText w:val="%1."/>
+      <w:lvlJc w:val="left"/>
+      <w:pPr>
+        <w:ind w:left="720" w:hanging="360"/>
+      </w:pPr>
+    </w:lvl>
+    <w:lvl w:ilvl="1" w:tplc="40090019" w:tentative="1">
+      <w:start w:val="1"/>
+      <w:numFmt w:val="lowerLetter"/>
+      <w:lvlText w:val="%2."/>
+      <w:lvlJc w:val="left"/>
+      <w:pPr>
+        <w:ind w:left="1440" w:hanging="360"/>
+      </w:pPr>
+    </w:lvl>
+    <w:lvl w:ilvl="2" w:tplc="4009001B" w:tentative="1">
+      <w:start w:val="1"/>
+      <w:numFmt w:val="lowerRoman"/>
+      <w:lvlText w:val="%3."/>
+      <w:lvlJc w:val="right"/>
+      <w:pPr>
+        <w:ind w:left="2160" w:hanging="180"/>
+      </w:pPr>
+    </w:lvl>
+    <w:lvl w:ilvl="3" w:tplc="4009000F" w:tentative="1">
+      <w:start w:val="1"/>
+      <w:numFmt w:val="decimal"/>
+      <w:lvlText w:val="%4."/>
+      <w:lvlJc w:val="left"/>
+      <w:pPr>
+        <w:ind w:left="2880" w:hanging="360"/>
+      </w:pPr>
+    </w:lvl>
+    <w:lvl w:ilvl="4" w:tplc="40090019" w:tentative="1">
+      <w:start w:val="1"/>
+      <w:numFmt w:val="lowerLetter"/>
+      <w:lvlText w:val="%5."/>
+      <w:lvlJc w:val="left"/>
+      <w:pPr>
+        <w:ind w:left="3600" w:hanging="360"/>
+      </w:pPr>
+    </w:lvl>
+    <w:lvl w:ilvl="5" w:tplc="4009001B" w:tentative="1">
+      <w:start w:val="1"/>
+      <w:numFmt w:val="lowerRoman"/>
+      <w:lvlText w:val="%6."/>
+      <w:lvlJc w:val="right"/>
+      <w:pPr>
+        <w:ind w:left="4320" w:hanging="180"/>
+      </w:pPr>
+    </w:lvl>
+    <w:lvl w:ilvl="6" w:tplc="4009000F" w:tentative="1">
+      <w:start w:val="1"/>
+      <w:numFmt w:val="decimal"/>
+      <w:lvlText w:val="%7."/>
+      <w:lvlJc w:val="left"/>
+      <w:pPr>
+        <w:ind w:left="5040" w:hanging="360"/>
+      </w:pPr>
+    </w:lvl>
+    <w:lvl w:ilvl="7" w:tplc="40090019" w:tentative="1">
+      <w:start w:val="1"/>
+      <w:numFmt w:val="lowerLetter"/>
+      <w:lvlText w:val="%8."/>
+      <w:lvlJc w:val="left"/>
+      <w:pPr>
+        <w:ind w:left="5760" w:hanging="360"/>
+      </w:pPr>
+    </w:lvl>
+    <w:lvl w:ilvl="8" w:tplc="4009001B" w:tentative="1">
+      <w:start w:val="1"/>
+      <w:numFmt w:val="lowerRoman"/>
+      <w:lvlText w:val="%9."/>
+      <w:lvlJc w:val="right"/>
+      <w:pPr>
+        <w:ind w:left="6480" w:hanging="180"/>
+      </w:pPr>
+    </w:lvl>
+  </w:abstractNum>
+  <w:abstractNum w:abstractNumId="36" w15:restartNumberingAfterBreak="0">
     <w:nsid w:val="67FA2D84"/>
     <w:multiLevelType w:val="hybridMultilevel"/>
     <w:tmpl w:val="A83A424A"/>
@@ -8461,7 +10650,93 @@
       </w:pPr>
     </w:lvl>
   </w:abstractNum>
-  <w:abstractNum w:abstractNumId="29" w15:restartNumberingAfterBreak="0">
+  <w:abstractNum w:abstractNumId="37" w15:restartNumberingAfterBreak="0">
+    <w:nsid w:val="69663BE6"/>
+    <w:multiLevelType w:val="hybridMultilevel"/>
+    <w:tmpl w:val="42344428"/>
+    <w:lvl w:ilvl="0" w:tplc="40090015">
+      <w:start w:val="1"/>
+      <w:numFmt w:val="upperLetter"/>
+      <w:lvlText w:val="%1."/>
+      <w:lvlJc w:val="left"/>
+      <w:pPr>
+        <w:ind w:left="720" w:hanging="360"/>
+      </w:pPr>
+    </w:lvl>
+    <w:lvl w:ilvl="1" w:tplc="40090019" w:tentative="1">
+      <w:start w:val="1"/>
+      <w:numFmt w:val="lowerLetter"/>
+      <w:lvlText w:val="%2."/>
+      <w:lvlJc w:val="left"/>
+      <w:pPr>
+        <w:ind w:left="1440" w:hanging="360"/>
+      </w:pPr>
+    </w:lvl>
+    <w:lvl w:ilvl="2" w:tplc="4009001B" w:tentative="1">
+      <w:start w:val="1"/>
+      <w:numFmt w:val="lowerRoman"/>
+      <w:lvlText w:val="%3."/>
+      <w:lvlJc w:val="right"/>
+      <w:pPr>
+        <w:ind w:left="2160" w:hanging="180"/>
+      </w:pPr>
+    </w:lvl>
+    <w:lvl w:ilvl="3" w:tplc="4009000F" w:tentative="1">
+      <w:start w:val="1"/>
+      <w:numFmt w:val="decimal"/>
+      <w:lvlText w:val="%4."/>
+      <w:lvlJc w:val="left"/>
+      <w:pPr>
+        <w:ind w:left="2880" w:hanging="360"/>
+      </w:pPr>
+    </w:lvl>
+    <w:lvl w:ilvl="4" w:tplc="40090019" w:tentative="1">
+      <w:start w:val="1"/>
+      <w:numFmt w:val="lowerLetter"/>
+      <w:lvlText w:val="%5."/>
+      <w:lvlJc w:val="left"/>
+      <w:pPr>
+        <w:ind w:left="3600" w:hanging="360"/>
+      </w:pPr>
+    </w:lvl>
+    <w:lvl w:ilvl="5" w:tplc="4009001B" w:tentative="1">
+      <w:start w:val="1"/>
+      <w:numFmt w:val="lowerRoman"/>
+      <w:lvlText w:val="%6."/>
+      <w:lvlJc w:val="right"/>
+      <w:pPr>
+        <w:ind w:left="4320" w:hanging="180"/>
+      </w:pPr>
+    </w:lvl>
+    <w:lvl w:ilvl="6" w:tplc="4009000F" w:tentative="1">
+      <w:start w:val="1"/>
+      <w:numFmt w:val="decimal"/>
+      <w:lvlText w:val="%7."/>
+      <w:lvlJc w:val="left"/>
+      <w:pPr>
+        <w:ind w:left="5040" w:hanging="360"/>
+      </w:pPr>
+    </w:lvl>
+    <w:lvl w:ilvl="7" w:tplc="40090019" w:tentative="1">
+      <w:start w:val="1"/>
+      <w:numFmt w:val="lowerLetter"/>
+      <w:lvlText w:val="%8."/>
+      <w:lvlJc w:val="left"/>
+      <w:pPr>
+        <w:ind w:left="5760" w:hanging="360"/>
+      </w:pPr>
+    </w:lvl>
+    <w:lvl w:ilvl="8" w:tplc="4009001B" w:tentative="1">
+      <w:start w:val="1"/>
+      <w:numFmt w:val="lowerRoman"/>
+      <w:lvlText w:val="%9."/>
+      <w:lvlJc w:val="right"/>
+      <w:pPr>
+        <w:ind w:left="6480" w:hanging="180"/>
+      </w:pPr>
+    </w:lvl>
+  </w:abstractNum>
+  <w:abstractNum w:abstractNumId="38" w15:restartNumberingAfterBreak="0">
     <w:nsid w:val="6B1140EE"/>
     <w:multiLevelType w:val="hybridMultilevel"/>
     <w:tmpl w:val="62C0C656"/>
@@ -8547,7 +10822,7 @@
       </w:pPr>
     </w:lvl>
   </w:abstractNum>
-  <w:abstractNum w:abstractNumId="30" w15:restartNumberingAfterBreak="0">
+  <w:abstractNum w:abstractNumId="39" w15:restartNumberingAfterBreak="0">
     <w:nsid w:val="716C08FE"/>
     <w:multiLevelType w:val="hybridMultilevel"/>
     <w:tmpl w:val="4AF052E2"/>
@@ -8633,7 +10908,7 @@
       </w:pPr>
     </w:lvl>
   </w:abstractNum>
-  <w:abstractNum w:abstractNumId="31" w15:restartNumberingAfterBreak="0">
+  <w:abstractNum w:abstractNumId="40" w15:restartNumberingAfterBreak="0">
     <w:nsid w:val="72CF3789"/>
     <w:multiLevelType w:val="hybridMultilevel"/>
     <w:tmpl w:val="889C61F0"/>
@@ -8719,7 +10994,7 @@
       </w:pPr>
     </w:lvl>
   </w:abstractNum>
-  <w:abstractNum w:abstractNumId="32" w15:restartNumberingAfterBreak="0">
+  <w:abstractNum w:abstractNumId="41" w15:restartNumberingAfterBreak="0">
     <w:nsid w:val="77C5193B"/>
     <w:multiLevelType w:val="hybridMultilevel"/>
     <w:tmpl w:val="3C3EA0B0"/>
@@ -8806,103 +11081,130 @@
     </w:lvl>
   </w:abstractNum>
   <w:num w:numId="1">
+    <w:abstractNumId w:val="27"/>
+  </w:num>
+  <w:num w:numId="2">
+    <w:abstractNumId w:val="31"/>
+  </w:num>
+  <w:num w:numId="3">
+    <w:abstractNumId w:val="17"/>
+  </w:num>
+  <w:num w:numId="4">
+    <w:abstractNumId w:val="16"/>
+  </w:num>
+  <w:num w:numId="5">
+    <w:abstractNumId w:val="32"/>
+  </w:num>
+  <w:num w:numId="6">
+    <w:abstractNumId w:val="30"/>
+  </w:num>
+  <w:num w:numId="7">
+    <w:abstractNumId w:val="19"/>
+  </w:num>
+  <w:num w:numId="8">
+    <w:abstractNumId w:val="15"/>
+  </w:num>
+  <w:num w:numId="9">
+    <w:abstractNumId w:val="24"/>
+  </w:num>
+  <w:num w:numId="10">
+    <w:abstractNumId w:val="25"/>
+  </w:num>
+  <w:num w:numId="11">
+    <w:abstractNumId w:val="13"/>
+  </w:num>
+  <w:num w:numId="12">
+    <w:abstractNumId w:val="20"/>
+  </w:num>
+  <w:num w:numId="13">
+    <w:abstractNumId w:val="33"/>
+  </w:num>
+  <w:num w:numId="14">
     <w:abstractNumId w:val="21"/>
   </w:num>
-  <w:num w:numId="2">
-    <w:abstractNumId w:val="24"/>
+  <w:num w:numId="15">
+    <w:abstractNumId w:val="40"/>
   </w:num>
-  <w:num w:numId="3">
+  <w:num w:numId="16">
+    <w:abstractNumId w:val="38"/>
+  </w:num>
+  <w:num w:numId="17">
+    <w:abstractNumId w:val="18"/>
+  </w:num>
+  <w:num w:numId="18">
+    <w:abstractNumId w:val="4"/>
+  </w:num>
+  <w:num w:numId="19">
+    <w:abstractNumId w:val="11"/>
+  </w:num>
+  <w:num w:numId="20">
     <w:abstractNumId w:val="12"/>
   </w:num>
-  <w:num w:numId="4">
-    <w:abstractNumId w:val="11"/>
-  </w:num>
-  <w:num w:numId="5">
-    <w:abstractNumId w:val="25"/>
-  </w:num>
-  <w:num w:numId="6">
-    <w:abstractNumId w:val="23"/>
-  </w:num>
-  <w:num w:numId="7">
-    <w:abstractNumId w:val="14"/>
-  </w:num>
-  <w:num w:numId="8">
+  <w:num w:numId="21">
     <w:abstractNumId w:val="10"/>
   </w:num>
-  <w:num w:numId="9">
-    <w:abstractNumId w:val="19"/>
-  </w:num>
-  <w:num w:numId="10">
-    <w:abstractNumId w:val="20"/>
-  </w:num>
-  <w:num w:numId="11">
-    <w:abstractNumId w:val="9"/>
-  </w:num>
-  <w:num w:numId="12">
-    <w:abstractNumId w:val="15"/>
-  </w:num>
-  <w:num w:numId="13">
-    <w:abstractNumId w:val="26"/>
-  </w:num>
-  <w:num w:numId="14">
-    <w:abstractNumId w:val="16"/>
-  </w:num>
-  <w:num w:numId="15">
-    <w:abstractNumId w:val="31"/>
-  </w:num>
-  <w:num w:numId="16">
-    <w:abstractNumId w:val="29"/>
-  </w:num>
-  <w:num w:numId="17">
-    <w:abstractNumId w:val="13"/>
-  </w:num>
-  <w:num w:numId="18">
-    <w:abstractNumId w:val="3"/>
-  </w:num>
-  <w:num w:numId="19">
-    <w:abstractNumId w:val="7"/>
-  </w:num>
-  <w:num w:numId="20">
-    <w:abstractNumId w:val="8"/>
-  </w:num>
-  <w:num w:numId="21">
-    <w:abstractNumId w:val="6"/>
-  </w:num>
   <w:num w:numId="22">
-    <w:abstractNumId w:val="32"/>
+    <w:abstractNumId w:val="41"/>
   </w:num>
   <w:num w:numId="23">
-    <w:abstractNumId w:val="22"/>
+    <w:abstractNumId w:val="28"/>
   </w:num>
   <w:num w:numId="24">
-    <w:abstractNumId w:val="1"/>
+    <w:abstractNumId w:val="2"/>
   </w:num>
   <w:num w:numId="25">
-    <w:abstractNumId w:val="5"/>
+    <w:abstractNumId w:val="8"/>
   </w:num>
   <w:num w:numId="26">
     <w:abstractNumId w:val="0"/>
   </w:num>
   <w:num w:numId="27">
-    <w:abstractNumId w:val="17"/>
+    <w:abstractNumId w:val="22"/>
   </w:num>
   <w:num w:numId="28">
-    <w:abstractNumId w:val="30"/>
+    <w:abstractNumId w:val="39"/>
   </w:num>
   <w:num w:numId="29">
-    <w:abstractNumId w:val="4"/>
+    <w:abstractNumId w:val="6"/>
   </w:num>
   <w:num w:numId="30">
-    <w:abstractNumId w:val="2"/>
+    <w:abstractNumId w:val="3"/>
   </w:num>
   <w:num w:numId="31">
-    <w:abstractNumId w:val="28"/>
+    <w:abstractNumId w:val="36"/>
   </w:num>
   <w:num w:numId="32">
-    <w:abstractNumId w:val="27"/>
+    <w:abstractNumId w:val="34"/>
   </w:num>
   <w:num w:numId="33">
-    <w:abstractNumId w:val="18"/>
+    <w:abstractNumId w:val="23"/>
+  </w:num>
+  <w:num w:numId="34">
+    <w:abstractNumId w:val="5"/>
+  </w:num>
+  <w:num w:numId="35">
+    <w:abstractNumId w:val="14"/>
+  </w:num>
+  <w:num w:numId="36">
+    <w:abstractNumId w:val="29"/>
+  </w:num>
+  <w:num w:numId="37">
+    <w:abstractNumId w:val="9"/>
+  </w:num>
+  <w:num w:numId="38">
+    <w:abstractNumId w:val="26"/>
+  </w:num>
+  <w:num w:numId="39">
+    <w:abstractNumId w:val="37"/>
+  </w:num>
+  <w:num w:numId="40">
+    <w:abstractNumId w:val="35"/>
+  </w:num>
+  <w:num w:numId="41">
+    <w:abstractNumId w:val="7"/>
+  </w:num>
+  <w:num w:numId="42">
+    <w:abstractNumId w:val="1"/>
   </w:num>
   <w:numIdMacAtCleanup w:val="8"/>
 </w:numbering>
@@ -9650,6 +11952,7 @@
     <w:rsid w:val="00152498"/>
     <w:rsid w:val="00163941"/>
     <w:rsid w:val="001F788E"/>
+    <w:rsid w:val="00221008"/>
     <w:rsid w:val="00234FC9"/>
     <w:rsid w:val="00272888"/>
     <w:rsid w:val="002D2C7B"/>
@@ -9662,6 +11965,7 @@
     <w:rsid w:val="004F6C2D"/>
     <w:rsid w:val="0054635E"/>
     <w:rsid w:val="00597C34"/>
+    <w:rsid w:val="005D6C31"/>
     <w:rsid w:val="005E6A19"/>
     <w:rsid w:val="00615C51"/>
     <w:rsid w:val="00644C8D"/>
@@ -9702,6 +12006,7 @@
     <w:rsid w:val="00D4177E"/>
     <w:rsid w:val="00DB4FF1"/>
     <w:rsid w:val="00DD0CEC"/>
+    <w:rsid w:val="00DE3277"/>
     <w:rsid w:val="00DF1840"/>
     <w:rsid w:val="00DF2384"/>
     <w:rsid w:val="00E00F60"/>

--- a/Analyzing - DBT(MongoDB) MCQ.docx
+++ b/Analyzing - DBT(MongoDB) MCQ.docx
@@ -89,7 +89,6 @@
         </w:rPr>
         <w:t xml:space="preserve">CRUD application is the </w:t>
       </w:r>
-      <w:proofErr w:type="gramStart"/>
       <w:r>
         <w:rPr>
           <w:rFonts w:ascii="Arial" w:hAnsi="Arial" w:cs="Arial"/>
@@ -104,7 +103,6 @@
         </w:rPr>
         <w:t>simplest</w:t>
       </w:r>
-      <w:proofErr w:type="gramEnd"/>
       <w:r>
         <w:rPr>
           <w:rFonts w:ascii="Arial" w:hAnsi="Arial" w:cs="Arial"/>
@@ -6061,119 +6059,7 @@
           <w:rFonts w:ascii="Arial" w:hAnsi="Arial" w:cs="Arial"/>
           <w:sz w:val="24"/>
         </w:rPr>
-        <w:t>db.emp.find(</w:t>
-      </w:r>
-      <w:r>
-        <w:rPr>
-          <w:rFonts w:ascii="Arial" w:hAnsi="Arial" w:cs="Arial"/>
-          <w:sz w:val="24"/>
-        </w:rPr>
-        <w:t xml:space="preserve"> </w:t>
-      </w:r>
-      <w:r>
-        <w:rPr>
-          <w:rFonts w:ascii="Arial" w:hAnsi="Arial" w:cs="Arial"/>
-          <w:sz w:val="24"/>
-        </w:rPr>
-        <w:t>{</w:t>
-      </w:r>
-      <w:r>
-        <w:rPr>
-          <w:rFonts w:ascii="Arial" w:hAnsi="Arial" w:cs="Arial"/>
-          <w:sz w:val="24"/>
-        </w:rPr>
-        <w:t xml:space="preserve"> </w:t>
-      </w:r>
-      <w:r>
-        <w:rPr>
-          <w:rFonts w:ascii="Arial" w:hAnsi="Arial" w:cs="Arial"/>
-          <w:sz w:val="24"/>
-        </w:rPr>
-        <w:t>comm:</w:t>
-      </w:r>
-      <w:r>
-        <w:rPr>
-          <w:rFonts w:ascii="Arial" w:hAnsi="Arial" w:cs="Arial"/>
-          <w:sz w:val="24"/>
-        </w:rPr>
-        <w:t xml:space="preserve"> </w:t>
-      </w:r>
-      <w:r>
-        <w:rPr>
-          <w:rFonts w:ascii="Arial" w:hAnsi="Arial" w:cs="Arial"/>
-          <w:sz w:val="24"/>
-        </w:rPr>
-        <w:t>{</w:t>
-      </w:r>
-      <w:r>
-        <w:rPr>
-          <w:rFonts w:ascii="Arial" w:hAnsi="Arial" w:cs="Arial"/>
-          <w:sz w:val="24"/>
-        </w:rPr>
-        <w:t xml:space="preserve"> </w:t>
-      </w:r>
-      <w:r>
-        <w:rPr>
-          <w:rFonts w:ascii="Arial" w:hAnsi="Arial" w:cs="Arial"/>
-          <w:sz w:val="24"/>
-        </w:rPr>
-        <w:t>$ne:</w:t>
-      </w:r>
-      <w:r>
-        <w:rPr>
-          <w:rFonts w:ascii="Arial" w:hAnsi="Arial" w:cs="Arial"/>
-          <w:sz w:val="24"/>
-        </w:rPr>
-        <w:t xml:space="preserve"> </w:t>
-      </w:r>
-      <w:r>
-        <w:rPr>
-          <w:rFonts w:ascii="Arial" w:hAnsi="Arial" w:cs="Arial"/>
-          <w:sz w:val="24"/>
-        </w:rPr>
-        <w:t>null</w:t>
-      </w:r>
-      <w:r>
-        <w:rPr>
-          <w:rFonts w:ascii="Arial" w:hAnsi="Arial" w:cs="Arial"/>
-          <w:sz w:val="24"/>
-        </w:rPr>
-        <w:t xml:space="preserve"> </w:t>
-      </w:r>
-      <w:r>
-        <w:rPr>
-          <w:rFonts w:ascii="Arial" w:hAnsi="Arial" w:cs="Arial"/>
-          <w:sz w:val="24"/>
-        </w:rPr>
-        <w:t>}</w:t>
-      </w:r>
-      <w:r>
-        <w:rPr>
-          <w:rFonts w:ascii="Arial" w:hAnsi="Arial" w:cs="Arial"/>
-          <w:sz w:val="24"/>
-        </w:rPr>
-        <w:t xml:space="preserve"> </w:t>
-      </w:r>
-      <w:r>
-        <w:rPr>
-          <w:rFonts w:ascii="Arial" w:hAnsi="Arial" w:cs="Arial"/>
-          <w:sz w:val="24"/>
-        </w:rPr>
-        <w:t>}</w:t>
-      </w:r>
-      <w:r>
-        <w:rPr>
-          <w:rFonts w:ascii="Arial" w:hAnsi="Arial" w:cs="Arial"/>
-          <w:sz w:val="24"/>
-        </w:rPr>
-        <w:t xml:space="preserve"> </w:t>
-      </w:r>
-      <w:r>
-        <w:rPr>
-          <w:rFonts w:ascii="Arial" w:hAnsi="Arial" w:cs="Arial"/>
-          <w:sz w:val="24"/>
-        </w:rPr>
-        <w:t>).count();</w:t>
+        <w:t>db.emp.find( { comm: { $ne: null } } ).count();</w:t>
       </w:r>
     </w:p>
     <w:p>
@@ -6194,77 +6080,7 @@
           <w:rFonts w:ascii="Arial" w:hAnsi="Arial" w:cs="Arial"/>
           <w:sz w:val="24"/>
         </w:rPr>
-        <w:t>db.emp.find(</w:t>
-      </w:r>
-      <w:r>
-        <w:rPr>
-          <w:rFonts w:ascii="Arial" w:hAnsi="Arial" w:cs="Arial"/>
-          <w:sz w:val="24"/>
-        </w:rPr>
-        <w:t xml:space="preserve"> </w:t>
-      </w:r>
-      <w:r>
-        <w:rPr>
-          <w:rFonts w:ascii="Arial" w:hAnsi="Arial" w:cs="Arial"/>
-          <w:sz w:val="24"/>
-        </w:rPr>
-        <w:t>{</w:t>
-      </w:r>
-      <w:r>
-        <w:rPr>
-          <w:rFonts w:ascii="Arial" w:hAnsi="Arial" w:cs="Arial"/>
-          <w:sz w:val="24"/>
-        </w:rPr>
-        <w:t xml:space="preserve"> </w:t>
-      </w:r>
-      <w:r>
-        <w:rPr>
-          <w:rFonts w:ascii="Arial" w:hAnsi="Arial" w:cs="Arial"/>
-          <w:sz w:val="24"/>
-        </w:rPr>
-        <w:t>comm !=</w:t>
-      </w:r>
-      <w:r>
-        <w:rPr>
-          <w:rFonts w:ascii="Arial" w:hAnsi="Arial" w:cs="Arial"/>
-          <w:sz w:val="24"/>
-        </w:rPr>
-        <w:t xml:space="preserve"> </w:t>
-      </w:r>
-      <w:r>
-        <w:rPr>
-          <w:rFonts w:ascii="Arial" w:hAnsi="Arial" w:cs="Arial"/>
-          <w:sz w:val="24"/>
-        </w:rPr>
-        <w:t>null</w:t>
-      </w:r>
-      <w:r>
-        <w:rPr>
-          <w:rFonts w:ascii="Arial" w:hAnsi="Arial" w:cs="Arial"/>
-          <w:sz w:val="24"/>
-        </w:rPr>
-        <w:t xml:space="preserve"> </w:t>
-      </w:r>
-      <w:r>
-        <w:rPr>
-          <w:rFonts w:ascii="Arial" w:hAnsi="Arial" w:cs="Arial"/>
-          <w:sz w:val="24"/>
-        </w:rPr>
-        <w:t>}</w:t>
-      </w:r>
-      <w:r>
-        <w:rPr>
-          <w:rFonts w:ascii="Arial" w:hAnsi="Arial" w:cs="Arial"/>
-          <w:sz w:val="24"/>
-        </w:rPr>
-        <w:t xml:space="preserve"> </w:t>
-      </w:r>
-      <w:r>
-        <w:rPr>
-          <w:rFonts w:ascii="Arial" w:hAnsi="Arial" w:cs="Arial"/>
-          <w:sz w:val="24"/>
-        </w:rPr>
-        <w:t>).count();</w:t>
+        <w:t>db.emp.find( { comm != null } ).count();</w:t>
       </w:r>
     </w:p>
     <w:p>
@@ -6285,105 +6101,7 @@
           <w:rFonts w:ascii="Arial" w:hAnsi="Arial" w:cs="Arial"/>
           <w:sz w:val="24"/>
         </w:rPr>
-        <w:t>db.emp.find(</w:t>
-      </w:r>
-      <w:r>
-        <w:rPr>
-          <w:rFonts w:ascii="Arial" w:hAnsi="Arial" w:cs="Arial"/>
-          <w:sz w:val="24"/>
-        </w:rPr>
-        <w:t xml:space="preserve"> </w:t>
-      </w:r>
-      <w:r>
-        <w:rPr>
-          <w:rFonts w:ascii="Arial" w:hAnsi="Arial" w:cs="Arial"/>
-          <w:sz w:val="24"/>
-        </w:rPr>
-        <w:t>{ comm: {</w:t>
-      </w:r>
-      <w:r>
-        <w:rPr>
-          <w:rFonts w:ascii="Arial" w:hAnsi="Arial" w:cs="Arial"/>
-          <w:sz w:val="24"/>
-        </w:rPr>
-        <w:t xml:space="preserve"> </w:t>
-      </w:r>
-      <w:r>
-        <w:rPr>
-          <w:rFonts w:ascii="Arial" w:hAnsi="Arial" w:cs="Arial"/>
-          <w:sz w:val="24"/>
-        </w:rPr>
-        <w:t>$not:</w:t>
-      </w:r>
-      <w:r>
-        <w:rPr>
-          <w:rFonts w:ascii="Arial" w:hAnsi="Arial" w:cs="Arial"/>
-          <w:sz w:val="24"/>
-        </w:rPr>
-        <w:t xml:space="preserve"> </w:t>
-      </w:r>
-      <w:r>
-        <w:rPr>
-          <w:rFonts w:ascii="Arial" w:hAnsi="Arial" w:cs="Arial"/>
-          <w:sz w:val="24"/>
-        </w:rPr>
-        <w:t>{</w:t>
-      </w:r>
-      <w:r>
-        <w:rPr>
-          <w:rFonts w:ascii="Arial" w:hAnsi="Arial" w:cs="Arial"/>
-          <w:sz w:val="24"/>
-        </w:rPr>
-        <w:t xml:space="preserve"> </w:t>
-      </w:r>
-      <w:r>
-        <w:rPr>
-          <w:rFonts w:ascii="Arial" w:hAnsi="Arial" w:cs="Arial"/>
-          <w:sz w:val="24"/>
-        </w:rPr>
-        <w:t>$eq:</w:t>
-      </w:r>
-      <w:r>
-        <w:rPr>
-          <w:rFonts w:ascii="Arial" w:hAnsi="Arial" w:cs="Arial"/>
-          <w:sz w:val="24"/>
-        </w:rPr>
-        <w:t xml:space="preserve"> </w:t>
-      </w:r>
-      <w:r>
-        <w:rPr>
-          <w:rFonts w:ascii="Arial" w:hAnsi="Arial" w:cs="Arial"/>
-          <w:sz w:val="24"/>
-        </w:rPr>
-        <w:t>null</w:t>
-      </w:r>
-      <w:r>
-        <w:rPr>
-          <w:rFonts w:ascii="Arial" w:hAnsi="Arial" w:cs="Arial"/>
-          <w:sz w:val="24"/>
-        </w:rPr>
-        <w:t xml:space="preserve"> </w:t>
-      </w:r>
-      <w:r>
-        <w:rPr>
-          <w:rFonts w:ascii="Arial" w:hAnsi="Arial" w:cs="Arial"/>
-          <w:sz w:val="24"/>
-        </w:rPr>
-        <w:t>} }</w:t>
-      </w:r>
-      <w:r>
-        <w:rPr>
-          <w:rFonts w:ascii="Arial" w:hAnsi="Arial" w:cs="Arial"/>
-          <w:sz w:val="24"/>
-        </w:rPr>
-        <w:t xml:space="preserve"> </w:t>
-      </w:r>
-      <w:r>
-        <w:rPr>
-          <w:rFonts w:ascii="Arial" w:hAnsi="Arial" w:cs="Arial"/>
-          <w:sz w:val="24"/>
-        </w:rPr>
-        <w:t>}</w:t>
+        <w:t>db.emp.find( { comm: { $not: { $eq: null } } }</w:t>
       </w:r>
       <w:r>
         <w:rPr>
@@ -6519,7 +6237,7 @@
           <w:rFonts w:ascii="Arial" w:hAnsi="Arial" w:cs="Arial"/>
           <w:sz w:val="24"/>
         </w:rPr>
-        <w:t>comm:</w:t>
+        <w:t>comm: null</w:t>
       </w:r>
       <w:r>
         <w:rPr>
@@ -6533,7 +6251,7 @@
           <w:rFonts w:ascii="Arial" w:hAnsi="Arial" w:cs="Arial"/>
           <w:sz w:val="24"/>
         </w:rPr>
-        <w:t>null</w:t>
+        <w:t>}</w:t>
       </w:r>
       <w:r>
         <w:rPr>
@@ -6547,7 +6265,28 @@
           <w:rFonts w:ascii="Arial" w:hAnsi="Arial" w:cs="Arial"/>
           <w:sz w:val="24"/>
         </w:rPr>
-        <w:t>}</w:t>
+        <w:t>).count();</w:t>
+      </w:r>
+    </w:p>
+    <w:p>
+      <w:pPr>
+        <w:pStyle w:val="ListParagraph"/>
+        <w:numPr>
+          <w:ilvl w:val="0"/>
+          <w:numId w:val="46"/>
+        </w:numPr>
+        <w:spacing w:after="0"/>
+        <w:rPr>
+          <w:rFonts w:ascii="Arial" w:hAnsi="Arial" w:cs="Arial"/>
+          <w:sz w:val="24"/>
+        </w:rPr>
+      </w:pPr>
+      <w:r>
+        <w:rPr>
+          <w:rFonts w:ascii="Arial" w:hAnsi="Arial" w:cs="Arial"/>
+          <w:sz w:val="24"/>
+        </w:rPr>
+        <w:t>db.emp.find(</w:t>
       </w:r>
       <w:r>
         <w:rPr>
@@ -6561,7 +6300,21 @@
           <w:rFonts w:ascii="Arial" w:hAnsi="Arial" w:cs="Arial"/>
           <w:sz w:val="24"/>
         </w:rPr>
-        <w:t>).count();</w:t>
+        <w:t>{</w:t>
+      </w:r>
+      <w:r>
+        <w:rPr>
+          <w:rFonts w:ascii="Arial" w:hAnsi="Arial" w:cs="Arial"/>
+          <w:sz w:val="24"/>
+        </w:rPr>
+        <w:t xml:space="preserve"> </w:t>
+      </w:r>
+      <w:r>
+        <w:rPr>
+          <w:rFonts w:ascii="Arial" w:hAnsi="Arial" w:cs="Arial"/>
+          <w:sz w:val="24"/>
+        </w:rPr>
+        <w:t>comm: { $eq: null } } ).count();</w:t>
       </w:r>
     </w:p>
     <w:p>
@@ -6610,168 +6363,7 @@
           <w:rFonts w:ascii="Arial" w:hAnsi="Arial" w:cs="Arial"/>
           <w:sz w:val="24"/>
         </w:rPr>
-        <w:t>comm:</w:t>
-      </w:r>
-      <w:r>
-        <w:rPr>
-          <w:rFonts w:ascii="Arial" w:hAnsi="Arial" w:cs="Arial"/>
-          <w:sz w:val="24"/>
-        </w:rPr>
-        <w:t xml:space="preserve"> </w:t>
-      </w:r>
-      <w:r>
-        <w:rPr>
-          <w:rFonts w:ascii="Arial" w:hAnsi="Arial" w:cs="Arial"/>
-          <w:sz w:val="24"/>
-        </w:rPr>
-        <w:t>{</w:t>
-      </w:r>
-      <w:r>
-        <w:rPr>
-          <w:rFonts w:ascii="Arial" w:hAnsi="Arial" w:cs="Arial"/>
-          <w:sz w:val="24"/>
-        </w:rPr>
-        <w:t xml:space="preserve"> </w:t>
-      </w:r>
-      <w:r>
-        <w:rPr>
-          <w:rFonts w:ascii="Arial" w:hAnsi="Arial" w:cs="Arial"/>
-          <w:sz w:val="24"/>
-        </w:rPr>
-        <w:t>$eq:</w:t>
-      </w:r>
-      <w:r>
-        <w:rPr>
-          <w:rFonts w:ascii="Arial" w:hAnsi="Arial" w:cs="Arial"/>
-          <w:sz w:val="24"/>
-        </w:rPr>
-        <w:t xml:space="preserve"> </w:t>
-      </w:r>
-      <w:r>
-        <w:rPr>
-          <w:rFonts w:ascii="Arial" w:hAnsi="Arial" w:cs="Arial"/>
-          <w:sz w:val="24"/>
-        </w:rPr>
-        <w:t>null</w:t>
-      </w:r>
-      <w:r>
-        <w:rPr>
-          <w:rFonts w:ascii="Arial" w:hAnsi="Arial" w:cs="Arial"/>
-          <w:sz w:val="24"/>
-        </w:rPr>
-        <w:t xml:space="preserve"> </w:t>
-      </w:r>
-      <w:r>
-        <w:rPr>
-          <w:rFonts w:ascii="Arial" w:hAnsi="Arial" w:cs="Arial"/>
-          <w:sz w:val="24"/>
-        </w:rPr>
-        <w:t>}</w:t>
-      </w:r>
-      <w:r>
-        <w:rPr>
-          <w:rFonts w:ascii="Arial" w:hAnsi="Arial" w:cs="Arial"/>
-          <w:sz w:val="24"/>
-        </w:rPr>
-        <w:t xml:space="preserve"> </w:t>
-      </w:r>
-      <w:r>
-        <w:rPr>
-          <w:rFonts w:ascii="Arial" w:hAnsi="Arial" w:cs="Arial"/>
-          <w:sz w:val="24"/>
-        </w:rPr>
-        <w:t>}</w:t>
-      </w:r>
-      <w:r>
-        <w:rPr>
-          <w:rFonts w:ascii="Arial" w:hAnsi="Arial" w:cs="Arial"/>
-          <w:sz w:val="24"/>
-        </w:rPr>
-        <w:t xml:space="preserve"> </w:t>
-      </w:r>
-      <w:r>
-        <w:rPr>
-          <w:rFonts w:ascii="Arial" w:hAnsi="Arial" w:cs="Arial"/>
-          <w:sz w:val="24"/>
-        </w:rPr>
-        <w:t>).count();</w:t>
-      </w:r>
-    </w:p>
-    <w:p>
-      <w:pPr>
-        <w:pStyle w:val="ListParagraph"/>
-        <w:numPr>
-          <w:ilvl w:val="0"/>
-          <w:numId w:val="46"/>
-        </w:numPr>
-        <w:spacing w:after="0"/>
-        <w:rPr>
-          <w:rFonts w:ascii="Arial" w:hAnsi="Arial" w:cs="Arial"/>
-          <w:sz w:val="24"/>
-        </w:rPr>
-      </w:pPr>
-      <w:r>
-        <w:rPr>
-          <w:rFonts w:ascii="Arial" w:hAnsi="Arial" w:cs="Arial"/>
-          <w:sz w:val="24"/>
-        </w:rPr>
-        <w:t>db.emp.find(</w:t>
-      </w:r>
-      <w:r>
-        <w:rPr>
-          <w:rFonts w:ascii="Arial" w:hAnsi="Arial" w:cs="Arial"/>
-          <w:sz w:val="24"/>
-        </w:rPr>
-        <w:t xml:space="preserve"> </w:t>
-      </w:r>
-      <w:r>
-        <w:rPr>
-          <w:rFonts w:ascii="Arial" w:hAnsi="Arial" w:cs="Arial"/>
-          <w:sz w:val="24"/>
-        </w:rPr>
-        <w:t>{</w:t>
-      </w:r>
-      <w:r>
-        <w:rPr>
-          <w:rFonts w:ascii="Arial" w:hAnsi="Arial" w:cs="Arial"/>
-          <w:sz w:val="24"/>
-        </w:rPr>
-        <w:t xml:space="preserve"> </w:t>
-      </w:r>
-      <w:r>
-        <w:rPr>
-          <w:rFonts w:ascii="Arial" w:hAnsi="Arial" w:cs="Arial"/>
-          <w:sz w:val="24"/>
-        </w:rPr>
-        <w:t>comm</w:t>
-      </w:r>
-      <w:r>
-        <w:rPr>
-          <w:rFonts w:ascii="Arial" w:hAnsi="Arial" w:cs="Arial"/>
-          <w:sz w:val="24"/>
-        </w:rPr>
-        <w:t xml:space="preserve"> </w:t>
-      </w:r>
-      <w:r>
-        <w:rPr>
-          <w:rFonts w:ascii="Arial" w:hAnsi="Arial" w:cs="Arial"/>
-          <w:sz w:val="24"/>
-        </w:rPr>
-        <w:t>=</w:t>
-      </w:r>
-      <w:r>
-        <w:rPr>
-          <w:rFonts w:ascii="Arial" w:hAnsi="Arial" w:cs="Arial"/>
-          <w:sz w:val="24"/>
-        </w:rPr>
-        <w:t xml:space="preserve"> </w:t>
-      </w:r>
-      <w:r>
-        <w:rPr>
-          <w:rFonts w:ascii="Arial" w:hAnsi="Arial" w:cs="Arial"/>
-          <w:sz w:val="24"/>
-        </w:rPr>
-        <w:t>null</w:t>
+        <w:t>comm = null</w:t>
       </w:r>
       <w:r>
         <w:rPr>
@@ -6844,6 +6436,33 @@
           <w:sz w:val="24"/>
         </w:rPr>
       </w:pPr>
+    </w:p>
+    <w:p>
+      <w:pPr>
+        <w:spacing w:after="0"/>
+        <w:rPr>
+          <w:rFonts w:ascii="Arial" w:hAnsi="Arial" w:cs="Arial"/>
+          <w:sz w:val="24"/>
+        </w:rPr>
+      </w:pPr>
+    </w:p>
+    <w:p>
+      <w:pPr>
+        <w:spacing w:after="0"/>
+        <w:rPr>
+          <w:rFonts w:ascii="Arial" w:hAnsi="Arial" w:cs="Arial"/>
+          <w:sz w:val="24"/>
+        </w:rPr>
+      </w:pPr>
+    </w:p>
+    <w:p>
+      <w:pPr>
+        <w:spacing w:after="0"/>
+        <w:rPr>
+          <w:rFonts w:ascii="Arial" w:hAnsi="Arial" w:cs="Arial"/>
+          <w:sz w:val="24"/>
+        </w:rPr>
+      </w:pPr>
       <w:r>
         <w:rPr>
           <w:rFonts w:ascii="Arial" w:hAnsi="Arial" w:cs="Arial"/>
@@ -6851,19 +6470,835 @@
         </w:rPr>
         <w:t xml:space="preserve">Q44. </w:t>
       </w:r>
-    </w:p>
-    <w:p>
-      <w:pPr>
-        <w:spacing w:after="0"/>
-        <w:rPr>
-          <w:rFonts w:ascii="Arial" w:hAnsi="Arial" w:cs="Arial"/>
-          <w:sz w:val="24"/>
-        </w:rPr>
-      </w:pPr>
-    </w:p>
-    <w:p>
-      <w:pPr>
-        <w:spacing w:after="0"/>
+      <w:r>
+        <w:rPr>
+          <w:rFonts w:ascii="Arial" w:hAnsi="Arial" w:cs="Arial"/>
+          <w:sz w:val="24"/>
+        </w:rPr>
+        <w:t xml:space="preserve">What is equivalent SQL statement for the following MongoDB </w:t>
+      </w:r>
+      <w:r>
+        <w:rPr>
+          <w:rFonts w:ascii="Arial" w:hAnsi="Arial" w:cs="Arial"/>
+          <w:sz w:val="24"/>
+        </w:rPr>
+        <w:t>query.</w:t>
+      </w:r>
+    </w:p>
+    <w:p>
+      <w:pPr>
+        <w:spacing w:after="0"/>
+        <w:rPr>
+          <w:rFonts w:ascii="Arial" w:hAnsi="Arial" w:cs="Arial"/>
+          <w:sz w:val="24"/>
+        </w:rPr>
+      </w:pPr>
+      <w:r>
+        <w:rPr>
+          <w:rFonts w:ascii="Arial" w:hAnsi="Arial" w:cs="Arial"/>
+          <w:sz w:val="24"/>
+        </w:rPr>
+        <w:t>db.inventory.find( { qty: { $eq: 20 } } )</w:t>
+      </w:r>
+    </w:p>
+    <w:p>
+      <w:pPr>
+        <w:pStyle w:val="ListParagraph"/>
+        <w:numPr>
+          <w:ilvl w:val="0"/>
+          <w:numId w:val="47"/>
+        </w:numPr>
+        <w:spacing w:after="0"/>
+        <w:rPr>
+          <w:rFonts w:ascii="Arial" w:hAnsi="Arial" w:cs="Arial"/>
+          <w:b/>
+          <w:bCs/>
+          <w:sz w:val="24"/>
+        </w:rPr>
+      </w:pPr>
+      <w:r>
+        <w:rPr>
+          <w:rFonts w:ascii="Arial" w:hAnsi="Arial" w:cs="Arial"/>
+          <w:b/>
+          <w:bCs/>
+          <w:sz w:val="24"/>
+        </w:rPr>
+        <w:t>SELECT * FROM inventory WHERE qty = 20;</w:t>
+      </w:r>
+    </w:p>
+    <w:p>
+      <w:pPr>
+        <w:pStyle w:val="ListParagraph"/>
+        <w:numPr>
+          <w:ilvl w:val="0"/>
+          <w:numId w:val="47"/>
+        </w:numPr>
+        <w:spacing w:after="0"/>
+        <w:rPr>
+          <w:rFonts w:ascii="Arial" w:hAnsi="Arial" w:cs="Arial"/>
+          <w:sz w:val="24"/>
+        </w:rPr>
+      </w:pPr>
+      <w:r>
+        <w:rPr>
+          <w:rFonts w:ascii="Arial" w:hAnsi="Arial" w:cs="Arial"/>
+          <w:sz w:val="24"/>
+        </w:rPr>
+        <w:t>SELECT qty FROM inventory WHERE qty = 20;</w:t>
+      </w:r>
+    </w:p>
+    <w:p>
+      <w:pPr>
+        <w:pStyle w:val="ListParagraph"/>
+        <w:numPr>
+          <w:ilvl w:val="0"/>
+          <w:numId w:val="47"/>
+        </w:numPr>
+        <w:spacing w:after="0"/>
+        <w:rPr>
+          <w:rFonts w:ascii="Arial" w:hAnsi="Arial" w:cs="Arial"/>
+          <w:sz w:val="24"/>
+        </w:rPr>
+      </w:pPr>
+      <w:r>
+        <w:rPr>
+          <w:rFonts w:ascii="Arial" w:hAnsi="Arial" w:cs="Arial"/>
+          <w:sz w:val="24"/>
+        </w:rPr>
+        <w:t>Both A and B</w:t>
+      </w:r>
+    </w:p>
+    <w:p>
+      <w:pPr>
+        <w:pStyle w:val="ListParagraph"/>
+        <w:numPr>
+          <w:ilvl w:val="0"/>
+          <w:numId w:val="47"/>
+        </w:numPr>
+        <w:spacing w:after="0"/>
+        <w:rPr>
+          <w:rFonts w:ascii="Arial" w:hAnsi="Arial" w:cs="Arial"/>
+          <w:sz w:val="24"/>
+        </w:rPr>
+      </w:pPr>
+      <w:r>
+        <w:rPr>
+          <w:rFonts w:ascii="Arial" w:hAnsi="Arial" w:cs="Arial"/>
+          <w:sz w:val="24"/>
+        </w:rPr>
+        <w:t>invalid MongoDB query.</w:t>
+      </w:r>
+    </w:p>
+    <w:p>
+      <w:pPr>
+        <w:spacing w:after="0"/>
+        <w:rPr>
+          <w:rFonts w:ascii="Arial" w:hAnsi="Arial" w:cs="Arial"/>
+          <w:sz w:val="24"/>
+        </w:rPr>
+      </w:pPr>
+    </w:p>
+    <w:p>
+      <w:pPr>
+        <w:spacing w:after="0"/>
+        <w:rPr>
+          <w:rFonts w:ascii="Arial" w:hAnsi="Arial" w:cs="Arial"/>
+          <w:sz w:val="24"/>
+        </w:rPr>
+      </w:pPr>
+      <w:r>
+        <w:rPr>
+          <w:rFonts w:ascii="Arial" w:hAnsi="Arial" w:cs="Arial"/>
+          <w:sz w:val="24"/>
+        </w:rPr>
+        <w:t xml:space="preserve">Q45. </w:t>
+      </w:r>
+    </w:p>
+    <w:p>
+      <w:pPr>
+        <w:spacing w:after="0"/>
+        <w:rPr>
+          <w:rFonts w:ascii="Arial" w:hAnsi="Arial" w:cs="Arial"/>
+          <w:sz w:val="24"/>
+        </w:rPr>
+      </w:pPr>
+    </w:p>
+    <w:p>
+      <w:pPr>
+        <w:spacing w:after="0"/>
+        <w:rPr>
+          <w:rFonts w:ascii="Arial" w:hAnsi="Arial" w:cs="Arial"/>
+          <w:sz w:val="24"/>
+        </w:rPr>
+      </w:pPr>
+      <w:r>
+        <w:rPr>
+          <w:rFonts w:ascii="Arial" w:hAnsi="Arial" w:cs="Arial"/>
+          <w:sz w:val="24"/>
+        </w:rPr>
+        <w:t xml:space="preserve">Q46. </w:t>
+      </w:r>
+    </w:p>
+    <w:p>
+      <w:pPr>
+        <w:spacing w:after="0"/>
+        <w:rPr>
+          <w:rFonts w:ascii="Arial" w:hAnsi="Arial" w:cs="Arial"/>
+          <w:sz w:val="24"/>
+        </w:rPr>
+      </w:pPr>
+    </w:p>
+    <w:p>
+      <w:pPr>
+        <w:spacing w:after="0"/>
+        <w:rPr>
+          <w:rFonts w:ascii="Arial" w:hAnsi="Arial" w:cs="Arial"/>
+          <w:sz w:val="24"/>
+        </w:rPr>
+      </w:pPr>
+      <w:r>
+        <w:rPr>
+          <w:rFonts w:ascii="Arial" w:hAnsi="Arial" w:cs="Arial"/>
+          <w:sz w:val="24"/>
+        </w:rPr>
+        <w:t xml:space="preserve">Q47. </w:t>
+      </w:r>
+    </w:p>
+    <w:p>
+      <w:pPr>
+        <w:spacing w:after="0"/>
+        <w:rPr>
+          <w:rFonts w:ascii="Arial" w:hAnsi="Arial" w:cs="Arial"/>
+          <w:sz w:val="24"/>
+        </w:rPr>
+      </w:pPr>
+    </w:p>
+    <w:p>
+      <w:pPr>
+        <w:spacing w:after="0"/>
+        <w:rPr>
+          <w:rFonts w:ascii="Arial" w:hAnsi="Arial" w:cs="Arial"/>
+          <w:sz w:val="24"/>
+        </w:rPr>
+      </w:pPr>
+      <w:r>
+        <w:rPr>
+          <w:rFonts w:ascii="Arial" w:hAnsi="Arial" w:cs="Arial"/>
+          <w:sz w:val="24"/>
+        </w:rPr>
+        <w:t xml:space="preserve">Q48. </w:t>
+      </w:r>
+    </w:p>
+    <w:p>
+      <w:pPr>
+        <w:spacing w:after="0"/>
+        <w:rPr>
+          <w:rFonts w:ascii="Arial" w:hAnsi="Arial" w:cs="Arial"/>
+          <w:sz w:val="24"/>
+        </w:rPr>
+      </w:pPr>
+    </w:p>
+    <w:p>
+      <w:pPr>
+        <w:spacing w:after="0"/>
+        <w:rPr>
+          <w:rFonts w:ascii="Arial" w:hAnsi="Arial" w:cs="Arial"/>
+          <w:sz w:val="24"/>
+        </w:rPr>
+      </w:pPr>
+      <w:r>
+        <w:rPr>
+          <w:rFonts w:ascii="Arial" w:hAnsi="Arial" w:cs="Arial"/>
+          <w:sz w:val="24"/>
+        </w:rPr>
+        <w:t xml:space="preserve">Q49. </w:t>
+      </w:r>
+    </w:p>
+    <w:p>
+      <w:pPr>
+        <w:spacing w:after="0"/>
+        <w:rPr>
+          <w:rFonts w:ascii="Arial" w:hAnsi="Arial" w:cs="Arial"/>
+          <w:sz w:val="24"/>
+        </w:rPr>
+      </w:pPr>
+    </w:p>
+    <w:p>
+      <w:pPr>
+        <w:spacing w:after="0"/>
+        <w:rPr>
+          <w:rFonts w:ascii="Arial" w:hAnsi="Arial" w:cs="Arial"/>
+          <w:sz w:val="24"/>
+        </w:rPr>
+      </w:pPr>
+      <w:r>
+        <w:rPr>
+          <w:rFonts w:ascii="Arial" w:hAnsi="Arial" w:cs="Arial"/>
+          <w:sz w:val="24"/>
+        </w:rPr>
+        <w:t>Q50.</w:t>
+      </w:r>
+      <w:r>
+        <w:rPr>
+          <w:rFonts w:ascii="Arial" w:hAnsi="Arial" w:cs="Arial"/>
+          <w:sz w:val="24"/>
+        </w:rPr>
+        <w:t xml:space="preserve"> </w:t>
+      </w:r>
+    </w:p>
+    <w:p>
+      <w:pPr>
+        <w:spacing w:after="0"/>
+        <w:rPr>
+          <w:rFonts w:ascii="Arial" w:hAnsi="Arial" w:cs="Arial"/>
+          <w:sz w:val="24"/>
+        </w:rPr>
+      </w:pPr>
+    </w:p>
+    <w:p>
+      <w:pPr>
+        <w:rPr>
+          <w:rFonts w:ascii="Arial" w:hAnsi="Arial" w:cs="Arial"/>
+          <w:sz w:val="24"/>
+        </w:rPr>
+      </w:pPr>
+      <w:r>
+        <w:rPr>
+          <w:rFonts w:ascii="Arial" w:hAnsi="Arial" w:cs="Arial"/>
+          <w:sz w:val="24"/>
+        </w:rPr>
+        <w:t>Q5</w:t>
+      </w:r>
+      <w:r>
+        <w:rPr>
+          <w:rFonts w:ascii="Arial" w:hAnsi="Arial" w:cs="Arial"/>
+          <w:sz w:val="24"/>
+        </w:rPr>
+        <w:t>1</w:t>
+      </w:r>
+      <w:r>
+        <w:rPr>
+          <w:rFonts w:ascii="Arial" w:hAnsi="Arial" w:cs="Arial"/>
+          <w:sz w:val="24"/>
+        </w:rPr>
+        <w:t>.</w:t>
+      </w:r>
+    </w:p>
+    <w:p>
+      <w:pPr>
+        <w:rPr>
+          <w:rFonts w:ascii="Arial" w:hAnsi="Arial" w:cs="Arial"/>
+          <w:sz w:val="24"/>
+        </w:rPr>
+      </w:pPr>
+      <w:r>
+        <w:rPr>
+          <w:rFonts w:ascii="Arial" w:hAnsi="Arial" w:cs="Arial"/>
+          <w:sz w:val="24"/>
+        </w:rPr>
+        <w:t>Q5</w:t>
+      </w:r>
+      <w:r>
+        <w:rPr>
+          <w:rFonts w:ascii="Arial" w:hAnsi="Arial" w:cs="Arial"/>
+          <w:sz w:val="24"/>
+        </w:rPr>
+        <w:t>2</w:t>
+      </w:r>
+      <w:r>
+        <w:rPr>
+          <w:rFonts w:ascii="Arial" w:hAnsi="Arial" w:cs="Arial"/>
+          <w:sz w:val="24"/>
+        </w:rPr>
+        <w:t>.</w:t>
+      </w:r>
+    </w:p>
+    <w:p>
+      <w:pPr>
+        <w:rPr>
+          <w:rFonts w:ascii="Arial" w:hAnsi="Arial" w:cs="Arial"/>
+          <w:sz w:val="24"/>
+        </w:rPr>
+      </w:pPr>
+      <w:r>
+        <w:rPr>
+          <w:rFonts w:ascii="Arial" w:hAnsi="Arial" w:cs="Arial"/>
+          <w:sz w:val="24"/>
+        </w:rPr>
+        <w:t>Q5</w:t>
+      </w:r>
+      <w:r>
+        <w:rPr>
+          <w:rFonts w:ascii="Arial" w:hAnsi="Arial" w:cs="Arial"/>
+          <w:sz w:val="24"/>
+        </w:rPr>
+        <w:t>3</w:t>
+      </w:r>
+      <w:r>
+        <w:rPr>
+          <w:rFonts w:ascii="Arial" w:hAnsi="Arial" w:cs="Arial"/>
+          <w:sz w:val="24"/>
+        </w:rPr>
+        <w:t>.</w:t>
+      </w:r>
+    </w:p>
+    <w:p>
+      <w:pPr>
+        <w:rPr>
+          <w:rFonts w:ascii="Arial" w:hAnsi="Arial" w:cs="Arial"/>
+          <w:sz w:val="24"/>
+        </w:rPr>
+      </w:pPr>
+      <w:r>
+        <w:rPr>
+          <w:rFonts w:ascii="Arial" w:hAnsi="Arial" w:cs="Arial"/>
+          <w:sz w:val="24"/>
+        </w:rPr>
+        <w:t>Q5</w:t>
+      </w:r>
+      <w:r>
+        <w:rPr>
+          <w:rFonts w:ascii="Arial" w:hAnsi="Arial" w:cs="Arial"/>
+          <w:sz w:val="24"/>
+        </w:rPr>
+        <w:t>4</w:t>
+      </w:r>
+      <w:r>
+        <w:rPr>
+          <w:rFonts w:ascii="Arial" w:hAnsi="Arial" w:cs="Arial"/>
+          <w:sz w:val="24"/>
+        </w:rPr>
+        <w:t>.</w:t>
+      </w:r>
+    </w:p>
+    <w:p>
+      <w:pPr>
+        <w:rPr>
+          <w:rFonts w:ascii="Arial" w:hAnsi="Arial" w:cs="Arial"/>
+          <w:sz w:val="24"/>
+        </w:rPr>
+      </w:pPr>
+      <w:r>
+        <w:rPr>
+          <w:rFonts w:ascii="Arial" w:hAnsi="Arial" w:cs="Arial"/>
+          <w:sz w:val="24"/>
+        </w:rPr>
+        <w:t>Q5</w:t>
+      </w:r>
+      <w:r>
+        <w:rPr>
+          <w:rFonts w:ascii="Arial" w:hAnsi="Arial" w:cs="Arial"/>
+          <w:sz w:val="24"/>
+        </w:rPr>
+        <w:t>5</w:t>
+      </w:r>
+      <w:r>
+        <w:rPr>
+          <w:rFonts w:ascii="Arial" w:hAnsi="Arial" w:cs="Arial"/>
+          <w:sz w:val="24"/>
+        </w:rPr>
+        <w:t>.</w:t>
+      </w:r>
+    </w:p>
+    <w:p>
+      <w:pPr>
+        <w:rPr>
+          <w:rFonts w:ascii="Arial" w:hAnsi="Arial" w:cs="Arial"/>
+          <w:sz w:val="24"/>
+        </w:rPr>
+      </w:pPr>
+      <w:r>
+        <w:rPr>
+          <w:rFonts w:ascii="Arial" w:hAnsi="Arial" w:cs="Arial"/>
+          <w:sz w:val="24"/>
+        </w:rPr>
+        <w:t>Q5</w:t>
+      </w:r>
+      <w:r>
+        <w:rPr>
+          <w:rFonts w:ascii="Arial" w:hAnsi="Arial" w:cs="Arial"/>
+          <w:sz w:val="24"/>
+        </w:rPr>
+        <w:t>6</w:t>
+      </w:r>
+      <w:r>
+        <w:rPr>
+          <w:rFonts w:ascii="Arial" w:hAnsi="Arial" w:cs="Arial"/>
+          <w:sz w:val="24"/>
+        </w:rPr>
+        <w:t>.</w:t>
+      </w:r>
+    </w:p>
+    <w:p>
+      <w:pPr>
+        <w:rPr>
+          <w:rFonts w:ascii="Arial" w:hAnsi="Arial" w:cs="Arial"/>
+          <w:sz w:val="24"/>
+        </w:rPr>
+      </w:pPr>
+      <w:r>
+        <w:rPr>
+          <w:rFonts w:ascii="Arial" w:hAnsi="Arial" w:cs="Arial"/>
+          <w:sz w:val="24"/>
+        </w:rPr>
+        <w:t>Q5</w:t>
+      </w:r>
+      <w:r>
+        <w:rPr>
+          <w:rFonts w:ascii="Arial" w:hAnsi="Arial" w:cs="Arial"/>
+          <w:sz w:val="24"/>
+        </w:rPr>
+        <w:t>7</w:t>
+      </w:r>
+      <w:r>
+        <w:rPr>
+          <w:rFonts w:ascii="Arial" w:hAnsi="Arial" w:cs="Arial"/>
+          <w:sz w:val="24"/>
+        </w:rPr>
+        <w:t>.</w:t>
+      </w:r>
+    </w:p>
+    <w:p>
+      <w:pPr>
+        <w:rPr>
+          <w:rFonts w:ascii="Arial" w:hAnsi="Arial" w:cs="Arial"/>
+          <w:sz w:val="24"/>
+        </w:rPr>
+      </w:pPr>
+      <w:r>
+        <w:rPr>
+          <w:rFonts w:ascii="Arial" w:hAnsi="Arial" w:cs="Arial"/>
+          <w:sz w:val="24"/>
+        </w:rPr>
+        <w:t>Q5</w:t>
+      </w:r>
+      <w:r>
+        <w:rPr>
+          <w:rFonts w:ascii="Arial" w:hAnsi="Arial" w:cs="Arial"/>
+          <w:sz w:val="24"/>
+        </w:rPr>
+        <w:t>8</w:t>
+      </w:r>
+      <w:r>
+        <w:rPr>
+          <w:rFonts w:ascii="Arial" w:hAnsi="Arial" w:cs="Arial"/>
+          <w:sz w:val="24"/>
+        </w:rPr>
+        <w:t>.</w:t>
+      </w:r>
+    </w:p>
+    <w:p>
+      <w:pPr>
+        <w:rPr>
+          <w:rFonts w:ascii="Arial" w:hAnsi="Arial" w:cs="Arial"/>
+          <w:sz w:val="24"/>
+        </w:rPr>
+      </w:pPr>
+      <w:r>
+        <w:rPr>
+          <w:rFonts w:ascii="Arial" w:hAnsi="Arial" w:cs="Arial"/>
+          <w:sz w:val="24"/>
+        </w:rPr>
+        <w:t>Q5</w:t>
+      </w:r>
+      <w:r>
+        <w:rPr>
+          <w:rFonts w:ascii="Arial" w:hAnsi="Arial" w:cs="Arial"/>
+          <w:sz w:val="24"/>
+        </w:rPr>
+        <w:t>9</w:t>
+      </w:r>
+      <w:r>
+        <w:rPr>
+          <w:rFonts w:ascii="Arial" w:hAnsi="Arial" w:cs="Arial"/>
+          <w:sz w:val="24"/>
+        </w:rPr>
+        <w:t>.</w:t>
+      </w:r>
+    </w:p>
+    <w:p>
+      <w:pPr>
+        <w:rPr>
+          <w:rFonts w:ascii="Arial" w:hAnsi="Arial" w:cs="Arial"/>
+          <w:sz w:val="24"/>
+        </w:rPr>
+      </w:pPr>
+      <w:r>
+        <w:rPr>
+          <w:rFonts w:ascii="Arial" w:hAnsi="Arial" w:cs="Arial"/>
+          <w:sz w:val="24"/>
+        </w:rPr>
+        <w:t>Q</w:t>
+      </w:r>
+      <w:r>
+        <w:rPr>
+          <w:rFonts w:ascii="Arial" w:hAnsi="Arial" w:cs="Arial"/>
+          <w:sz w:val="24"/>
+        </w:rPr>
+        <w:t>6</w:t>
+      </w:r>
+      <w:r>
+        <w:rPr>
+          <w:rFonts w:ascii="Arial" w:hAnsi="Arial" w:cs="Arial"/>
+          <w:sz w:val="24"/>
+        </w:rPr>
+        <w:t>0.</w:t>
+      </w:r>
+    </w:p>
+    <w:p>
+      <w:pPr>
+        <w:rPr>
+          <w:rFonts w:ascii="Arial" w:hAnsi="Arial" w:cs="Arial"/>
+          <w:sz w:val="24"/>
+        </w:rPr>
+      </w:pPr>
+      <w:r>
+        <w:rPr>
+          <w:rFonts w:ascii="Arial" w:hAnsi="Arial" w:cs="Arial"/>
+          <w:sz w:val="24"/>
+        </w:rPr>
+        <w:t>Q</w:t>
+      </w:r>
+      <w:r>
+        <w:rPr>
+          <w:rFonts w:ascii="Arial" w:hAnsi="Arial" w:cs="Arial"/>
+          <w:sz w:val="24"/>
+        </w:rPr>
+        <w:t>6</w:t>
+      </w:r>
+      <w:r>
+        <w:rPr>
+          <w:rFonts w:ascii="Arial" w:hAnsi="Arial" w:cs="Arial"/>
+          <w:sz w:val="24"/>
+        </w:rPr>
+        <w:t>1</w:t>
+      </w:r>
+      <w:r>
+        <w:rPr>
+          <w:rFonts w:ascii="Arial" w:hAnsi="Arial" w:cs="Arial"/>
+          <w:sz w:val="24"/>
+        </w:rPr>
+        <w:t>.</w:t>
+      </w:r>
+    </w:p>
+    <w:p>
+      <w:pPr>
+        <w:rPr>
+          <w:rFonts w:ascii="Arial" w:hAnsi="Arial" w:cs="Arial"/>
+          <w:sz w:val="24"/>
+        </w:rPr>
+      </w:pPr>
+      <w:r>
+        <w:rPr>
+          <w:rFonts w:ascii="Arial" w:hAnsi="Arial" w:cs="Arial"/>
+          <w:sz w:val="24"/>
+        </w:rPr>
+        <w:t>Q</w:t>
+      </w:r>
+      <w:r>
+        <w:rPr>
+          <w:rFonts w:ascii="Arial" w:hAnsi="Arial" w:cs="Arial"/>
+          <w:sz w:val="24"/>
+        </w:rPr>
+        <w:t>6</w:t>
+      </w:r>
+      <w:r>
+        <w:rPr>
+          <w:rFonts w:ascii="Arial" w:hAnsi="Arial" w:cs="Arial"/>
+          <w:sz w:val="24"/>
+        </w:rPr>
+        <w:t>2</w:t>
+      </w:r>
+      <w:r>
+        <w:rPr>
+          <w:rFonts w:ascii="Arial" w:hAnsi="Arial" w:cs="Arial"/>
+          <w:sz w:val="24"/>
+        </w:rPr>
+        <w:t>.</w:t>
+      </w:r>
+    </w:p>
+    <w:p>
+      <w:pPr>
+        <w:rPr>
+          <w:rFonts w:ascii="Arial" w:hAnsi="Arial" w:cs="Arial"/>
+          <w:sz w:val="24"/>
+        </w:rPr>
+      </w:pPr>
+      <w:r>
+        <w:rPr>
+          <w:rFonts w:ascii="Arial" w:hAnsi="Arial" w:cs="Arial"/>
+          <w:sz w:val="24"/>
+        </w:rPr>
+        <w:t>Q</w:t>
+      </w:r>
+      <w:r>
+        <w:rPr>
+          <w:rFonts w:ascii="Arial" w:hAnsi="Arial" w:cs="Arial"/>
+          <w:sz w:val="24"/>
+        </w:rPr>
+        <w:t>6</w:t>
+      </w:r>
+      <w:r>
+        <w:rPr>
+          <w:rFonts w:ascii="Arial" w:hAnsi="Arial" w:cs="Arial"/>
+          <w:sz w:val="24"/>
+        </w:rPr>
+        <w:t>3</w:t>
+      </w:r>
+      <w:r>
+        <w:rPr>
+          <w:rFonts w:ascii="Arial" w:hAnsi="Arial" w:cs="Arial"/>
+          <w:sz w:val="24"/>
+        </w:rPr>
+        <w:t>.</w:t>
+      </w:r>
+    </w:p>
+    <w:p>
+      <w:pPr>
+        <w:rPr>
+          <w:rFonts w:ascii="Arial" w:hAnsi="Arial" w:cs="Arial"/>
+          <w:sz w:val="24"/>
+        </w:rPr>
+      </w:pPr>
+      <w:r>
+        <w:rPr>
+          <w:rFonts w:ascii="Arial" w:hAnsi="Arial" w:cs="Arial"/>
+          <w:sz w:val="24"/>
+        </w:rPr>
+        <w:t>Q</w:t>
+      </w:r>
+      <w:r>
+        <w:rPr>
+          <w:rFonts w:ascii="Arial" w:hAnsi="Arial" w:cs="Arial"/>
+          <w:sz w:val="24"/>
+        </w:rPr>
+        <w:t>6</w:t>
+      </w:r>
+      <w:r>
+        <w:rPr>
+          <w:rFonts w:ascii="Arial" w:hAnsi="Arial" w:cs="Arial"/>
+          <w:sz w:val="24"/>
+        </w:rPr>
+        <w:t>4</w:t>
+      </w:r>
+      <w:r>
+        <w:rPr>
+          <w:rFonts w:ascii="Arial" w:hAnsi="Arial" w:cs="Arial"/>
+          <w:sz w:val="24"/>
+        </w:rPr>
+        <w:t>.</w:t>
+      </w:r>
+    </w:p>
+    <w:p>
+      <w:pPr>
+        <w:rPr>
+          <w:rFonts w:ascii="Arial" w:hAnsi="Arial" w:cs="Arial"/>
+          <w:sz w:val="24"/>
+        </w:rPr>
+      </w:pPr>
+      <w:r>
+        <w:rPr>
+          <w:rFonts w:ascii="Arial" w:hAnsi="Arial" w:cs="Arial"/>
+          <w:sz w:val="24"/>
+        </w:rPr>
+        <w:t>Q</w:t>
+      </w:r>
+      <w:r>
+        <w:rPr>
+          <w:rFonts w:ascii="Arial" w:hAnsi="Arial" w:cs="Arial"/>
+          <w:sz w:val="24"/>
+        </w:rPr>
+        <w:t>6</w:t>
+      </w:r>
+      <w:r>
+        <w:rPr>
+          <w:rFonts w:ascii="Arial" w:hAnsi="Arial" w:cs="Arial"/>
+          <w:sz w:val="24"/>
+        </w:rPr>
+        <w:t>5</w:t>
+      </w:r>
+      <w:r>
+        <w:rPr>
+          <w:rFonts w:ascii="Arial" w:hAnsi="Arial" w:cs="Arial"/>
+          <w:sz w:val="24"/>
+        </w:rPr>
+        <w:t>.</w:t>
+      </w:r>
+    </w:p>
+    <w:p>
+      <w:pPr>
+        <w:rPr>
+          <w:rFonts w:ascii="Arial" w:hAnsi="Arial" w:cs="Arial"/>
+          <w:sz w:val="24"/>
+        </w:rPr>
+      </w:pPr>
+      <w:r>
+        <w:rPr>
+          <w:rFonts w:ascii="Arial" w:hAnsi="Arial" w:cs="Arial"/>
+          <w:sz w:val="24"/>
+        </w:rPr>
+        <w:t>Q</w:t>
+      </w:r>
+      <w:r>
+        <w:rPr>
+          <w:rFonts w:ascii="Arial" w:hAnsi="Arial" w:cs="Arial"/>
+          <w:sz w:val="24"/>
+        </w:rPr>
+        <w:t>6</w:t>
+      </w:r>
+      <w:r>
+        <w:rPr>
+          <w:rFonts w:ascii="Arial" w:hAnsi="Arial" w:cs="Arial"/>
+          <w:sz w:val="24"/>
+        </w:rPr>
+        <w:t>6</w:t>
+      </w:r>
+      <w:r>
+        <w:rPr>
+          <w:rFonts w:ascii="Arial" w:hAnsi="Arial" w:cs="Arial"/>
+          <w:sz w:val="24"/>
+        </w:rPr>
+        <w:t>.</w:t>
+      </w:r>
+    </w:p>
+    <w:p>
+      <w:pPr>
+        <w:rPr>
+          <w:rFonts w:ascii="Arial" w:hAnsi="Arial" w:cs="Arial"/>
+          <w:sz w:val="24"/>
+        </w:rPr>
+      </w:pPr>
+      <w:r>
+        <w:rPr>
+          <w:rFonts w:ascii="Arial" w:hAnsi="Arial" w:cs="Arial"/>
+          <w:sz w:val="24"/>
+        </w:rPr>
+        <w:t>Q</w:t>
+      </w:r>
+      <w:r>
+        <w:rPr>
+          <w:rFonts w:ascii="Arial" w:hAnsi="Arial" w:cs="Arial"/>
+          <w:sz w:val="24"/>
+        </w:rPr>
+        <w:t>6</w:t>
+      </w:r>
+      <w:r>
+        <w:rPr>
+          <w:rFonts w:ascii="Arial" w:hAnsi="Arial" w:cs="Arial"/>
+          <w:sz w:val="24"/>
+        </w:rPr>
+        <w:t>7</w:t>
+      </w:r>
+      <w:r>
+        <w:rPr>
+          <w:rFonts w:ascii="Arial" w:hAnsi="Arial" w:cs="Arial"/>
+          <w:sz w:val="24"/>
+        </w:rPr>
+        <w:t>.</w:t>
+      </w:r>
+    </w:p>
+    <w:p>
+      <w:pPr>
         <w:rPr>
           <w:rFonts w:ascii="Arial" w:hAnsi="Arial" w:cs="Arial"/>
           <w:sz w:val="24"/>
@@ -6875,142 +7310,103 @@
           <w:sz w:val="24"/>
         </w:rPr>
         <w:lastRenderedPageBreak/>
-        <w:t xml:space="preserve">Q45. </w:t>
-      </w:r>
-    </w:p>
-    <w:p>
-      <w:pPr>
-        <w:spacing w:after="0"/>
-        <w:rPr>
-          <w:rFonts w:ascii="Arial" w:hAnsi="Arial" w:cs="Arial"/>
-          <w:sz w:val="24"/>
-        </w:rPr>
-      </w:pPr>
-    </w:p>
-    <w:p>
-      <w:pPr>
-        <w:spacing w:after="0"/>
-        <w:rPr>
-          <w:rFonts w:ascii="Arial" w:hAnsi="Arial" w:cs="Arial"/>
-          <w:sz w:val="24"/>
-        </w:rPr>
-      </w:pPr>
-      <w:r>
-        <w:rPr>
-          <w:rFonts w:ascii="Arial" w:hAnsi="Arial" w:cs="Arial"/>
-          <w:sz w:val="24"/>
-        </w:rPr>
-        <w:t xml:space="preserve">Q46. </w:t>
-      </w:r>
-    </w:p>
-    <w:p>
-      <w:pPr>
-        <w:spacing w:after="0"/>
-        <w:rPr>
-          <w:rFonts w:ascii="Arial" w:hAnsi="Arial" w:cs="Arial"/>
-          <w:sz w:val="24"/>
-        </w:rPr>
-      </w:pPr>
-    </w:p>
-    <w:p>
-      <w:pPr>
-        <w:spacing w:after="0"/>
-        <w:rPr>
-          <w:rFonts w:ascii="Arial" w:hAnsi="Arial" w:cs="Arial"/>
-          <w:sz w:val="24"/>
-        </w:rPr>
-      </w:pPr>
-      <w:r>
-        <w:rPr>
-          <w:rFonts w:ascii="Arial" w:hAnsi="Arial" w:cs="Arial"/>
-          <w:sz w:val="24"/>
-        </w:rPr>
-        <w:t xml:space="preserve">Q47. </w:t>
-      </w:r>
-    </w:p>
-    <w:p>
-      <w:pPr>
-        <w:spacing w:after="0"/>
-        <w:rPr>
-          <w:rFonts w:ascii="Arial" w:hAnsi="Arial" w:cs="Arial"/>
-          <w:sz w:val="24"/>
-        </w:rPr>
-      </w:pPr>
-    </w:p>
-    <w:p>
-      <w:pPr>
-        <w:spacing w:after="0"/>
-        <w:rPr>
-          <w:rFonts w:ascii="Arial" w:hAnsi="Arial" w:cs="Arial"/>
-          <w:sz w:val="24"/>
-        </w:rPr>
-      </w:pPr>
-      <w:r>
-        <w:rPr>
-          <w:rFonts w:ascii="Arial" w:hAnsi="Arial" w:cs="Arial"/>
-          <w:sz w:val="24"/>
-        </w:rPr>
-        <w:t xml:space="preserve">Q48. </w:t>
-      </w:r>
-    </w:p>
-    <w:p>
-      <w:pPr>
-        <w:spacing w:after="0"/>
-        <w:rPr>
-          <w:rFonts w:ascii="Arial" w:hAnsi="Arial" w:cs="Arial"/>
-          <w:sz w:val="24"/>
-        </w:rPr>
-      </w:pPr>
-    </w:p>
-    <w:p>
-      <w:pPr>
-        <w:spacing w:after="0"/>
-        <w:rPr>
-          <w:rFonts w:ascii="Arial" w:hAnsi="Arial" w:cs="Arial"/>
-          <w:sz w:val="24"/>
-        </w:rPr>
-      </w:pPr>
-      <w:r>
-        <w:rPr>
-          <w:rFonts w:ascii="Arial" w:hAnsi="Arial" w:cs="Arial"/>
-          <w:sz w:val="24"/>
-        </w:rPr>
-        <w:t xml:space="preserve">Q49. </w:t>
-      </w:r>
-    </w:p>
-    <w:p>
-      <w:pPr>
-        <w:spacing w:after="0"/>
-        <w:rPr>
-          <w:rFonts w:ascii="Arial" w:hAnsi="Arial" w:cs="Arial"/>
-          <w:sz w:val="24"/>
-        </w:rPr>
-      </w:pPr>
-    </w:p>
-    <w:p>
-      <w:pPr>
-        <w:spacing w:after="0"/>
-        <w:rPr>
-          <w:rFonts w:ascii="Arial" w:hAnsi="Arial" w:cs="Arial"/>
-          <w:sz w:val="24"/>
-        </w:rPr>
-      </w:pPr>
-      <w:r>
-        <w:rPr>
-          <w:rFonts w:ascii="Arial" w:hAnsi="Arial" w:cs="Arial"/>
-          <w:sz w:val="24"/>
-        </w:rPr>
-        <w:t>Q50.</w:t>
-      </w:r>
-      <w:r>
-        <w:rPr>
-          <w:rFonts w:ascii="Arial" w:hAnsi="Arial" w:cs="Arial"/>
-          <w:sz w:val="24"/>
-        </w:rPr>
-        <w:t xml:space="preserve"> </w:t>
-      </w:r>
-    </w:p>
-    <w:p/>
+        <w:t>Q</w:t>
+      </w:r>
+      <w:r>
+        <w:rPr>
+          <w:rFonts w:ascii="Arial" w:hAnsi="Arial" w:cs="Arial"/>
+          <w:sz w:val="24"/>
+        </w:rPr>
+        <w:t>6</w:t>
+      </w:r>
+      <w:r>
+        <w:rPr>
+          <w:rFonts w:ascii="Arial" w:hAnsi="Arial" w:cs="Arial"/>
+          <w:sz w:val="24"/>
+        </w:rPr>
+        <w:t>8</w:t>
+      </w:r>
+      <w:r>
+        <w:rPr>
+          <w:rFonts w:ascii="Arial" w:hAnsi="Arial" w:cs="Arial"/>
+          <w:sz w:val="24"/>
+        </w:rPr>
+        <w:t>.</w:t>
+      </w:r>
+    </w:p>
+    <w:p>
+      <w:pPr>
+        <w:rPr>
+          <w:rFonts w:ascii="Arial" w:hAnsi="Arial" w:cs="Arial"/>
+          <w:sz w:val="24"/>
+        </w:rPr>
+      </w:pPr>
+      <w:r>
+        <w:rPr>
+          <w:rFonts w:ascii="Arial" w:hAnsi="Arial" w:cs="Arial"/>
+          <w:sz w:val="24"/>
+        </w:rPr>
+        <w:t>Q</w:t>
+      </w:r>
+      <w:r>
+        <w:rPr>
+          <w:rFonts w:ascii="Arial" w:hAnsi="Arial" w:cs="Arial"/>
+          <w:sz w:val="24"/>
+        </w:rPr>
+        <w:t>6</w:t>
+      </w:r>
+      <w:r>
+        <w:rPr>
+          <w:rFonts w:ascii="Arial" w:hAnsi="Arial" w:cs="Arial"/>
+          <w:sz w:val="24"/>
+        </w:rPr>
+        <w:t>9</w:t>
+      </w:r>
+      <w:r>
+        <w:rPr>
+          <w:rFonts w:ascii="Arial" w:hAnsi="Arial" w:cs="Arial"/>
+          <w:sz w:val="24"/>
+        </w:rPr>
+        <w:t>.</w:t>
+      </w:r>
+    </w:p>
+    <w:p>
+      <w:pPr>
+        <w:rPr>
+          <w:rFonts w:ascii="Arial" w:hAnsi="Arial" w:cs="Arial"/>
+          <w:sz w:val="24"/>
+        </w:rPr>
+      </w:pPr>
+      <w:r>
+        <w:rPr>
+          <w:rFonts w:ascii="Arial" w:hAnsi="Arial" w:cs="Arial"/>
+          <w:sz w:val="24"/>
+        </w:rPr>
+        <w:t>Q</w:t>
+      </w:r>
+      <w:r>
+        <w:rPr>
+          <w:rFonts w:ascii="Arial" w:hAnsi="Arial" w:cs="Arial"/>
+          <w:sz w:val="24"/>
+        </w:rPr>
+        <w:t>7</w:t>
+      </w:r>
+      <w:r>
+        <w:rPr>
+          <w:rFonts w:ascii="Arial" w:hAnsi="Arial" w:cs="Arial"/>
+          <w:sz w:val="24"/>
+        </w:rPr>
+        <w:t>0.</w:t>
+      </w:r>
+    </w:p>
+    <w:p>
+      <w:pPr>
+        <w:rPr>
+          <w:rFonts w:ascii="Arial" w:hAnsi="Arial" w:cs="Arial"/>
+          <w:sz w:val="24"/>
+        </w:rPr>
+      </w:pPr>
+    </w:p>
     <w:sectPr>
       <w:headerReference w:type="default" r:id="rId7"/>
       <w:footerReference w:type="default" r:id="rId8"/>
@@ -10755,6 +11151,92 @@
     </w:lvl>
   </w:abstractNum>
   <w:abstractNum w:abstractNumId="40" w15:restartNumberingAfterBreak="0">
+    <w:nsid w:val="67BA06A7"/>
+    <w:multiLevelType w:val="hybridMultilevel"/>
+    <w:tmpl w:val="DA9040CC"/>
+    <w:lvl w:ilvl="0" w:tplc="40090015">
+      <w:start w:val="1"/>
+      <w:numFmt w:val="upperLetter"/>
+      <w:lvlText w:val="%1."/>
+      <w:lvlJc w:val="left"/>
+      <w:pPr>
+        <w:ind w:left="720" w:hanging="360"/>
+      </w:pPr>
+    </w:lvl>
+    <w:lvl w:ilvl="1" w:tplc="40090019" w:tentative="1">
+      <w:start w:val="1"/>
+      <w:numFmt w:val="lowerLetter"/>
+      <w:lvlText w:val="%2."/>
+      <w:lvlJc w:val="left"/>
+      <w:pPr>
+        <w:ind w:left="1440" w:hanging="360"/>
+      </w:pPr>
+    </w:lvl>
+    <w:lvl w:ilvl="2" w:tplc="4009001B" w:tentative="1">
+      <w:start w:val="1"/>
+      <w:numFmt w:val="lowerRoman"/>
+      <w:lvlText w:val="%3."/>
+      <w:lvlJc w:val="right"/>
+      <w:pPr>
+        <w:ind w:left="2160" w:hanging="180"/>
+      </w:pPr>
+    </w:lvl>
+    <w:lvl w:ilvl="3" w:tplc="4009000F" w:tentative="1">
+      <w:start w:val="1"/>
+      <w:numFmt w:val="decimal"/>
+      <w:lvlText w:val="%4."/>
+      <w:lvlJc w:val="left"/>
+      <w:pPr>
+        <w:ind w:left="2880" w:hanging="360"/>
+      </w:pPr>
+    </w:lvl>
+    <w:lvl w:ilvl="4" w:tplc="40090019" w:tentative="1">
+      <w:start w:val="1"/>
+      <w:numFmt w:val="lowerLetter"/>
+      <w:lvlText w:val="%5."/>
+      <w:lvlJc w:val="left"/>
+      <w:pPr>
+        <w:ind w:left="3600" w:hanging="360"/>
+      </w:pPr>
+    </w:lvl>
+    <w:lvl w:ilvl="5" w:tplc="4009001B" w:tentative="1">
+      <w:start w:val="1"/>
+      <w:numFmt w:val="lowerRoman"/>
+      <w:lvlText w:val="%6."/>
+      <w:lvlJc w:val="right"/>
+      <w:pPr>
+        <w:ind w:left="4320" w:hanging="180"/>
+      </w:pPr>
+    </w:lvl>
+    <w:lvl w:ilvl="6" w:tplc="4009000F" w:tentative="1">
+      <w:start w:val="1"/>
+      <w:numFmt w:val="decimal"/>
+      <w:lvlText w:val="%7."/>
+      <w:lvlJc w:val="left"/>
+      <w:pPr>
+        <w:ind w:left="5040" w:hanging="360"/>
+      </w:pPr>
+    </w:lvl>
+    <w:lvl w:ilvl="7" w:tplc="40090019" w:tentative="1">
+      <w:start w:val="1"/>
+      <w:numFmt w:val="lowerLetter"/>
+      <w:lvlText w:val="%8."/>
+      <w:lvlJc w:val="left"/>
+      <w:pPr>
+        <w:ind w:left="5760" w:hanging="360"/>
+      </w:pPr>
+    </w:lvl>
+    <w:lvl w:ilvl="8" w:tplc="4009001B" w:tentative="1">
+      <w:start w:val="1"/>
+      <w:numFmt w:val="lowerRoman"/>
+      <w:lvlText w:val="%9."/>
+      <w:lvlJc w:val="right"/>
+      <w:pPr>
+        <w:ind w:left="6480" w:hanging="180"/>
+      </w:pPr>
+    </w:lvl>
+  </w:abstractNum>
+  <w:abstractNum w:abstractNumId="41" w15:restartNumberingAfterBreak="0">
     <w:nsid w:val="67FA2D84"/>
     <w:multiLevelType w:val="hybridMultilevel"/>
     <w:tmpl w:val="A83A424A"/>
@@ -10840,7 +11322,7 @@
       </w:pPr>
     </w:lvl>
   </w:abstractNum>
-  <w:abstractNum w:abstractNumId="41" w15:restartNumberingAfterBreak="0">
+  <w:abstractNum w:abstractNumId="42" w15:restartNumberingAfterBreak="0">
     <w:nsid w:val="69663BE6"/>
     <w:multiLevelType w:val="hybridMultilevel"/>
     <w:tmpl w:val="42344428"/>
@@ -10926,7 +11408,7 @@
       </w:pPr>
     </w:lvl>
   </w:abstractNum>
-  <w:abstractNum w:abstractNumId="42" w15:restartNumberingAfterBreak="0">
+  <w:abstractNum w:abstractNumId="43" w15:restartNumberingAfterBreak="0">
     <w:nsid w:val="6B1140EE"/>
     <w:multiLevelType w:val="hybridMultilevel"/>
     <w:tmpl w:val="62C0C656"/>
@@ -11012,7 +11494,7 @@
       </w:pPr>
     </w:lvl>
   </w:abstractNum>
-  <w:abstractNum w:abstractNumId="43" w15:restartNumberingAfterBreak="0">
+  <w:abstractNum w:abstractNumId="44" w15:restartNumberingAfterBreak="0">
     <w:nsid w:val="716C08FE"/>
     <w:multiLevelType w:val="hybridMultilevel"/>
     <w:tmpl w:val="4AF052E2"/>
@@ -11098,7 +11580,7 @@
       </w:pPr>
     </w:lvl>
   </w:abstractNum>
-  <w:abstractNum w:abstractNumId="44" w15:restartNumberingAfterBreak="0">
+  <w:abstractNum w:abstractNumId="45" w15:restartNumberingAfterBreak="0">
     <w:nsid w:val="72CF3789"/>
     <w:multiLevelType w:val="hybridMultilevel"/>
     <w:tmpl w:val="889C61F0"/>
@@ -11184,7 +11666,7 @@
       </w:pPr>
     </w:lvl>
   </w:abstractNum>
-  <w:abstractNum w:abstractNumId="45" w15:restartNumberingAfterBreak="0">
+  <w:abstractNum w:abstractNumId="46" w15:restartNumberingAfterBreak="0">
     <w:nsid w:val="77C5193B"/>
     <w:multiLevelType w:val="hybridMultilevel"/>
     <w:tmpl w:val="3C3EA0B0"/>
@@ -11313,10 +11795,10 @@
     <w:abstractNumId w:val="23"/>
   </w:num>
   <w:num w:numId="15">
-    <w:abstractNumId w:val="44"/>
+    <w:abstractNumId w:val="45"/>
   </w:num>
   <w:num w:numId="16">
-    <w:abstractNumId w:val="42"/>
+    <w:abstractNumId w:val="43"/>
   </w:num>
   <w:num w:numId="17">
     <w:abstractNumId w:val="20"/>
@@ -11334,7 +11816,7 @@
     <w:abstractNumId w:val="11"/>
   </w:num>
   <w:num w:numId="22">
-    <w:abstractNumId w:val="45"/>
+    <w:abstractNumId w:val="46"/>
   </w:num>
   <w:num w:numId="23">
     <w:abstractNumId w:val="32"/>
@@ -11352,7 +11834,7 @@
     <w:abstractNumId w:val="24"/>
   </w:num>
   <w:num w:numId="28">
-    <w:abstractNumId w:val="43"/>
+    <w:abstractNumId w:val="44"/>
   </w:num>
   <w:num w:numId="29">
     <w:abstractNumId w:val="6"/>
@@ -11361,7 +11843,7 @@
     <w:abstractNumId w:val="3"/>
   </w:num>
   <w:num w:numId="31">
-    <w:abstractNumId w:val="40"/>
+    <w:abstractNumId w:val="41"/>
   </w:num>
   <w:num w:numId="32">
     <w:abstractNumId w:val="38"/>
@@ -11385,7 +11867,7 @@
     <w:abstractNumId w:val="30"/>
   </w:num>
   <w:num w:numId="39">
-    <w:abstractNumId w:val="41"/>
+    <w:abstractNumId w:val="42"/>
   </w:num>
   <w:num w:numId="40">
     <w:abstractNumId w:val="39"/>
@@ -11407,6 +11889,9 @@
   </w:num>
   <w:num w:numId="46">
     <w:abstractNumId w:val="14"/>
+  </w:num>
+  <w:num w:numId="47">
+    <w:abstractNumId w:val="40"/>
   </w:num>
   <w:numIdMacAtCleanup w:val="8"/>
 </w:numbering>
@@ -12164,6 +12649,7 @@
     <w:rsid w:val="003F6935"/>
     <w:rsid w:val="00453A47"/>
     <w:rsid w:val="00477495"/>
+    <w:rsid w:val="00495E12"/>
     <w:rsid w:val="004F1D8F"/>
     <w:rsid w:val="004F6C2D"/>
     <w:rsid w:val="0054635E"/>

--- a/Analyzing - DBT(MongoDB) MCQ.docx
+++ b/Analyzing - DBT(MongoDB) MCQ.docx
@@ -6475,14 +6475,7 @@
           <w:rFonts w:ascii="Arial" w:hAnsi="Arial" w:cs="Arial"/>
           <w:sz w:val="24"/>
         </w:rPr>
-        <w:t xml:space="preserve">What is equivalent SQL statement for the following MongoDB </w:t>
-      </w:r>
-      <w:r>
-        <w:rPr>
-          <w:rFonts w:ascii="Arial" w:hAnsi="Arial" w:cs="Arial"/>
-          <w:sz w:val="24"/>
-        </w:rPr>
-        <w:t>query.</w:t>
+        <w:t>What is equivalent SQL statement for the following MongoDB query.</w:t>
       </w:r>
     </w:p>
     <w:p>
@@ -6613,6 +6606,91 @@
         </w:rPr>
         <w:t xml:space="preserve">Q45. </w:t>
       </w:r>
+      <w:r>
+        <w:rPr>
+          <w:rFonts w:ascii="Arial" w:hAnsi="Arial" w:cs="Arial"/>
+          <w:sz w:val="24"/>
+        </w:rPr>
+        <w:t>db.inventory.find( { "item.name": { $eq: "ab" } } )</w:t>
+      </w:r>
+    </w:p>
+    <w:p>
+      <w:pPr>
+        <w:spacing w:after="0"/>
+        <w:rPr>
+          <w:rFonts w:ascii="Arial" w:hAnsi="Arial" w:cs="Arial"/>
+          <w:sz w:val="24"/>
+        </w:rPr>
+      </w:pPr>
+      <w:r>
+        <w:rPr>
+          <w:rFonts w:ascii="Arial" w:hAnsi="Arial" w:cs="Arial"/>
+          <w:sz w:val="24"/>
+        </w:rPr>
+        <w:t>The query is equivalent to:</w:t>
+      </w:r>
+    </w:p>
+    <w:p>
+      <w:pPr>
+        <w:spacing w:after="0"/>
+        <w:rPr>
+          <w:rFonts w:ascii="Arial" w:hAnsi="Arial" w:cs="Arial"/>
+          <w:sz w:val="24"/>
+        </w:rPr>
+      </w:pPr>
+      <w:r>
+        <w:rPr>
+          <w:rFonts w:ascii="Arial" w:hAnsi="Arial" w:cs="Arial"/>
+          <w:sz w:val="24"/>
+        </w:rPr>
+        <w:t>db.inventory.find( { "item.name": "ab" } )</w:t>
+      </w:r>
+    </w:p>
+    <w:p>
+      <w:pPr>
+        <w:pStyle w:val="ListParagraph"/>
+        <w:numPr>
+          <w:ilvl w:val="0"/>
+          <w:numId w:val="48"/>
+        </w:numPr>
+        <w:spacing w:after="0"/>
+        <w:rPr>
+          <w:rFonts w:ascii="Arial" w:hAnsi="Arial" w:cs="Arial"/>
+          <w:b/>
+          <w:bCs/>
+          <w:sz w:val="24"/>
+        </w:rPr>
+      </w:pPr>
+      <w:r>
+        <w:rPr>
+          <w:rFonts w:ascii="Arial" w:hAnsi="Arial" w:cs="Arial"/>
+          <w:b/>
+          <w:bCs/>
+          <w:sz w:val="24"/>
+        </w:rPr>
+        <w:t>True</w:t>
+      </w:r>
+    </w:p>
+    <w:p>
+      <w:pPr>
+        <w:pStyle w:val="ListParagraph"/>
+        <w:numPr>
+          <w:ilvl w:val="0"/>
+          <w:numId w:val="48"/>
+        </w:numPr>
+        <w:spacing w:after="0"/>
+        <w:rPr>
+          <w:rFonts w:ascii="Arial" w:hAnsi="Arial" w:cs="Arial"/>
+          <w:sz w:val="24"/>
+        </w:rPr>
+      </w:pPr>
+      <w:r>
+        <w:rPr>
+          <w:rFonts w:ascii="Arial" w:hAnsi="Arial" w:cs="Arial"/>
+          <w:sz w:val="24"/>
+        </w:rPr>
+        <w:t>False</w:t>
+      </w:r>
     </w:p>
     <w:p>
       <w:pPr>
@@ -6757,6 +6835,163 @@
     </w:p>
     <w:p>
       <w:pPr>
+        <w:spacing w:after="0"/>
+        <w:rPr>
+          <w:rFonts w:ascii="Arial" w:hAnsi="Arial" w:cs="Arial"/>
+          <w:sz w:val="24"/>
+        </w:rPr>
+      </w:pPr>
+      <w:r>
+        <w:rPr>
+          <w:rFonts w:ascii="Arial" w:hAnsi="Arial" w:cs="Arial"/>
+          <w:sz w:val="24"/>
+        </w:rPr>
+        <w:t>Q</w:t>
+      </w:r>
+      <w:r>
+        <w:rPr>
+          <w:rFonts w:ascii="Arial" w:hAnsi="Arial" w:cs="Arial"/>
+          <w:sz w:val="24"/>
+        </w:rPr>
+        <w:t>51</w:t>
+      </w:r>
+      <w:r>
+        <w:rPr>
+          <w:rFonts w:ascii="Arial" w:hAnsi="Arial" w:cs="Arial"/>
+          <w:sz w:val="24"/>
+        </w:rPr>
+        <w:t xml:space="preserve">. </w:t>
+      </w:r>
+    </w:p>
+    <w:p>
+      <w:pPr>
+        <w:spacing w:after="0"/>
+        <w:rPr>
+          <w:rFonts w:ascii="Arial" w:hAnsi="Arial" w:cs="Arial"/>
+          <w:sz w:val="24"/>
+        </w:rPr>
+      </w:pPr>
+    </w:p>
+    <w:p>
+      <w:pPr>
+        <w:spacing w:after="0"/>
+        <w:rPr>
+          <w:rFonts w:ascii="Arial" w:hAnsi="Arial" w:cs="Arial"/>
+          <w:sz w:val="24"/>
+        </w:rPr>
+      </w:pPr>
+      <w:r>
+        <w:rPr>
+          <w:rFonts w:ascii="Arial" w:hAnsi="Arial" w:cs="Arial"/>
+          <w:sz w:val="24"/>
+        </w:rPr>
+        <w:t>Q</w:t>
+      </w:r>
+      <w:r>
+        <w:rPr>
+          <w:rFonts w:ascii="Arial" w:hAnsi="Arial" w:cs="Arial"/>
+          <w:sz w:val="24"/>
+        </w:rPr>
+        <w:t>52</w:t>
+      </w:r>
+      <w:r>
+        <w:rPr>
+          <w:rFonts w:ascii="Arial" w:hAnsi="Arial" w:cs="Arial"/>
+          <w:sz w:val="24"/>
+        </w:rPr>
+        <w:t xml:space="preserve">. </w:t>
+      </w:r>
+    </w:p>
+    <w:p>
+      <w:pPr>
+        <w:spacing w:after="0"/>
+        <w:rPr>
+          <w:rFonts w:ascii="Arial" w:hAnsi="Arial" w:cs="Arial"/>
+          <w:sz w:val="24"/>
+        </w:rPr>
+      </w:pPr>
+    </w:p>
+    <w:p>
+      <w:pPr>
+        <w:spacing w:after="0"/>
+        <w:rPr>
+          <w:rFonts w:ascii="Arial" w:hAnsi="Arial" w:cs="Arial"/>
+          <w:sz w:val="24"/>
+        </w:rPr>
+      </w:pPr>
+      <w:r>
+        <w:rPr>
+          <w:rFonts w:ascii="Arial" w:hAnsi="Arial" w:cs="Arial"/>
+          <w:sz w:val="24"/>
+        </w:rPr>
+        <w:t>Q</w:t>
+      </w:r>
+      <w:r>
+        <w:rPr>
+          <w:rFonts w:ascii="Arial" w:hAnsi="Arial" w:cs="Arial"/>
+          <w:sz w:val="24"/>
+        </w:rPr>
+        <w:t>53</w:t>
+      </w:r>
+      <w:r>
+        <w:rPr>
+          <w:rFonts w:ascii="Arial" w:hAnsi="Arial" w:cs="Arial"/>
+          <w:sz w:val="24"/>
+        </w:rPr>
+        <w:t xml:space="preserve">. </w:t>
+      </w:r>
+    </w:p>
+    <w:p>
+      <w:pPr>
+        <w:spacing w:after="0"/>
+        <w:rPr>
+          <w:rFonts w:ascii="Arial" w:hAnsi="Arial" w:cs="Arial"/>
+          <w:sz w:val="24"/>
+        </w:rPr>
+      </w:pPr>
+    </w:p>
+    <w:p>
+      <w:pPr>
+        <w:spacing w:after="0"/>
+        <w:rPr>
+          <w:rFonts w:ascii="Arial" w:hAnsi="Arial" w:cs="Arial"/>
+          <w:sz w:val="24"/>
+        </w:rPr>
+      </w:pPr>
+      <w:r>
+        <w:rPr>
+          <w:rFonts w:ascii="Arial" w:hAnsi="Arial" w:cs="Arial"/>
+          <w:sz w:val="24"/>
+        </w:rPr>
+        <w:t>Q</w:t>
+      </w:r>
+      <w:r>
+        <w:rPr>
+          <w:rFonts w:ascii="Arial" w:hAnsi="Arial" w:cs="Arial"/>
+          <w:sz w:val="24"/>
+        </w:rPr>
+        <w:t>54</w:t>
+      </w:r>
+      <w:r>
+        <w:rPr>
+          <w:rFonts w:ascii="Arial" w:hAnsi="Arial" w:cs="Arial"/>
+          <w:sz w:val="24"/>
+        </w:rPr>
+        <w:t xml:space="preserve">. </w:t>
+      </w:r>
+    </w:p>
+    <w:p>
+      <w:pPr>
+        <w:spacing w:after="0"/>
+        <w:rPr>
+          <w:rFonts w:ascii="Arial" w:hAnsi="Arial" w:cs="Arial"/>
+          <w:sz w:val="24"/>
+        </w:rPr>
+      </w:pPr>
+    </w:p>
+    <w:p>
+      <w:pPr>
+        <w:spacing w:after="0"/>
         <w:rPr>
           <w:rFonts w:ascii="Arial" w:hAnsi="Arial" w:cs="Arial"/>
           <w:sz w:val="24"/>
@@ -6774,6 +7009,289 @@
           <w:rFonts w:ascii="Arial" w:hAnsi="Arial" w:cs="Arial"/>
           <w:sz w:val="24"/>
         </w:rPr>
+        <w:t>5</w:t>
+      </w:r>
+      <w:r>
+        <w:rPr>
+          <w:rFonts w:ascii="Arial" w:hAnsi="Arial" w:cs="Arial"/>
+          <w:sz w:val="24"/>
+        </w:rPr>
+        <w:t>.</w:t>
+      </w:r>
+      <w:r>
+        <w:rPr>
+          <w:rFonts w:ascii="Arial" w:hAnsi="Arial" w:cs="Arial"/>
+          <w:sz w:val="24"/>
+        </w:rPr>
+        <w:t xml:space="preserve"> </w:t>
+      </w:r>
+    </w:p>
+    <w:p>
+      <w:pPr>
+        <w:spacing w:after="0"/>
+        <w:rPr>
+          <w:rFonts w:ascii="Arial" w:hAnsi="Arial" w:cs="Arial"/>
+          <w:sz w:val="24"/>
+        </w:rPr>
+      </w:pPr>
+    </w:p>
+    <w:p>
+      <w:pPr>
+        <w:spacing w:after="0"/>
+        <w:rPr>
+          <w:rFonts w:ascii="Arial" w:hAnsi="Arial" w:cs="Arial"/>
+          <w:sz w:val="24"/>
+        </w:rPr>
+      </w:pPr>
+      <w:r>
+        <w:rPr>
+          <w:rFonts w:ascii="Arial" w:hAnsi="Arial" w:cs="Arial"/>
+          <w:sz w:val="24"/>
+        </w:rPr>
+        <w:t>Q</w:t>
+      </w:r>
+      <w:r>
+        <w:rPr>
+          <w:rFonts w:ascii="Arial" w:hAnsi="Arial" w:cs="Arial"/>
+          <w:sz w:val="24"/>
+        </w:rPr>
+        <w:t>5</w:t>
+      </w:r>
+      <w:r>
+        <w:rPr>
+          <w:rFonts w:ascii="Arial" w:hAnsi="Arial" w:cs="Arial"/>
+          <w:sz w:val="24"/>
+        </w:rPr>
+        <w:t>6</w:t>
+      </w:r>
+      <w:r>
+        <w:rPr>
+          <w:rFonts w:ascii="Arial" w:hAnsi="Arial" w:cs="Arial"/>
+          <w:sz w:val="24"/>
+        </w:rPr>
+        <w:t xml:space="preserve">. </w:t>
+      </w:r>
+    </w:p>
+    <w:p>
+      <w:pPr>
+        <w:spacing w:after="0"/>
+        <w:rPr>
+          <w:rFonts w:ascii="Arial" w:hAnsi="Arial" w:cs="Arial"/>
+          <w:sz w:val="24"/>
+        </w:rPr>
+      </w:pPr>
+    </w:p>
+    <w:p>
+      <w:pPr>
+        <w:spacing w:after="0"/>
+        <w:rPr>
+          <w:rFonts w:ascii="Arial" w:hAnsi="Arial" w:cs="Arial"/>
+          <w:sz w:val="24"/>
+        </w:rPr>
+      </w:pPr>
+      <w:r>
+        <w:rPr>
+          <w:rFonts w:ascii="Arial" w:hAnsi="Arial" w:cs="Arial"/>
+          <w:sz w:val="24"/>
+        </w:rPr>
+        <w:t>Q</w:t>
+      </w:r>
+      <w:r>
+        <w:rPr>
+          <w:rFonts w:ascii="Arial" w:hAnsi="Arial" w:cs="Arial"/>
+          <w:sz w:val="24"/>
+        </w:rPr>
+        <w:t>5</w:t>
+      </w:r>
+      <w:r>
+        <w:rPr>
+          <w:rFonts w:ascii="Arial" w:hAnsi="Arial" w:cs="Arial"/>
+          <w:sz w:val="24"/>
+        </w:rPr>
+        <w:t>7</w:t>
+      </w:r>
+      <w:r>
+        <w:rPr>
+          <w:rFonts w:ascii="Arial" w:hAnsi="Arial" w:cs="Arial"/>
+          <w:sz w:val="24"/>
+        </w:rPr>
+        <w:t xml:space="preserve">. </w:t>
+      </w:r>
+    </w:p>
+    <w:p>
+      <w:pPr>
+        <w:spacing w:after="0"/>
+        <w:rPr>
+          <w:rFonts w:ascii="Arial" w:hAnsi="Arial" w:cs="Arial"/>
+          <w:sz w:val="24"/>
+        </w:rPr>
+      </w:pPr>
+    </w:p>
+    <w:p>
+      <w:pPr>
+        <w:spacing w:after="0"/>
+        <w:rPr>
+          <w:rFonts w:ascii="Arial" w:hAnsi="Arial" w:cs="Arial"/>
+          <w:sz w:val="24"/>
+        </w:rPr>
+      </w:pPr>
+      <w:r>
+        <w:rPr>
+          <w:rFonts w:ascii="Arial" w:hAnsi="Arial" w:cs="Arial"/>
+          <w:sz w:val="24"/>
+        </w:rPr>
+        <w:t>Q</w:t>
+      </w:r>
+      <w:r>
+        <w:rPr>
+          <w:rFonts w:ascii="Arial" w:hAnsi="Arial" w:cs="Arial"/>
+          <w:sz w:val="24"/>
+        </w:rPr>
+        <w:t>5</w:t>
+      </w:r>
+      <w:r>
+        <w:rPr>
+          <w:rFonts w:ascii="Arial" w:hAnsi="Arial" w:cs="Arial"/>
+          <w:sz w:val="24"/>
+        </w:rPr>
+        <w:t>8</w:t>
+      </w:r>
+      <w:r>
+        <w:rPr>
+          <w:rFonts w:ascii="Arial" w:hAnsi="Arial" w:cs="Arial"/>
+          <w:sz w:val="24"/>
+        </w:rPr>
+        <w:t xml:space="preserve">. </w:t>
+      </w:r>
+    </w:p>
+    <w:p>
+      <w:pPr>
+        <w:spacing w:after="0"/>
+        <w:rPr>
+          <w:rFonts w:ascii="Arial" w:hAnsi="Arial" w:cs="Arial"/>
+          <w:sz w:val="24"/>
+        </w:rPr>
+      </w:pPr>
+    </w:p>
+    <w:p>
+      <w:pPr>
+        <w:spacing w:after="0"/>
+        <w:rPr>
+          <w:rFonts w:ascii="Arial" w:hAnsi="Arial" w:cs="Arial"/>
+          <w:sz w:val="24"/>
+        </w:rPr>
+      </w:pPr>
+      <w:r>
+        <w:rPr>
+          <w:rFonts w:ascii="Arial" w:hAnsi="Arial" w:cs="Arial"/>
+          <w:sz w:val="24"/>
+        </w:rPr>
+        <w:t>Q</w:t>
+      </w:r>
+      <w:r>
+        <w:rPr>
+          <w:rFonts w:ascii="Arial" w:hAnsi="Arial" w:cs="Arial"/>
+          <w:sz w:val="24"/>
+        </w:rPr>
+        <w:t>5</w:t>
+      </w:r>
+      <w:r>
+        <w:rPr>
+          <w:rFonts w:ascii="Arial" w:hAnsi="Arial" w:cs="Arial"/>
+          <w:sz w:val="24"/>
+        </w:rPr>
+        <w:t>9</w:t>
+      </w:r>
+      <w:r>
+        <w:rPr>
+          <w:rFonts w:ascii="Arial" w:hAnsi="Arial" w:cs="Arial"/>
+          <w:sz w:val="24"/>
+        </w:rPr>
+        <w:t xml:space="preserve">. </w:t>
+      </w:r>
+    </w:p>
+    <w:p>
+      <w:pPr>
+        <w:spacing w:after="0"/>
+        <w:rPr>
+          <w:rFonts w:ascii="Arial" w:hAnsi="Arial" w:cs="Arial"/>
+          <w:sz w:val="24"/>
+        </w:rPr>
+      </w:pPr>
+    </w:p>
+    <w:p>
+      <w:pPr>
+        <w:spacing w:after="0"/>
+        <w:rPr>
+          <w:rFonts w:ascii="Arial" w:hAnsi="Arial" w:cs="Arial"/>
+          <w:sz w:val="24"/>
+        </w:rPr>
+      </w:pPr>
+      <w:r>
+        <w:rPr>
+          <w:rFonts w:ascii="Arial" w:hAnsi="Arial" w:cs="Arial"/>
+          <w:sz w:val="24"/>
+        </w:rPr>
+        <w:t>Q</w:t>
+      </w:r>
+      <w:r>
+        <w:rPr>
+          <w:rFonts w:ascii="Arial" w:hAnsi="Arial" w:cs="Arial"/>
+          <w:sz w:val="24"/>
+        </w:rPr>
+        <w:t>60</w:t>
+      </w:r>
+      <w:r>
+        <w:rPr>
+          <w:rFonts w:ascii="Arial" w:hAnsi="Arial" w:cs="Arial"/>
+          <w:sz w:val="24"/>
+        </w:rPr>
+        <w:t>.</w:t>
+      </w:r>
+      <w:r>
+        <w:rPr>
+          <w:rFonts w:ascii="Arial" w:hAnsi="Arial" w:cs="Arial"/>
+          <w:sz w:val="24"/>
+        </w:rPr>
+        <w:t xml:space="preserve"> </w:t>
+      </w:r>
+    </w:p>
+    <w:p>
+      <w:pPr>
+        <w:spacing w:after="0"/>
+        <w:rPr>
+          <w:rFonts w:ascii="Arial" w:hAnsi="Arial" w:cs="Arial"/>
+          <w:sz w:val="24"/>
+        </w:rPr>
+      </w:pPr>
+    </w:p>
+    <w:p>
+      <w:pPr>
+        <w:spacing w:after="0"/>
+        <w:rPr>
+          <w:rFonts w:ascii="Arial" w:hAnsi="Arial" w:cs="Arial"/>
+          <w:sz w:val="24"/>
+        </w:rPr>
+      </w:pPr>
+      <w:r>
+        <w:rPr>
+          <w:rFonts w:ascii="Arial" w:hAnsi="Arial" w:cs="Arial"/>
+          <w:sz w:val="24"/>
+        </w:rPr>
+        <w:t>Q</w:t>
+      </w:r>
+      <w:r>
+        <w:rPr>
+          <w:rFonts w:ascii="Arial" w:hAnsi="Arial" w:cs="Arial"/>
+          <w:sz w:val="24"/>
+        </w:rPr>
+        <w:t>6</w:t>
+      </w:r>
+      <w:r>
+        <w:rPr>
+          <w:rFonts w:ascii="Arial" w:hAnsi="Arial" w:cs="Arial"/>
+          <w:sz w:val="24"/>
+        </w:rPr>
         <w:t>1</w:t>
       </w:r>
       <w:r>
@@ -6781,22 +7299,513 @@
           <w:rFonts w:ascii="Arial" w:hAnsi="Arial" w:cs="Arial"/>
           <w:sz w:val="24"/>
         </w:rPr>
+        <w:t xml:space="preserve">. </w:t>
+      </w:r>
+    </w:p>
+    <w:p>
+      <w:pPr>
+        <w:spacing w:after="0"/>
+        <w:rPr>
+          <w:rFonts w:ascii="Arial" w:hAnsi="Arial" w:cs="Arial"/>
+          <w:sz w:val="24"/>
+        </w:rPr>
+      </w:pPr>
+    </w:p>
+    <w:p>
+      <w:pPr>
+        <w:spacing w:after="0"/>
+        <w:rPr>
+          <w:rFonts w:ascii="Arial" w:hAnsi="Arial" w:cs="Arial"/>
+          <w:sz w:val="24"/>
+        </w:rPr>
+      </w:pPr>
+      <w:r>
+        <w:rPr>
+          <w:rFonts w:ascii="Arial" w:hAnsi="Arial" w:cs="Arial"/>
+          <w:sz w:val="24"/>
+        </w:rPr>
+        <w:t>Q</w:t>
+      </w:r>
+      <w:r>
+        <w:rPr>
+          <w:rFonts w:ascii="Arial" w:hAnsi="Arial" w:cs="Arial"/>
+          <w:sz w:val="24"/>
+        </w:rPr>
+        <w:t>6</w:t>
+      </w:r>
+      <w:r>
+        <w:rPr>
+          <w:rFonts w:ascii="Arial" w:hAnsi="Arial" w:cs="Arial"/>
+          <w:sz w:val="24"/>
+        </w:rPr>
+        <w:t>2</w:t>
+      </w:r>
+      <w:r>
+        <w:rPr>
+          <w:rFonts w:ascii="Arial" w:hAnsi="Arial" w:cs="Arial"/>
+          <w:sz w:val="24"/>
+        </w:rPr>
+        <w:t xml:space="preserve">. </w:t>
+      </w:r>
+    </w:p>
+    <w:p>
+      <w:pPr>
+        <w:spacing w:after="0"/>
+        <w:rPr>
+          <w:rFonts w:ascii="Arial" w:hAnsi="Arial" w:cs="Arial"/>
+          <w:sz w:val="24"/>
+        </w:rPr>
+      </w:pPr>
+    </w:p>
+    <w:p>
+      <w:pPr>
+        <w:spacing w:after="0"/>
+        <w:rPr>
+          <w:rFonts w:ascii="Arial" w:hAnsi="Arial" w:cs="Arial"/>
+          <w:sz w:val="24"/>
+        </w:rPr>
+      </w:pPr>
+      <w:r>
+        <w:rPr>
+          <w:rFonts w:ascii="Arial" w:hAnsi="Arial" w:cs="Arial"/>
+          <w:sz w:val="24"/>
+        </w:rPr>
+        <w:t>Q</w:t>
+      </w:r>
+      <w:r>
+        <w:rPr>
+          <w:rFonts w:ascii="Arial" w:hAnsi="Arial" w:cs="Arial"/>
+          <w:sz w:val="24"/>
+        </w:rPr>
+        <w:t>6</w:t>
+      </w:r>
+      <w:r>
+        <w:rPr>
+          <w:rFonts w:ascii="Arial" w:hAnsi="Arial" w:cs="Arial"/>
+          <w:sz w:val="24"/>
+        </w:rPr>
+        <w:t>3</w:t>
+      </w:r>
+      <w:r>
+        <w:rPr>
+          <w:rFonts w:ascii="Arial" w:hAnsi="Arial" w:cs="Arial"/>
+          <w:sz w:val="24"/>
+        </w:rPr>
+        <w:t xml:space="preserve">. </w:t>
+      </w:r>
+    </w:p>
+    <w:p>
+      <w:pPr>
+        <w:spacing w:after="0"/>
+        <w:rPr>
+          <w:rFonts w:ascii="Arial" w:hAnsi="Arial" w:cs="Arial"/>
+          <w:sz w:val="24"/>
+        </w:rPr>
+      </w:pPr>
+    </w:p>
+    <w:p>
+      <w:pPr>
+        <w:spacing w:after="0"/>
+        <w:rPr>
+          <w:rFonts w:ascii="Arial" w:hAnsi="Arial" w:cs="Arial"/>
+          <w:sz w:val="24"/>
+        </w:rPr>
+      </w:pPr>
+      <w:r>
+        <w:rPr>
+          <w:rFonts w:ascii="Arial" w:hAnsi="Arial" w:cs="Arial"/>
+          <w:sz w:val="24"/>
+        </w:rPr>
+        <w:t>Q</w:t>
+      </w:r>
+      <w:r>
+        <w:rPr>
+          <w:rFonts w:ascii="Arial" w:hAnsi="Arial" w:cs="Arial"/>
+          <w:sz w:val="24"/>
+        </w:rPr>
+        <w:t>6</w:t>
+      </w:r>
+      <w:r>
+        <w:rPr>
+          <w:rFonts w:ascii="Arial" w:hAnsi="Arial" w:cs="Arial"/>
+          <w:sz w:val="24"/>
+        </w:rPr>
+        <w:t>4</w:t>
+      </w:r>
+      <w:r>
+        <w:rPr>
+          <w:rFonts w:ascii="Arial" w:hAnsi="Arial" w:cs="Arial"/>
+          <w:sz w:val="24"/>
+        </w:rPr>
+        <w:t xml:space="preserve">. </w:t>
+      </w:r>
+    </w:p>
+    <w:p>
+      <w:pPr>
+        <w:spacing w:after="0"/>
+        <w:rPr>
+          <w:rFonts w:ascii="Arial" w:hAnsi="Arial" w:cs="Arial"/>
+          <w:sz w:val="24"/>
+        </w:rPr>
+      </w:pPr>
+    </w:p>
+    <w:p>
+      <w:pPr>
+        <w:spacing w:after="0"/>
+        <w:rPr>
+          <w:rFonts w:ascii="Arial" w:hAnsi="Arial" w:cs="Arial"/>
+          <w:sz w:val="24"/>
+        </w:rPr>
+      </w:pPr>
+      <w:r>
+        <w:rPr>
+          <w:rFonts w:ascii="Arial" w:hAnsi="Arial" w:cs="Arial"/>
+          <w:sz w:val="24"/>
+        </w:rPr>
+        <w:t>Q</w:t>
+      </w:r>
+      <w:r>
+        <w:rPr>
+          <w:rFonts w:ascii="Arial" w:hAnsi="Arial" w:cs="Arial"/>
+          <w:sz w:val="24"/>
+        </w:rPr>
+        <w:t>6</w:t>
+      </w:r>
+      <w:r>
+        <w:rPr>
+          <w:rFonts w:ascii="Arial" w:hAnsi="Arial" w:cs="Arial"/>
+          <w:sz w:val="24"/>
+        </w:rPr>
+        <w:t>5</w:t>
+      </w:r>
+      <w:r>
+        <w:rPr>
+          <w:rFonts w:ascii="Arial" w:hAnsi="Arial" w:cs="Arial"/>
+          <w:sz w:val="24"/>
+        </w:rPr>
         <w:t>.</w:t>
       </w:r>
-    </w:p>
-    <w:p>
-      <w:pPr>
-        <w:rPr>
-          <w:rFonts w:ascii="Arial" w:hAnsi="Arial" w:cs="Arial"/>
-          <w:sz w:val="24"/>
-        </w:rPr>
-      </w:pPr>
-      <w:r>
-        <w:rPr>
-          <w:rFonts w:ascii="Arial" w:hAnsi="Arial" w:cs="Arial"/>
-          <w:sz w:val="24"/>
-        </w:rPr>
-        <w:t>Q5</w:t>
+      <w:r>
+        <w:rPr>
+          <w:rFonts w:ascii="Arial" w:hAnsi="Arial" w:cs="Arial"/>
+          <w:sz w:val="24"/>
+        </w:rPr>
+        <w:t xml:space="preserve"> </w:t>
+      </w:r>
+    </w:p>
+    <w:p>
+      <w:pPr>
+        <w:spacing w:after="0"/>
+        <w:rPr>
+          <w:rFonts w:ascii="Arial" w:hAnsi="Arial" w:cs="Arial"/>
+          <w:sz w:val="24"/>
+        </w:rPr>
+      </w:pPr>
+    </w:p>
+    <w:p>
+      <w:pPr>
+        <w:spacing w:after="0"/>
+        <w:rPr>
+          <w:rFonts w:ascii="Arial" w:hAnsi="Arial" w:cs="Arial"/>
+          <w:sz w:val="24"/>
+        </w:rPr>
+      </w:pPr>
+      <w:r>
+        <w:rPr>
+          <w:rFonts w:ascii="Arial" w:hAnsi="Arial" w:cs="Arial"/>
+          <w:sz w:val="24"/>
+        </w:rPr>
+        <w:t>Q</w:t>
+      </w:r>
+      <w:r>
+        <w:rPr>
+          <w:rFonts w:ascii="Arial" w:hAnsi="Arial" w:cs="Arial"/>
+          <w:sz w:val="24"/>
+        </w:rPr>
+        <w:t>6</w:t>
+      </w:r>
+      <w:r>
+        <w:rPr>
+          <w:rFonts w:ascii="Arial" w:hAnsi="Arial" w:cs="Arial"/>
+          <w:sz w:val="24"/>
+        </w:rPr>
+        <w:t>6</w:t>
+      </w:r>
+      <w:r>
+        <w:rPr>
+          <w:rFonts w:ascii="Arial" w:hAnsi="Arial" w:cs="Arial"/>
+          <w:sz w:val="24"/>
+        </w:rPr>
+        <w:t xml:space="preserve">. </w:t>
+      </w:r>
+    </w:p>
+    <w:p>
+      <w:pPr>
+        <w:spacing w:after="0"/>
+        <w:rPr>
+          <w:rFonts w:ascii="Arial" w:hAnsi="Arial" w:cs="Arial"/>
+          <w:sz w:val="24"/>
+        </w:rPr>
+      </w:pPr>
+    </w:p>
+    <w:p>
+      <w:pPr>
+        <w:spacing w:after="0"/>
+        <w:rPr>
+          <w:rFonts w:ascii="Arial" w:hAnsi="Arial" w:cs="Arial"/>
+          <w:sz w:val="24"/>
+        </w:rPr>
+      </w:pPr>
+      <w:r>
+        <w:rPr>
+          <w:rFonts w:ascii="Arial" w:hAnsi="Arial" w:cs="Arial"/>
+          <w:sz w:val="24"/>
+        </w:rPr>
+        <w:t>Q</w:t>
+      </w:r>
+      <w:r>
+        <w:rPr>
+          <w:rFonts w:ascii="Arial" w:hAnsi="Arial" w:cs="Arial"/>
+          <w:sz w:val="24"/>
+        </w:rPr>
+        <w:t>6</w:t>
+      </w:r>
+      <w:r>
+        <w:rPr>
+          <w:rFonts w:ascii="Arial" w:hAnsi="Arial" w:cs="Arial"/>
+          <w:sz w:val="24"/>
+        </w:rPr>
+        <w:t>7</w:t>
+      </w:r>
+      <w:r>
+        <w:rPr>
+          <w:rFonts w:ascii="Arial" w:hAnsi="Arial" w:cs="Arial"/>
+          <w:sz w:val="24"/>
+        </w:rPr>
+        <w:t xml:space="preserve">. </w:t>
+      </w:r>
+    </w:p>
+    <w:p>
+      <w:pPr>
+        <w:spacing w:after="0"/>
+        <w:rPr>
+          <w:rFonts w:ascii="Arial" w:hAnsi="Arial" w:cs="Arial"/>
+          <w:sz w:val="24"/>
+        </w:rPr>
+      </w:pPr>
+    </w:p>
+    <w:p>
+      <w:pPr>
+        <w:spacing w:after="0"/>
+        <w:rPr>
+          <w:rFonts w:ascii="Arial" w:hAnsi="Arial" w:cs="Arial"/>
+          <w:sz w:val="24"/>
+        </w:rPr>
+      </w:pPr>
+      <w:r>
+        <w:rPr>
+          <w:rFonts w:ascii="Arial" w:hAnsi="Arial" w:cs="Arial"/>
+          <w:sz w:val="24"/>
+        </w:rPr>
+        <w:t>Q</w:t>
+      </w:r>
+      <w:r>
+        <w:rPr>
+          <w:rFonts w:ascii="Arial" w:hAnsi="Arial" w:cs="Arial"/>
+          <w:sz w:val="24"/>
+        </w:rPr>
+        <w:t>6</w:t>
+      </w:r>
+      <w:r>
+        <w:rPr>
+          <w:rFonts w:ascii="Arial" w:hAnsi="Arial" w:cs="Arial"/>
+          <w:sz w:val="24"/>
+        </w:rPr>
+        <w:t>8</w:t>
+      </w:r>
+      <w:r>
+        <w:rPr>
+          <w:rFonts w:ascii="Arial" w:hAnsi="Arial" w:cs="Arial"/>
+          <w:sz w:val="24"/>
+        </w:rPr>
+        <w:t xml:space="preserve">. </w:t>
+      </w:r>
+    </w:p>
+    <w:p>
+      <w:pPr>
+        <w:spacing w:after="0"/>
+        <w:rPr>
+          <w:rFonts w:ascii="Arial" w:hAnsi="Arial" w:cs="Arial"/>
+          <w:sz w:val="24"/>
+        </w:rPr>
+      </w:pPr>
+    </w:p>
+    <w:p>
+      <w:pPr>
+        <w:spacing w:after="0"/>
+        <w:rPr>
+          <w:rFonts w:ascii="Arial" w:hAnsi="Arial" w:cs="Arial"/>
+          <w:sz w:val="24"/>
+        </w:rPr>
+      </w:pPr>
+      <w:r>
+        <w:rPr>
+          <w:rFonts w:ascii="Arial" w:hAnsi="Arial" w:cs="Arial"/>
+          <w:sz w:val="24"/>
+        </w:rPr>
+        <w:t>Q</w:t>
+      </w:r>
+      <w:r>
+        <w:rPr>
+          <w:rFonts w:ascii="Arial" w:hAnsi="Arial" w:cs="Arial"/>
+          <w:sz w:val="24"/>
+        </w:rPr>
+        <w:t>6</w:t>
+      </w:r>
+      <w:r>
+        <w:rPr>
+          <w:rFonts w:ascii="Arial" w:hAnsi="Arial" w:cs="Arial"/>
+          <w:sz w:val="24"/>
+        </w:rPr>
+        <w:t>9</w:t>
+      </w:r>
+      <w:r>
+        <w:rPr>
+          <w:rFonts w:ascii="Arial" w:hAnsi="Arial" w:cs="Arial"/>
+          <w:sz w:val="24"/>
+        </w:rPr>
+        <w:t xml:space="preserve">. </w:t>
+      </w:r>
+    </w:p>
+    <w:p>
+      <w:pPr>
+        <w:spacing w:after="0"/>
+        <w:rPr>
+          <w:rFonts w:ascii="Arial" w:hAnsi="Arial" w:cs="Arial"/>
+          <w:sz w:val="24"/>
+        </w:rPr>
+      </w:pPr>
+    </w:p>
+    <w:p>
+      <w:pPr>
+        <w:spacing w:after="0"/>
+        <w:rPr>
+          <w:rFonts w:ascii="Arial" w:hAnsi="Arial" w:cs="Arial"/>
+          <w:sz w:val="24"/>
+        </w:rPr>
+      </w:pPr>
+      <w:r>
+        <w:rPr>
+          <w:rFonts w:ascii="Arial" w:hAnsi="Arial" w:cs="Arial"/>
+          <w:sz w:val="24"/>
+        </w:rPr>
+        <w:t>Q</w:t>
+      </w:r>
+      <w:r>
+        <w:rPr>
+          <w:rFonts w:ascii="Arial" w:hAnsi="Arial" w:cs="Arial"/>
+          <w:sz w:val="24"/>
+        </w:rPr>
+        <w:t>7</w:t>
+      </w:r>
+      <w:r>
+        <w:rPr>
+          <w:rFonts w:ascii="Arial" w:hAnsi="Arial" w:cs="Arial"/>
+          <w:sz w:val="24"/>
+        </w:rPr>
+        <w:t>0</w:t>
+      </w:r>
+      <w:r>
+        <w:rPr>
+          <w:rFonts w:ascii="Arial" w:hAnsi="Arial" w:cs="Arial"/>
+          <w:sz w:val="24"/>
+        </w:rPr>
+        <w:t>.</w:t>
+      </w:r>
+      <w:r>
+        <w:rPr>
+          <w:rFonts w:ascii="Arial" w:hAnsi="Arial" w:cs="Arial"/>
+          <w:sz w:val="24"/>
+        </w:rPr>
+        <w:t xml:space="preserve"> </w:t>
+      </w:r>
+    </w:p>
+    <w:p>
+      <w:pPr>
+        <w:spacing w:after="0"/>
+        <w:rPr>
+          <w:rFonts w:ascii="Arial" w:hAnsi="Arial" w:cs="Arial"/>
+          <w:sz w:val="24"/>
+        </w:rPr>
+      </w:pPr>
+    </w:p>
+    <w:p>
+      <w:pPr>
+        <w:spacing w:after="0"/>
+        <w:rPr>
+          <w:rFonts w:ascii="Arial" w:hAnsi="Arial" w:cs="Arial"/>
+          <w:sz w:val="24"/>
+        </w:rPr>
+      </w:pPr>
+      <w:r>
+        <w:rPr>
+          <w:rFonts w:ascii="Arial" w:hAnsi="Arial" w:cs="Arial"/>
+          <w:sz w:val="24"/>
+        </w:rPr>
+        <w:t>Q</w:t>
+      </w:r>
+      <w:r>
+        <w:rPr>
+          <w:rFonts w:ascii="Arial" w:hAnsi="Arial" w:cs="Arial"/>
+          <w:sz w:val="24"/>
+        </w:rPr>
+        <w:t>7</w:t>
+      </w:r>
+      <w:r>
+        <w:rPr>
+          <w:rFonts w:ascii="Arial" w:hAnsi="Arial" w:cs="Arial"/>
+          <w:sz w:val="24"/>
+        </w:rPr>
+        <w:t>1</w:t>
+      </w:r>
+      <w:r>
+        <w:rPr>
+          <w:rFonts w:ascii="Arial" w:hAnsi="Arial" w:cs="Arial"/>
+          <w:sz w:val="24"/>
+        </w:rPr>
+        <w:t xml:space="preserve">. </w:t>
+      </w:r>
+    </w:p>
+    <w:p>
+      <w:pPr>
+        <w:spacing w:after="0"/>
+        <w:rPr>
+          <w:rFonts w:ascii="Arial" w:hAnsi="Arial" w:cs="Arial"/>
+          <w:sz w:val="24"/>
+        </w:rPr>
+      </w:pPr>
+    </w:p>
+    <w:p>
+      <w:pPr>
+        <w:spacing w:after="0"/>
+        <w:rPr>
+          <w:rFonts w:ascii="Arial" w:hAnsi="Arial" w:cs="Arial"/>
+          <w:sz w:val="24"/>
+        </w:rPr>
+      </w:pPr>
+      <w:r>
+        <w:rPr>
+          <w:rFonts w:ascii="Arial" w:hAnsi="Arial" w:cs="Arial"/>
+          <w:sz w:val="24"/>
+        </w:rPr>
+        <w:t>Q</w:t>
+      </w:r>
+      <w:r>
+        <w:rPr>
+          <w:rFonts w:ascii="Arial" w:hAnsi="Arial" w:cs="Arial"/>
+          <w:sz w:val="24"/>
+        </w:rPr>
+        <w:t>7</w:t>
       </w:r>
       <w:r>
         <w:rPr>
@@ -6810,22 +7819,513 @@
           <w:rFonts w:ascii="Arial" w:hAnsi="Arial" w:cs="Arial"/>
           <w:sz w:val="24"/>
         </w:rPr>
+        <w:t xml:space="preserve">. </w:t>
+      </w:r>
+    </w:p>
+    <w:p>
+      <w:pPr>
+        <w:spacing w:after="0"/>
+        <w:rPr>
+          <w:rFonts w:ascii="Arial" w:hAnsi="Arial" w:cs="Arial"/>
+          <w:sz w:val="24"/>
+        </w:rPr>
+      </w:pPr>
+    </w:p>
+    <w:p>
+      <w:pPr>
+        <w:spacing w:after="0"/>
+        <w:rPr>
+          <w:rFonts w:ascii="Arial" w:hAnsi="Arial" w:cs="Arial"/>
+          <w:sz w:val="24"/>
+        </w:rPr>
+      </w:pPr>
+      <w:r>
+        <w:rPr>
+          <w:rFonts w:ascii="Arial" w:hAnsi="Arial" w:cs="Arial"/>
+          <w:sz w:val="24"/>
+        </w:rPr>
+        <w:t>Q</w:t>
+      </w:r>
+      <w:r>
+        <w:rPr>
+          <w:rFonts w:ascii="Arial" w:hAnsi="Arial" w:cs="Arial"/>
+          <w:sz w:val="24"/>
+        </w:rPr>
+        <w:t>7</w:t>
+      </w:r>
+      <w:r>
+        <w:rPr>
+          <w:rFonts w:ascii="Arial" w:hAnsi="Arial" w:cs="Arial"/>
+          <w:sz w:val="24"/>
+        </w:rPr>
+        <w:t>3</w:t>
+      </w:r>
+      <w:r>
+        <w:rPr>
+          <w:rFonts w:ascii="Arial" w:hAnsi="Arial" w:cs="Arial"/>
+          <w:sz w:val="24"/>
+        </w:rPr>
+        <w:t xml:space="preserve">. </w:t>
+      </w:r>
+    </w:p>
+    <w:p>
+      <w:pPr>
+        <w:spacing w:after="0"/>
+        <w:rPr>
+          <w:rFonts w:ascii="Arial" w:hAnsi="Arial" w:cs="Arial"/>
+          <w:sz w:val="24"/>
+        </w:rPr>
+      </w:pPr>
+    </w:p>
+    <w:p>
+      <w:pPr>
+        <w:spacing w:after="0"/>
+        <w:rPr>
+          <w:rFonts w:ascii="Arial" w:hAnsi="Arial" w:cs="Arial"/>
+          <w:sz w:val="24"/>
+        </w:rPr>
+      </w:pPr>
+      <w:r>
+        <w:rPr>
+          <w:rFonts w:ascii="Arial" w:hAnsi="Arial" w:cs="Arial"/>
+          <w:sz w:val="24"/>
+        </w:rPr>
+        <w:t>Q</w:t>
+      </w:r>
+      <w:r>
+        <w:rPr>
+          <w:rFonts w:ascii="Arial" w:hAnsi="Arial" w:cs="Arial"/>
+          <w:sz w:val="24"/>
+        </w:rPr>
+        <w:t>7</w:t>
+      </w:r>
+      <w:r>
+        <w:rPr>
+          <w:rFonts w:ascii="Arial" w:hAnsi="Arial" w:cs="Arial"/>
+          <w:sz w:val="24"/>
+        </w:rPr>
+        <w:t>4</w:t>
+      </w:r>
+      <w:r>
+        <w:rPr>
+          <w:rFonts w:ascii="Arial" w:hAnsi="Arial" w:cs="Arial"/>
+          <w:sz w:val="24"/>
+        </w:rPr>
+        <w:t xml:space="preserve">. </w:t>
+      </w:r>
+    </w:p>
+    <w:p>
+      <w:pPr>
+        <w:spacing w:after="0"/>
+        <w:rPr>
+          <w:rFonts w:ascii="Arial" w:hAnsi="Arial" w:cs="Arial"/>
+          <w:sz w:val="24"/>
+        </w:rPr>
+      </w:pPr>
+    </w:p>
+    <w:p>
+      <w:pPr>
+        <w:spacing w:after="0"/>
+        <w:rPr>
+          <w:rFonts w:ascii="Arial" w:hAnsi="Arial" w:cs="Arial"/>
+          <w:sz w:val="24"/>
+        </w:rPr>
+      </w:pPr>
+      <w:r>
+        <w:rPr>
+          <w:rFonts w:ascii="Arial" w:hAnsi="Arial" w:cs="Arial"/>
+          <w:sz w:val="24"/>
+        </w:rPr>
+        <w:t>Q</w:t>
+      </w:r>
+      <w:r>
+        <w:rPr>
+          <w:rFonts w:ascii="Arial" w:hAnsi="Arial" w:cs="Arial"/>
+          <w:sz w:val="24"/>
+        </w:rPr>
+        <w:t>7</w:t>
+      </w:r>
+      <w:r>
+        <w:rPr>
+          <w:rFonts w:ascii="Arial" w:hAnsi="Arial" w:cs="Arial"/>
+          <w:sz w:val="24"/>
+        </w:rPr>
+        <w:t>5</w:t>
+      </w:r>
+      <w:r>
+        <w:rPr>
+          <w:rFonts w:ascii="Arial" w:hAnsi="Arial" w:cs="Arial"/>
+          <w:sz w:val="24"/>
+        </w:rPr>
         <w:t>.</w:t>
       </w:r>
-    </w:p>
-    <w:p>
-      <w:pPr>
-        <w:rPr>
-          <w:rFonts w:ascii="Arial" w:hAnsi="Arial" w:cs="Arial"/>
-          <w:sz w:val="24"/>
-        </w:rPr>
-      </w:pPr>
-      <w:r>
-        <w:rPr>
-          <w:rFonts w:ascii="Arial" w:hAnsi="Arial" w:cs="Arial"/>
-          <w:sz w:val="24"/>
-        </w:rPr>
-        <w:t>Q5</w:t>
+      <w:r>
+        <w:rPr>
+          <w:rFonts w:ascii="Arial" w:hAnsi="Arial" w:cs="Arial"/>
+          <w:sz w:val="24"/>
+        </w:rPr>
+        <w:t xml:space="preserve"> </w:t>
+      </w:r>
+    </w:p>
+    <w:p>
+      <w:pPr>
+        <w:spacing w:after="0"/>
+        <w:rPr>
+          <w:rFonts w:ascii="Arial" w:hAnsi="Arial" w:cs="Arial"/>
+          <w:sz w:val="24"/>
+        </w:rPr>
+      </w:pPr>
+    </w:p>
+    <w:p>
+      <w:pPr>
+        <w:spacing w:after="0"/>
+        <w:rPr>
+          <w:rFonts w:ascii="Arial" w:hAnsi="Arial" w:cs="Arial"/>
+          <w:sz w:val="24"/>
+        </w:rPr>
+      </w:pPr>
+      <w:r>
+        <w:rPr>
+          <w:rFonts w:ascii="Arial" w:hAnsi="Arial" w:cs="Arial"/>
+          <w:sz w:val="24"/>
+        </w:rPr>
+        <w:t>Q</w:t>
+      </w:r>
+      <w:r>
+        <w:rPr>
+          <w:rFonts w:ascii="Arial" w:hAnsi="Arial" w:cs="Arial"/>
+          <w:sz w:val="24"/>
+        </w:rPr>
+        <w:t>7</w:t>
+      </w:r>
+      <w:r>
+        <w:rPr>
+          <w:rFonts w:ascii="Arial" w:hAnsi="Arial" w:cs="Arial"/>
+          <w:sz w:val="24"/>
+        </w:rPr>
+        <w:t>6</w:t>
+      </w:r>
+      <w:r>
+        <w:rPr>
+          <w:rFonts w:ascii="Arial" w:hAnsi="Arial" w:cs="Arial"/>
+          <w:sz w:val="24"/>
+        </w:rPr>
+        <w:t xml:space="preserve">. </w:t>
+      </w:r>
+    </w:p>
+    <w:p>
+      <w:pPr>
+        <w:spacing w:after="0"/>
+        <w:rPr>
+          <w:rFonts w:ascii="Arial" w:hAnsi="Arial" w:cs="Arial"/>
+          <w:sz w:val="24"/>
+        </w:rPr>
+      </w:pPr>
+    </w:p>
+    <w:p>
+      <w:pPr>
+        <w:spacing w:after="0"/>
+        <w:rPr>
+          <w:rFonts w:ascii="Arial" w:hAnsi="Arial" w:cs="Arial"/>
+          <w:sz w:val="24"/>
+        </w:rPr>
+      </w:pPr>
+      <w:r>
+        <w:rPr>
+          <w:rFonts w:ascii="Arial" w:hAnsi="Arial" w:cs="Arial"/>
+          <w:sz w:val="24"/>
+        </w:rPr>
+        <w:t>Q</w:t>
+      </w:r>
+      <w:r>
+        <w:rPr>
+          <w:rFonts w:ascii="Arial" w:hAnsi="Arial" w:cs="Arial"/>
+          <w:sz w:val="24"/>
+        </w:rPr>
+        <w:t>7</w:t>
+      </w:r>
+      <w:r>
+        <w:rPr>
+          <w:rFonts w:ascii="Arial" w:hAnsi="Arial" w:cs="Arial"/>
+          <w:sz w:val="24"/>
+        </w:rPr>
+        <w:t>7</w:t>
+      </w:r>
+      <w:r>
+        <w:rPr>
+          <w:rFonts w:ascii="Arial" w:hAnsi="Arial" w:cs="Arial"/>
+          <w:sz w:val="24"/>
+        </w:rPr>
+        <w:t xml:space="preserve">. </w:t>
+      </w:r>
+    </w:p>
+    <w:p>
+      <w:pPr>
+        <w:spacing w:after="0"/>
+        <w:rPr>
+          <w:rFonts w:ascii="Arial" w:hAnsi="Arial" w:cs="Arial"/>
+          <w:sz w:val="24"/>
+        </w:rPr>
+      </w:pPr>
+    </w:p>
+    <w:p>
+      <w:pPr>
+        <w:spacing w:after="0"/>
+        <w:rPr>
+          <w:rFonts w:ascii="Arial" w:hAnsi="Arial" w:cs="Arial"/>
+          <w:sz w:val="24"/>
+        </w:rPr>
+      </w:pPr>
+      <w:r>
+        <w:rPr>
+          <w:rFonts w:ascii="Arial" w:hAnsi="Arial" w:cs="Arial"/>
+          <w:sz w:val="24"/>
+        </w:rPr>
+        <w:t>Q</w:t>
+      </w:r>
+      <w:r>
+        <w:rPr>
+          <w:rFonts w:ascii="Arial" w:hAnsi="Arial" w:cs="Arial"/>
+          <w:sz w:val="24"/>
+        </w:rPr>
+        <w:t>7</w:t>
+      </w:r>
+      <w:r>
+        <w:rPr>
+          <w:rFonts w:ascii="Arial" w:hAnsi="Arial" w:cs="Arial"/>
+          <w:sz w:val="24"/>
+        </w:rPr>
+        <w:t>8</w:t>
+      </w:r>
+      <w:r>
+        <w:rPr>
+          <w:rFonts w:ascii="Arial" w:hAnsi="Arial" w:cs="Arial"/>
+          <w:sz w:val="24"/>
+        </w:rPr>
+        <w:t xml:space="preserve">. </w:t>
+      </w:r>
+    </w:p>
+    <w:p>
+      <w:pPr>
+        <w:spacing w:after="0"/>
+        <w:rPr>
+          <w:rFonts w:ascii="Arial" w:hAnsi="Arial" w:cs="Arial"/>
+          <w:sz w:val="24"/>
+        </w:rPr>
+      </w:pPr>
+    </w:p>
+    <w:p>
+      <w:pPr>
+        <w:spacing w:after="0"/>
+        <w:rPr>
+          <w:rFonts w:ascii="Arial" w:hAnsi="Arial" w:cs="Arial"/>
+          <w:sz w:val="24"/>
+        </w:rPr>
+      </w:pPr>
+      <w:r>
+        <w:rPr>
+          <w:rFonts w:ascii="Arial" w:hAnsi="Arial" w:cs="Arial"/>
+          <w:sz w:val="24"/>
+        </w:rPr>
+        <w:t>Q</w:t>
+      </w:r>
+      <w:r>
+        <w:rPr>
+          <w:rFonts w:ascii="Arial" w:hAnsi="Arial" w:cs="Arial"/>
+          <w:sz w:val="24"/>
+        </w:rPr>
+        <w:t>7</w:t>
+      </w:r>
+      <w:r>
+        <w:rPr>
+          <w:rFonts w:ascii="Arial" w:hAnsi="Arial" w:cs="Arial"/>
+          <w:sz w:val="24"/>
+        </w:rPr>
+        <w:t>9</w:t>
+      </w:r>
+      <w:r>
+        <w:rPr>
+          <w:rFonts w:ascii="Arial" w:hAnsi="Arial" w:cs="Arial"/>
+          <w:sz w:val="24"/>
+        </w:rPr>
+        <w:t xml:space="preserve">. </w:t>
+      </w:r>
+    </w:p>
+    <w:p>
+      <w:pPr>
+        <w:spacing w:after="0"/>
+        <w:rPr>
+          <w:rFonts w:ascii="Arial" w:hAnsi="Arial" w:cs="Arial"/>
+          <w:sz w:val="24"/>
+        </w:rPr>
+      </w:pPr>
+    </w:p>
+    <w:p>
+      <w:pPr>
+        <w:spacing w:after="0"/>
+        <w:rPr>
+          <w:rFonts w:ascii="Arial" w:hAnsi="Arial" w:cs="Arial"/>
+          <w:sz w:val="24"/>
+        </w:rPr>
+      </w:pPr>
+      <w:r>
+        <w:rPr>
+          <w:rFonts w:ascii="Arial" w:hAnsi="Arial" w:cs="Arial"/>
+          <w:sz w:val="24"/>
+        </w:rPr>
+        <w:t>Q</w:t>
+      </w:r>
+      <w:r>
+        <w:rPr>
+          <w:rFonts w:ascii="Arial" w:hAnsi="Arial" w:cs="Arial"/>
+          <w:sz w:val="24"/>
+        </w:rPr>
+        <w:t>8</w:t>
+      </w:r>
+      <w:r>
+        <w:rPr>
+          <w:rFonts w:ascii="Arial" w:hAnsi="Arial" w:cs="Arial"/>
+          <w:sz w:val="24"/>
+        </w:rPr>
+        <w:t>0</w:t>
+      </w:r>
+      <w:r>
+        <w:rPr>
+          <w:rFonts w:ascii="Arial" w:hAnsi="Arial" w:cs="Arial"/>
+          <w:sz w:val="24"/>
+        </w:rPr>
+        <w:t>.</w:t>
+      </w:r>
+      <w:r>
+        <w:rPr>
+          <w:rFonts w:ascii="Arial" w:hAnsi="Arial" w:cs="Arial"/>
+          <w:sz w:val="24"/>
+        </w:rPr>
+        <w:t xml:space="preserve"> </w:t>
+      </w:r>
+    </w:p>
+    <w:p>
+      <w:pPr>
+        <w:spacing w:after="0"/>
+        <w:rPr>
+          <w:rFonts w:ascii="Arial" w:hAnsi="Arial" w:cs="Arial"/>
+          <w:sz w:val="24"/>
+        </w:rPr>
+      </w:pPr>
+    </w:p>
+    <w:p>
+      <w:pPr>
+        <w:spacing w:after="0"/>
+        <w:rPr>
+          <w:rFonts w:ascii="Arial" w:hAnsi="Arial" w:cs="Arial"/>
+          <w:sz w:val="24"/>
+        </w:rPr>
+      </w:pPr>
+      <w:r>
+        <w:rPr>
+          <w:rFonts w:ascii="Arial" w:hAnsi="Arial" w:cs="Arial"/>
+          <w:sz w:val="24"/>
+        </w:rPr>
+        <w:t>Q</w:t>
+      </w:r>
+      <w:r>
+        <w:rPr>
+          <w:rFonts w:ascii="Arial" w:hAnsi="Arial" w:cs="Arial"/>
+          <w:sz w:val="24"/>
+        </w:rPr>
+        <w:t>8</w:t>
+      </w:r>
+      <w:r>
+        <w:rPr>
+          <w:rFonts w:ascii="Arial" w:hAnsi="Arial" w:cs="Arial"/>
+          <w:sz w:val="24"/>
+        </w:rPr>
+        <w:t>1</w:t>
+      </w:r>
+      <w:r>
+        <w:rPr>
+          <w:rFonts w:ascii="Arial" w:hAnsi="Arial" w:cs="Arial"/>
+          <w:sz w:val="24"/>
+        </w:rPr>
+        <w:t xml:space="preserve">. </w:t>
+      </w:r>
+    </w:p>
+    <w:p>
+      <w:pPr>
+        <w:spacing w:after="0"/>
+        <w:rPr>
+          <w:rFonts w:ascii="Arial" w:hAnsi="Arial" w:cs="Arial"/>
+          <w:sz w:val="24"/>
+        </w:rPr>
+      </w:pPr>
+    </w:p>
+    <w:p>
+      <w:pPr>
+        <w:spacing w:after="0"/>
+        <w:rPr>
+          <w:rFonts w:ascii="Arial" w:hAnsi="Arial" w:cs="Arial"/>
+          <w:sz w:val="24"/>
+        </w:rPr>
+      </w:pPr>
+      <w:r>
+        <w:rPr>
+          <w:rFonts w:ascii="Arial" w:hAnsi="Arial" w:cs="Arial"/>
+          <w:sz w:val="24"/>
+        </w:rPr>
+        <w:t>Q</w:t>
+      </w:r>
+      <w:r>
+        <w:rPr>
+          <w:rFonts w:ascii="Arial" w:hAnsi="Arial" w:cs="Arial"/>
+          <w:sz w:val="24"/>
+        </w:rPr>
+        <w:t>8</w:t>
+      </w:r>
+      <w:r>
+        <w:rPr>
+          <w:rFonts w:ascii="Arial" w:hAnsi="Arial" w:cs="Arial"/>
+          <w:sz w:val="24"/>
+        </w:rPr>
+        <w:t>2</w:t>
+      </w:r>
+      <w:r>
+        <w:rPr>
+          <w:rFonts w:ascii="Arial" w:hAnsi="Arial" w:cs="Arial"/>
+          <w:sz w:val="24"/>
+        </w:rPr>
+        <w:t xml:space="preserve">. </w:t>
+      </w:r>
+    </w:p>
+    <w:p>
+      <w:pPr>
+        <w:spacing w:after="0"/>
+        <w:rPr>
+          <w:rFonts w:ascii="Arial" w:hAnsi="Arial" w:cs="Arial"/>
+          <w:sz w:val="24"/>
+        </w:rPr>
+      </w:pPr>
+    </w:p>
+    <w:p>
+      <w:pPr>
+        <w:spacing w:after="0"/>
+        <w:rPr>
+          <w:rFonts w:ascii="Arial" w:hAnsi="Arial" w:cs="Arial"/>
+          <w:sz w:val="24"/>
+        </w:rPr>
+      </w:pPr>
+      <w:r>
+        <w:rPr>
+          <w:rFonts w:ascii="Arial" w:hAnsi="Arial" w:cs="Arial"/>
+          <w:sz w:val="24"/>
+        </w:rPr>
+        <w:t>Q</w:t>
+      </w:r>
+      <w:r>
+        <w:rPr>
+          <w:rFonts w:ascii="Arial" w:hAnsi="Arial" w:cs="Arial"/>
+          <w:sz w:val="24"/>
+        </w:rPr>
+        <w:t>8</w:t>
       </w:r>
       <w:r>
         <w:rPr>
@@ -6839,466 +8339,21 @@
           <w:rFonts w:ascii="Arial" w:hAnsi="Arial" w:cs="Arial"/>
           <w:sz w:val="24"/>
         </w:rPr>
-        <w:t>.</w:t>
-      </w:r>
-    </w:p>
-    <w:p>
-      <w:pPr>
-        <w:rPr>
-          <w:rFonts w:ascii="Arial" w:hAnsi="Arial" w:cs="Arial"/>
-          <w:sz w:val="24"/>
-        </w:rPr>
-      </w:pPr>
-      <w:r>
-        <w:rPr>
-          <w:rFonts w:ascii="Arial" w:hAnsi="Arial" w:cs="Arial"/>
-          <w:sz w:val="24"/>
-        </w:rPr>
-        <w:t>Q5</w:t>
-      </w:r>
-      <w:r>
-        <w:rPr>
-          <w:rFonts w:ascii="Arial" w:hAnsi="Arial" w:cs="Arial"/>
-          <w:sz w:val="24"/>
-        </w:rPr>
-        <w:t>4</w:t>
-      </w:r>
-      <w:r>
-        <w:rPr>
-          <w:rFonts w:ascii="Arial" w:hAnsi="Arial" w:cs="Arial"/>
-          <w:sz w:val="24"/>
-        </w:rPr>
-        <w:t>.</w:t>
-      </w:r>
-    </w:p>
-    <w:p>
-      <w:pPr>
-        <w:rPr>
-          <w:rFonts w:ascii="Arial" w:hAnsi="Arial" w:cs="Arial"/>
-          <w:sz w:val="24"/>
-        </w:rPr>
-      </w:pPr>
-      <w:r>
-        <w:rPr>
-          <w:rFonts w:ascii="Arial" w:hAnsi="Arial" w:cs="Arial"/>
-          <w:sz w:val="24"/>
-        </w:rPr>
-        <w:t>Q5</w:t>
-      </w:r>
-      <w:r>
-        <w:rPr>
-          <w:rFonts w:ascii="Arial" w:hAnsi="Arial" w:cs="Arial"/>
-          <w:sz w:val="24"/>
-        </w:rPr>
-        <w:t>5</w:t>
-      </w:r>
-      <w:r>
-        <w:rPr>
-          <w:rFonts w:ascii="Arial" w:hAnsi="Arial" w:cs="Arial"/>
-          <w:sz w:val="24"/>
-        </w:rPr>
-        <w:t>.</w:t>
-      </w:r>
-    </w:p>
-    <w:p>
-      <w:pPr>
-        <w:rPr>
-          <w:rFonts w:ascii="Arial" w:hAnsi="Arial" w:cs="Arial"/>
-          <w:sz w:val="24"/>
-        </w:rPr>
-      </w:pPr>
-      <w:r>
-        <w:rPr>
-          <w:rFonts w:ascii="Arial" w:hAnsi="Arial" w:cs="Arial"/>
-          <w:sz w:val="24"/>
-        </w:rPr>
-        <w:t>Q5</w:t>
-      </w:r>
-      <w:r>
-        <w:rPr>
-          <w:rFonts w:ascii="Arial" w:hAnsi="Arial" w:cs="Arial"/>
-          <w:sz w:val="24"/>
-        </w:rPr>
-        <w:t>6</w:t>
-      </w:r>
-      <w:r>
-        <w:rPr>
-          <w:rFonts w:ascii="Arial" w:hAnsi="Arial" w:cs="Arial"/>
-          <w:sz w:val="24"/>
-        </w:rPr>
-        <w:t>.</w:t>
-      </w:r>
-    </w:p>
-    <w:p>
-      <w:pPr>
-        <w:rPr>
-          <w:rFonts w:ascii="Arial" w:hAnsi="Arial" w:cs="Arial"/>
-          <w:sz w:val="24"/>
-        </w:rPr>
-      </w:pPr>
-      <w:r>
-        <w:rPr>
-          <w:rFonts w:ascii="Arial" w:hAnsi="Arial" w:cs="Arial"/>
-          <w:sz w:val="24"/>
-        </w:rPr>
-        <w:t>Q5</w:t>
-      </w:r>
-      <w:r>
-        <w:rPr>
-          <w:rFonts w:ascii="Arial" w:hAnsi="Arial" w:cs="Arial"/>
-          <w:sz w:val="24"/>
-        </w:rPr>
-        <w:t>7</w:t>
-      </w:r>
-      <w:r>
-        <w:rPr>
-          <w:rFonts w:ascii="Arial" w:hAnsi="Arial" w:cs="Arial"/>
-          <w:sz w:val="24"/>
-        </w:rPr>
-        <w:t>.</w:t>
-      </w:r>
-    </w:p>
-    <w:p>
-      <w:pPr>
-        <w:rPr>
-          <w:rFonts w:ascii="Arial" w:hAnsi="Arial" w:cs="Arial"/>
-          <w:sz w:val="24"/>
-        </w:rPr>
-      </w:pPr>
-      <w:r>
-        <w:rPr>
-          <w:rFonts w:ascii="Arial" w:hAnsi="Arial" w:cs="Arial"/>
-          <w:sz w:val="24"/>
-        </w:rPr>
-        <w:t>Q5</w:t>
-      </w:r>
-      <w:r>
-        <w:rPr>
-          <w:rFonts w:ascii="Arial" w:hAnsi="Arial" w:cs="Arial"/>
-          <w:sz w:val="24"/>
-        </w:rPr>
-        <w:t>8</w:t>
-      </w:r>
-      <w:r>
-        <w:rPr>
-          <w:rFonts w:ascii="Arial" w:hAnsi="Arial" w:cs="Arial"/>
-          <w:sz w:val="24"/>
-        </w:rPr>
-        <w:t>.</w:t>
-      </w:r>
-    </w:p>
-    <w:p>
-      <w:pPr>
-        <w:rPr>
-          <w:rFonts w:ascii="Arial" w:hAnsi="Arial" w:cs="Arial"/>
-          <w:sz w:val="24"/>
-        </w:rPr>
-      </w:pPr>
-      <w:r>
-        <w:rPr>
-          <w:rFonts w:ascii="Arial" w:hAnsi="Arial" w:cs="Arial"/>
-          <w:sz w:val="24"/>
-        </w:rPr>
-        <w:t>Q5</w:t>
-      </w:r>
-      <w:r>
-        <w:rPr>
-          <w:rFonts w:ascii="Arial" w:hAnsi="Arial" w:cs="Arial"/>
-          <w:sz w:val="24"/>
-        </w:rPr>
-        <w:t>9</w:t>
-      </w:r>
-      <w:r>
-        <w:rPr>
-          <w:rFonts w:ascii="Arial" w:hAnsi="Arial" w:cs="Arial"/>
-          <w:sz w:val="24"/>
-        </w:rPr>
-        <w:t>.</w:t>
-      </w:r>
-    </w:p>
-    <w:p>
-      <w:pPr>
-        <w:rPr>
-          <w:rFonts w:ascii="Arial" w:hAnsi="Arial" w:cs="Arial"/>
-          <w:sz w:val="24"/>
-        </w:rPr>
-      </w:pPr>
-      <w:r>
-        <w:rPr>
-          <w:rFonts w:ascii="Arial" w:hAnsi="Arial" w:cs="Arial"/>
-          <w:sz w:val="24"/>
-        </w:rPr>
-        <w:t>Q</w:t>
-      </w:r>
-      <w:r>
-        <w:rPr>
-          <w:rFonts w:ascii="Arial" w:hAnsi="Arial" w:cs="Arial"/>
-          <w:sz w:val="24"/>
-        </w:rPr>
-        <w:t>6</w:t>
-      </w:r>
-      <w:r>
-        <w:rPr>
-          <w:rFonts w:ascii="Arial" w:hAnsi="Arial" w:cs="Arial"/>
-          <w:sz w:val="24"/>
-        </w:rPr>
-        <w:t>0.</w:t>
-      </w:r>
-    </w:p>
-    <w:p>
-      <w:pPr>
-        <w:rPr>
-          <w:rFonts w:ascii="Arial" w:hAnsi="Arial" w:cs="Arial"/>
-          <w:sz w:val="24"/>
-        </w:rPr>
-      </w:pPr>
-      <w:r>
-        <w:rPr>
-          <w:rFonts w:ascii="Arial" w:hAnsi="Arial" w:cs="Arial"/>
-          <w:sz w:val="24"/>
-        </w:rPr>
-        <w:t>Q</w:t>
-      </w:r>
-      <w:r>
-        <w:rPr>
-          <w:rFonts w:ascii="Arial" w:hAnsi="Arial" w:cs="Arial"/>
-          <w:sz w:val="24"/>
-        </w:rPr>
-        <w:t>6</w:t>
-      </w:r>
-      <w:r>
-        <w:rPr>
-          <w:rFonts w:ascii="Arial" w:hAnsi="Arial" w:cs="Arial"/>
-          <w:sz w:val="24"/>
-        </w:rPr>
-        <w:t>1</w:t>
-      </w:r>
-      <w:r>
-        <w:rPr>
-          <w:rFonts w:ascii="Arial" w:hAnsi="Arial" w:cs="Arial"/>
-          <w:sz w:val="24"/>
-        </w:rPr>
-        <w:t>.</w:t>
-      </w:r>
-    </w:p>
-    <w:p>
-      <w:pPr>
-        <w:rPr>
-          <w:rFonts w:ascii="Arial" w:hAnsi="Arial" w:cs="Arial"/>
-          <w:sz w:val="24"/>
-        </w:rPr>
-      </w:pPr>
-      <w:r>
-        <w:rPr>
-          <w:rFonts w:ascii="Arial" w:hAnsi="Arial" w:cs="Arial"/>
-          <w:sz w:val="24"/>
-        </w:rPr>
-        <w:t>Q</w:t>
-      </w:r>
-      <w:r>
-        <w:rPr>
-          <w:rFonts w:ascii="Arial" w:hAnsi="Arial" w:cs="Arial"/>
-          <w:sz w:val="24"/>
-        </w:rPr>
-        <w:t>6</w:t>
-      </w:r>
-      <w:r>
-        <w:rPr>
-          <w:rFonts w:ascii="Arial" w:hAnsi="Arial" w:cs="Arial"/>
-          <w:sz w:val="24"/>
-        </w:rPr>
-        <w:t>2</w:t>
-      </w:r>
-      <w:r>
-        <w:rPr>
-          <w:rFonts w:ascii="Arial" w:hAnsi="Arial" w:cs="Arial"/>
-          <w:sz w:val="24"/>
-        </w:rPr>
-        <w:t>.</w:t>
-      </w:r>
-    </w:p>
-    <w:p>
-      <w:pPr>
-        <w:rPr>
-          <w:rFonts w:ascii="Arial" w:hAnsi="Arial" w:cs="Arial"/>
-          <w:sz w:val="24"/>
-        </w:rPr>
-      </w:pPr>
-      <w:r>
-        <w:rPr>
-          <w:rFonts w:ascii="Arial" w:hAnsi="Arial" w:cs="Arial"/>
-          <w:sz w:val="24"/>
-        </w:rPr>
-        <w:t>Q</w:t>
-      </w:r>
-      <w:r>
-        <w:rPr>
-          <w:rFonts w:ascii="Arial" w:hAnsi="Arial" w:cs="Arial"/>
-          <w:sz w:val="24"/>
-        </w:rPr>
-        <w:t>6</w:t>
-      </w:r>
-      <w:r>
-        <w:rPr>
-          <w:rFonts w:ascii="Arial" w:hAnsi="Arial" w:cs="Arial"/>
-          <w:sz w:val="24"/>
-        </w:rPr>
-        <w:t>3</w:t>
-      </w:r>
-      <w:r>
-        <w:rPr>
-          <w:rFonts w:ascii="Arial" w:hAnsi="Arial" w:cs="Arial"/>
-          <w:sz w:val="24"/>
-        </w:rPr>
-        <w:t>.</w:t>
-      </w:r>
-    </w:p>
-    <w:p>
-      <w:pPr>
-        <w:rPr>
-          <w:rFonts w:ascii="Arial" w:hAnsi="Arial" w:cs="Arial"/>
-          <w:sz w:val="24"/>
-        </w:rPr>
-      </w:pPr>
-      <w:r>
-        <w:rPr>
-          <w:rFonts w:ascii="Arial" w:hAnsi="Arial" w:cs="Arial"/>
-          <w:sz w:val="24"/>
-        </w:rPr>
-        <w:t>Q</w:t>
-      </w:r>
-      <w:r>
-        <w:rPr>
-          <w:rFonts w:ascii="Arial" w:hAnsi="Arial" w:cs="Arial"/>
-          <w:sz w:val="24"/>
-        </w:rPr>
-        <w:t>6</w:t>
-      </w:r>
-      <w:r>
-        <w:rPr>
-          <w:rFonts w:ascii="Arial" w:hAnsi="Arial" w:cs="Arial"/>
-          <w:sz w:val="24"/>
-        </w:rPr>
-        <w:t>4</w:t>
-      </w:r>
-      <w:r>
-        <w:rPr>
-          <w:rFonts w:ascii="Arial" w:hAnsi="Arial" w:cs="Arial"/>
-          <w:sz w:val="24"/>
-        </w:rPr>
-        <w:t>.</w:t>
-      </w:r>
-    </w:p>
-    <w:p>
-      <w:pPr>
-        <w:rPr>
-          <w:rFonts w:ascii="Arial" w:hAnsi="Arial" w:cs="Arial"/>
-          <w:sz w:val="24"/>
-        </w:rPr>
-      </w:pPr>
-      <w:r>
-        <w:rPr>
-          <w:rFonts w:ascii="Arial" w:hAnsi="Arial" w:cs="Arial"/>
-          <w:sz w:val="24"/>
-        </w:rPr>
-        <w:t>Q</w:t>
-      </w:r>
-      <w:r>
-        <w:rPr>
-          <w:rFonts w:ascii="Arial" w:hAnsi="Arial" w:cs="Arial"/>
-          <w:sz w:val="24"/>
-        </w:rPr>
-        <w:t>6</w:t>
-      </w:r>
-      <w:r>
-        <w:rPr>
-          <w:rFonts w:ascii="Arial" w:hAnsi="Arial" w:cs="Arial"/>
-          <w:sz w:val="24"/>
-        </w:rPr>
-        <w:t>5</w:t>
-      </w:r>
-      <w:r>
-        <w:rPr>
-          <w:rFonts w:ascii="Arial" w:hAnsi="Arial" w:cs="Arial"/>
-          <w:sz w:val="24"/>
-        </w:rPr>
-        <w:t>.</w:t>
-      </w:r>
-    </w:p>
-    <w:p>
-      <w:pPr>
-        <w:rPr>
-          <w:rFonts w:ascii="Arial" w:hAnsi="Arial" w:cs="Arial"/>
-          <w:sz w:val="24"/>
-        </w:rPr>
-      </w:pPr>
-      <w:r>
-        <w:rPr>
-          <w:rFonts w:ascii="Arial" w:hAnsi="Arial" w:cs="Arial"/>
-          <w:sz w:val="24"/>
-        </w:rPr>
-        <w:t>Q</w:t>
-      </w:r>
-      <w:r>
-        <w:rPr>
-          <w:rFonts w:ascii="Arial" w:hAnsi="Arial" w:cs="Arial"/>
-          <w:sz w:val="24"/>
-        </w:rPr>
-        <w:t>6</w:t>
-      </w:r>
-      <w:r>
-        <w:rPr>
-          <w:rFonts w:ascii="Arial" w:hAnsi="Arial" w:cs="Arial"/>
-          <w:sz w:val="24"/>
-        </w:rPr>
-        <w:t>6</w:t>
-      </w:r>
-      <w:r>
-        <w:rPr>
-          <w:rFonts w:ascii="Arial" w:hAnsi="Arial" w:cs="Arial"/>
-          <w:sz w:val="24"/>
-        </w:rPr>
-        <w:t>.</w:t>
-      </w:r>
-    </w:p>
-    <w:p>
-      <w:pPr>
-        <w:rPr>
-          <w:rFonts w:ascii="Arial" w:hAnsi="Arial" w:cs="Arial"/>
-          <w:sz w:val="24"/>
-        </w:rPr>
-      </w:pPr>
-      <w:r>
-        <w:rPr>
-          <w:rFonts w:ascii="Arial" w:hAnsi="Arial" w:cs="Arial"/>
-          <w:sz w:val="24"/>
-        </w:rPr>
-        <w:t>Q</w:t>
-      </w:r>
-      <w:r>
-        <w:rPr>
-          <w:rFonts w:ascii="Arial" w:hAnsi="Arial" w:cs="Arial"/>
-          <w:sz w:val="24"/>
-        </w:rPr>
-        <w:t>6</w:t>
-      </w:r>
-      <w:r>
-        <w:rPr>
-          <w:rFonts w:ascii="Arial" w:hAnsi="Arial" w:cs="Arial"/>
-          <w:sz w:val="24"/>
-        </w:rPr>
-        <w:t>7</w:t>
-      </w:r>
-      <w:r>
-        <w:rPr>
-          <w:rFonts w:ascii="Arial" w:hAnsi="Arial" w:cs="Arial"/>
-          <w:sz w:val="24"/>
-        </w:rPr>
-        <w:t>.</w:t>
-      </w:r>
-    </w:p>
-    <w:p>
-      <w:pPr>
+        <w:t xml:space="preserve">. </w:t>
+      </w:r>
+    </w:p>
+    <w:p>
+      <w:pPr>
+        <w:spacing w:after="0"/>
+        <w:rPr>
+          <w:rFonts w:ascii="Arial" w:hAnsi="Arial" w:cs="Arial"/>
+          <w:sz w:val="24"/>
+        </w:rPr>
+      </w:pPr>
+    </w:p>
+    <w:p>
+      <w:pPr>
+        <w:spacing w:after="0"/>
         <w:rPr>
           <w:rFonts w:ascii="Arial" w:hAnsi="Arial" w:cs="Arial"/>
           <w:sz w:val="24"/>
@@ -7317,6 +8372,112 @@
           <w:rFonts w:ascii="Arial" w:hAnsi="Arial" w:cs="Arial"/>
           <w:sz w:val="24"/>
         </w:rPr>
+        <w:t>8</w:t>
+      </w:r>
+      <w:r>
+        <w:rPr>
+          <w:rFonts w:ascii="Arial" w:hAnsi="Arial" w:cs="Arial"/>
+          <w:sz w:val="24"/>
+        </w:rPr>
+        <w:t>4</w:t>
+      </w:r>
+      <w:r>
+        <w:rPr>
+          <w:rFonts w:ascii="Arial" w:hAnsi="Arial" w:cs="Arial"/>
+          <w:sz w:val="24"/>
+        </w:rPr>
+        <w:t xml:space="preserve">. </w:t>
+      </w:r>
+    </w:p>
+    <w:p>
+      <w:pPr>
+        <w:spacing w:after="0"/>
+        <w:rPr>
+          <w:rFonts w:ascii="Arial" w:hAnsi="Arial" w:cs="Arial"/>
+          <w:sz w:val="24"/>
+        </w:rPr>
+      </w:pPr>
+    </w:p>
+    <w:p>
+      <w:pPr>
+        <w:spacing w:after="0"/>
+        <w:rPr>
+          <w:rFonts w:ascii="Arial" w:hAnsi="Arial" w:cs="Arial"/>
+          <w:sz w:val="24"/>
+        </w:rPr>
+      </w:pPr>
+      <w:r>
+        <w:rPr>
+          <w:rFonts w:ascii="Arial" w:hAnsi="Arial" w:cs="Arial"/>
+          <w:sz w:val="24"/>
+        </w:rPr>
+        <w:t>Q</w:t>
+      </w:r>
+      <w:r>
+        <w:rPr>
+          <w:rFonts w:ascii="Arial" w:hAnsi="Arial" w:cs="Arial"/>
+          <w:sz w:val="24"/>
+        </w:rPr>
+        <w:t>8</w:t>
+      </w:r>
+      <w:r>
+        <w:rPr>
+          <w:rFonts w:ascii="Arial" w:hAnsi="Arial" w:cs="Arial"/>
+          <w:sz w:val="24"/>
+        </w:rPr>
+        <w:t>5</w:t>
+      </w:r>
+      <w:r>
+        <w:rPr>
+          <w:rFonts w:ascii="Arial" w:hAnsi="Arial" w:cs="Arial"/>
+          <w:sz w:val="24"/>
+        </w:rPr>
+        <w:t>.</w:t>
+      </w:r>
+      <w:r>
+        <w:rPr>
+          <w:rFonts w:ascii="Arial" w:hAnsi="Arial" w:cs="Arial"/>
+          <w:sz w:val="24"/>
+        </w:rPr>
+        <w:t xml:space="preserve"> </w:t>
+      </w:r>
+    </w:p>
+    <w:p>
+      <w:pPr>
+        <w:spacing w:after="0"/>
+        <w:rPr>
+          <w:rFonts w:ascii="Arial" w:hAnsi="Arial" w:cs="Arial"/>
+          <w:sz w:val="24"/>
+        </w:rPr>
+      </w:pPr>
+    </w:p>
+    <w:p>
+      <w:pPr>
+        <w:spacing w:after="0"/>
+        <w:rPr>
+          <w:rFonts w:ascii="Arial" w:hAnsi="Arial" w:cs="Arial"/>
+          <w:sz w:val="24"/>
+        </w:rPr>
+      </w:pPr>
+      <w:r>
+        <w:rPr>
+          <w:rFonts w:ascii="Arial" w:hAnsi="Arial" w:cs="Arial"/>
+          <w:sz w:val="24"/>
+        </w:rPr>
+        <w:t>Q</w:t>
+      </w:r>
+      <w:r>
+        <w:rPr>
+          <w:rFonts w:ascii="Arial" w:hAnsi="Arial" w:cs="Arial"/>
+          <w:sz w:val="24"/>
+        </w:rPr>
+        <w:t>8</w:t>
+      </w:r>
+      <w:r>
+        <w:rPr>
+          <w:rFonts w:ascii="Arial" w:hAnsi="Arial" w:cs="Arial"/>
+          <w:sz w:val="24"/>
+        </w:rPr>
         <w:t>6</w:t>
       </w:r>
       <w:r>
@@ -7324,6 +8485,38 @@
           <w:rFonts w:ascii="Arial" w:hAnsi="Arial" w:cs="Arial"/>
           <w:sz w:val="24"/>
         </w:rPr>
+        <w:t xml:space="preserve">. </w:t>
+      </w:r>
+    </w:p>
+    <w:p>
+      <w:pPr>
+        <w:spacing w:after="0"/>
+        <w:rPr>
+          <w:rFonts w:ascii="Arial" w:hAnsi="Arial" w:cs="Arial"/>
+          <w:sz w:val="24"/>
+        </w:rPr>
+      </w:pPr>
+    </w:p>
+    <w:p>
+      <w:pPr>
+        <w:spacing w:after="0"/>
+        <w:rPr>
+          <w:rFonts w:ascii="Arial" w:hAnsi="Arial" w:cs="Arial"/>
+          <w:sz w:val="24"/>
+        </w:rPr>
+      </w:pPr>
+      <w:r>
+        <w:rPr>
+          <w:rFonts w:ascii="Arial" w:hAnsi="Arial" w:cs="Arial"/>
+          <w:sz w:val="24"/>
+        </w:rPr>
+        <w:t>Q</w:t>
+      </w:r>
+      <w:r>
+        <w:rPr>
+          <w:rFonts w:ascii="Arial" w:hAnsi="Arial" w:cs="Arial"/>
+          <w:sz w:val="24"/>
+        </w:rPr>
         <w:t>8</w:t>
       </w:r>
       <w:r>
@@ -7331,81 +8524,152 @@
           <w:rFonts w:ascii="Arial" w:hAnsi="Arial" w:cs="Arial"/>
           <w:sz w:val="24"/>
         </w:rPr>
+        <w:t>7</w:t>
+      </w:r>
+      <w:r>
+        <w:rPr>
+          <w:rFonts w:ascii="Arial" w:hAnsi="Arial" w:cs="Arial"/>
+          <w:sz w:val="24"/>
+        </w:rPr>
+        <w:t xml:space="preserve">. </w:t>
+      </w:r>
+    </w:p>
+    <w:p>
+      <w:pPr>
+        <w:spacing w:after="0"/>
+        <w:rPr>
+          <w:rFonts w:ascii="Arial" w:hAnsi="Arial" w:cs="Arial"/>
+          <w:sz w:val="24"/>
+        </w:rPr>
+      </w:pPr>
+    </w:p>
+    <w:p>
+      <w:pPr>
+        <w:spacing w:after="0"/>
+        <w:rPr>
+          <w:rFonts w:ascii="Arial" w:hAnsi="Arial" w:cs="Arial"/>
+          <w:sz w:val="24"/>
+        </w:rPr>
+      </w:pPr>
+      <w:r>
+        <w:rPr>
+          <w:rFonts w:ascii="Arial" w:hAnsi="Arial" w:cs="Arial"/>
+          <w:sz w:val="24"/>
+        </w:rPr>
+        <w:t>Q</w:t>
+      </w:r>
+      <w:r>
+        <w:rPr>
+          <w:rFonts w:ascii="Arial" w:hAnsi="Arial" w:cs="Arial"/>
+          <w:sz w:val="24"/>
+        </w:rPr>
+        <w:t>8</w:t>
+      </w:r>
+      <w:r>
+        <w:rPr>
+          <w:rFonts w:ascii="Arial" w:hAnsi="Arial" w:cs="Arial"/>
+          <w:sz w:val="24"/>
+        </w:rPr>
+        <w:t>8</w:t>
+      </w:r>
+      <w:r>
+        <w:rPr>
+          <w:rFonts w:ascii="Arial" w:hAnsi="Arial" w:cs="Arial"/>
+          <w:sz w:val="24"/>
+        </w:rPr>
+        <w:t xml:space="preserve">. </w:t>
+      </w:r>
+    </w:p>
+    <w:p>
+      <w:pPr>
+        <w:spacing w:after="0"/>
+        <w:rPr>
+          <w:rFonts w:ascii="Arial" w:hAnsi="Arial" w:cs="Arial"/>
+          <w:sz w:val="24"/>
+        </w:rPr>
+      </w:pPr>
+    </w:p>
+    <w:p>
+      <w:pPr>
+        <w:spacing w:after="0"/>
+        <w:rPr>
+          <w:rFonts w:ascii="Arial" w:hAnsi="Arial" w:cs="Arial"/>
+          <w:sz w:val="24"/>
+        </w:rPr>
+      </w:pPr>
+      <w:r>
+        <w:rPr>
+          <w:rFonts w:ascii="Arial" w:hAnsi="Arial" w:cs="Arial"/>
+          <w:sz w:val="24"/>
+        </w:rPr>
+        <w:t>Q</w:t>
+      </w:r>
+      <w:r>
+        <w:rPr>
+          <w:rFonts w:ascii="Arial" w:hAnsi="Arial" w:cs="Arial"/>
+          <w:sz w:val="24"/>
+        </w:rPr>
+        <w:t>8</w:t>
+      </w:r>
+      <w:r>
+        <w:rPr>
+          <w:rFonts w:ascii="Arial" w:hAnsi="Arial" w:cs="Arial"/>
+          <w:sz w:val="24"/>
+        </w:rPr>
+        <w:t>9</w:t>
+      </w:r>
+      <w:r>
+        <w:rPr>
+          <w:rFonts w:ascii="Arial" w:hAnsi="Arial" w:cs="Arial"/>
+          <w:sz w:val="24"/>
+        </w:rPr>
+        <w:t xml:space="preserve">. </w:t>
+      </w:r>
+    </w:p>
+    <w:p>
+      <w:pPr>
+        <w:spacing w:after="0"/>
+        <w:rPr>
+          <w:rFonts w:ascii="Arial" w:hAnsi="Arial" w:cs="Arial"/>
+          <w:sz w:val="24"/>
+        </w:rPr>
+      </w:pPr>
+    </w:p>
+    <w:p>
+      <w:pPr>
+        <w:rPr>
+          <w:rFonts w:ascii="Arial" w:hAnsi="Arial" w:cs="Arial"/>
+          <w:sz w:val="24"/>
+        </w:rPr>
+      </w:pPr>
+      <w:r>
+        <w:rPr>
+          <w:rFonts w:ascii="Arial" w:hAnsi="Arial" w:cs="Arial"/>
+          <w:sz w:val="24"/>
+        </w:rPr>
+        <w:t>Q</w:t>
+      </w:r>
+      <w:r>
+        <w:rPr>
+          <w:rFonts w:ascii="Arial" w:hAnsi="Arial" w:cs="Arial"/>
+          <w:sz w:val="24"/>
+        </w:rPr>
+        <w:t>9</w:t>
+      </w:r>
+      <w:r>
+        <w:rPr>
+          <w:rFonts w:ascii="Arial" w:hAnsi="Arial" w:cs="Arial"/>
+          <w:sz w:val="24"/>
+        </w:rPr>
+        <w:t>0</w:t>
+      </w:r>
+      <w:r>
+        <w:rPr>
+          <w:rFonts w:ascii="Arial" w:hAnsi="Arial" w:cs="Arial"/>
+          <w:sz w:val="24"/>
+        </w:rPr>
         <w:t>.</w:t>
       </w:r>
-    </w:p>
-    <w:p>
-      <w:pPr>
-        <w:rPr>
-          <w:rFonts w:ascii="Arial" w:hAnsi="Arial" w:cs="Arial"/>
-          <w:sz w:val="24"/>
-        </w:rPr>
-      </w:pPr>
-      <w:r>
-        <w:rPr>
-          <w:rFonts w:ascii="Arial" w:hAnsi="Arial" w:cs="Arial"/>
-          <w:sz w:val="24"/>
-        </w:rPr>
-        <w:t>Q</w:t>
-      </w:r>
-      <w:r>
-        <w:rPr>
-          <w:rFonts w:ascii="Arial" w:hAnsi="Arial" w:cs="Arial"/>
-          <w:sz w:val="24"/>
-        </w:rPr>
-        <w:t>6</w:t>
-      </w:r>
-      <w:r>
-        <w:rPr>
-          <w:rFonts w:ascii="Arial" w:hAnsi="Arial" w:cs="Arial"/>
-          <w:sz w:val="24"/>
-        </w:rPr>
-        <w:t>9</w:t>
-      </w:r>
-      <w:r>
-        <w:rPr>
-          <w:rFonts w:ascii="Arial" w:hAnsi="Arial" w:cs="Arial"/>
-          <w:sz w:val="24"/>
-        </w:rPr>
-        <w:t>.</w:t>
-      </w:r>
-    </w:p>
-    <w:p>
-      <w:pPr>
-        <w:rPr>
-          <w:rFonts w:ascii="Arial" w:hAnsi="Arial" w:cs="Arial"/>
-          <w:sz w:val="24"/>
-        </w:rPr>
-      </w:pPr>
-      <w:r>
-        <w:rPr>
-          <w:rFonts w:ascii="Arial" w:hAnsi="Arial" w:cs="Arial"/>
-          <w:sz w:val="24"/>
-        </w:rPr>
-        <w:t>Q</w:t>
-      </w:r>
-      <w:r>
-        <w:rPr>
-          <w:rFonts w:ascii="Arial" w:hAnsi="Arial" w:cs="Arial"/>
-          <w:sz w:val="24"/>
-        </w:rPr>
-        <w:t>7</w:t>
-      </w:r>
-      <w:r>
-        <w:rPr>
-          <w:rFonts w:ascii="Arial" w:hAnsi="Arial" w:cs="Arial"/>
-          <w:sz w:val="24"/>
-        </w:rPr>
-        <w:t>0.</w:t>
-      </w:r>
-    </w:p>
-    <w:p>
-      <w:pPr>
-        <w:rPr>
-          <w:rFonts w:ascii="Arial" w:hAnsi="Arial" w:cs="Arial"/>
-          <w:sz w:val="24"/>
-        </w:rPr>
-      </w:pPr>
     </w:p>
     <w:sectPr>
       <w:headerReference w:type="default" r:id="rId7"/>
@@ -10635,6 +11899,92 @@
     </w:lvl>
   </w:abstractNum>
   <w:abstractNum w:abstractNumId="34" w15:restartNumberingAfterBreak="0">
+    <w:nsid w:val="5A41283F"/>
+    <w:multiLevelType w:val="hybridMultilevel"/>
+    <w:tmpl w:val="6E9814A6"/>
+    <w:lvl w:ilvl="0" w:tplc="40090015">
+      <w:start w:val="1"/>
+      <w:numFmt w:val="upperLetter"/>
+      <w:lvlText w:val="%1."/>
+      <w:lvlJc w:val="left"/>
+      <w:pPr>
+        <w:ind w:left="720" w:hanging="360"/>
+      </w:pPr>
+    </w:lvl>
+    <w:lvl w:ilvl="1" w:tplc="40090019" w:tentative="1">
+      <w:start w:val="1"/>
+      <w:numFmt w:val="lowerLetter"/>
+      <w:lvlText w:val="%2."/>
+      <w:lvlJc w:val="left"/>
+      <w:pPr>
+        <w:ind w:left="1440" w:hanging="360"/>
+      </w:pPr>
+    </w:lvl>
+    <w:lvl w:ilvl="2" w:tplc="4009001B" w:tentative="1">
+      <w:start w:val="1"/>
+      <w:numFmt w:val="lowerRoman"/>
+      <w:lvlText w:val="%3."/>
+      <w:lvlJc w:val="right"/>
+      <w:pPr>
+        <w:ind w:left="2160" w:hanging="180"/>
+      </w:pPr>
+    </w:lvl>
+    <w:lvl w:ilvl="3" w:tplc="4009000F" w:tentative="1">
+      <w:start w:val="1"/>
+      <w:numFmt w:val="decimal"/>
+      <w:lvlText w:val="%4."/>
+      <w:lvlJc w:val="left"/>
+      <w:pPr>
+        <w:ind w:left="2880" w:hanging="360"/>
+      </w:pPr>
+    </w:lvl>
+    <w:lvl w:ilvl="4" w:tplc="40090019" w:tentative="1">
+      <w:start w:val="1"/>
+      <w:numFmt w:val="lowerLetter"/>
+      <w:lvlText w:val="%5."/>
+      <w:lvlJc w:val="left"/>
+      <w:pPr>
+        <w:ind w:left="3600" w:hanging="360"/>
+      </w:pPr>
+    </w:lvl>
+    <w:lvl w:ilvl="5" w:tplc="4009001B" w:tentative="1">
+      <w:start w:val="1"/>
+      <w:numFmt w:val="lowerRoman"/>
+      <w:lvlText w:val="%6."/>
+      <w:lvlJc w:val="right"/>
+      <w:pPr>
+        <w:ind w:left="4320" w:hanging="180"/>
+      </w:pPr>
+    </w:lvl>
+    <w:lvl w:ilvl="6" w:tplc="4009000F" w:tentative="1">
+      <w:start w:val="1"/>
+      <w:numFmt w:val="decimal"/>
+      <w:lvlText w:val="%7."/>
+      <w:lvlJc w:val="left"/>
+      <w:pPr>
+        <w:ind w:left="5040" w:hanging="360"/>
+      </w:pPr>
+    </w:lvl>
+    <w:lvl w:ilvl="7" w:tplc="40090019" w:tentative="1">
+      <w:start w:val="1"/>
+      <w:numFmt w:val="lowerLetter"/>
+      <w:lvlText w:val="%8."/>
+      <w:lvlJc w:val="left"/>
+      <w:pPr>
+        <w:ind w:left="5760" w:hanging="360"/>
+      </w:pPr>
+    </w:lvl>
+    <w:lvl w:ilvl="8" w:tplc="4009001B" w:tentative="1">
+      <w:start w:val="1"/>
+      <w:numFmt w:val="lowerRoman"/>
+      <w:lvlText w:val="%9."/>
+      <w:lvlJc w:val="right"/>
+      <w:pPr>
+        <w:ind w:left="6480" w:hanging="180"/>
+      </w:pPr>
+    </w:lvl>
+  </w:abstractNum>
+  <w:abstractNum w:abstractNumId="35" w15:restartNumberingAfterBreak="0">
     <w:nsid w:val="5B86611E"/>
     <w:multiLevelType w:val="hybridMultilevel"/>
     <w:tmpl w:val="F8CC65C8"/>
@@ -10720,7 +12070,7 @@
       </w:pPr>
     </w:lvl>
   </w:abstractNum>
-  <w:abstractNum w:abstractNumId="35" w15:restartNumberingAfterBreak="0">
+  <w:abstractNum w:abstractNumId="36" w15:restartNumberingAfterBreak="0">
     <w:nsid w:val="5C347A73"/>
     <w:multiLevelType w:val="hybridMultilevel"/>
     <w:tmpl w:val="D1846134"/>
@@ -10806,7 +12156,7 @@
       </w:pPr>
     </w:lvl>
   </w:abstractNum>
-  <w:abstractNum w:abstractNumId="36" w15:restartNumberingAfterBreak="0">
+  <w:abstractNum w:abstractNumId="37" w15:restartNumberingAfterBreak="0">
     <w:nsid w:val="5D803A95"/>
     <w:multiLevelType w:val="hybridMultilevel"/>
     <w:tmpl w:val="6958EE7E"/>
@@ -10892,7 +12242,7 @@
       </w:pPr>
     </w:lvl>
   </w:abstractNum>
-  <w:abstractNum w:abstractNumId="37" w15:restartNumberingAfterBreak="0">
+  <w:abstractNum w:abstractNumId="38" w15:restartNumberingAfterBreak="0">
     <w:nsid w:val="5D8C1C88"/>
     <w:multiLevelType w:val="hybridMultilevel"/>
     <w:tmpl w:val="A246CD50"/>
@@ -10978,7 +12328,7 @@
       </w:pPr>
     </w:lvl>
   </w:abstractNum>
-  <w:abstractNum w:abstractNumId="38" w15:restartNumberingAfterBreak="0">
+  <w:abstractNum w:abstractNumId="39" w15:restartNumberingAfterBreak="0">
     <w:nsid w:val="5E187D11"/>
     <w:multiLevelType w:val="hybridMultilevel"/>
     <w:tmpl w:val="7BC6F7D0"/>
@@ -11064,7 +12414,7 @@
       </w:pPr>
     </w:lvl>
   </w:abstractNum>
-  <w:abstractNum w:abstractNumId="39" w15:restartNumberingAfterBreak="0">
+  <w:abstractNum w:abstractNumId="40" w15:restartNumberingAfterBreak="0">
     <w:nsid w:val="670B6E94"/>
     <w:multiLevelType w:val="hybridMultilevel"/>
     <w:tmpl w:val="EC423D6A"/>
@@ -11150,7 +12500,7 @@
       </w:pPr>
     </w:lvl>
   </w:abstractNum>
-  <w:abstractNum w:abstractNumId="40" w15:restartNumberingAfterBreak="0">
+  <w:abstractNum w:abstractNumId="41" w15:restartNumberingAfterBreak="0">
     <w:nsid w:val="67BA06A7"/>
     <w:multiLevelType w:val="hybridMultilevel"/>
     <w:tmpl w:val="DA9040CC"/>
@@ -11236,7 +12586,7 @@
       </w:pPr>
     </w:lvl>
   </w:abstractNum>
-  <w:abstractNum w:abstractNumId="41" w15:restartNumberingAfterBreak="0">
+  <w:abstractNum w:abstractNumId="42" w15:restartNumberingAfterBreak="0">
     <w:nsid w:val="67FA2D84"/>
     <w:multiLevelType w:val="hybridMultilevel"/>
     <w:tmpl w:val="A83A424A"/>
@@ -11322,7 +12672,7 @@
       </w:pPr>
     </w:lvl>
   </w:abstractNum>
-  <w:abstractNum w:abstractNumId="42" w15:restartNumberingAfterBreak="0">
+  <w:abstractNum w:abstractNumId="43" w15:restartNumberingAfterBreak="0">
     <w:nsid w:val="69663BE6"/>
     <w:multiLevelType w:val="hybridMultilevel"/>
     <w:tmpl w:val="42344428"/>
@@ -11408,7 +12758,7 @@
       </w:pPr>
     </w:lvl>
   </w:abstractNum>
-  <w:abstractNum w:abstractNumId="43" w15:restartNumberingAfterBreak="0">
+  <w:abstractNum w:abstractNumId="44" w15:restartNumberingAfterBreak="0">
     <w:nsid w:val="6B1140EE"/>
     <w:multiLevelType w:val="hybridMultilevel"/>
     <w:tmpl w:val="62C0C656"/>
@@ -11494,7 +12844,7 @@
       </w:pPr>
     </w:lvl>
   </w:abstractNum>
-  <w:abstractNum w:abstractNumId="44" w15:restartNumberingAfterBreak="0">
+  <w:abstractNum w:abstractNumId="45" w15:restartNumberingAfterBreak="0">
     <w:nsid w:val="716C08FE"/>
     <w:multiLevelType w:val="hybridMultilevel"/>
     <w:tmpl w:val="4AF052E2"/>
@@ -11580,7 +12930,7 @@
       </w:pPr>
     </w:lvl>
   </w:abstractNum>
-  <w:abstractNum w:abstractNumId="45" w15:restartNumberingAfterBreak="0">
+  <w:abstractNum w:abstractNumId="46" w15:restartNumberingAfterBreak="0">
     <w:nsid w:val="72CF3789"/>
     <w:multiLevelType w:val="hybridMultilevel"/>
     <w:tmpl w:val="889C61F0"/>
@@ -11666,7 +13016,7 @@
       </w:pPr>
     </w:lvl>
   </w:abstractNum>
-  <w:abstractNum w:abstractNumId="46" w15:restartNumberingAfterBreak="0">
+  <w:abstractNum w:abstractNumId="47" w15:restartNumberingAfterBreak="0">
     <w:nsid w:val="77C5193B"/>
     <w:multiLevelType w:val="hybridMultilevel"/>
     <w:tmpl w:val="3C3EA0B0"/>
@@ -11756,7 +13106,7 @@
     <w:abstractNumId w:val="31"/>
   </w:num>
   <w:num w:numId="2">
-    <w:abstractNumId w:val="35"/>
+    <w:abstractNumId w:val="36"/>
   </w:num>
   <w:num w:numId="3">
     <w:abstractNumId w:val="19"/>
@@ -11765,10 +13115,10 @@
     <w:abstractNumId w:val="18"/>
   </w:num>
   <w:num w:numId="5">
-    <w:abstractNumId w:val="36"/>
+    <w:abstractNumId w:val="37"/>
   </w:num>
   <w:num w:numId="6">
-    <w:abstractNumId w:val="34"/>
+    <w:abstractNumId w:val="35"/>
   </w:num>
   <w:num w:numId="7">
     <w:abstractNumId w:val="21"/>
@@ -11789,16 +13139,16 @@
     <w:abstractNumId w:val="22"/>
   </w:num>
   <w:num w:numId="13">
-    <w:abstractNumId w:val="37"/>
+    <w:abstractNumId w:val="38"/>
   </w:num>
   <w:num w:numId="14">
     <w:abstractNumId w:val="23"/>
   </w:num>
   <w:num w:numId="15">
-    <w:abstractNumId w:val="45"/>
+    <w:abstractNumId w:val="46"/>
   </w:num>
   <w:num w:numId="16">
-    <w:abstractNumId w:val="43"/>
+    <w:abstractNumId w:val="44"/>
   </w:num>
   <w:num w:numId="17">
     <w:abstractNumId w:val="20"/>
@@ -11816,7 +13166,7 @@
     <w:abstractNumId w:val="11"/>
   </w:num>
   <w:num w:numId="22">
-    <w:abstractNumId w:val="46"/>
+    <w:abstractNumId w:val="47"/>
   </w:num>
   <w:num w:numId="23">
     <w:abstractNumId w:val="32"/>
@@ -11834,7 +13184,7 @@
     <w:abstractNumId w:val="24"/>
   </w:num>
   <w:num w:numId="28">
-    <w:abstractNumId w:val="44"/>
+    <w:abstractNumId w:val="45"/>
   </w:num>
   <w:num w:numId="29">
     <w:abstractNumId w:val="6"/>
@@ -11843,10 +13193,10 @@
     <w:abstractNumId w:val="3"/>
   </w:num>
   <w:num w:numId="31">
-    <w:abstractNumId w:val="41"/>
+    <w:abstractNumId w:val="42"/>
   </w:num>
   <w:num w:numId="32">
-    <w:abstractNumId w:val="38"/>
+    <w:abstractNumId w:val="39"/>
   </w:num>
   <w:num w:numId="33">
     <w:abstractNumId w:val="25"/>
@@ -11867,10 +13217,10 @@
     <w:abstractNumId w:val="30"/>
   </w:num>
   <w:num w:numId="39">
-    <w:abstractNumId w:val="42"/>
+    <w:abstractNumId w:val="43"/>
   </w:num>
   <w:num w:numId="40">
-    <w:abstractNumId w:val="39"/>
+    <w:abstractNumId w:val="40"/>
   </w:num>
   <w:num w:numId="41">
     <w:abstractNumId w:val="8"/>
@@ -11891,7 +13241,10 @@
     <w:abstractNumId w:val="14"/>
   </w:num>
   <w:num w:numId="47">
-    <w:abstractNumId w:val="40"/>
+    <w:abstractNumId w:val="41"/>
+  </w:num>
+  <w:num w:numId="48">
+    <w:abstractNumId w:val="34"/>
   </w:num>
   <w:numIdMacAtCleanup w:val="8"/>
 </w:numbering>
@@ -12645,6 +13998,7 @@
     <w:rsid w:val="002D2C7B"/>
     <w:rsid w:val="00390597"/>
     <w:rsid w:val="003A3E0F"/>
+    <w:rsid w:val="003C3F6A"/>
     <w:rsid w:val="003F2143"/>
     <w:rsid w:val="003F6935"/>
     <w:rsid w:val="00453A47"/>

--- a/Analyzing - DBT(MongoDB) MCQ.docx
+++ b/Analyzing - DBT(MongoDB) MCQ.docx
@@ -7854,20 +7854,13 @@
           <w:sz w:val="24"/>
         </w:rPr>
       </w:pPr>
-      <w:r>
-        <w:rPr>
-          <w:rFonts w:ascii="Arial" w:hAnsi="Arial" w:cs="Arial"/>
-          <w:sz w:val="24"/>
-        </w:rPr>
-        <w:t>db.inventory.find( { "item.name": "ab</w:t>
-      </w:r>
       <w:proofErr w:type="gramStart"/>
       <w:r>
         <w:rPr>
           <w:rFonts w:ascii="Arial" w:hAnsi="Arial" w:cs="Arial"/>
           <w:sz w:val="24"/>
         </w:rPr>
-        <w:t>" }</w:t>
+        <w:t>db.inventory</w:t>
       </w:r>
       <w:proofErr w:type="gramEnd"/>
       <w:r>
@@ -7875,7 +7868,7 @@
           <w:rFonts w:ascii="Arial" w:hAnsi="Arial" w:cs="Arial"/>
           <w:sz w:val="24"/>
         </w:rPr>
-        <w:t xml:space="preserve"> )</w:t>
+        <w:t>.find( { "item.name": "ab" } )</w:t>
       </w:r>
     </w:p>
     <w:p>
@@ -7964,22 +7957,22 @@
           <w:sz w:val="24"/>
         </w:rPr>
       </w:pPr>
-      <w:r>
-        <w:rPr>
-          <w:rFonts w:ascii="Arial" w:hAnsi="Arial" w:cs="Arial"/>
-          <w:sz w:val="24"/>
-        </w:rPr>
-        <w:t xml:space="preserve">db.inventory.deleteMany( { </w:t>
-      </w:r>
       <w:proofErr w:type="gramStart"/>
       <w:r>
         <w:rPr>
           <w:rFonts w:ascii="Arial" w:hAnsi="Arial" w:cs="Arial"/>
           <w:sz w:val="24"/>
         </w:rPr>
-        <w:t>} )</w:t>
+        <w:t>db.inventory</w:t>
       </w:r>
       <w:proofErr w:type="gramEnd"/>
+      <w:r>
+        <w:rPr>
+          <w:rFonts w:ascii="Arial" w:hAnsi="Arial" w:cs="Arial"/>
+          <w:sz w:val="24"/>
+        </w:rPr>
+        <w:t>.deleteMany( { } )</w:t>
+      </w:r>
     </w:p>
     <w:p>
       <w:pPr>
@@ -8066,21 +8059,7 @@
           <w:rFonts w:ascii="Arial" w:hAnsi="Arial" w:cs="Arial"/>
           <w:sz w:val="24"/>
         </w:rPr>
-        <w:t>None o</w:t>
-      </w:r>
-      <w:r>
-        <w:rPr>
-          <w:rFonts w:ascii="Arial" w:hAnsi="Arial" w:cs="Arial"/>
-          <w:sz w:val="24"/>
-        </w:rPr>
-        <w:t>f</w:t>
-      </w:r>
-      <w:r>
-        <w:rPr>
-          <w:rFonts w:ascii="Arial" w:hAnsi="Arial" w:cs="Arial"/>
-          <w:sz w:val="24"/>
-        </w:rPr>
-        <w:t xml:space="preserve"> the above.</w:t>
+        <w:t>None of the above.</w:t>
       </w:r>
     </w:p>
     <w:p>
@@ -8747,21 +8726,7 @@
           <w:rFonts w:ascii="Arial" w:hAnsi="Arial" w:cs="Arial"/>
           <w:sz w:val="24"/>
         </w:rPr>
-        <w:t>None o</w:t>
-      </w:r>
-      <w:r>
-        <w:rPr>
-          <w:rFonts w:ascii="Arial" w:hAnsi="Arial" w:cs="Arial"/>
-          <w:sz w:val="24"/>
-        </w:rPr>
-        <w:t>f</w:t>
-      </w:r>
-      <w:r>
-        <w:rPr>
-          <w:rFonts w:ascii="Arial" w:hAnsi="Arial" w:cs="Arial"/>
-          <w:sz w:val="24"/>
-        </w:rPr>
-        <w:t xml:space="preserve"> the above.</w:t>
+        <w:t>None of the above.</w:t>
       </w:r>
     </w:p>
     <w:p>
@@ -8862,14 +8827,7 @@
           <w:rFonts w:ascii="Arial" w:hAnsi="Arial" w:cs="Arial"/>
           <w:sz w:val="24"/>
         </w:rPr>
-        <w:t>db.</w:t>
-      </w:r>
-      <w:r>
-        <w:rPr>
-          <w:rFonts w:ascii="Arial" w:hAnsi="Arial" w:cs="Arial"/>
-          <w:sz w:val="24"/>
-        </w:rPr>
-        <w:t xml:space="preserve"> </w:t>
+        <w:t xml:space="preserve">db. </w:t>
       </w:r>
       <w:proofErr w:type="gramStart"/>
       <w:r>
@@ -8913,21 +8871,7 @@
           <w:rFonts w:ascii="Arial" w:hAnsi="Arial" w:cs="Arial"/>
           <w:sz w:val="24"/>
         </w:rPr>
-        <w:t>UPDATE inventory</w:t>
-      </w:r>
-      <w:r>
-        <w:rPr>
-          <w:rFonts w:ascii="Arial" w:hAnsi="Arial" w:cs="Arial"/>
-          <w:sz w:val="24"/>
-        </w:rPr>
-        <w:t xml:space="preserve"> </w:t>
-      </w:r>
-      <w:r>
-        <w:rPr>
-          <w:rFonts w:ascii="Arial" w:hAnsi="Arial" w:cs="Arial"/>
-          <w:sz w:val="24"/>
-        </w:rPr>
-        <w:t>SET age = 3 WHERE status = "A"</w:t>
+        <w:t>UPDATE inventory SET age = 3 WHERE status = "A"</w:t>
       </w:r>
     </w:p>
     <w:p>
@@ -8948,21 +8892,7 @@
           <w:rFonts w:ascii="Arial" w:hAnsi="Arial" w:cs="Arial"/>
           <w:sz w:val="24"/>
         </w:rPr>
-        <w:t>UPDATE inventory</w:t>
-      </w:r>
-      <w:r>
-        <w:rPr>
-          <w:rFonts w:ascii="Arial" w:hAnsi="Arial" w:cs="Arial"/>
-          <w:sz w:val="24"/>
-        </w:rPr>
-        <w:t xml:space="preserve"> </w:t>
-      </w:r>
-      <w:r>
-        <w:rPr>
-          <w:rFonts w:ascii="Arial" w:hAnsi="Arial" w:cs="Arial"/>
-          <w:sz w:val="24"/>
-        </w:rPr>
-        <w:t>SET age += 3 WHERE status = "A"</w:t>
+        <w:t>UPDATE inventory SET age += 3 WHERE status = "A"</w:t>
       </w:r>
     </w:p>
     <w:p>
@@ -8987,25 +8917,7 @@
           <w:bCs/>
           <w:sz w:val="24"/>
         </w:rPr>
-        <w:t>UPDATE inventory</w:t>
-      </w:r>
-      <w:r>
-        <w:rPr>
-          <w:rFonts w:ascii="Arial" w:hAnsi="Arial" w:cs="Arial"/>
-          <w:b/>
-          <w:bCs/>
-          <w:sz w:val="24"/>
-        </w:rPr>
-        <w:t xml:space="preserve"> </w:t>
-      </w:r>
-      <w:r>
-        <w:rPr>
-          <w:rFonts w:ascii="Arial" w:hAnsi="Arial" w:cs="Arial"/>
-          <w:b/>
-          <w:bCs/>
-          <w:sz w:val="24"/>
-        </w:rPr>
-        <w:t>SET age = age + 3 WHERE status = "A"</w:t>
+        <w:t>UPDATE inventory SET age = age + 3 WHERE status = "A"</w:t>
       </w:r>
     </w:p>
     <w:p>
@@ -10558,6 +10470,13 @@
           <w:sz w:val="24"/>
         </w:rPr>
         <w:t>.</w:t>
+      </w:r>
+      <w:r>
+        <w:rPr>
+          <w:rFonts w:ascii="Arial" w:hAnsi="Arial" w:cs="Arial"/>
+          <w:sz w:val="24"/>
+        </w:rPr>
+        <w:t xml:space="preserve"> </w:t>
       </w:r>
     </w:p>
     <w:sectPr>
@@ -16085,19 +16004,19 @@
 
 <file path=word/glossary/fontTable.xml><?xml version="1.0" encoding="utf-8"?>
 <w:fonts xmlns:mc="http://schemas.openxmlformats.org/markup-compatibility/2006" xmlns:r="http://schemas.openxmlformats.org/officeDocument/2006/relationships" xmlns:w="http://schemas.openxmlformats.org/wordprocessingml/2006/main" xmlns:w14="http://schemas.microsoft.com/office/word/2010/wordml" xmlns:w15="http://schemas.microsoft.com/office/word/2012/wordml" xmlns:w16cex="http://schemas.microsoft.com/office/word/2018/wordml/cex" xmlns:w16cid="http://schemas.microsoft.com/office/word/2016/wordml/cid" xmlns:w16="http://schemas.microsoft.com/office/word/2018/wordml" xmlns:w16sdtdh="http://schemas.microsoft.com/office/word/2020/wordml/sdtdatahash" xmlns:w16se="http://schemas.microsoft.com/office/word/2015/wordml/symex" mc:Ignorable="w14 w15 w16se w16cid w16 w16cex w16sdtdh">
+  <w:font w:name="Calibri">
+    <w:panose1 w:val="020F0502020204030204"/>
+    <w:charset w:val="00"/>
+    <w:family w:val="swiss"/>
+    <w:pitch w:val="variable"/>
+    <w:sig w:usb0="E4002EFF" w:usb1="C000247B" w:usb2="00000009" w:usb3="00000000" w:csb0="000001FF" w:csb1="00000000"/>
+  </w:font>
   <w:font w:name="Times New Roman">
     <w:panose1 w:val="02020603050405020304"/>
     <w:charset w:val="00"/>
     <w:family w:val="roman"/>
     <w:pitch w:val="variable"/>
     <w:sig w:usb0="E0002EFF" w:usb1="C000785B" w:usb2="00000009" w:usb3="00000000" w:csb0="000001FF" w:csb1="00000000"/>
-  </w:font>
-  <w:font w:name="Calibri">
-    <w:panose1 w:val="020F0502020204030204"/>
-    <w:charset w:val="00"/>
-    <w:family w:val="swiss"/>
-    <w:pitch w:val="variable"/>
-    <w:sig w:usb0="E4002EFF" w:usb1="C000247B" w:usb2="00000009" w:usb3="00000000" w:csb0="000001FF" w:csb1="00000000"/>
   </w:font>
   <w:font w:name="Courier New">
     <w:panose1 w:val="02070309020205020404"/>
@@ -16155,6 +16074,7 @@
     <w:rsid w:val="00390597"/>
     <w:rsid w:val="003A3E0F"/>
     <w:rsid w:val="003C3F6A"/>
+    <w:rsid w:val="003F2036"/>
     <w:rsid w:val="003F2143"/>
     <w:rsid w:val="003F6935"/>
     <w:rsid w:val="00453A47"/>
